--- a/CV_최원석_WoensugChoi.docx
+++ b/CV_최원석_WoensugChoi.docx
@@ -1097,14 +1097,25 @@
           <w:lang w:eastAsia="ko-KR"/>
         </w:rPr>
       </w:pPr>
-      <w:r>
-        <w:rPr>
-          <w:color w:val="000000" w:themeColor="text1"/>
-          <w:spacing w:val="-6"/>
-          <w:sz w:val="21"/>
-          <w:lang w:eastAsia="ko-KR"/>
-        </w:rPr>
-        <w:t xml:space="preserve">Myself: Served as </w:t>
+      <w:proofErr w:type="gramStart"/>
+      <w:r>
+        <w:rPr>
+          <w:color w:val="000000" w:themeColor="text1"/>
+          <w:spacing w:val="-6"/>
+          <w:sz w:val="21"/>
+          <w:lang w:eastAsia="ko-KR"/>
+        </w:rPr>
+        <w:t>Myself</w:t>
+      </w:r>
+      <w:proofErr w:type="gramEnd"/>
+      <w:r>
+        <w:rPr>
+          <w:color w:val="000000" w:themeColor="text1"/>
+          <w:spacing w:val="-6"/>
+          <w:sz w:val="21"/>
+          <w:lang w:eastAsia="ko-KR"/>
+        </w:rPr>
+        <w:t xml:space="preserve">: Served as </w:t>
       </w:r>
       <w:r>
         <w:rPr>
@@ -2142,15 +2153,33 @@
           <w:spacing w:val="-10"/>
           <w:sz w:val="21"/>
         </w:rPr>
-        <w:t>Korea-Japan Joint Government Scholarship Program</w:t>
-      </w:r>
+        <w:t xml:space="preserve">Korea-Japan Joint Government Scholarship </w:t>
+      </w:r>
+      <w:proofErr w:type="gramStart"/>
       <w:r>
         <w:rPr>
           <w:rFonts w:eastAsia="바탕"/>
-          <w:spacing w:val="-6"/>
-          <w:sz w:val="21"/>
-        </w:rPr>
-        <w:t xml:space="preserve">)      </w:t>
+          <w:spacing w:val="-10"/>
+          <w:sz w:val="21"/>
+        </w:rPr>
+        <w:t>Program</w:t>
+      </w:r>
+      <w:r>
+        <w:rPr>
+          <w:rFonts w:eastAsia="바탕"/>
+          <w:spacing w:val="-6"/>
+          <w:sz w:val="21"/>
+        </w:rPr>
+        <w:t xml:space="preserve">)   </w:t>
+      </w:r>
+      <w:proofErr w:type="gramEnd"/>
+      <w:r>
+        <w:rPr>
+          <w:rFonts w:eastAsia="바탕"/>
+          <w:spacing w:val="-6"/>
+          <w:sz w:val="21"/>
+        </w:rPr>
+        <w:t xml:space="preserve">   </w:t>
       </w:r>
       <w:r>
         <w:rPr>
@@ -2905,17 +2934,39 @@
           <w:sz w:val="21"/>
           <w:lang w:eastAsia="ko-KR"/>
         </w:rPr>
-        <w:t>NRC Research Associateship Award</w:t>
-      </w:r>
-      <w:r>
-        <w:rPr>
-          <w:b/>
-          <w:color w:val="000000" w:themeColor="text1"/>
-          <w:spacing w:val="-6"/>
-          <w:sz w:val="21"/>
-          <w:lang w:eastAsia="ko-KR"/>
-        </w:rPr>
-        <w:t xml:space="preserve">  –  </w:t>
+        <w:t xml:space="preserve">NRC Research Associateship </w:t>
+      </w:r>
+      <w:proofErr w:type="gramStart"/>
+      <w:r>
+        <w:rPr>
+          <w:b/>
+          <w:color w:val="000000" w:themeColor="text1"/>
+          <w:spacing w:val="-6"/>
+          <w:sz w:val="21"/>
+          <w:lang w:eastAsia="ko-KR"/>
+        </w:rPr>
+        <w:t>Award</w:t>
+      </w:r>
+      <w:r>
+        <w:rPr>
+          <w:b/>
+          <w:color w:val="000000" w:themeColor="text1"/>
+          <w:spacing w:val="-6"/>
+          <w:sz w:val="21"/>
+          <w:lang w:eastAsia="ko-KR"/>
+        </w:rPr>
+        <w:t xml:space="preserve">  –</w:t>
+      </w:r>
+      <w:proofErr w:type="gramEnd"/>
+      <w:r>
+        <w:rPr>
+          <w:b/>
+          <w:color w:val="000000" w:themeColor="text1"/>
+          <w:spacing w:val="-6"/>
+          <w:sz w:val="21"/>
+          <w:lang w:eastAsia="ko-KR"/>
+        </w:rPr>
+        <w:t xml:space="preserve">  </w:t>
       </w:r>
       <w:r>
         <w:rPr>
@@ -3221,6 +3272,7 @@
         </w:rPr>
         <w:t>Researcher (</w:t>
       </w:r>
+      <w:proofErr w:type="gramStart"/>
       <w:r>
         <w:rPr>
           <w:b/>
@@ -3240,7 +3292,18 @@
           <w:sz w:val="21"/>
           <w:lang w:eastAsia="ko-KR"/>
         </w:rPr>
-        <w:t xml:space="preserve">)  –  </w:t>
+        <w:t>)  –</w:t>
+      </w:r>
+      <w:proofErr w:type="gramEnd"/>
+      <w:r>
+        <w:rPr>
+          <w:b/>
+          <w:color w:val="000000" w:themeColor="text1"/>
+          <w:spacing w:val="-6"/>
+          <w:sz w:val="21"/>
+          <w:lang w:eastAsia="ko-KR"/>
+        </w:rPr>
+        <w:t xml:space="preserve">  </w:t>
       </w:r>
       <w:r>
         <w:rPr>
@@ -3477,6 +3540,7 @@
         </w:rPr>
         <w:t>Researcher (</w:t>
       </w:r>
+      <w:proofErr w:type="gramStart"/>
       <w:r>
         <w:rPr>
           <w:b/>
@@ -3496,7 +3560,18 @@
           <w:sz w:val="21"/>
           <w:lang w:eastAsia="ko-KR"/>
         </w:rPr>
-        <w:t xml:space="preserve">)  –  </w:t>
+        <w:t>)  –</w:t>
+      </w:r>
+      <w:proofErr w:type="gramEnd"/>
+      <w:r>
+        <w:rPr>
+          <w:b/>
+          <w:color w:val="000000" w:themeColor="text1"/>
+          <w:spacing w:val="-6"/>
+          <w:sz w:val="21"/>
+          <w:lang w:eastAsia="ko-KR"/>
+        </w:rPr>
+        <w:t xml:space="preserve">  </w:t>
       </w:r>
       <w:r>
         <w:rPr>
@@ -3827,6 +3902,7 @@
         </w:rPr>
         <w:t>(</w:t>
       </w:r>
+      <w:proofErr w:type="gramStart"/>
       <w:r>
         <w:rPr>
           <w:b/>
@@ -3846,7 +3922,18 @@
           <w:sz w:val="21"/>
           <w:lang w:eastAsia="ko-KR"/>
         </w:rPr>
-        <w:t xml:space="preserve">)  –  </w:t>
+        <w:t>)  –</w:t>
+      </w:r>
+      <w:proofErr w:type="gramEnd"/>
+      <w:r>
+        <w:rPr>
+          <w:b/>
+          <w:color w:val="000000" w:themeColor="text1"/>
+          <w:spacing w:val="-6"/>
+          <w:sz w:val="21"/>
+          <w:lang w:eastAsia="ko-KR"/>
+        </w:rPr>
+        <w:t xml:space="preserve">  </w:t>
       </w:r>
       <w:r>
         <w:rPr>
@@ -4233,6 +4320,7 @@
         </w:rPr>
         <w:t>(</w:t>
       </w:r>
+      <w:proofErr w:type="gramStart"/>
       <w:r>
         <w:rPr>
           <w:b/>
@@ -4263,6 +4351,7 @@
         </w:rPr>
         <w:t>–</w:t>
       </w:r>
+      <w:proofErr w:type="gramEnd"/>
       <w:r>
         <w:rPr>
           <w:rFonts w:hint="eastAsia"/>
@@ -4565,6 +4654,7 @@
         </w:rPr>
         <w:t>Researcher (</w:t>
       </w:r>
+      <w:proofErr w:type="gramStart"/>
       <w:r>
         <w:rPr>
           <w:b/>
@@ -4584,7 +4674,18 @@
           <w:sz w:val="21"/>
           <w:lang w:eastAsia="ko-KR"/>
         </w:rPr>
-        <w:t xml:space="preserve">)  –  </w:t>
+        <w:t>)  –</w:t>
+      </w:r>
+      <w:proofErr w:type="gramEnd"/>
+      <w:r>
+        <w:rPr>
+          <w:b/>
+          <w:color w:val="000000" w:themeColor="text1"/>
+          <w:spacing w:val="-6"/>
+          <w:sz w:val="21"/>
+          <w:lang w:eastAsia="ko-KR"/>
+        </w:rPr>
+        <w:t xml:space="preserve">  </w:t>
       </w:r>
       <w:r>
         <w:rPr>
@@ -4864,6 +4965,7 @@
         </w:rPr>
         <w:t>(</w:t>
       </w:r>
+      <w:proofErr w:type="gramStart"/>
       <w:r>
         <w:rPr>
           <w:b/>
@@ -4913,7 +5015,18 @@
           <w:sz w:val="21"/>
           <w:lang w:eastAsia="ko-KR"/>
         </w:rPr>
-        <w:t xml:space="preserve">–  </w:t>
+        <w:t>–</w:t>
+      </w:r>
+      <w:proofErr w:type="gramEnd"/>
+      <w:r>
+        <w:rPr>
+          <w:b/>
+          <w:color w:val="000000" w:themeColor="text1"/>
+          <w:spacing w:val="-6"/>
+          <w:sz w:val="21"/>
+          <w:lang w:eastAsia="ko-KR"/>
+        </w:rPr>
+        <w:t xml:space="preserve">  </w:t>
       </w:r>
       <w:r>
         <w:rPr>
@@ -5181,6 +5294,7 @@
           <w:sz w:val="21"/>
         </w:rPr>
       </w:pPr>
+      <w:proofErr w:type="gramStart"/>
       <w:r>
         <w:rPr>
           <w:b/>
@@ -5211,6 +5325,7 @@
         </w:rPr>
         <w:t>–</w:t>
       </w:r>
+      <w:proofErr w:type="gramEnd"/>
       <w:r>
         <w:rPr>
           <w:b/>
@@ -5499,6 +5614,7 @@
         </w:rPr>
         <w:t xml:space="preserve">PM, </w:t>
       </w:r>
+      <w:proofErr w:type="gramStart"/>
       <w:r>
         <w:rPr>
           <w:b/>
@@ -5548,6 +5664,7 @@
         </w:rPr>
         <w:t>–</w:t>
       </w:r>
+      <w:proofErr w:type="gramEnd"/>
       <w:r>
         <w:rPr>
           <w:rFonts w:hint="eastAsia"/>
@@ -6213,7 +6330,43 @@
           <w:sz w:val="21"/>
           <w:szCs w:val="21"/>
         </w:rPr>
-        <w:t xml:space="preserve">B. Bingham, C. Aguero, M. McCarrin, J. Klamo, J Malia, </w:t>
+        <w:t xml:space="preserve">B. Bingham, C. Aguero, M. </w:t>
+      </w:r>
+      <w:proofErr w:type="spellStart"/>
+      <w:r>
+        <w:rPr>
+          <w:color w:val="000000" w:themeColor="text1"/>
+          <w:sz w:val="21"/>
+          <w:szCs w:val="21"/>
+        </w:rPr>
+        <w:t>McCarrin</w:t>
+      </w:r>
+      <w:proofErr w:type="spellEnd"/>
+      <w:r>
+        <w:rPr>
+          <w:color w:val="000000" w:themeColor="text1"/>
+          <w:sz w:val="21"/>
+          <w:szCs w:val="21"/>
+        </w:rPr>
+        <w:t xml:space="preserve">, J. </w:t>
+      </w:r>
+      <w:proofErr w:type="spellStart"/>
+      <w:r>
+        <w:rPr>
+          <w:color w:val="000000" w:themeColor="text1"/>
+          <w:sz w:val="21"/>
+          <w:szCs w:val="21"/>
+        </w:rPr>
+        <w:t>Klamo</w:t>
+      </w:r>
+      <w:proofErr w:type="spellEnd"/>
+      <w:r>
+        <w:rPr>
+          <w:color w:val="000000" w:themeColor="text1"/>
+          <w:sz w:val="21"/>
+          <w:szCs w:val="21"/>
+        </w:rPr>
+        <w:t xml:space="preserve">, J Malia, </w:t>
       </w:r>
       <w:r>
         <w:rPr>
@@ -6223,7 +6376,27 @@
           <w:szCs w:val="21"/>
           <w:u w:val="single"/>
         </w:rPr>
-        <w:t>W.-S. Choi</w:t>
+        <w:t>W</w:t>
+      </w:r>
+      <w:r>
+        <w:rPr>
+          <w:b/>
+          <w:color w:val="000000" w:themeColor="text1"/>
+          <w:sz w:val="21"/>
+          <w:szCs w:val="21"/>
+          <w:u w:val="single"/>
+        </w:rPr>
+        <w:t>.-</w:t>
+      </w:r>
+      <w:r>
+        <w:rPr>
+          <w:b/>
+          <w:color w:val="000000" w:themeColor="text1"/>
+          <w:sz w:val="21"/>
+          <w:szCs w:val="21"/>
+          <w:u w:val="single"/>
+        </w:rPr>
+        <w:t>S. Choi</w:t>
       </w:r>
       <w:r>
         <w:rPr>
@@ -6285,7 +6458,25 @@
           <w:sz w:val="21"/>
           <w:szCs w:val="21"/>
         </w:rPr>
-        <w:t xml:space="preserve">B. Bingham, J. Klamo, K. Young, and </w:t>
+        <w:t xml:space="preserve">B. Bingham, J. </w:t>
+      </w:r>
+      <w:proofErr w:type="spellStart"/>
+      <w:r>
+        <w:rPr>
+          <w:color w:val="000000" w:themeColor="text1"/>
+          <w:sz w:val="21"/>
+          <w:szCs w:val="21"/>
+        </w:rPr>
+        <w:t>Klamo</w:t>
+      </w:r>
+      <w:proofErr w:type="spellEnd"/>
+      <w:r>
+        <w:rPr>
+          <w:color w:val="000000" w:themeColor="text1"/>
+          <w:sz w:val="21"/>
+          <w:szCs w:val="21"/>
+        </w:rPr>
+        <w:t xml:space="preserve">, K. Young, and </w:t>
       </w:r>
       <w:r>
         <w:rPr>
@@ -6295,7 +6486,27 @@
           <w:szCs w:val="21"/>
           <w:u w:val="single"/>
         </w:rPr>
-        <w:t>W.-S. Choi</w:t>
+        <w:t>W</w:t>
+      </w:r>
+      <w:r>
+        <w:rPr>
+          <w:b/>
+          <w:color w:val="000000" w:themeColor="text1"/>
+          <w:sz w:val="21"/>
+          <w:szCs w:val="21"/>
+          <w:u w:val="single"/>
+        </w:rPr>
+        <w:t>.-</w:t>
+      </w:r>
+      <w:r>
+        <w:rPr>
+          <w:b/>
+          <w:color w:val="000000" w:themeColor="text1"/>
+          <w:sz w:val="21"/>
+          <w:szCs w:val="21"/>
+          <w:u w:val="single"/>
+        </w:rPr>
+        <w:t>S. Choi</w:t>
       </w:r>
       <w:r>
         <w:rPr>
@@ -6400,17 +6611,18 @@
           <w:szCs w:val="21"/>
           <w:u w:val="single"/>
         </w:rPr>
-        <w:t>W.</w:t>
-      </w:r>
-      <w:r>
-        <w:rPr>
-          <w:b/>
+        <w:t>W</w:t>
+      </w:r>
+      <w:r>
+        <w:rPr>
+          <w:b/>
+          <w:bCs/>
           <w:color w:val="000000" w:themeColor="text1"/>
           <w:sz w:val="21"/>
           <w:szCs w:val="21"/>
           <w:u w:val="single"/>
         </w:rPr>
-        <w:t>-</w:t>
+        <w:t>.-</w:t>
       </w:r>
       <w:r>
         <w:rPr>
@@ -6429,7 +6641,25 @@
           <w:sz w:val="21"/>
           <w:szCs w:val="21"/>
         </w:rPr>
-        <w:t xml:space="preserve">, B. Bingham, R. Camilli, </w:t>
+        <w:t xml:space="preserve">, B. Bingham, R. </w:t>
+      </w:r>
+      <w:proofErr w:type="spellStart"/>
+      <w:r>
+        <w:rPr>
+          <w:color w:val="000000" w:themeColor="text1"/>
+          <w:sz w:val="21"/>
+          <w:szCs w:val="21"/>
+        </w:rPr>
+        <w:t>Camilli</w:t>
+      </w:r>
+      <w:proofErr w:type="spellEnd"/>
+      <w:r>
+        <w:rPr>
+          <w:color w:val="000000" w:themeColor="text1"/>
+          <w:sz w:val="21"/>
+          <w:szCs w:val="21"/>
+        </w:rPr>
+        <w:t xml:space="preserve">, </w:t>
       </w:r>
       <w:r>
         <w:rPr>
@@ -6492,7 +6722,27 @@
           <w:szCs w:val="21"/>
           <w:u w:val="single"/>
         </w:rPr>
-        <w:t>W.-S. Choi</w:t>
+        <w:t>W</w:t>
+      </w:r>
+      <w:r>
+        <w:rPr>
+          <w:b/>
+          <w:color w:val="000000" w:themeColor="text1"/>
+          <w:sz w:val="21"/>
+          <w:szCs w:val="21"/>
+          <w:u w:val="single"/>
+        </w:rPr>
+        <w:t>.-</w:t>
+      </w:r>
+      <w:r>
+        <w:rPr>
+          <w:b/>
+          <w:color w:val="000000" w:themeColor="text1"/>
+          <w:sz w:val="21"/>
+          <w:szCs w:val="21"/>
+          <w:u w:val="single"/>
+        </w:rPr>
+        <w:t>S. Choi</w:t>
       </w:r>
       <w:r>
         <w:rPr>
@@ -6508,7 +6758,89 @@
           <w:sz w:val="21"/>
           <w:szCs w:val="21"/>
         </w:rPr>
-        <w:t>S.-J. Yeo, S.-Y. Hong, J.-H. Song, H.-S. Seol,</w:t>
+        <w:t>S</w:t>
+      </w:r>
+      <w:r>
+        <w:rPr>
+          <w:color w:val="000000" w:themeColor="text1"/>
+          <w:sz w:val="21"/>
+          <w:szCs w:val="21"/>
+        </w:rPr>
+        <w:t>.-</w:t>
+      </w:r>
+      <w:r>
+        <w:rPr>
+          <w:color w:val="000000" w:themeColor="text1"/>
+          <w:sz w:val="21"/>
+          <w:szCs w:val="21"/>
+        </w:rPr>
+        <w:t>J. Yeo, S</w:t>
+      </w:r>
+      <w:r>
+        <w:rPr>
+          <w:color w:val="000000" w:themeColor="text1"/>
+          <w:sz w:val="21"/>
+          <w:szCs w:val="21"/>
+        </w:rPr>
+        <w:t>.-</w:t>
+      </w:r>
+      <w:r>
+        <w:rPr>
+          <w:color w:val="000000" w:themeColor="text1"/>
+          <w:sz w:val="21"/>
+          <w:szCs w:val="21"/>
+        </w:rPr>
+        <w:t>Y. Hong, J</w:t>
+      </w:r>
+      <w:r>
+        <w:rPr>
+          <w:color w:val="000000" w:themeColor="text1"/>
+          <w:sz w:val="21"/>
+          <w:szCs w:val="21"/>
+        </w:rPr>
+        <w:t>.-</w:t>
+      </w:r>
+      <w:r>
+        <w:rPr>
+          <w:color w:val="000000" w:themeColor="text1"/>
+          <w:sz w:val="21"/>
+          <w:szCs w:val="21"/>
+        </w:rPr>
+        <w:t>H. Song, H</w:t>
+      </w:r>
+      <w:r>
+        <w:rPr>
+          <w:color w:val="000000" w:themeColor="text1"/>
+          <w:sz w:val="21"/>
+          <w:szCs w:val="21"/>
+        </w:rPr>
+        <w:t>.-</w:t>
+      </w:r>
+      <w:r>
+        <w:rPr>
+          <w:color w:val="000000" w:themeColor="text1"/>
+          <w:sz w:val="21"/>
+          <w:szCs w:val="21"/>
+        </w:rPr>
+        <w:t xml:space="preserve">S. </w:t>
+      </w:r>
+      <w:proofErr w:type="spellStart"/>
+      <w:r>
+        <w:rPr>
+          <w:color w:val="000000" w:themeColor="text1"/>
+          <w:sz w:val="21"/>
+          <w:szCs w:val="21"/>
+        </w:rPr>
+        <w:t>Seol</w:t>
+      </w:r>
+      <w:proofErr w:type="spellEnd"/>
+      <w:r>
+        <w:rPr>
+          <w:color w:val="000000" w:themeColor="text1"/>
+          <w:sz w:val="21"/>
+          <w:szCs w:val="21"/>
+        </w:rPr>
+        <w:t>,</w:t>
       </w:r>
       <w:r>
         <w:rPr>
@@ -6597,7 +6929,27 @@
           <w:szCs w:val="21"/>
           <w:u w:val="single"/>
         </w:rPr>
-        <w:t>W.-S. Choi</w:t>
+        <w:t>W</w:t>
+      </w:r>
+      <w:r>
+        <w:rPr>
+          <w:b/>
+          <w:color w:val="000000" w:themeColor="text1"/>
+          <w:sz w:val="21"/>
+          <w:szCs w:val="21"/>
+          <w:u w:val="single"/>
+        </w:rPr>
+        <w:t>.-</w:t>
+      </w:r>
+      <w:r>
+        <w:rPr>
+          <w:b/>
+          <w:color w:val="000000" w:themeColor="text1"/>
+          <w:sz w:val="21"/>
+          <w:szCs w:val="21"/>
+          <w:u w:val="single"/>
+        </w:rPr>
+        <w:t>S. Choi</w:t>
       </w:r>
       <w:r>
         <w:rPr>
@@ -6613,15 +6965,51 @@
           <w:sz w:val="21"/>
           <w:szCs w:val="21"/>
         </w:rPr>
-        <w:t xml:space="preserve">D. Davis, M. Zhang, A. Racson, B. Bingham, </w:t>
-      </w:r>
-      <w:r>
-        <w:rPr>
-          <w:color w:val="000000" w:themeColor="text1"/>
-          <w:sz w:val="21"/>
-          <w:szCs w:val="21"/>
-        </w:rPr>
-        <w:t xml:space="preserve">M. McCarrin, </w:t>
+        <w:t xml:space="preserve">D. Davis, M. Zhang, A. </w:t>
+      </w:r>
+      <w:proofErr w:type="spellStart"/>
+      <w:r>
+        <w:rPr>
+          <w:color w:val="000000" w:themeColor="text1"/>
+          <w:sz w:val="21"/>
+          <w:szCs w:val="21"/>
+        </w:rPr>
+        <w:t>Racson</w:t>
+      </w:r>
+      <w:proofErr w:type="spellEnd"/>
+      <w:r>
+        <w:rPr>
+          <w:color w:val="000000" w:themeColor="text1"/>
+          <w:sz w:val="21"/>
+          <w:szCs w:val="21"/>
+        </w:rPr>
+        <w:t xml:space="preserve">, B. Bingham, </w:t>
+      </w:r>
+      <w:r>
+        <w:rPr>
+          <w:color w:val="000000" w:themeColor="text1"/>
+          <w:sz w:val="21"/>
+          <w:szCs w:val="21"/>
+        </w:rPr>
+        <w:t xml:space="preserve">M. </w:t>
+      </w:r>
+      <w:proofErr w:type="spellStart"/>
+      <w:r>
+        <w:rPr>
+          <w:color w:val="000000" w:themeColor="text1"/>
+          <w:sz w:val="21"/>
+          <w:szCs w:val="21"/>
+        </w:rPr>
+        <w:t>McCarrin</w:t>
+      </w:r>
+      <w:proofErr w:type="spellEnd"/>
+      <w:r>
+        <w:rPr>
+          <w:color w:val="000000" w:themeColor="text1"/>
+          <w:sz w:val="21"/>
+          <w:szCs w:val="21"/>
+        </w:rPr>
+        <w:t xml:space="preserve">, </w:t>
       </w:r>
       <w:r>
         <w:rPr>
@@ -6777,101 +7165,191 @@
           <w:u w:val="single"/>
           <w:lang w:eastAsia="ko-KR"/>
         </w:rPr>
-        <w:t>W.</w:t>
-      </w:r>
-      <w:r>
-        <w:rPr>
+        <w:t>W</w:t>
+      </w:r>
+      <w:r>
+        <w:rPr>
+          <w:rFonts w:hint="eastAsia"/>
           <w:b/>
           <w:spacing w:val="-6"/>
           <w:sz w:val="21"/>
           <w:u w:val="single"/>
           <w:lang w:eastAsia="ko-KR"/>
         </w:rPr>
+        <w:t>.-</w:t>
+      </w:r>
+      <w:r>
+        <w:rPr>
+          <w:b/>
+          <w:spacing w:val="-6"/>
+          <w:sz w:val="21"/>
+          <w:u w:val="single"/>
+          <w:lang w:eastAsia="ko-KR"/>
+        </w:rPr>
+        <w:t>S</w:t>
+      </w:r>
+      <w:r>
+        <w:rPr>
+          <w:b/>
+          <w:spacing w:val="-6"/>
+          <w:sz w:val="21"/>
+          <w:u w:val="single"/>
+          <w:lang w:eastAsia="ko-KR"/>
+        </w:rPr>
+        <w:t>.</w:t>
+      </w:r>
+      <w:r>
+        <w:rPr>
+          <w:rFonts w:hint="eastAsia"/>
+          <w:b/>
+          <w:spacing w:val="-6"/>
+          <w:sz w:val="21"/>
+          <w:u w:val="single"/>
+          <w:lang w:eastAsia="ko-KR"/>
+        </w:rPr>
+        <w:t xml:space="preserve"> C</w:t>
+      </w:r>
+      <w:r>
+        <w:rPr>
+          <w:b/>
+          <w:spacing w:val="-6"/>
+          <w:sz w:val="21"/>
+          <w:u w:val="single"/>
+          <w:lang w:eastAsia="ko-KR"/>
+        </w:rPr>
+        <w:t>hoi</w:t>
+      </w:r>
+      <w:r>
+        <w:rPr>
+          <w:rFonts w:hint="eastAsia"/>
+          <w:spacing w:val="-6"/>
+          <w:sz w:val="21"/>
+          <w:lang w:eastAsia="ko-KR"/>
+        </w:rPr>
+        <w:t>,</w:t>
+      </w:r>
+      <w:r>
+        <w:rPr>
+          <w:rFonts w:hint="eastAsia"/>
+          <w:spacing w:val="-6"/>
+          <w:sz w:val="21"/>
+          <w:lang w:eastAsia="ko-KR"/>
+        </w:rPr>
         <w:t xml:space="preserve"> </w:t>
       </w:r>
       <w:r>
         <w:rPr>
-          <w:b/>
-          <w:spacing w:val="-6"/>
-          <w:sz w:val="21"/>
-          <w:u w:val="single"/>
-          <w:lang w:eastAsia="ko-KR"/>
-        </w:rPr>
-        <w:t>-S</w:t>
-      </w:r>
-      <w:r>
-        <w:rPr>
-          <w:b/>
-          <w:spacing w:val="-6"/>
-          <w:sz w:val="21"/>
-          <w:u w:val="single"/>
-          <w:lang w:eastAsia="ko-KR"/>
-        </w:rPr>
-        <w:t>.</w:t>
-      </w:r>
-      <w:r>
-        <w:rPr>
-          <w:rFonts w:hint="eastAsia"/>
-          <w:b/>
-          <w:spacing w:val="-6"/>
-          <w:sz w:val="21"/>
-          <w:u w:val="single"/>
-          <w:lang w:eastAsia="ko-KR"/>
-        </w:rPr>
-        <w:t xml:space="preserve"> C</w:t>
-      </w:r>
-      <w:r>
-        <w:rPr>
-          <w:b/>
-          <w:spacing w:val="-6"/>
-          <w:sz w:val="21"/>
-          <w:u w:val="single"/>
-          <w:lang w:eastAsia="ko-KR"/>
-        </w:rPr>
-        <w:t>hoi</w:t>
-      </w:r>
-      <w:r>
-        <w:rPr>
-          <w:rFonts w:hint="eastAsia"/>
-          <w:spacing w:val="-6"/>
-          <w:sz w:val="21"/>
-          <w:lang w:eastAsia="ko-KR"/>
-        </w:rPr>
-        <w:t>,</w:t>
-      </w:r>
-      <w:r>
-        <w:rPr>
-          <w:rFonts w:hint="eastAsia"/>
-          <w:spacing w:val="-6"/>
-          <w:sz w:val="21"/>
-          <w:lang w:eastAsia="ko-KR"/>
-        </w:rPr>
-        <w:t xml:space="preserve"> </w:t>
-      </w:r>
-      <w:r>
-        <w:rPr>
-          <w:spacing w:val="-6"/>
-          <w:sz w:val="21"/>
-          <w:lang w:eastAsia="ko-KR"/>
-        </w:rPr>
-        <w:t xml:space="preserve">W.-S. Jang, B.-J. Joe, </w:t>
-      </w:r>
-      <w:r>
-        <w:rPr>
-          <w:rFonts w:hint="eastAsia"/>
-          <w:spacing w:val="-6"/>
-          <w:sz w:val="21"/>
-          <w:lang w:eastAsia="ko-KR"/>
-        </w:rPr>
-        <w:t>S.</w:t>
-      </w:r>
-      <w:r>
-        <w:rPr>
-          <w:spacing w:val="-6"/>
-          <w:sz w:val="21"/>
-          <w:lang w:eastAsia="ko-KR"/>
-        </w:rPr>
-        <w:t xml:space="preserve"> -Y. Hong, J.-H. Song, H.-W. Kwon, J.-H</w:t>
+          <w:spacing w:val="-6"/>
+          <w:sz w:val="21"/>
+          <w:lang w:eastAsia="ko-KR"/>
+        </w:rPr>
+        <w:t>W</w:t>
+      </w:r>
+      <w:r>
+        <w:rPr>
+          <w:spacing w:val="-6"/>
+          <w:sz w:val="21"/>
+          <w:lang w:eastAsia="ko-KR"/>
+        </w:rPr>
+        <w:t>.-</w:t>
+      </w:r>
+      <w:r>
+        <w:rPr>
+          <w:spacing w:val="-6"/>
+          <w:sz w:val="21"/>
+          <w:lang w:eastAsia="ko-KR"/>
+        </w:rPr>
+        <w:t>S. Jang, B</w:t>
+      </w:r>
+      <w:r>
+        <w:rPr>
+          <w:spacing w:val="-6"/>
+          <w:sz w:val="21"/>
+          <w:lang w:eastAsia="ko-KR"/>
+        </w:rPr>
+        <w:t>.-</w:t>
+      </w:r>
+      <w:r>
+        <w:rPr>
+          <w:spacing w:val="-6"/>
+          <w:sz w:val="21"/>
+          <w:lang w:eastAsia="ko-KR"/>
+        </w:rPr>
+        <w:t xml:space="preserve">J. Joe, </w:t>
+      </w:r>
+      <w:r>
+        <w:rPr>
+          <w:rFonts w:hint="eastAsia"/>
+          <w:spacing w:val="-6"/>
+          <w:sz w:val="21"/>
+          <w:lang w:eastAsia="ko-KR"/>
+        </w:rPr>
+        <w:t>S</w:t>
+      </w:r>
+      <w:r>
+        <w:rPr>
+          <w:rFonts w:hint="eastAsia"/>
+          <w:spacing w:val="-6"/>
+          <w:sz w:val="21"/>
+          <w:lang w:eastAsia="ko-KR"/>
+        </w:rPr>
+        <w:t>.-</w:t>
+      </w:r>
+      <w:r>
+        <w:rPr>
+          <w:spacing w:val="-6"/>
+          <w:sz w:val="21"/>
+          <w:lang w:eastAsia="ko-KR"/>
+        </w:rPr>
+        <w:t>Y. Hong, J</w:t>
+      </w:r>
+      <w:r>
+        <w:rPr>
+          <w:spacing w:val="-6"/>
+          <w:sz w:val="21"/>
+          <w:lang w:eastAsia="ko-KR"/>
+        </w:rPr>
+        <w:t>.-</w:t>
+      </w:r>
+      <w:r>
+        <w:rPr>
+          <w:spacing w:val="-6"/>
+          <w:sz w:val="21"/>
+          <w:lang w:eastAsia="ko-KR"/>
+        </w:rPr>
+        <w:t>H. Song, H</w:t>
+      </w:r>
+      <w:r>
+        <w:rPr>
+          <w:spacing w:val="-6"/>
+          <w:sz w:val="21"/>
+          <w:lang w:eastAsia="ko-KR"/>
+        </w:rPr>
+        <w:t>.-</w:t>
+      </w:r>
+      <w:r>
+        <w:rPr>
+          <w:spacing w:val="-6"/>
+          <w:sz w:val="21"/>
+          <w:lang w:eastAsia="ko-KR"/>
+        </w:rPr>
+        <w:t>W. Kwon, J</w:t>
+      </w:r>
+      <w:r>
+        <w:rPr>
+          <w:spacing w:val="-6"/>
+          <w:sz w:val="21"/>
+          <w:lang w:eastAsia="ko-KR"/>
+        </w:rPr>
+        <w:t>.-</w:t>
+      </w:r>
+      <w:r>
+        <w:rPr>
+          <w:spacing w:val="-6"/>
+          <w:sz w:val="21"/>
+          <w:lang w:eastAsia="ko-KR"/>
+        </w:rPr>
+        <w:t>H</w:t>
       </w:r>
       <w:r>
         <w:rPr>
@@ -7048,93 +7526,233 @@
           <w:u w:val="single"/>
           <w:lang w:eastAsia="ko-KR"/>
         </w:rPr>
-        <w:t>W.</w:t>
-      </w:r>
-      <w:r>
-        <w:rPr>
+        <w:t>W</w:t>
+      </w:r>
+      <w:r>
+        <w:rPr>
+          <w:rFonts w:hint="eastAsia"/>
           <w:b/>
           <w:spacing w:val="-6"/>
           <w:sz w:val="21"/>
           <w:u w:val="single"/>
           <w:lang w:eastAsia="ko-KR"/>
         </w:rPr>
+        <w:t>.-</w:t>
+      </w:r>
+      <w:r>
+        <w:rPr>
+          <w:b/>
+          <w:spacing w:val="-6"/>
+          <w:sz w:val="21"/>
+          <w:u w:val="single"/>
+          <w:lang w:eastAsia="ko-KR"/>
+        </w:rPr>
+        <w:t>S</w:t>
+      </w:r>
+      <w:r>
+        <w:rPr>
+          <w:b/>
+          <w:spacing w:val="-6"/>
+          <w:sz w:val="21"/>
+          <w:u w:val="single"/>
+          <w:lang w:eastAsia="ko-KR"/>
+        </w:rPr>
+        <w:t>.</w:t>
+      </w:r>
+      <w:r>
+        <w:rPr>
+          <w:rFonts w:hint="eastAsia"/>
+          <w:b/>
+          <w:spacing w:val="-6"/>
+          <w:sz w:val="21"/>
+          <w:u w:val="single"/>
+          <w:lang w:eastAsia="ko-KR"/>
+        </w:rPr>
+        <w:t xml:space="preserve"> C</w:t>
+      </w:r>
+      <w:r>
+        <w:rPr>
+          <w:b/>
+          <w:spacing w:val="-6"/>
+          <w:sz w:val="21"/>
+          <w:u w:val="single"/>
+          <w:lang w:eastAsia="ko-KR"/>
+        </w:rPr>
+        <w:t>hoi</w:t>
+      </w:r>
+      <w:r>
+        <w:rPr>
+          <w:rFonts w:hint="eastAsia"/>
+          <w:spacing w:val="-6"/>
+          <w:sz w:val="21"/>
+          <w:lang w:eastAsia="ko-KR"/>
+        </w:rPr>
+        <w:t>,</w:t>
+      </w:r>
+      <w:r>
+        <w:rPr>
+          <w:rFonts w:hint="eastAsia"/>
+          <w:spacing w:val="-6"/>
+          <w:sz w:val="21"/>
+          <w:lang w:eastAsia="ko-KR"/>
+        </w:rPr>
         <w:t xml:space="preserve"> </w:t>
       </w:r>
       <w:r>
         <w:rPr>
-          <w:b/>
-          <w:spacing w:val="-6"/>
-          <w:sz w:val="21"/>
-          <w:u w:val="single"/>
-          <w:lang w:eastAsia="ko-KR"/>
-        </w:rPr>
-        <w:t>-S</w:t>
-      </w:r>
-      <w:r>
-        <w:rPr>
-          <w:b/>
-          <w:spacing w:val="-6"/>
-          <w:sz w:val="21"/>
-          <w:u w:val="single"/>
-          <w:lang w:eastAsia="ko-KR"/>
-        </w:rPr>
-        <w:t>.</w:t>
-      </w:r>
-      <w:r>
-        <w:rPr>
-          <w:rFonts w:hint="eastAsia"/>
-          <w:b/>
-          <w:spacing w:val="-6"/>
-          <w:sz w:val="21"/>
-          <w:u w:val="single"/>
-          <w:lang w:eastAsia="ko-KR"/>
-        </w:rPr>
-        <w:t xml:space="preserve"> C</w:t>
-      </w:r>
-      <w:r>
-        <w:rPr>
-          <w:b/>
-          <w:spacing w:val="-6"/>
-          <w:sz w:val="21"/>
-          <w:u w:val="single"/>
-          <w:lang w:eastAsia="ko-KR"/>
-        </w:rPr>
-        <w:t>hoi</w:t>
-      </w:r>
-      <w:r>
-        <w:rPr>
-          <w:rFonts w:hint="eastAsia"/>
-          <w:spacing w:val="-6"/>
-          <w:sz w:val="21"/>
-          <w:lang w:eastAsia="ko-KR"/>
-        </w:rPr>
-        <w:t>,</w:t>
-      </w:r>
-      <w:r>
-        <w:rPr>
-          <w:rFonts w:hint="eastAsia"/>
-          <w:spacing w:val="-6"/>
-          <w:sz w:val="21"/>
-          <w:lang w:eastAsia="ko-KR"/>
-        </w:rPr>
-        <w:t xml:space="preserve"> </w:t>
-      </w:r>
-      <w:r>
-        <w:rPr>
-          <w:rFonts w:hint="eastAsia"/>
-          <w:spacing w:val="-6"/>
-          <w:sz w:val="21"/>
-          <w:lang w:eastAsia="ko-KR"/>
-        </w:rPr>
-        <w:t>S.</w:t>
-      </w:r>
-      <w:r>
-        <w:rPr>
-          <w:spacing w:val="-6"/>
-          <w:sz w:val="21"/>
-          <w:lang w:eastAsia="ko-KR"/>
-        </w:rPr>
-        <w:t xml:space="preserve"> -Y. Hong, J.-H. Song, H.-W. Kwon, J.-H Choi, S.-G. Lee, I.-R. Park, H.-S. Seol, and M.-J. Kim</w:t>
+          <w:rFonts w:hint="eastAsia"/>
+          <w:spacing w:val="-6"/>
+          <w:sz w:val="21"/>
+          <w:lang w:eastAsia="ko-KR"/>
+        </w:rPr>
+        <w:t>S</w:t>
+      </w:r>
+      <w:r>
+        <w:rPr>
+          <w:rFonts w:hint="eastAsia"/>
+          <w:spacing w:val="-6"/>
+          <w:sz w:val="21"/>
+          <w:lang w:eastAsia="ko-KR"/>
+        </w:rPr>
+        <w:t>.-</w:t>
+      </w:r>
+      <w:r>
+        <w:rPr>
+          <w:spacing w:val="-6"/>
+          <w:sz w:val="21"/>
+          <w:lang w:eastAsia="ko-KR"/>
+        </w:rPr>
+        <w:t>Y. Hong, J</w:t>
+      </w:r>
+      <w:r>
+        <w:rPr>
+          <w:spacing w:val="-6"/>
+          <w:sz w:val="21"/>
+          <w:lang w:eastAsia="ko-KR"/>
+        </w:rPr>
+        <w:t>.-</w:t>
+      </w:r>
+      <w:r>
+        <w:rPr>
+          <w:spacing w:val="-6"/>
+          <w:sz w:val="21"/>
+          <w:lang w:eastAsia="ko-KR"/>
+        </w:rPr>
+        <w:t>H. Song, H</w:t>
+      </w:r>
+      <w:r>
+        <w:rPr>
+          <w:spacing w:val="-6"/>
+          <w:sz w:val="21"/>
+          <w:lang w:eastAsia="ko-KR"/>
+        </w:rPr>
+        <w:t>.-</w:t>
+      </w:r>
+      <w:r>
+        <w:rPr>
+          <w:spacing w:val="-6"/>
+          <w:sz w:val="21"/>
+          <w:lang w:eastAsia="ko-KR"/>
+        </w:rPr>
+        <w:t>W. Kwon, J</w:t>
+      </w:r>
+      <w:r>
+        <w:rPr>
+          <w:spacing w:val="-6"/>
+          <w:sz w:val="21"/>
+          <w:lang w:eastAsia="ko-KR"/>
+        </w:rPr>
+        <w:t>.-</w:t>
+      </w:r>
+      <w:r>
+        <w:rPr>
+          <w:spacing w:val="-6"/>
+          <w:sz w:val="21"/>
+          <w:lang w:eastAsia="ko-KR"/>
+        </w:rPr>
+        <w:t>H Choi, S</w:t>
+      </w:r>
+      <w:r>
+        <w:rPr>
+          <w:spacing w:val="-6"/>
+          <w:sz w:val="21"/>
+          <w:lang w:eastAsia="ko-KR"/>
+        </w:rPr>
+        <w:t>.-</w:t>
+      </w:r>
+      <w:r>
+        <w:rPr>
+          <w:spacing w:val="-6"/>
+          <w:sz w:val="21"/>
+          <w:lang w:eastAsia="ko-KR"/>
+        </w:rPr>
+        <w:t>G. Lee, I</w:t>
+      </w:r>
+      <w:r>
+        <w:rPr>
+          <w:spacing w:val="-6"/>
+          <w:sz w:val="21"/>
+          <w:lang w:eastAsia="ko-KR"/>
+        </w:rPr>
+        <w:t>.-</w:t>
+      </w:r>
+      <w:r>
+        <w:rPr>
+          <w:spacing w:val="-6"/>
+          <w:sz w:val="21"/>
+          <w:lang w:eastAsia="ko-KR"/>
+        </w:rPr>
+        <w:t>R. Park, H</w:t>
+      </w:r>
+      <w:r>
+        <w:rPr>
+          <w:spacing w:val="-6"/>
+          <w:sz w:val="21"/>
+          <w:lang w:eastAsia="ko-KR"/>
+        </w:rPr>
+        <w:t>.-</w:t>
+      </w:r>
+      <w:r>
+        <w:rPr>
+          <w:spacing w:val="-6"/>
+          <w:sz w:val="21"/>
+          <w:lang w:eastAsia="ko-KR"/>
+        </w:rPr>
+        <w:t xml:space="preserve">S. </w:t>
+      </w:r>
+      <w:proofErr w:type="spellStart"/>
+      <w:r>
+        <w:rPr>
+          <w:spacing w:val="-6"/>
+          <w:sz w:val="21"/>
+          <w:lang w:eastAsia="ko-KR"/>
+        </w:rPr>
+        <w:t>Seol</w:t>
+      </w:r>
+      <w:proofErr w:type="spellEnd"/>
+      <w:r>
+        <w:rPr>
+          <w:spacing w:val="-6"/>
+          <w:sz w:val="21"/>
+          <w:lang w:eastAsia="ko-KR"/>
+        </w:rPr>
+        <w:t>, and M</w:t>
+      </w:r>
+      <w:r>
+        <w:rPr>
+          <w:spacing w:val="-6"/>
+          <w:sz w:val="21"/>
+          <w:lang w:eastAsia="ko-KR"/>
+        </w:rPr>
+        <w:t>.-</w:t>
+      </w:r>
+      <w:r>
+        <w:rPr>
+          <w:spacing w:val="-6"/>
+          <w:sz w:val="21"/>
+          <w:lang w:eastAsia="ko-KR"/>
+        </w:rPr>
+        <w:t>J. Kim</w:t>
       </w:r>
       <w:r>
         <w:rPr>
@@ -7273,7 +7891,71 @@
           <w:sz w:val="21"/>
           <w:szCs w:val="21"/>
         </w:rPr>
-        <w:t xml:space="preserve">W. -S. Jang, S. -Y. Hong, H.-W. Kwon, J.-H. Song, and </w:t>
+        <w:t>W</w:t>
+      </w:r>
+      <w:r>
+        <w:rPr>
+          <w:color w:val="000000" w:themeColor="text1"/>
+          <w:sz w:val="21"/>
+          <w:szCs w:val="21"/>
+        </w:rPr>
+        <w:t>.-</w:t>
+      </w:r>
+      <w:r>
+        <w:rPr>
+          <w:color w:val="000000" w:themeColor="text1"/>
+          <w:sz w:val="21"/>
+          <w:szCs w:val="21"/>
+        </w:rPr>
+        <w:t>S. Jang, S</w:t>
+      </w:r>
+      <w:r>
+        <w:rPr>
+          <w:color w:val="000000" w:themeColor="text1"/>
+          <w:sz w:val="21"/>
+          <w:szCs w:val="21"/>
+        </w:rPr>
+        <w:t>.-</w:t>
+      </w:r>
+      <w:r>
+        <w:rPr>
+          <w:color w:val="000000" w:themeColor="text1"/>
+          <w:sz w:val="21"/>
+          <w:szCs w:val="21"/>
+        </w:rPr>
+        <w:t>Y. Hong, H</w:t>
+      </w:r>
+      <w:r>
+        <w:rPr>
+          <w:color w:val="000000" w:themeColor="text1"/>
+          <w:sz w:val="21"/>
+          <w:szCs w:val="21"/>
+        </w:rPr>
+        <w:t>.-</w:t>
+      </w:r>
+      <w:r>
+        <w:rPr>
+          <w:color w:val="000000" w:themeColor="text1"/>
+          <w:sz w:val="21"/>
+          <w:szCs w:val="21"/>
+        </w:rPr>
+        <w:t>W. Kwon, J</w:t>
+      </w:r>
+      <w:r>
+        <w:rPr>
+          <w:color w:val="000000" w:themeColor="text1"/>
+          <w:sz w:val="21"/>
+          <w:szCs w:val="21"/>
+        </w:rPr>
+        <w:t>.-</w:t>
+      </w:r>
+      <w:r>
+        <w:rPr>
+          <w:color w:val="000000" w:themeColor="text1"/>
+          <w:sz w:val="21"/>
+          <w:szCs w:val="21"/>
+        </w:rPr>
+        <w:t xml:space="preserve">H. Song, and </w:t>
       </w:r>
       <w:r>
         <w:rPr>
@@ -7283,7 +7965,27 @@
           <w:szCs w:val="21"/>
           <w:u w:val="single"/>
         </w:rPr>
-        <w:t>W.-S. Choi</w:t>
+        <w:t>W</w:t>
+      </w:r>
+      <w:r>
+        <w:rPr>
+          <w:b/>
+          <w:color w:val="000000" w:themeColor="text1"/>
+          <w:sz w:val="21"/>
+          <w:szCs w:val="21"/>
+          <w:u w:val="single"/>
+        </w:rPr>
+        <w:t>.-</w:t>
+      </w:r>
+      <w:r>
+        <w:rPr>
+          <w:b/>
+          <w:color w:val="000000" w:themeColor="text1"/>
+          <w:sz w:val="21"/>
+          <w:szCs w:val="21"/>
+          <w:u w:val="single"/>
+        </w:rPr>
+        <w:t>S. Choi</w:t>
       </w:r>
       <w:r>
         <w:rPr>
@@ -7356,93 +8058,185 @@
           <w:u w:val="single"/>
           <w:lang w:eastAsia="ko-KR"/>
         </w:rPr>
-        <w:t>W.</w:t>
-      </w:r>
-      <w:r>
-        <w:rPr>
+        <w:t>W</w:t>
+      </w:r>
+      <w:r>
+        <w:rPr>
+          <w:rFonts w:hint="eastAsia"/>
           <w:b/>
           <w:spacing w:val="-6"/>
           <w:sz w:val="21"/>
           <w:u w:val="single"/>
           <w:lang w:eastAsia="ko-KR"/>
         </w:rPr>
+        <w:t>.-</w:t>
+      </w:r>
+      <w:r>
+        <w:rPr>
+          <w:b/>
+          <w:spacing w:val="-6"/>
+          <w:sz w:val="21"/>
+          <w:u w:val="single"/>
+          <w:lang w:eastAsia="ko-KR"/>
+        </w:rPr>
+        <w:t>S</w:t>
+      </w:r>
+      <w:r>
+        <w:rPr>
+          <w:b/>
+          <w:spacing w:val="-6"/>
+          <w:sz w:val="21"/>
+          <w:u w:val="single"/>
+          <w:lang w:eastAsia="ko-KR"/>
+        </w:rPr>
+        <w:t>.</w:t>
+      </w:r>
+      <w:r>
+        <w:rPr>
+          <w:rFonts w:hint="eastAsia"/>
+          <w:b/>
+          <w:spacing w:val="-6"/>
+          <w:sz w:val="21"/>
+          <w:u w:val="single"/>
+          <w:lang w:eastAsia="ko-KR"/>
+        </w:rPr>
+        <w:t xml:space="preserve"> C</w:t>
+      </w:r>
+      <w:r>
+        <w:rPr>
+          <w:b/>
+          <w:spacing w:val="-6"/>
+          <w:sz w:val="21"/>
+          <w:u w:val="single"/>
+          <w:lang w:eastAsia="ko-KR"/>
+        </w:rPr>
+        <w:t>hoi</w:t>
+      </w:r>
+      <w:r>
+        <w:rPr>
+          <w:rFonts w:hint="eastAsia"/>
+          <w:spacing w:val="-6"/>
+          <w:sz w:val="21"/>
+          <w:lang w:eastAsia="ko-KR"/>
+        </w:rPr>
+        <w:t>,</w:t>
+      </w:r>
+      <w:r>
+        <w:rPr>
+          <w:rFonts w:hint="eastAsia"/>
+          <w:spacing w:val="-6"/>
+          <w:sz w:val="21"/>
+          <w:lang w:eastAsia="ko-KR"/>
+        </w:rPr>
         <w:t xml:space="preserve"> </w:t>
       </w:r>
       <w:r>
         <w:rPr>
-          <w:b/>
-          <w:spacing w:val="-6"/>
-          <w:sz w:val="21"/>
-          <w:u w:val="single"/>
-          <w:lang w:eastAsia="ko-KR"/>
-        </w:rPr>
-        <w:t>-S</w:t>
-      </w:r>
-      <w:r>
-        <w:rPr>
-          <w:b/>
-          <w:spacing w:val="-6"/>
-          <w:sz w:val="21"/>
-          <w:u w:val="single"/>
-          <w:lang w:eastAsia="ko-KR"/>
-        </w:rPr>
-        <w:t>.</w:t>
-      </w:r>
-      <w:r>
-        <w:rPr>
-          <w:rFonts w:hint="eastAsia"/>
-          <w:b/>
-          <w:spacing w:val="-6"/>
-          <w:sz w:val="21"/>
-          <w:u w:val="single"/>
-          <w:lang w:eastAsia="ko-KR"/>
-        </w:rPr>
-        <w:t xml:space="preserve"> C</w:t>
-      </w:r>
-      <w:r>
-        <w:rPr>
-          <w:b/>
-          <w:spacing w:val="-6"/>
-          <w:sz w:val="21"/>
-          <w:u w:val="single"/>
-          <w:lang w:eastAsia="ko-KR"/>
-        </w:rPr>
-        <w:t>hoi</w:t>
-      </w:r>
-      <w:r>
-        <w:rPr>
-          <w:rFonts w:hint="eastAsia"/>
-          <w:spacing w:val="-6"/>
-          <w:sz w:val="21"/>
-          <w:lang w:eastAsia="ko-KR"/>
-        </w:rPr>
-        <w:t>,</w:t>
-      </w:r>
-      <w:r>
-        <w:rPr>
-          <w:rFonts w:hint="eastAsia"/>
-          <w:spacing w:val="-6"/>
-          <w:sz w:val="21"/>
-          <w:lang w:eastAsia="ko-KR"/>
-        </w:rPr>
-        <w:t xml:space="preserve"> </w:t>
-      </w:r>
-      <w:r>
-        <w:rPr>
-          <w:rFonts w:hint="eastAsia"/>
-          <w:spacing w:val="-6"/>
-          <w:sz w:val="21"/>
-          <w:lang w:eastAsia="ko-KR"/>
-        </w:rPr>
-        <w:t>S.</w:t>
-      </w:r>
-      <w:r>
-        <w:rPr>
-          <w:spacing w:val="-6"/>
-          <w:sz w:val="21"/>
-          <w:lang w:eastAsia="ko-KR"/>
-        </w:rPr>
-        <w:t xml:space="preserve"> -Y. Hong, H.-W. Kwon, J.-W. Seo, S.-H. Rhee, and J.-H. Song</w:t>
+          <w:rFonts w:hint="eastAsia"/>
+          <w:spacing w:val="-6"/>
+          <w:sz w:val="21"/>
+          <w:lang w:eastAsia="ko-KR"/>
+        </w:rPr>
+        <w:t>S</w:t>
+      </w:r>
+      <w:r>
+        <w:rPr>
+          <w:rFonts w:hint="eastAsia"/>
+          <w:spacing w:val="-6"/>
+          <w:sz w:val="21"/>
+          <w:lang w:eastAsia="ko-KR"/>
+        </w:rPr>
+        <w:t>.-</w:t>
+      </w:r>
+      <w:r>
+        <w:rPr>
+          <w:spacing w:val="-6"/>
+          <w:sz w:val="21"/>
+          <w:lang w:eastAsia="ko-KR"/>
+        </w:rPr>
+        <w:t>Y. Hong, H</w:t>
+      </w:r>
+      <w:r>
+        <w:rPr>
+          <w:spacing w:val="-6"/>
+          <w:sz w:val="21"/>
+          <w:lang w:eastAsia="ko-KR"/>
+        </w:rPr>
+        <w:t>.-</w:t>
+      </w:r>
+      <w:r>
+        <w:rPr>
+          <w:spacing w:val="-6"/>
+          <w:sz w:val="21"/>
+          <w:lang w:eastAsia="ko-KR"/>
+        </w:rPr>
+        <w:t>W. Kwon, J</w:t>
+      </w:r>
+      <w:r>
+        <w:rPr>
+          <w:spacing w:val="-6"/>
+          <w:sz w:val="21"/>
+          <w:lang w:eastAsia="ko-KR"/>
+        </w:rPr>
+        <w:t>.-</w:t>
+      </w:r>
+      <w:r>
+        <w:rPr>
+          <w:spacing w:val="-6"/>
+          <w:sz w:val="21"/>
+          <w:lang w:eastAsia="ko-KR"/>
+        </w:rPr>
+        <w:t xml:space="preserve">W. </w:t>
+      </w:r>
+      <w:proofErr w:type="spellStart"/>
+      <w:r>
+        <w:rPr>
+          <w:spacing w:val="-6"/>
+          <w:sz w:val="21"/>
+          <w:lang w:eastAsia="ko-KR"/>
+        </w:rPr>
+        <w:t>Seo</w:t>
+      </w:r>
+      <w:proofErr w:type="spellEnd"/>
+      <w:r>
+        <w:rPr>
+          <w:spacing w:val="-6"/>
+          <w:sz w:val="21"/>
+          <w:lang w:eastAsia="ko-KR"/>
+        </w:rPr>
+        <w:t>, S</w:t>
+      </w:r>
+      <w:r>
+        <w:rPr>
+          <w:spacing w:val="-6"/>
+          <w:sz w:val="21"/>
+          <w:lang w:eastAsia="ko-KR"/>
+        </w:rPr>
+        <w:t>.-</w:t>
+      </w:r>
+      <w:r>
+        <w:rPr>
+          <w:spacing w:val="-6"/>
+          <w:sz w:val="21"/>
+          <w:lang w:eastAsia="ko-KR"/>
+        </w:rPr>
+        <w:t>H. Rhee, and J</w:t>
+      </w:r>
+      <w:r>
+        <w:rPr>
+          <w:spacing w:val="-6"/>
+          <w:sz w:val="21"/>
+          <w:lang w:eastAsia="ko-KR"/>
+        </w:rPr>
+        <w:t>.-</w:t>
+      </w:r>
+      <w:r>
+        <w:rPr>
+          <w:spacing w:val="-6"/>
+          <w:sz w:val="21"/>
+          <w:lang w:eastAsia="ko-KR"/>
+        </w:rPr>
+        <w:t>H. Song</w:t>
       </w:r>
       <w:r>
         <w:rPr>
@@ -7600,93 +8394,185 @@
           <w:u w:val="single"/>
           <w:lang w:eastAsia="ko-KR"/>
         </w:rPr>
-        <w:t>W.</w:t>
-      </w:r>
-      <w:r>
-        <w:rPr>
+        <w:t>W</w:t>
+      </w:r>
+      <w:r>
+        <w:rPr>
+          <w:rFonts w:hint="eastAsia"/>
           <w:b/>
           <w:spacing w:val="-6"/>
           <w:sz w:val="21"/>
           <w:u w:val="single"/>
           <w:lang w:eastAsia="ko-KR"/>
         </w:rPr>
+        <w:t>.-</w:t>
+      </w:r>
+      <w:r>
+        <w:rPr>
+          <w:b/>
+          <w:spacing w:val="-6"/>
+          <w:sz w:val="21"/>
+          <w:u w:val="single"/>
+          <w:lang w:eastAsia="ko-KR"/>
+        </w:rPr>
+        <w:t>S</w:t>
+      </w:r>
+      <w:r>
+        <w:rPr>
+          <w:b/>
+          <w:spacing w:val="-6"/>
+          <w:sz w:val="21"/>
+          <w:u w:val="single"/>
+          <w:lang w:eastAsia="ko-KR"/>
+        </w:rPr>
+        <w:t>.</w:t>
+      </w:r>
+      <w:r>
+        <w:rPr>
+          <w:rFonts w:hint="eastAsia"/>
+          <w:b/>
+          <w:spacing w:val="-6"/>
+          <w:sz w:val="21"/>
+          <w:u w:val="single"/>
+          <w:lang w:eastAsia="ko-KR"/>
+        </w:rPr>
+        <w:t xml:space="preserve"> C</w:t>
+      </w:r>
+      <w:r>
+        <w:rPr>
+          <w:b/>
+          <w:spacing w:val="-6"/>
+          <w:sz w:val="21"/>
+          <w:u w:val="single"/>
+          <w:lang w:eastAsia="ko-KR"/>
+        </w:rPr>
+        <w:t>hoi</w:t>
+      </w:r>
+      <w:r>
+        <w:rPr>
+          <w:rFonts w:hint="eastAsia"/>
+          <w:spacing w:val="-6"/>
+          <w:sz w:val="21"/>
+          <w:lang w:eastAsia="ko-KR"/>
+        </w:rPr>
+        <w:t>,</w:t>
+      </w:r>
+      <w:r>
+        <w:rPr>
+          <w:rFonts w:hint="eastAsia"/>
+          <w:spacing w:val="-6"/>
+          <w:sz w:val="21"/>
+          <w:lang w:eastAsia="ko-KR"/>
+        </w:rPr>
         <w:t xml:space="preserve"> </w:t>
       </w:r>
       <w:r>
         <w:rPr>
-          <w:b/>
-          <w:spacing w:val="-6"/>
-          <w:sz w:val="21"/>
-          <w:u w:val="single"/>
-          <w:lang w:eastAsia="ko-KR"/>
-        </w:rPr>
-        <w:t>-S</w:t>
-      </w:r>
-      <w:r>
-        <w:rPr>
-          <w:b/>
-          <w:spacing w:val="-6"/>
-          <w:sz w:val="21"/>
-          <w:u w:val="single"/>
-          <w:lang w:eastAsia="ko-KR"/>
-        </w:rPr>
-        <w:t>.</w:t>
-      </w:r>
-      <w:r>
-        <w:rPr>
-          <w:rFonts w:hint="eastAsia"/>
-          <w:b/>
-          <w:spacing w:val="-6"/>
-          <w:sz w:val="21"/>
-          <w:u w:val="single"/>
-          <w:lang w:eastAsia="ko-KR"/>
-        </w:rPr>
-        <w:t xml:space="preserve"> C</w:t>
-      </w:r>
-      <w:r>
-        <w:rPr>
-          <w:b/>
-          <w:spacing w:val="-6"/>
-          <w:sz w:val="21"/>
-          <w:u w:val="single"/>
-          <w:lang w:eastAsia="ko-KR"/>
-        </w:rPr>
-        <w:t>hoi</w:t>
-      </w:r>
-      <w:r>
-        <w:rPr>
-          <w:rFonts w:hint="eastAsia"/>
-          <w:spacing w:val="-6"/>
-          <w:sz w:val="21"/>
-          <w:lang w:eastAsia="ko-KR"/>
-        </w:rPr>
-        <w:t>,</w:t>
-      </w:r>
-      <w:r>
-        <w:rPr>
-          <w:rFonts w:hint="eastAsia"/>
-          <w:spacing w:val="-6"/>
-          <w:sz w:val="21"/>
-          <w:lang w:eastAsia="ko-KR"/>
-        </w:rPr>
-        <w:t xml:space="preserve"> </w:t>
-      </w:r>
-      <w:r>
-        <w:rPr>
-          <w:rFonts w:hint="eastAsia"/>
-          <w:spacing w:val="-6"/>
-          <w:sz w:val="21"/>
-          <w:lang w:eastAsia="ko-KR"/>
-        </w:rPr>
-        <w:t>S.</w:t>
-      </w:r>
-      <w:r>
-        <w:rPr>
-          <w:spacing w:val="-6"/>
-          <w:sz w:val="21"/>
-          <w:lang w:eastAsia="ko-KR"/>
-        </w:rPr>
-        <w:t xml:space="preserve"> -J. Jeong, S.-Y. Hong, J.-H. Song, H.-W. Kwon, and M.-J. Kim</w:t>
+          <w:rFonts w:hint="eastAsia"/>
+          <w:spacing w:val="-6"/>
+          <w:sz w:val="21"/>
+          <w:lang w:eastAsia="ko-KR"/>
+        </w:rPr>
+        <w:t>S</w:t>
+      </w:r>
+      <w:r>
+        <w:rPr>
+          <w:rFonts w:hint="eastAsia"/>
+          <w:spacing w:val="-6"/>
+          <w:sz w:val="21"/>
+          <w:lang w:eastAsia="ko-KR"/>
+        </w:rPr>
+        <w:t>.-</w:t>
+      </w:r>
+      <w:r>
+        <w:rPr>
+          <w:spacing w:val="-6"/>
+          <w:sz w:val="21"/>
+          <w:lang w:eastAsia="ko-KR"/>
+        </w:rPr>
+        <w:t xml:space="preserve">J. </w:t>
+      </w:r>
+      <w:proofErr w:type="spellStart"/>
+      <w:r>
+        <w:rPr>
+          <w:spacing w:val="-6"/>
+          <w:sz w:val="21"/>
+          <w:lang w:eastAsia="ko-KR"/>
+        </w:rPr>
+        <w:t>Jeong</w:t>
+      </w:r>
+      <w:proofErr w:type="spellEnd"/>
+      <w:r>
+        <w:rPr>
+          <w:spacing w:val="-6"/>
+          <w:sz w:val="21"/>
+          <w:lang w:eastAsia="ko-KR"/>
+        </w:rPr>
+        <w:t>, S</w:t>
+      </w:r>
+      <w:r>
+        <w:rPr>
+          <w:spacing w:val="-6"/>
+          <w:sz w:val="21"/>
+          <w:lang w:eastAsia="ko-KR"/>
+        </w:rPr>
+        <w:t>.-</w:t>
+      </w:r>
+      <w:r>
+        <w:rPr>
+          <w:spacing w:val="-6"/>
+          <w:sz w:val="21"/>
+          <w:lang w:eastAsia="ko-KR"/>
+        </w:rPr>
+        <w:t>Y. Hong, J</w:t>
+      </w:r>
+      <w:r>
+        <w:rPr>
+          <w:spacing w:val="-6"/>
+          <w:sz w:val="21"/>
+          <w:lang w:eastAsia="ko-KR"/>
+        </w:rPr>
+        <w:t>.-</w:t>
+      </w:r>
+      <w:r>
+        <w:rPr>
+          <w:spacing w:val="-6"/>
+          <w:sz w:val="21"/>
+          <w:lang w:eastAsia="ko-KR"/>
+        </w:rPr>
+        <w:t>H. Song, H</w:t>
+      </w:r>
+      <w:r>
+        <w:rPr>
+          <w:spacing w:val="-6"/>
+          <w:sz w:val="21"/>
+          <w:lang w:eastAsia="ko-KR"/>
+        </w:rPr>
+        <w:t>.-</w:t>
+      </w:r>
+      <w:r>
+        <w:rPr>
+          <w:spacing w:val="-6"/>
+          <w:sz w:val="21"/>
+          <w:lang w:eastAsia="ko-KR"/>
+        </w:rPr>
+        <w:t>W. Kwon, and M</w:t>
+      </w:r>
+      <w:r>
+        <w:rPr>
+          <w:spacing w:val="-6"/>
+          <w:sz w:val="21"/>
+          <w:lang w:eastAsia="ko-KR"/>
+        </w:rPr>
+        <w:t>.-</w:t>
+      </w:r>
+      <w:r>
+        <w:rPr>
+          <w:spacing w:val="-6"/>
+          <w:sz w:val="21"/>
+          <w:lang w:eastAsia="ko-KR"/>
+        </w:rPr>
+        <w:t>J. Kim</w:t>
       </w:r>
       <w:r>
         <w:rPr>
@@ -7800,71 +8686,106 @@
           <w:u w:val="single"/>
           <w:lang w:eastAsia="ko-KR"/>
         </w:rPr>
-        <w:t>W.</w:t>
-      </w:r>
-      <w:r>
-        <w:rPr>
+        <w:t>W</w:t>
+      </w:r>
+      <w:r>
+        <w:rPr>
+          <w:rFonts w:hint="eastAsia"/>
           <w:b/>
           <w:spacing w:val="-6"/>
           <w:sz w:val="21"/>
           <w:u w:val="single"/>
           <w:lang w:eastAsia="ko-KR"/>
         </w:rPr>
+        <w:t>.-</w:t>
+      </w:r>
+      <w:r>
+        <w:rPr>
+          <w:b/>
+          <w:spacing w:val="-6"/>
+          <w:sz w:val="21"/>
+          <w:u w:val="single"/>
+          <w:lang w:eastAsia="ko-KR"/>
+        </w:rPr>
+        <w:t>S</w:t>
+      </w:r>
+      <w:r>
+        <w:rPr>
+          <w:b/>
+          <w:spacing w:val="-6"/>
+          <w:sz w:val="21"/>
+          <w:u w:val="single"/>
+          <w:lang w:eastAsia="ko-KR"/>
+        </w:rPr>
+        <w:t>.</w:t>
+      </w:r>
+      <w:r>
+        <w:rPr>
+          <w:rFonts w:hint="eastAsia"/>
+          <w:b/>
+          <w:spacing w:val="-6"/>
+          <w:sz w:val="21"/>
+          <w:u w:val="single"/>
+          <w:lang w:eastAsia="ko-KR"/>
+        </w:rPr>
+        <w:t xml:space="preserve"> C</w:t>
+      </w:r>
+      <w:r>
+        <w:rPr>
+          <w:b/>
+          <w:spacing w:val="-6"/>
+          <w:sz w:val="21"/>
+          <w:u w:val="single"/>
+          <w:lang w:eastAsia="ko-KR"/>
+        </w:rPr>
+        <w:t>hoi</w:t>
+      </w:r>
+      <w:r>
+        <w:rPr>
+          <w:rFonts w:hint="eastAsia"/>
+          <w:spacing w:val="-6"/>
+          <w:sz w:val="21"/>
+          <w:lang w:eastAsia="ko-KR"/>
+        </w:rPr>
+        <w:t>,</w:t>
+      </w:r>
+      <w:r>
+        <w:rPr>
+          <w:rFonts w:hint="eastAsia"/>
+          <w:spacing w:val="-6"/>
+          <w:sz w:val="21"/>
+          <w:lang w:eastAsia="ko-KR"/>
+        </w:rPr>
         <w:t xml:space="preserve"> </w:t>
       </w:r>
       <w:r>
         <w:rPr>
-          <w:b/>
-          <w:spacing w:val="-6"/>
-          <w:sz w:val="21"/>
-          <w:u w:val="single"/>
-          <w:lang w:eastAsia="ko-KR"/>
-        </w:rPr>
-        <w:t>-S</w:t>
-      </w:r>
-      <w:r>
-        <w:rPr>
-          <w:b/>
-          <w:spacing w:val="-6"/>
-          <w:sz w:val="21"/>
-          <w:u w:val="single"/>
-          <w:lang w:eastAsia="ko-KR"/>
-        </w:rPr>
-        <w:t>.</w:t>
-      </w:r>
-      <w:r>
-        <w:rPr>
-          <w:rFonts w:hint="eastAsia"/>
-          <w:b/>
-          <w:spacing w:val="-6"/>
-          <w:sz w:val="21"/>
-          <w:u w:val="single"/>
-          <w:lang w:eastAsia="ko-KR"/>
-        </w:rPr>
-        <w:t xml:space="preserve"> C</w:t>
-      </w:r>
-      <w:r>
-        <w:rPr>
-          <w:b/>
-          <w:spacing w:val="-6"/>
-          <w:sz w:val="21"/>
-          <w:u w:val="single"/>
-          <w:lang w:eastAsia="ko-KR"/>
-        </w:rPr>
-        <w:t>hoi</w:t>
-      </w:r>
-      <w:r>
-        <w:rPr>
-          <w:rFonts w:hint="eastAsia"/>
-          <w:spacing w:val="-6"/>
-          <w:sz w:val="21"/>
-          <w:lang w:eastAsia="ko-KR"/>
-        </w:rPr>
-        <w:t>,</w:t>
-      </w:r>
-      <w:r>
-        <w:rPr>
-          <w:rFonts w:hint="eastAsia"/>
+          <w:rFonts w:hint="eastAsia"/>
+          <w:spacing w:val="-6"/>
+          <w:sz w:val="21"/>
+          <w:lang w:eastAsia="ko-KR"/>
+        </w:rPr>
+        <w:t>S</w:t>
+      </w:r>
+      <w:r>
+        <w:rPr>
+          <w:rFonts w:hint="eastAsia"/>
+          <w:spacing w:val="-6"/>
+          <w:sz w:val="21"/>
+          <w:lang w:eastAsia="ko-KR"/>
+        </w:rPr>
+        <w:t>.-</w:t>
+      </w:r>
+      <w:r>
+        <w:rPr>
+          <w:spacing w:val="-6"/>
+          <w:sz w:val="21"/>
+          <w:lang w:eastAsia="ko-KR"/>
+        </w:rPr>
+        <w:t>Y. Hong,</w:t>
+      </w:r>
+      <w:r>
+        <w:rPr>
           <w:spacing w:val="-6"/>
           <w:sz w:val="21"/>
           <w:lang w:eastAsia="ko-KR"/>
@@ -7873,36 +8794,93 @@
       </w:r>
       <w:r>
         <w:rPr>
-          <w:rFonts w:hint="eastAsia"/>
-          <w:spacing w:val="-6"/>
-          <w:sz w:val="21"/>
-          <w:lang w:eastAsia="ko-KR"/>
-        </w:rPr>
-        <w:t>S.</w:t>
-      </w:r>
-      <w:r>
-        <w:rPr>
-          <w:spacing w:val="-6"/>
-          <w:sz w:val="21"/>
-          <w:lang w:eastAsia="ko-KR"/>
-        </w:rPr>
-        <w:t xml:space="preserve"> -Y. Hong,</w:t>
-      </w:r>
-      <w:r>
-        <w:rPr>
-          <w:spacing w:val="-6"/>
-          <w:sz w:val="21"/>
-          <w:lang w:eastAsia="ko-KR"/>
-        </w:rPr>
-        <w:t xml:space="preserve"> </w:t>
-      </w:r>
-      <w:r>
-        <w:rPr>
-          <w:spacing w:val="-6"/>
-          <w:sz w:val="21"/>
-          <w:lang w:eastAsia="ko-KR"/>
-        </w:rPr>
-        <w:t>J.-H. Song, H.-W. Kwon, J.-W. Seo, and S.-H. Rhee</w:t>
+          <w:spacing w:val="-6"/>
+          <w:sz w:val="21"/>
+          <w:lang w:eastAsia="ko-KR"/>
+        </w:rPr>
+        <w:t>J</w:t>
+      </w:r>
+      <w:r>
+        <w:rPr>
+          <w:spacing w:val="-6"/>
+          <w:sz w:val="21"/>
+          <w:lang w:eastAsia="ko-KR"/>
+        </w:rPr>
+        <w:t>.-</w:t>
+      </w:r>
+      <w:r>
+        <w:rPr>
+          <w:spacing w:val="-6"/>
+          <w:sz w:val="21"/>
+          <w:lang w:eastAsia="ko-KR"/>
+        </w:rPr>
+        <w:t>H. Song, H</w:t>
+      </w:r>
+      <w:r>
+        <w:rPr>
+          <w:spacing w:val="-6"/>
+          <w:sz w:val="21"/>
+          <w:lang w:eastAsia="ko-KR"/>
+        </w:rPr>
+        <w:t>.-</w:t>
+      </w:r>
+      <w:r>
+        <w:rPr>
+          <w:spacing w:val="-6"/>
+          <w:sz w:val="21"/>
+          <w:lang w:eastAsia="ko-KR"/>
+        </w:rPr>
+        <w:t>W. Kwon, J</w:t>
+      </w:r>
+      <w:r>
+        <w:rPr>
+          <w:spacing w:val="-6"/>
+          <w:sz w:val="21"/>
+          <w:lang w:eastAsia="ko-KR"/>
+        </w:rPr>
+        <w:t>.-</w:t>
+      </w:r>
+      <w:r>
+        <w:rPr>
+          <w:spacing w:val="-6"/>
+          <w:sz w:val="21"/>
+          <w:lang w:eastAsia="ko-KR"/>
+        </w:rPr>
+        <w:t xml:space="preserve">W. </w:t>
+      </w:r>
+      <w:proofErr w:type="spellStart"/>
+      <w:r>
+        <w:rPr>
+          <w:spacing w:val="-6"/>
+          <w:sz w:val="21"/>
+          <w:lang w:eastAsia="ko-KR"/>
+        </w:rPr>
+        <w:t>Seo</w:t>
+      </w:r>
+      <w:proofErr w:type="spellEnd"/>
+      <w:r>
+        <w:rPr>
+          <w:spacing w:val="-6"/>
+          <w:sz w:val="21"/>
+          <w:lang w:eastAsia="ko-KR"/>
+        </w:rPr>
+        <w:t>, and S</w:t>
+      </w:r>
+      <w:r>
+        <w:rPr>
+          <w:spacing w:val="-6"/>
+          <w:sz w:val="21"/>
+          <w:lang w:eastAsia="ko-KR"/>
+        </w:rPr>
+        <w:t>.-</w:t>
+      </w:r>
+      <w:r>
+        <w:rPr>
+          <w:spacing w:val="-6"/>
+          <w:sz w:val="21"/>
+          <w:lang w:eastAsia="ko-KR"/>
+        </w:rPr>
+        <w:t>H. Rhee</w:t>
       </w:r>
       <w:r>
         <w:rPr>
@@ -8023,93 +9001,151 @@
           <w:u w:val="single"/>
           <w:lang w:eastAsia="ko-KR"/>
         </w:rPr>
-        <w:t>W.</w:t>
-      </w:r>
-      <w:r>
-        <w:rPr>
+        <w:t>W</w:t>
+      </w:r>
+      <w:r>
+        <w:rPr>
+          <w:rFonts w:hint="eastAsia"/>
           <w:b/>
           <w:spacing w:val="-6"/>
           <w:sz w:val="21"/>
           <w:u w:val="single"/>
           <w:lang w:eastAsia="ko-KR"/>
         </w:rPr>
+        <w:t>.-</w:t>
+      </w:r>
+      <w:r>
+        <w:rPr>
+          <w:b/>
+          <w:spacing w:val="-6"/>
+          <w:sz w:val="21"/>
+          <w:u w:val="single"/>
+          <w:lang w:eastAsia="ko-KR"/>
+        </w:rPr>
+        <w:t>S</w:t>
+      </w:r>
+      <w:r>
+        <w:rPr>
+          <w:b/>
+          <w:spacing w:val="-6"/>
+          <w:sz w:val="21"/>
+          <w:u w:val="single"/>
+          <w:lang w:eastAsia="ko-KR"/>
+        </w:rPr>
+        <w:t>.</w:t>
+      </w:r>
+      <w:r>
+        <w:rPr>
+          <w:rFonts w:hint="eastAsia"/>
+          <w:b/>
+          <w:spacing w:val="-6"/>
+          <w:sz w:val="21"/>
+          <w:u w:val="single"/>
+          <w:lang w:eastAsia="ko-KR"/>
+        </w:rPr>
+        <w:t xml:space="preserve"> C</w:t>
+      </w:r>
+      <w:r>
+        <w:rPr>
+          <w:b/>
+          <w:spacing w:val="-6"/>
+          <w:sz w:val="21"/>
+          <w:u w:val="single"/>
+          <w:lang w:eastAsia="ko-KR"/>
+        </w:rPr>
+        <w:t>hoi</w:t>
+      </w:r>
+      <w:r>
+        <w:rPr>
+          <w:rFonts w:hint="eastAsia"/>
+          <w:spacing w:val="-6"/>
+          <w:sz w:val="21"/>
+          <w:lang w:eastAsia="ko-KR"/>
+        </w:rPr>
+        <w:t>,</w:t>
+      </w:r>
+      <w:r>
+        <w:rPr>
+          <w:rFonts w:hint="eastAsia"/>
+          <w:spacing w:val="-6"/>
+          <w:sz w:val="21"/>
+          <w:lang w:eastAsia="ko-KR"/>
+        </w:rPr>
         <w:t xml:space="preserve"> </w:t>
       </w:r>
       <w:r>
         <w:rPr>
-          <w:b/>
-          <w:spacing w:val="-6"/>
-          <w:sz w:val="21"/>
-          <w:u w:val="single"/>
-          <w:lang w:eastAsia="ko-KR"/>
-        </w:rPr>
-        <w:t>-S</w:t>
-      </w:r>
-      <w:r>
-        <w:rPr>
-          <w:b/>
-          <w:spacing w:val="-6"/>
-          <w:sz w:val="21"/>
-          <w:u w:val="single"/>
-          <w:lang w:eastAsia="ko-KR"/>
-        </w:rPr>
-        <w:t>.</w:t>
-      </w:r>
-      <w:r>
-        <w:rPr>
-          <w:rFonts w:hint="eastAsia"/>
-          <w:b/>
-          <w:spacing w:val="-6"/>
-          <w:sz w:val="21"/>
-          <w:u w:val="single"/>
-          <w:lang w:eastAsia="ko-KR"/>
-        </w:rPr>
-        <w:t xml:space="preserve"> C</w:t>
-      </w:r>
-      <w:r>
-        <w:rPr>
-          <w:b/>
-          <w:spacing w:val="-6"/>
-          <w:sz w:val="21"/>
-          <w:u w:val="single"/>
-          <w:lang w:eastAsia="ko-KR"/>
-        </w:rPr>
-        <w:t>hoi</w:t>
-      </w:r>
-      <w:r>
-        <w:rPr>
-          <w:rFonts w:hint="eastAsia"/>
-          <w:spacing w:val="-6"/>
-          <w:sz w:val="21"/>
-          <w:lang w:eastAsia="ko-KR"/>
-        </w:rPr>
-        <w:t>,</w:t>
-      </w:r>
-      <w:r>
-        <w:rPr>
-          <w:rFonts w:hint="eastAsia"/>
-          <w:spacing w:val="-6"/>
-          <w:sz w:val="21"/>
-          <w:lang w:eastAsia="ko-KR"/>
-        </w:rPr>
-        <w:t xml:space="preserve"> </w:t>
-      </w:r>
-      <w:r>
-        <w:rPr>
-          <w:rFonts w:hint="eastAsia"/>
-          <w:spacing w:val="-6"/>
-          <w:sz w:val="21"/>
-          <w:lang w:eastAsia="ko-KR"/>
-        </w:rPr>
-        <w:t>S.</w:t>
-      </w:r>
-      <w:r>
-        <w:rPr>
-          <w:spacing w:val="-6"/>
-          <w:sz w:val="21"/>
-          <w:lang w:eastAsia="ko-KR"/>
-        </w:rPr>
-        <w:t xml:space="preserve"> -Y. Hong, J.-H. Song, H.-W. Kwon, and C.-M. Jung</w:t>
+          <w:rFonts w:hint="eastAsia"/>
+          <w:spacing w:val="-6"/>
+          <w:sz w:val="21"/>
+          <w:lang w:eastAsia="ko-KR"/>
+        </w:rPr>
+        <w:t>S</w:t>
+      </w:r>
+      <w:r>
+        <w:rPr>
+          <w:rFonts w:hint="eastAsia"/>
+          <w:spacing w:val="-6"/>
+          <w:sz w:val="21"/>
+          <w:lang w:eastAsia="ko-KR"/>
+        </w:rPr>
+        <w:t>.-</w:t>
+      </w:r>
+      <w:r>
+        <w:rPr>
+          <w:spacing w:val="-6"/>
+          <w:sz w:val="21"/>
+          <w:lang w:eastAsia="ko-KR"/>
+        </w:rPr>
+        <w:t>Y. Hong, J</w:t>
+      </w:r>
+      <w:r>
+        <w:rPr>
+          <w:spacing w:val="-6"/>
+          <w:sz w:val="21"/>
+          <w:lang w:eastAsia="ko-KR"/>
+        </w:rPr>
+        <w:t>.-</w:t>
+      </w:r>
+      <w:r>
+        <w:rPr>
+          <w:spacing w:val="-6"/>
+          <w:sz w:val="21"/>
+          <w:lang w:eastAsia="ko-KR"/>
+        </w:rPr>
+        <w:t>H. Song, H</w:t>
+      </w:r>
+      <w:r>
+        <w:rPr>
+          <w:spacing w:val="-6"/>
+          <w:sz w:val="21"/>
+          <w:lang w:eastAsia="ko-KR"/>
+        </w:rPr>
+        <w:t>.-</w:t>
+      </w:r>
+      <w:r>
+        <w:rPr>
+          <w:spacing w:val="-6"/>
+          <w:sz w:val="21"/>
+          <w:lang w:eastAsia="ko-KR"/>
+        </w:rPr>
+        <w:t>W. Kwon, and C</w:t>
+      </w:r>
+      <w:r>
+        <w:rPr>
+          <w:spacing w:val="-6"/>
+          <w:sz w:val="21"/>
+          <w:lang w:eastAsia="ko-KR"/>
+        </w:rPr>
+        <w:t>.-</w:t>
+      </w:r>
+      <w:r>
+        <w:rPr>
+          <w:spacing w:val="-6"/>
+          <w:sz w:val="21"/>
+          <w:lang w:eastAsia="ko-KR"/>
+        </w:rPr>
+        <w:t>M. Jung</w:t>
       </w:r>
       <w:r>
         <w:rPr>
@@ -8211,7 +9247,23 @@
           <w:sz w:val="21"/>
           <w:lang w:eastAsia="ko-KR"/>
         </w:rPr>
-        <w:t xml:space="preserve">Y.-S. Choi, </w:t>
+        <w:t>Y</w:t>
+      </w:r>
+      <w:r>
+        <w:rPr>
+          <w:spacing w:val="-6"/>
+          <w:sz w:val="21"/>
+          <w:lang w:eastAsia="ko-KR"/>
+        </w:rPr>
+        <w:t>.-</w:t>
+      </w:r>
+      <w:r>
+        <w:rPr>
+          <w:spacing w:val="-6"/>
+          <w:sz w:val="21"/>
+          <w:lang w:eastAsia="ko-KR"/>
+        </w:rPr>
+        <w:t xml:space="preserve">S. Choi, </w:t>
       </w:r>
       <w:r>
         <w:rPr>
@@ -8222,93 +9274,185 @@
           <w:u w:val="single"/>
           <w:lang w:eastAsia="ko-KR"/>
         </w:rPr>
-        <w:t>W.</w:t>
-      </w:r>
-      <w:r>
-        <w:rPr>
+        <w:t>W</w:t>
+      </w:r>
+      <w:r>
+        <w:rPr>
+          <w:rFonts w:hint="eastAsia"/>
           <w:b/>
           <w:spacing w:val="-6"/>
           <w:sz w:val="21"/>
           <w:u w:val="single"/>
           <w:lang w:eastAsia="ko-KR"/>
         </w:rPr>
+        <w:t>.-</w:t>
+      </w:r>
+      <w:r>
+        <w:rPr>
+          <w:b/>
+          <w:spacing w:val="-6"/>
+          <w:sz w:val="21"/>
+          <w:u w:val="single"/>
+          <w:lang w:eastAsia="ko-KR"/>
+        </w:rPr>
+        <w:t>S</w:t>
+      </w:r>
+      <w:r>
+        <w:rPr>
+          <w:b/>
+          <w:spacing w:val="-6"/>
+          <w:sz w:val="21"/>
+          <w:u w:val="single"/>
+          <w:lang w:eastAsia="ko-KR"/>
+        </w:rPr>
+        <w:t>.</w:t>
+      </w:r>
+      <w:r>
+        <w:rPr>
+          <w:rFonts w:hint="eastAsia"/>
+          <w:b/>
+          <w:spacing w:val="-6"/>
+          <w:sz w:val="21"/>
+          <w:u w:val="single"/>
+          <w:lang w:eastAsia="ko-KR"/>
+        </w:rPr>
+        <w:t xml:space="preserve"> C</w:t>
+      </w:r>
+      <w:r>
+        <w:rPr>
+          <w:b/>
+          <w:spacing w:val="-6"/>
+          <w:sz w:val="21"/>
+          <w:u w:val="single"/>
+          <w:lang w:eastAsia="ko-KR"/>
+        </w:rPr>
+        <w:t>hoi</w:t>
+      </w:r>
+      <w:r>
+        <w:rPr>
+          <w:rFonts w:hint="eastAsia"/>
+          <w:spacing w:val="-6"/>
+          <w:sz w:val="21"/>
+          <w:lang w:eastAsia="ko-KR"/>
+        </w:rPr>
+        <w:t>,</w:t>
+      </w:r>
+      <w:r>
+        <w:rPr>
+          <w:rFonts w:hint="eastAsia"/>
+          <w:spacing w:val="-6"/>
+          <w:sz w:val="21"/>
+          <w:lang w:eastAsia="ko-KR"/>
+        </w:rPr>
         <w:t xml:space="preserve"> </w:t>
       </w:r>
       <w:r>
         <w:rPr>
-          <w:b/>
-          <w:spacing w:val="-6"/>
-          <w:sz w:val="21"/>
-          <w:u w:val="single"/>
-          <w:lang w:eastAsia="ko-KR"/>
-        </w:rPr>
-        <w:t>-S</w:t>
-      </w:r>
-      <w:r>
-        <w:rPr>
-          <w:b/>
-          <w:spacing w:val="-6"/>
-          <w:sz w:val="21"/>
-          <w:u w:val="single"/>
-          <w:lang w:eastAsia="ko-KR"/>
-        </w:rPr>
-        <w:t>.</w:t>
-      </w:r>
-      <w:r>
-        <w:rPr>
-          <w:rFonts w:hint="eastAsia"/>
-          <w:b/>
-          <w:spacing w:val="-6"/>
-          <w:sz w:val="21"/>
-          <w:u w:val="single"/>
-          <w:lang w:eastAsia="ko-KR"/>
-        </w:rPr>
-        <w:t xml:space="preserve"> C</w:t>
-      </w:r>
-      <w:r>
-        <w:rPr>
-          <w:b/>
-          <w:spacing w:val="-6"/>
-          <w:sz w:val="21"/>
-          <w:u w:val="single"/>
-          <w:lang w:eastAsia="ko-KR"/>
-        </w:rPr>
-        <w:t>hoi</w:t>
-      </w:r>
-      <w:r>
-        <w:rPr>
-          <w:rFonts w:hint="eastAsia"/>
-          <w:spacing w:val="-6"/>
-          <w:sz w:val="21"/>
-          <w:lang w:eastAsia="ko-KR"/>
-        </w:rPr>
-        <w:t>,</w:t>
-      </w:r>
-      <w:r>
-        <w:rPr>
-          <w:rFonts w:hint="eastAsia"/>
-          <w:spacing w:val="-6"/>
-          <w:sz w:val="21"/>
-          <w:lang w:eastAsia="ko-KR"/>
-        </w:rPr>
-        <w:t xml:space="preserve"> </w:t>
-      </w:r>
-      <w:r>
-        <w:rPr>
-          <w:rFonts w:hint="eastAsia"/>
-          <w:spacing w:val="-6"/>
-          <w:sz w:val="21"/>
-          <w:lang w:eastAsia="ko-KR"/>
-        </w:rPr>
-        <w:t>S.</w:t>
-      </w:r>
-      <w:r>
-        <w:rPr>
-          <w:spacing w:val="-6"/>
-          <w:sz w:val="21"/>
-          <w:lang w:eastAsia="ko-KR"/>
-        </w:rPr>
-        <w:t xml:space="preserve"> -Y. Hong, J.-H. Song, H.-W. Kwon, H.-S. Seol, and C.-M. Jung</w:t>
+          <w:rFonts w:hint="eastAsia"/>
+          <w:spacing w:val="-6"/>
+          <w:sz w:val="21"/>
+          <w:lang w:eastAsia="ko-KR"/>
+        </w:rPr>
+        <w:t>S</w:t>
+      </w:r>
+      <w:r>
+        <w:rPr>
+          <w:rFonts w:hint="eastAsia"/>
+          <w:spacing w:val="-6"/>
+          <w:sz w:val="21"/>
+          <w:lang w:eastAsia="ko-KR"/>
+        </w:rPr>
+        <w:t>.-</w:t>
+      </w:r>
+      <w:r>
+        <w:rPr>
+          <w:spacing w:val="-6"/>
+          <w:sz w:val="21"/>
+          <w:lang w:eastAsia="ko-KR"/>
+        </w:rPr>
+        <w:t>Y. Hong, J</w:t>
+      </w:r>
+      <w:r>
+        <w:rPr>
+          <w:spacing w:val="-6"/>
+          <w:sz w:val="21"/>
+          <w:lang w:eastAsia="ko-KR"/>
+        </w:rPr>
+        <w:t>.-</w:t>
+      </w:r>
+      <w:r>
+        <w:rPr>
+          <w:spacing w:val="-6"/>
+          <w:sz w:val="21"/>
+          <w:lang w:eastAsia="ko-KR"/>
+        </w:rPr>
+        <w:t>H. Song, H</w:t>
+      </w:r>
+      <w:r>
+        <w:rPr>
+          <w:spacing w:val="-6"/>
+          <w:sz w:val="21"/>
+          <w:lang w:eastAsia="ko-KR"/>
+        </w:rPr>
+        <w:t>.-</w:t>
+      </w:r>
+      <w:r>
+        <w:rPr>
+          <w:spacing w:val="-6"/>
+          <w:sz w:val="21"/>
+          <w:lang w:eastAsia="ko-KR"/>
+        </w:rPr>
+        <w:t>W. Kwon, H</w:t>
+      </w:r>
+      <w:r>
+        <w:rPr>
+          <w:spacing w:val="-6"/>
+          <w:sz w:val="21"/>
+          <w:lang w:eastAsia="ko-KR"/>
+        </w:rPr>
+        <w:t>.-</w:t>
+      </w:r>
+      <w:r>
+        <w:rPr>
+          <w:spacing w:val="-6"/>
+          <w:sz w:val="21"/>
+          <w:lang w:eastAsia="ko-KR"/>
+        </w:rPr>
+        <w:t xml:space="preserve">S. </w:t>
+      </w:r>
+      <w:proofErr w:type="spellStart"/>
+      <w:r>
+        <w:rPr>
+          <w:spacing w:val="-6"/>
+          <w:sz w:val="21"/>
+          <w:lang w:eastAsia="ko-KR"/>
+        </w:rPr>
+        <w:t>Seol</w:t>
+      </w:r>
+      <w:proofErr w:type="spellEnd"/>
+      <w:r>
+        <w:rPr>
+          <w:spacing w:val="-6"/>
+          <w:sz w:val="21"/>
+          <w:lang w:eastAsia="ko-KR"/>
+        </w:rPr>
+        <w:t>, and C</w:t>
+      </w:r>
+      <w:r>
+        <w:rPr>
+          <w:spacing w:val="-6"/>
+          <w:sz w:val="21"/>
+          <w:lang w:eastAsia="ko-KR"/>
+        </w:rPr>
+        <w:t>.-</w:t>
+      </w:r>
+      <w:r>
+        <w:rPr>
+          <w:spacing w:val="-6"/>
+          <w:sz w:val="21"/>
+          <w:lang w:eastAsia="ko-KR"/>
+        </w:rPr>
+        <w:t>M. Jung</w:t>
       </w:r>
       <w:r>
         <w:rPr>
@@ -8440,92 +9584,101 @@
           <w:u w:val="single"/>
           <w:lang w:eastAsia="ko-KR"/>
         </w:rPr>
-        <w:t>W.</w:t>
-      </w:r>
-      <w:r>
-        <w:rPr>
+        <w:t>W</w:t>
+      </w:r>
+      <w:r>
+        <w:rPr>
+          <w:rFonts w:hint="eastAsia"/>
           <w:b/>
           <w:spacing w:val="-6"/>
           <w:sz w:val="21"/>
           <w:u w:val="single"/>
           <w:lang w:eastAsia="ko-KR"/>
         </w:rPr>
+        <w:t>.-</w:t>
+      </w:r>
+      <w:r>
+        <w:rPr>
+          <w:b/>
+          <w:spacing w:val="-6"/>
+          <w:sz w:val="21"/>
+          <w:u w:val="single"/>
+          <w:lang w:eastAsia="ko-KR"/>
+        </w:rPr>
+        <w:t>S</w:t>
+      </w:r>
+      <w:r>
+        <w:rPr>
+          <w:b/>
+          <w:spacing w:val="-6"/>
+          <w:sz w:val="21"/>
+          <w:u w:val="single"/>
+          <w:lang w:eastAsia="ko-KR"/>
+        </w:rPr>
+        <w:t>.</w:t>
+      </w:r>
+      <w:r>
+        <w:rPr>
+          <w:rFonts w:hint="eastAsia"/>
+          <w:b/>
+          <w:spacing w:val="-6"/>
+          <w:sz w:val="21"/>
+          <w:u w:val="single"/>
+          <w:lang w:eastAsia="ko-KR"/>
+        </w:rPr>
+        <w:t xml:space="preserve"> C</w:t>
+      </w:r>
+      <w:r>
+        <w:rPr>
+          <w:b/>
+          <w:spacing w:val="-6"/>
+          <w:sz w:val="21"/>
+          <w:u w:val="single"/>
+          <w:lang w:eastAsia="ko-KR"/>
+        </w:rPr>
+        <w:t>hoi</w:t>
+      </w:r>
+      <w:r>
+        <w:rPr>
+          <w:rFonts w:hint="eastAsia"/>
+          <w:spacing w:val="-6"/>
+          <w:sz w:val="21"/>
+          <w:lang w:eastAsia="ko-KR"/>
+        </w:rPr>
+        <w:t>,</w:t>
+      </w:r>
+      <w:r>
+        <w:rPr>
+          <w:rFonts w:hint="eastAsia"/>
+          <w:spacing w:val="-6"/>
+          <w:sz w:val="21"/>
+          <w:lang w:eastAsia="ko-KR"/>
+        </w:rPr>
         <w:t xml:space="preserve"> </w:t>
       </w:r>
       <w:r>
         <w:rPr>
-          <w:b/>
-          <w:spacing w:val="-6"/>
-          <w:sz w:val="21"/>
-          <w:u w:val="single"/>
-          <w:lang w:eastAsia="ko-KR"/>
-        </w:rPr>
-        <w:t>-S</w:t>
-      </w:r>
-      <w:r>
-        <w:rPr>
-          <w:b/>
-          <w:spacing w:val="-6"/>
-          <w:sz w:val="21"/>
-          <w:u w:val="single"/>
-          <w:lang w:eastAsia="ko-KR"/>
-        </w:rPr>
-        <w:t>.</w:t>
-      </w:r>
-      <w:r>
-        <w:rPr>
-          <w:rFonts w:hint="eastAsia"/>
-          <w:b/>
-          <w:spacing w:val="-6"/>
-          <w:sz w:val="21"/>
-          <w:u w:val="single"/>
-          <w:lang w:eastAsia="ko-KR"/>
-        </w:rPr>
-        <w:t xml:space="preserve"> C</w:t>
-      </w:r>
-      <w:r>
-        <w:rPr>
-          <w:b/>
-          <w:spacing w:val="-6"/>
-          <w:sz w:val="21"/>
-          <w:u w:val="single"/>
-          <w:lang w:eastAsia="ko-KR"/>
-        </w:rPr>
-        <w:t>hoi</w:t>
-      </w:r>
-      <w:r>
-        <w:rPr>
-          <w:rFonts w:hint="eastAsia"/>
-          <w:spacing w:val="-6"/>
-          <w:sz w:val="21"/>
-          <w:lang w:eastAsia="ko-KR"/>
-        </w:rPr>
-        <w:t>,</w:t>
-      </w:r>
-      <w:r>
-        <w:rPr>
-          <w:rFonts w:hint="eastAsia"/>
-          <w:spacing w:val="-6"/>
-          <w:sz w:val="21"/>
-          <w:lang w:eastAsia="ko-KR"/>
-        </w:rPr>
-        <w:t xml:space="preserve"> </w:t>
-      </w:r>
-      <w:r>
-        <w:rPr>
-          <w:spacing w:val="-6"/>
-          <w:sz w:val="21"/>
-          <w:lang w:eastAsia="ko-KR"/>
-        </w:rPr>
-        <w:t>Y.</w:t>
-      </w:r>
-      <w:r>
-        <w:rPr>
-          <w:spacing w:val="-6"/>
-          <w:sz w:val="21"/>
-          <w:lang w:eastAsia="ko-KR"/>
-        </w:rPr>
-        <w:t>-S.</w:t>
+          <w:spacing w:val="-6"/>
+          <w:sz w:val="21"/>
+          <w:lang w:eastAsia="ko-KR"/>
+        </w:rPr>
+        <w:t>Y</w:t>
+      </w:r>
+      <w:r>
+        <w:rPr>
+          <w:spacing w:val="-6"/>
+          <w:sz w:val="21"/>
+          <w:lang w:eastAsia="ko-KR"/>
+        </w:rPr>
+        <w:t>.-</w:t>
+      </w:r>
+      <w:r>
+        <w:rPr>
+          <w:spacing w:val="-6"/>
+          <w:sz w:val="21"/>
+          <w:lang w:eastAsia="ko-KR"/>
+        </w:rPr>
+        <w:t>S.</w:t>
       </w:r>
       <w:r>
         <w:rPr>
@@ -8542,16 +9695,83 @@
           <w:sz w:val="21"/>
           <w:lang w:eastAsia="ko-KR"/>
         </w:rPr>
-        <w:t>S.</w:t>
-      </w:r>
-      <w:r>
-        <w:rPr>
-          <w:spacing w:val="-6"/>
-          <w:sz w:val="21"/>
-          <w:lang w:eastAsia="ko-KR"/>
-        </w:rPr>
-        <w:t xml:space="preserve"> -Y. Hong, J.-H. Song, H.-W. Kwon, and H.-S. Seol</w:t>
-      </w:r>
+        <w:t>S</w:t>
+      </w:r>
+      <w:r>
+        <w:rPr>
+          <w:rFonts w:hint="eastAsia"/>
+          <w:spacing w:val="-6"/>
+          <w:sz w:val="21"/>
+          <w:lang w:eastAsia="ko-KR"/>
+        </w:rPr>
+        <w:t>.-</w:t>
+      </w:r>
+      <w:r>
+        <w:rPr>
+          <w:spacing w:val="-6"/>
+          <w:sz w:val="21"/>
+          <w:lang w:eastAsia="ko-KR"/>
+        </w:rPr>
+        <w:t>Y. Hong, J</w:t>
+      </w:r>
+      <w:r>
+        <w:rPr>
+          <w:spacing w:val="-6"/>
+          <w:sz w:val="21"/>
+          <w:lang w:eastAsia="ko-KR"/>
+        </w:rPr>
+        <w:t>.-</w:t>
+      </w:r>
+      <w:r>
+        <w:rPr>
+          <w:spacing w:val="-6"/>
+          <w:sz w:val="21"/>
+          <w:lang w:eastAsia="ko-KR"/>
+        </w:rPr>
+        <w:t>H. Song, H</w:t>
+      </w:r>
+      <w:r>
+        <w:rPr>
+          <w:spacing w:val="-6"/>
+          <w:sz w:val="21"/>
+          <w:lang w:eastAsia="ko-KR"/>
+        </w:rPr>
+        <w:t>.-</w:t>
+      </w:r>
+      <w:r>
+        <w:rPr>
+          <w:spacing w:val="-6"/>
+          <w:sz w:val="21"/>
+          <w:lang w:eastAsia="ko-KR"/>
+        </w:rPr>
+        <w:t>W. Kwon, and H</w:t>
+      </w:r>
+      <w:r>
+        <w:rPr>
+          <w:spacing w:val="-6"/>
+          <w:sz w:val="21"/>
+          <w:lang w:eastAsia="ko-KR"/>
+        </w:rPr>
+        <w:t>.-</w:t>
+      </w:r>
+      <w:r>
+        <w:rPr>
+          <w:spacing w:val="-6"/>
+          <w:sz w:val="21"/>
+          <w:lang w:eastAsia="ko-KR"/>
+        </w:rPr>
+        <w:t xml:space="preserve">S. </w:t>
+      </w:r>
+      <w:proofErr w:type="spellStart"/>
+      <w:r>
+        <w:rPr>
+          <w:spacing w:val="-6"/>
+          <w:sz w:val="21"/>
+          <w:lang w:eastAsia="ko-KR"/>
+        </w:rPr>
+        <w:t>Seol</w:t>
+      </w:r>
+      <w:proofErr w:type="spellEnd"/>
       <w:r>
         <w:rPr>
           <w:color w:val="000000" w:themeColor="text1"/>
@@ -8674,92 +9894,101 @@
           <w:u w:val="single"/>
           <w:lang w:eastAsia="ko-KR"/>
         </w:rPr>
-        <w:t>W.</w:t>
-      </w:r>
-      <w:r>
-        <w:rPr>
+        <w:t>W</w:t>
+      </w:r>
+      <w:r>
+        <w:rPr>
+          <w:rFonts w:hint="eastAsia"/>
           <w:b/>
           <w:spacing w:val="-6"/>
           <w:sz w:val="21"/>
           <w:u w:val="single"/>
           <w:lang w:eastAsia="ko-KR"/>
         </w:rPr>
+        <w:t>.-</w:t>
+      </w:r>
+      <w:r>
+        <w:rPr>
+          <w:b/>
+          <w:spacing w:val="-6"/>
+          <w:sz w:val="21"/>
+          <w:u w:val="single"/>
+          <w:lang w:eastAsia="ko-KR"/>
+        </w:rPr>
+        <w:t>S</w:t>
+      </w:r>
+      <w:r>
+        <w:rPr>
+          <w:b/>
+          <w:spacing w:val="-6"/>
+          <w:sz w:val="21"/>
+          <w:u w:val="single"/>
+          <w:lang w:eastAsia="ko-KR"/>
+        </w:rPr>
+        <w:t>.</w:t>
+      </w:r>
+      <w:r>
+        <w:rPr>
+          <w:rFonts w:hint="eastAsia"/>
+          <w:b/>
+          <w:spacing w:val="-6"/>
+          <w:sz w:val="21"/>
+          <w:u w:val="single"/>
+          <w:lang w:eastAsia="ko-KR"/>
+        </w:rPr>
+        <w:t xml:space="preserve"> C</w:t>
+      </w:r>
+      <w:r>
+        <w:rPr>
+          <w:b/>
+          <w:spacing w:val="-6"/>
+          <w:sz w:val="21"/>
+          <w:u w:val="single"/>
+          <w:lang w:eastAsia="ko-KR"/>
+        </w:rPr>
+        <w:t>hoi</w:t>
+      </w:r>
+      <w:r>
+        <w:rPr>
+          <w:rFonts w:hint="eastAsia"/>
+          <w:spacing w:val="-6"/>
+          <w:sz w:val="21"/>
+          <w:lang w:eastAsia="ko-KR"/>
+        </w:rPr>
+        <w:t>,</w:t>
+      </w:r>
+      <w:r>
+        <w:rPr>
+          <w:rFonts w:hint="eastAsia"/>
+          <w:spacing w:val="-6"/>
+          <w:sz w:val="21"/>
+          <w:lang w:eastAsia="ko-KR"/>
+        </w:rPr>
         <w:t xml:space="preserve"> </w:t>
       </w:r>
       <w:r>
         <w:rPr>
-          <w:b/>
-          <w:spacing w:val="-6"/>
-          <w:sz w:val="21"/>
-          <w:u w:val="single"/>
-          <w:lang w:eastAsia="ko-KR"/>
-        </w:rPr>
-        <w:t>-S</w:t>
-      </w:r>
-      <w:r>
-        <w:rPr>
-          <w:b/>
-          <w:spacing w:val="-6"/>
-          <w:sz w:val="21"/>
-          <w:u w:val="single"/>
-          <w:lang w:eastAsia="ko-KR"/>
-        </w:rPr>
-        <w:t>.</w:t>
-      </w:r>
-      <w:r>
-        <w:rPr>
-          <w:rFonts w:hint="eastAsia"/>
-          <w:b/>
-          <w:spacing w:val="-6"/>
-          <w:sz w:val="21"/>
-          <w:u w:val="single"/>
-          <w:lang w:eastAsia="ko-KR"/>
-        </w:rPr>
-        <w:t xml:space="preserve"> C</w:t>
-      </w:r>
-      <w:r>
-        <w:rPr>
-          <w:b/>
-          <w:spacing w:val="-6"/>
-          <w:sz w:val="21"/>
-          <w:u w:val="single"/>
-          <w:lang w:eastAsia="ko-KR"/>
-        </w:rPr>
-        <w:t>hoi</w:t>
-      </w:r>
-      <w:r>
-        <w:rPr>
-          <w:rFonts w:hint="eastAsia"/>
-          <w:spacing w:val="-6"/>
-          <w:sz w:val="21"/>
-          <w:lang w:eastAsia="ko-KR"/>
-        </w:rPr>
-        <w:t>,</w:t>
-      </w:r>
-      <w:r>
-        <w:rPr>
-          <w:rFonts w:hint="eastAsia"/>
-          <w:spacing w:val="-6"/>
-          <w:sz w:val="21"/>
-          <w:lang w:eastAsia="ko-KR"/>
-        </w:rPr>
-        <w:t xml:space="preserve"> </w:t>
-      </w:r>
-      <w:r>
-        <w:rPr>
-          <w:spacing w:val="-6"/>
-          <w:sz w:val="21"/>
-          <w:lang w:eastAsia="ko-KR"/>
-        </w:rPr>
-        <w:t>Y.</w:t>
-      </w:r>
-      <w:r>
-        <w:rPr>
-          <w:spacing w:val="-6"/>
-          <w:sz w:val="21"/>
-          <w:lang w:eastAsia="ko-KR"/>
-        </w:rPr>
-        <w:t>-S.</w:t>
+          <w:spacing w:val="-6"/>
+          <w:sz w:val="21"/>
+          <w:lang w:eastAsia="ko-KR"/>
+        </w:rPr>
+        <w:t>Y</w:t>
+      </w:r>
+      <w:r>
+        <w:rPr>
+          <w:spacing w:val="-6"/>
+          <w:sz w:val="21"/>
+          <w:lang w:eastAsia="ko-KR"/>
+        </w:rPr>
+        <w:t>.-</w:t>
+      </w:r>
+      <w:r>
+        <w:rPr>
+          <w:spacing w:val="-6"/>
+          <w:sz w:val="21"/>
+          <w:lang w:eastAsia="ko-KR"/>
+        </w:rPr>
+        <w:t>S.</w:t>
       </w:r>
       <w:r>
         <w:rPr>
@@ -8776,15 +10005,72 @@
           <w:sz w:val="21"/>
           <w:lang w:eastAsia="ko-KR"/>
         </w:rPr>
-        <w:t>S.</w:t>
-      </w:r>
-      <w:r>
-        <w:rPr>
-          <w:spacing w:val="-6"/>
-          <w:sz w:val="21"/>
-          <w:lang w:eastAsia="ko-KR"/>
-        </w:rPr>
-        <w:t xml:space="preserve"> -Y. Hong, J.-H. Song, H.-W. Kwon, and C.-M. Jung</w:t>
+        <w:t>S</w:t>
+      </w:r>
+      <w:r>
+        <w:rPr>
+          <w:rFonts w:hint="eastAsia"/>
+          <w:spacing w:val="-6"/>
+          <w:sz w:val="21"/>
+          <w:lang w:eastAsia="ko-KR"/>
+        </w:rPr>
+        <w:t>.-</w:t>
+      </w:r>
+      <w:r>
+        <w:rPr>
+          <w:spacing w:val="-6"/>
+          <w:sz w:val="21"/>
+          <w:lang w:eastAsia="ko-KR"/>
+        </w:rPr>
+        <w:t>Y. Hong, J</w:t>
+      </w:r>
+      <w:r>
+        <w:rPr>
+          <w:spacing w:val="-6"/>
+          <w:sz w:val="21"/>
+          <w:lang w:eastAsia="ko-KR"/>
+        </w:rPr>
+        <w:t>.-</w:t>
+      </w:r>
+      <w:r>
+        <w:rPr>
+          <w:spacing w:val="-6"/>
+          <w:sz w:val="21"/>
+          <w:lang w:eastAsia="ko-KR"/>
+        </w:rPr>
+        <w:t>H. Song, H</w:t>
+      </w:r>
+      <w:r>
+        <w:rPr>
+          <w:spacing w:val="-6"/>
+          <w:sz w:val="21"/>
+          <w:lang w:eastAsia="ko-KR"/>
+        </w:rPr>
+        <w:t>.-</w:t>
+      </w:r>
+      <w:r>
+        <w:rPr>
+          <w:spacing w:val="-6"/>
+          <w:sz w:val="21"/>
+          <w:lang w:eastAsia="ko-KR"/>
+        </w:rPr>
+        <w:t>W. Kwon, and C</w:t>
+      </w:r>
+      <w:r>
+        <w:rPr>
+          <w:spacing w:val="-6"/>
+          <w:sz w:val="21"/>
+          <w:lang w:eastAsia="ko-KR"/>
+        </w:rPr>
+        <w:t>.-</w:t>
+      </w:r>
+      <w:r>
+        <w:rPr>
+          <w:spacing w:val="-6"/>
+          <w:sz w:val="21"/>
+          <w:lang w:eastAsia="ko-KR"/>
+        </w:rPr>
+        <w:t>M. Jung</w:t>
       </w:r>
       <w:r>
         <w:rPr>
@@ -8915,7 +10201,23 @@
           <w:sz w:val="21"/>
           <w:lang w:eastAsia="ko-KR"/>
         </w:rPr>
-        <w:t xml:space="preserve">J.-Y. Kim, </w:t>
+        <w:t>J</w:t>
+      </w:r>
+      <w:r>
+        <w:rPr>
+          <w:spacing w:val="-6"/>
+          <w:sz w:val="21"/>
+          <w:lang w:eastAsia="ko-KR"/>
+        </w:rPr>
+        <w:t>.-</w:t>
+      </w:r>
+      <w:r>
+        <w:rPr>
+          <w:spacing w:val="-6"/>
+          <w:sz w:val="21"/>
+          <w:lang w:eastAsia="ko-KR"/>
+        </w:rPr>
+        <w:t xml:space="preserve">Y. Kim, </w:t>
       </w:r>
       <w:r>
         <w:rPr>
@@ -8926,93 +10228,185 @@
           <w:u w:val="single"/>
           <w:lang w:eastAsia="ko-KR"/>
         </w:rPr>
-        <w:t>W.</w:t>
-      </w:r>
-      <w:r>
-        <w:rPr>
+        <w:t>W</w:t>
+      </w:r>
+      <w:r>
+        <w:rPr>
+          <w:rFonts w:hint="eastAsia"/>
           <w:b/>
           <w:spacing w:val="-6"/>
           <w:sz w:val="21"/>
           <w:u w:val="single"/>
           <w:lang w:eastAsia="ko-KR"/>
         </w:rPr>
+        <w:t>.-</w:t>
+      </w:r>
+      <w:r>
+        <w:rPr>
+          <w:b/>
+          <w:spacing w:val="-6"/>
+          <w:sz w:val="21"/>
+          <w:u w:val="single"/>
+          <w:lang w:eastAsia="ko-KR"/>
+        </w:rPr>
+        <w:t>S</w:t>
+      </w:r>
+      <w:r>
+        <w:rPr>
+          <w:b/>
+          <w:spacing w:val="-6"/>
+          <w:sz w:val="21"/>
+          <w:u w:val="single"/>
+          <w:lang w:eastAsia="ko-KR"/>
+        </w:rPr>
+        <w:t>.</w:t>
+      </w:r>
+      <w:r>
+        <w:rPr>
+          <w:rFonts w:hint="eastAsia"/>
+          <w:b/>
+          <w:spacing w:val="-6"/>
+          <w:sz w:val="21"/>
+          <w:u w:val="single"/>
+          <w:lang w:eastAsia="ko-KR"/>
+        </w:rPr>
+        <w:t xml:space="preserve"> C</w:t>
+      </w:r>
+      <w:r>
+        <w:rPr>
+          <w:b/>
+          <w:spacing w:val="-6"/>
+          <w:sz w:val="21"/>
+          <w:u w:val="single"/>
+          <w:lang w:eastAsia="ko-KR"/>
+        </w:rPr>
+        <w:t>hoi</w:t>
+      </w:r>
+      <w:r>
+        <w:rPr>
+          <w:rFonts w:hint="eastAsia"/>
+          <w:spacing w:val="-6"/>
+          <w:sz w:val="21"/>
+          <w:lang w:eastAsia="ko-KR"/>
+        </w:rPr>
+        <w:t>,</w:t>
+      </w:r>
+      <w:r>
+        <w:rPr>
+          <w:rFonts w:hint="eastAsia"/>
+          <w:spacing w:val="-6"/>
+          <w:sz w:val="21"/>
+          <w:lang w:eastAsia="ko-KR"/>
+        </w:rPr>
         <w:t xml:space="preserve"> </w:t>
       </w:r>
       <w:r>
         <w:rPr>
-          <w:b/>
-          <w:spacing w:val="-6"/>
-          <w:sz w:val="21"/>
-          <w:u w:val="single"/>
-          <w:lang w:eastAsia="ko-KR"/>
-        </w:rPr>
-        <w:t>-S</w:t>
-      </w:r>
-      <w:r>
-        <w:rPr>
-          <w:b/>
-          <w:spacing w:val="-6"/>
-          <w:sz w:val="21"/>
-          <w:u w:val="single"/>
-          <w:lang w:eastAsia="ko-KR"/>
-        </w:rPr>
-        <w:t>.</w:t>
-      </w:r>
-      <w:r>
-        <w:rPr>
-          <w:rFonts w:hint="eastAsia"/>
-          <w:b/>
-          <w:spacing w:val="-6"/>
-          <w:sz w:val="21"/>
-          <w:u w:val="single"/>
-          <w:lang w:eastAsia="ko-KR"/>
-        </w:rPr>
-        <w:t xml:space="preserve"> C</w:t>
-      </w:r>
-      <w:r>
-        <w:rPr>
-          <w:b/>
-          <w:spacing w:val="-6"/>
-          <w:sz w:val="21"/>
-          <w:u w:val="single"/>
-          <w:lang w:eastAsia="ko-KR"/>
-        </w:rPr>
-        <w:t>hoi</w:t>
-      </w:r>
-      <w:r>
-        <w:rPr>
-          <w:rFonts w:hint="eastAsia"/>
-          <w:spacing w:val="-6"/>
-          <w:sz w:val="21"/>
-          <w:lang w:eastAsia="ko-KR"/>
-        </w:rPr>
-        <w:t>,</w:t>
-      </w:r>
-      <w:r>
-        <w:rPr>
-          <w:rFonts w:hint="eastAsia"/>
-          <w:spacing w:val="-6"/>
-          <w:sz w:val="21"/>
-          <w:lang w:eastAsia="ko-KR"/>
-        </w:rPr>
-        <w:t xml:space="preserve"> </w:t>
-      </w:r>
-      <w:r>
-        <w:rPr>
-          <w:rFonts w:hint="eastAsia"/>
-          <w:spacing w:val="-6"/>
-          <w:sz w:val="21"/>
-          <w:lang w:eastAsia="ko-KR"/>
-        </w:rPr>
-        <w:t>S.</w:t>
-      </w:r>
-      <w:r>
-        <w:rPr>
-          <w:spacing w:val="-6"/>
-          <w:sz w:val="21"/>
-          <w:lang w:eastAsia="ko-KR"/>
-        </w:rPr>
-        <w:t xml:space="preserve"> -Y. Hong, H.-G. Chung, J.-H. Song, W.-S. Im, and H.-W. Kwon</w:t>
+          <w:rFonts w:hint="eastAsia"/>
+          <w:spacing w:val="-6"/>
+          <w:sz w:val="21"/>
+          <w:lang w:eastAsia="ko-KR"/>
+        </w:rPr>
+        <w:t>S</w:t>
+      </w:r>
+      <w:r>
+        <w:rPr>
+          <w:rFonts w:hint="eastAsia"/>
+          <w:spacing w:val="-6"/>
+          <w:sz w:val="21"/>
+          <w:lang w:eastAsia="ko-KR"/>
+        </w:rPr>
+        <w:t>.-</w:t>
+      </w:r>
+      <w:r>
+        <w:rPr>
+          <w:spacing w:val="-6"/>
+          <w:sz w:val="21"/>
+          <w:lang w:eastAsia="ko-KR"/>
+        </w:rPr>
+        <w:t>Y. Hong, H</w:t>
+      </w:r>
+      <w:r>
+        <w:rPr>
+          <w:spacing w:val="-6"/>
+          <w:sz w:val="21"/>
+          <w:lang w:eastAsia="ko-KR"/>
+        </w:rPr>
+        <w:t>.-</w:t>
+      </w:r>
+      <w:r>
+        <w:rPr>
+          <w:spacing w:val="-6"/>
+          <w:sz w:val="21"/>
+          <w:lang w:eastAsia="ko-KR"/>
+        </w:rPr>
+        <w:t>G. Chung, J</w:t>
+      </w:r>
+      <w:r>
+        <w:rPr>
+          <w:spacing w:val="-6"/>
+          <w:sz w:val="21"/>
+          <w:lang w:eastAsia="ko-KR"/>
+        </w:rPr>
+        <w:t>.-</w:t>
+      </w:r>
+      <w:r>
+        <w:rPr>
+          <w:spacing w:val="-6"/>
+          <w:sz w:val="21"/>
+          <w:lang w:eastAsia="ko-KR"/>
+        </w:rPr>
+        <w:t>H. Song, W</w:t>
+      </w:r>
+      <w:r>
+        <w:rPr>
+          <w:spacing w:val="-6"/>
+          <w:sz w:val="21"/>
+          <w:lang w:eastAsia="ko-KR"/>
+        </w:rPr>
+        <w:t>.-</w:t>
+      </w:r>
+      <w:r>
+        <w:rPr>
+          <w:spacing w:val="-6"/>
+          <w:sz w:val="21"/>
+          <w:lang w:eastAsia="ko-KR"/>
+        </w:rPr>
+        <w:t xml:space="preserve">S. </w:t>
+      </w:r>
+      <w:proofErr w:type="spellStart"/>
+      <w:r>
+        <w:rPr>
+          <w:spacing w:val="-6"/>
+          <w:sz w:val="21"/>
+          <w:lang w:eastAsia="ko-KR"/>
+        </w:rPr>
+        <w:t>Im</w:t>
+      </w:r>
+      <w:proofErr w:type="spellEnd"/>
+      <w:r>
+        <w:rPr>
+          <w:spacing w:val="-6"/>
+          <w:sz w:val="21"/>
+          <w:lang w:eastAsia="ko-KR"/>
+        </w:rPr>
+        <w:t>, and H</w:t>
+      </w:r>
+      <w:r>
+        <w:rPr>
+          <w:spacing w:val="-6"/>
+          <w:sz w:val="21"/>
+          <w:lang w:eastAsia="ko-KR"/>
+        </w:rPr>
+        <w:t>.-</w:t>
+      </w:r>
+      <w:r>
+        <w:rPr>
+          <w:spacing w:val="-6"/>
+          <w:sz w:val="21"/>
+          <w:lang w:eastAsia="ko-KR"/>
+        </w:rPr>
+        <w:t>W. Kwon</w:t>
       </w:r>
       <w:r>
         <w:rPr>
@@ -9148,7 +10542,23 @@
           <w:sz w:val="21"/>
           <w:lang w:eastAsia="ko-KR"/>
         </w:rPr>
-        <w:t>Y.-S. Choi,</w:t>
+        <w:t>Y</w:t>
+      </w:r>
+      <w:r>
+        <w:rPr>
+          <w:spacing w:val="-6"/>
+          <w:sz w:val="21"/>
+          <w:lang w:eastAsia="ko-KR"/>
+        </w:rPr>
+        <w:t>.-</w:t>
+      </w:r>
+      <w:r>
+        <w:rPr>
+          <w:spacing w:val="-6"/>
+          <w:sz w:val="21"/>
+          <w:lang w:eastAsia="ko-KR"/>
+        </w:rPr>
+        <w:t>S. Choi,</w:t>
       </w:r>
       <w:r>
         <w:rPr>
@@ -9166,15 +10576,56 @@
           <w:sz w:val="21"/>
           <w:lang w:eastAsia="ko-KR"/>
         </w:rPr>
-        <w:t>S.</w:t>
-      </w:r>
-      <w:r>
-        <w:rPr>
-          <w:spacing w:val="-6"/>
-          <w:sz w:val="21"/>
-          <w:lang w:eastAsia="ko-KR"/>
-        </w:rPr>
-        <w:t xml:space="preserve"> -Y. Hong, J.-H. Song, H.-W. Kwon, </w:t>
+        <w:t>S</w:t>
+      </w:r>
+      <w:r>
+        <w:rPr>
+          <w:rFonts w:hint="eastAsia"/>
+          <w:spacing w:val="-6"/>
+          <w:sz w:val="21"/>
+          <w:lang w:eastAsia="ko-KR"/>
+        </w:rPr>
+        <w:t>.-</w:t>
+      </w:r>
+      <w:r>
+        <w:rPr>
+          <w:spacing w:val="-6"/>
+          <w:sz w:val="21"/>
+          <w:lang w:eastAsia="ko-KR"/>
+        </w:rPr>
+        <w:t>Y. Hong, J</w:t>
+      </w:r>
+      <w:r>
+        <w:rPr>
+          <w:spacing w:val="-6"/>
+          <w:sz w:val="21"/>
+          <w:lang w:eastAsia="ko-KR"/>
+        </w:rPr>
+        <w:t>.-</w:t>
+      </w:r>
+      <w:r>
+        <w:rPr>
+          <w:spacing w:val="-6"/>
+          <w:sz w:val="21"/>
+          <w:lang w:eastAsia="ko-KR"/>
+        </w:rPr>
+        <w:t>H. Song, H</w:t>
+      </w:r>
+      <w:r>
+        <w:rPr>
+          <w:spacing w:val="-6"/>
+          <w:sz w:val="21"/>
+          <w:lang w:eastAsia="ko-KR"/>
+        </w:rPr>
+        <w:t>.-</w:t>
+      </w:r>
+      <w:r>
+        <w:rPr>
+          <w:spacing w:val="-6"/>
+          <w:sz w:val="21"/>
+          <w:lang w:eastAsia="ko-KR"/>
+        </w:rPr>
+        <w:t xml:space="preserve">W. Kwon, </w:t>
       </w:r>
       <w:r>
         <w:rPr>
@@ -9185,84 +10636,101 @@
           <w:u w:val="single"/>
           <w:lang w:eastAsia="ko-KR"/>
         </w:rPr>
-        <w:t>W.</w:t>
-      </w:r>
-      <w:r>
-        <w:rPr>
+        <w:t>W</w:t>
+      </w:r>
+      <w:r>
+        <w:rPr>
+          <w:rFonts w:hint="eastAsia"/>
           <w:b/>
           <w:spacing w:val="-6"/>
           <w:sz w:val="21"/>
           <w:u w:val="single"/>
           <w:lang w:eastAsia="ko-KR"/>
         </w:rPr>
+        <w:t>.-</w:t>
+      </w:r>
+      <w:r>
+        <w:rPr>
+          <w:b/>
+          <w:spacing w:val="-6"/>
+          <w:sz w:val="21"/>
+          <w:u w:val="single"/>
+          <w:lang w:eastAsia="ko-KR"/>
+        </w:rPr>
+        <w:t>S</w:t>
+      </w:r>
+      <w:r>
+        <w:rPr>
+          <w:b/>
+          <w:spacing w:val="-6"/>
+          <w:sz w:val="21"/>
+          <w:u w:val="single"/>
+          <w:lang w:eastAsia="ko-KR"/>
+        </w:rPr>
+        <w:t>.</w:t>
+      </w:r>
+      <w:r>
+        <w:rPr>
+          <w:rFonts w:hint="eastAsia"/>
+          <w:b/>
+          <w:spacing w:val="-6"/>
+          <w:sz w:val="21"/>
+          <w:u w:val="single"/>
+          <w:lang w:eastAsia="ko-KR"/>
+        </w:rPr>
+        <w:t xml:space="preserve"> C</w:t>
+      </w:r>
+      <w:r>
+        <w:rPr>
+          <w:b/>
+          <w:spacing w:val="-6"/>
+          <w:sz w:val="21"/>
+          <w:u w:val="single"/>
+          <w:lang w:eastAsia="ko-KR"/>
+        </w:rPr>
+        <w:t>hoi</w:t>
+      </w:r>
+      <w:r>
+        <w:rPr>
+          <w:rFonts w:hint="eastAsia"/>
+          <w:spacing w:val="-6"/>
+          <w:sz w:val="21"/>
+          <w:lang w:eastAsia="ko-KR"/>
+        </w:rPr>
+        <w:t>,</w:t>
+      </w:r>
+      <w:r>
+        <w:rPr>
+          <w:rFonts w:hint="eastAsia"/>
+          <w:spacing w:val="-6"/>
+          <w:sz w:val="21"/>
+          <w:lang w:eastAsia="ko-KR"/>
+        </w:rPr>
         <w:t xml:space="preserve"> </w:t>
       </w:r>
       <w:r>
         <w:rPr>
-          <w:b/>
-          <w:spacing w:val="-6"/>
-          <w:sz w:val="21"/>
-          <w:u w:val="single"/>
-          <w:lang w:eastAsia="ko-KR"/>
-        </w:rPr>
-        <w:t>-S</w:t>
-      </w:r>
-      <w:r>
-        <w:rPr>
-          <w:b/>
-          <w:spacing w:val="-6"/>
-          <w:sz w:val="21"/>
-          <w:u w:val="single"/>
-          <w:lang w:eastAsia="ko-KR"/>
-        </w:rPr>
-        <w:t>.</w:t>
-      </w:r>
-      <w:r>
-        <w:rPr>
-          <w:rFonts w:hint="eastAsia"/>
-          <w:b/>
-          <w:spacing w:val="-6"/>
-          <w:sz w:val="21"/>
-          <w:u w:val="single"/>
-          <w:lang w:eastAsia="ko-KR"/>
-        </w:rPr>
-        <w:t xml:space="preserve"> C</w:t>
-      </w:r>
-      <w:r>
-        <w:rPr>
-          <w:b/>
-          <w:spacing w:val="-6"/>
-          <w:sz w:val="21"/>
-          <w:u w:val="single"/>
-          <w:lang w:eastAsia="ko-KR"/>
-        </w:rPr>
-        <w:t>hoi</w:t>
-      </w:r>
-      <w:r>
-        <w:rPr>
-          <w:rFonts w:hint="eastAsia"/>
-          <w:spacing w:val="-6"/>
-          <w:sz w:val="21"/>
-          <w:lang w:eastAsia="ko-KR"/>
-        </w:rPr>
-        <w:t>,</w:t>
-      </w:r>
-      <w:r>
-        <w:rPr>
-          <w:rFonts w:hint="eastAsia"/>
-          <w:spacing w:val="-6"/>
-          <w:sz w:val="21"/>
-          <w:lang w:eastAsia="ko-KR"/>
-        </w:rPr>
-        <w:t xml:space="preserve"> </w:t>
-      </w:r>
-      <w:r>
-        <w:rPr>
-          <w:spacing w:val="-6"/>
-          <w:sz w:val="21"/>
-          <w:lang w:eastAsia="ko-KR"/>
-        </w:rPr>
-        <w:t>and C.-M. Jung</w:t>
+          <w:spacing w:val="-6"/>
+          <w:sz w:val="21"/>
+          <w:lang w:eastAsia="ko-KR"/>
+        </w:rPr>
+        <w:t>and C</w:t>
+      </w:r>
+      <w:r>
+        <w:rPr>
+          <w:spacing w:val="-6"/>
+          <w:sz w:val="21"/>
+          <w:lang w:eastAsia="ko-KR"/>
+        </w:rPr>
+        <w:t>.-</w:t>
+      </w:r>
+      <w:r>
+        <w:rPr>
+          <w:spacing w:val="-6"/>
+          <w:sz w:val="21"/>
+          <w:lang w:eastAsia="ko-KR"/>
+        </w:rPr>
+        <w:t>M. Jung</w:t>
       </w:r>
       <w:r>
         <w:rPr>
@@ -9368,109 +10836,167 @@
           <w:u w:val="single"/>
           <w:lang w:eastAsia="ko-KR"/>
         </w:rPr>
+        <w:t>W</w:t>
+      </w:r>
+      <w:r>
+        <w:rPr>
+          <w:rFonts w:hint="eastAsia"/>
+          <w:b/>
+          <w:spacing w:val="-6"/>
+          <w:sz w:val="21"/>
+          <w:u w:val="single"/>
+          <w:lang w:eastAsia="ko-KR"/>
+        </w:rPr>
+        <w:t>.-</w:t>
+      </w:r>
+      <w:r>
+        <w:rPr>
+          <w:b/>
+          <w:spacing w:val="-6"/>
+          <w:sz w:val="21"/>
+          <w:u w:val="single"/>
+          <w:lang w:eastAsia="ko-KR"/>
+        </w:rPr>
+        <w:t>S</w:t>
+      </w:r>
+      <w:r>
+        <w:rPr>
+          <w:b/>
+          <w:spacing w:val="-6"/>
+          <w:sz w:val="21"/>
+          <w:u w:val="single"/>
+          <w:lang w:eastAsia="ko-KR"/>
+        </w:rPr>
+        <w:t>.</w:t>
+      </w:r>
+      <w:r>
+        <w:rPr>
+          <w:rFonts w:hint="eastAsia"/>
+          <w:b/>
+          <w:spacing w:val="-6"/>
+          <w:sz w:val="21"/>
+          <w:u w:val="single"/>
+          <w:lang w:eastAsia="ko-KR"/>
+        </w:rPr>
+        <w:t xml:space="preserve"> C</w:t>
+      </w:r>
+      <w:r>
+        <w:rPr>
+          <w:b/>
+          <w:spacing w:val="-6"/>
+          <w:sz w:val="21"/>
+          <w:u w:val="single"/>
+          <w:lang w:eastAsia="ko-KR"/>
+        </w:rPr>
+        <w:t>hoi</w:t>
+      </w:r>
+      <w:r>
+        <w:rPr>
+          <w:rFonts w:hint="eastAsia"/>
+          <w:spacing w:val="-6"/>
+          <w:sz w:val="21"/>
+          <w:lang w:eastAsia="ko-KR"/>
+        </w:rPr>
+        <w:t>,</w:t>
+      </w:r>
+      <w:r>
+        <w:rPr>
+          <w:rFonts w:hint="eastAsia"/>
+          <w:spacing w:val="-6"/>
+          <w:sz w:val="21"/>
+          <w:lang w:eastAsia="ko-KR"/>
+        </w:rPr>
+        <w:t xml:space="preserve"> </w:t>
+      </w:r>
+      <w:r>
+        <w:rPr>
+          <w:rFonts w:hint="eastAsia"/>
+          <w:spacing w:val="-6"/>
+          <w:sz w:val="21"/>
+          <w:lang w:eastAsia="ko-KR"/>
+        </w:rPr>
+        <w:t>S</w:t>
+      </w:r>
+      <w:r>
+        <w:rPr>
+          <w:rFonts w:hint="eastAsia"/>
+          <w:spacing w:val="-6"/>
+          <w:sz w:val="21"/>
+          <w:lang w:eastAsia="ko-KR"/>
+        </w:rPr>
+        <w:t>.-</w:t>
+      </w:r>
+      <w:r>
+        <w:rPr>
+          <w:spacing w:val="-6"/>
+          <w:sz w:val="21"/>
+          <w:lang w:eastAsia="ko-KR"/>
+        </w:rPr>
+        <w:t>Y. Hong, J</w:t>
+      </w:r>
+      <w:r>
+        <w:rPr>
+          <w:spacing w:val="-6"/>
+          <w:sz w:val="21"/>
+          <w:lang w:eastAsia="ko-KR"/>
+        </w:rPr>
+        <w:t>.-</w:t>
+      </w:r>
+      <w:r>
+        <w:rPr>
+          <w:spacing w:val="-6"/>
+          <w:sz w:val="21"/>
+          <w:lang w:eastAsia="ko-KR"/>
+        </w:rPr>
+        <w:t>H. Song, H</w:t>
+      </w:r>
+      <w:r>
+        <w:rPr>
+          <w:spacing w:val="-6"/>
+          <w:sz w:val="21"/>
+          <w:lang w:eastAsia="ko-KR"/>
+        </w:rPr>
+        <w:t>.-</w:t>
+      </w:r>
+      <w:r>
+        <w:rPr>
+          <w:spacing w:val="-6"/>
+          <w:sz w:val="21"/>
+          <w:lang w:eastAsia="ko-KR"/>
+        </w:rPr>
         <w:t>W.</w:t>
       </w:r>
       <w:r>
         <w:rPr>
-          <w:b/>
-          <w:spacing w:val="-6"/>
-          <w:sz w:val="21"/>
-          <w:u w:val="single"/>
+          <w:spacing w:val="-6"/>
+          <w:sz w:val="21"/>
           <w:lang w:eastAsia="ko-KR"/>
         </w:rPr>
         <w:t xml:space="preserve"> </w:t>
       </w:r>
       <w:r>
         <w:rPr>
-          <w:b/>
-          <w:spacing w:val="-6"/>
-          <w:sz w:val="21"/>
-          <w:u w:val="single"/>
-          <w:lang w:eastAsia="ko-KR"/>
-        </w:rPr>
-        <w:t>-S</w:t>
-      </w:r>
-      <w:r>
-        <w:rPr>
-          <w:b/>
-          <w:spacing w:val="-6"/>
-          <w:sz w:val="21"/>
-          <w:u w:val="single"/>
-          <w:lang w:eastAsia="ko-KR"/>
-        </w:rPr>
-        <w:t>.</w:t>
-      </w:r>
-      <w:r>
-        <w:rPr>
-          <w:rFonts w:hint="eastAsia"/>
-          <w:b/>
-          <w:spacing w:val="-6"/>
-          <w:sz w:val="21"/>
-          <w:u w:val="single"/>
-          <w:lang w:eastAsia="ko-KR"/>
-        </w:rPr>
-        <w:t xml:space="preserve"> C</w:t>
-      </w:r>
-      <w:r>
-        <w:rPr>
-          <w:b/>
-          <w:spacing w:val="-6"/>
-          <w:sz w:val="21"/>
-          <w:u w:val="single"/>
-          <w:lang w:eastAsia="ko-KR"/>
-        </w:rPr>
-        <w:t>hoi</w:t>
-      </w:r>
-      <w:r>
-        <w:rPr>
-          <w:rFonts w:hint="eastAsia"/>
-          <w:spacing w:val="-6"/>
-          <w:sz w:val="21"/>
-          <w:lang w:eastAsia="ko-KR"/>
-        </w:rPr>
-        <w:t>,</w:t>
-      </w:r>
-      <w:r>
-        <w:rPr>
-          <w:rFonts w:hint="eastAsia"/>
-          <w:spacing w:val="-6"/>
-          <w:sz w:val="21"/>
-          <w:lang w:eastAsia="ko-KR"/>
-        </w:rPr>
-        <w:t xml:space="preserve"> </w:t>
-      </w:r>
-      <w:r>
-        <w:rPr>
-          <w:rFonts w:hint="eastAsia"/>
-          <w:spacing w:val="-6"/>
-          <w:sz w:val="21"/>
-          <w:lang w:eastAsia="ko-KR"/>
-        </w:rPr>
-        <w:t>S.</w:t>
-      </w:r>
-      <w:r>
-        <w:rPr>
-          <w:spacing w:val="-6"/>
-          <w:sz w:val="21"/>
-          <w:lang w:eastAsia="ko-KR"/>
-        </w:rPr>
-        <w:t xml:space="preserve"> -Y. Hong, J.-H. Song, H.-W.</w:t>
-      </w:r>
-      <w:r>
-        <w:rPr>
-          <w:spacing w:val="-6"/>
-          <w:sz w:val="21"/>
-          <w:lang w:eastAsia="ko-KR"/>
-        </w:rPr>
-        <w:t xml:space="preserve"> </w:t>
-      </w:r>
-      <w:r>
-        <w:rPr>
-          <w:spacing w:val="-6"/>
-          <w:sz w:val="21"/>
-          <w:lang w:eastAsia="ko-KR"/>
-        </w:rPr>
-        <w:t>Kwon, and C.-M.</w:t>
+          <w:spacing w:val="-6"/>
+          <w:sz w:val="21"/>
+          <w:lang w:eastAsia="ko-KR"/>
+        </w:rPr>
+        <w:t>Kwon, and C</w:t>
+      </w:r>
+      <w:r>
+        <w:rPr>
+          <w:spacing w:val="-6"/>
+          <w:sz w:val="21"/>
+          <w:lang w:eastAsia="ko-KR"/>
+        </w:rPr>
+        <w:t>.-</w:t>
+      </w:r>
+      <w:r>
+        <w:rPr>
+          <w:spacing w:val="-6"/>
+          <w:sz w:val="21"/>
+          <w:lang w:eastAsia="ko-KR"/>
+        </w:rPr>
+        <w:t>M.</w:t>
       </w:r>
       <w:r>
         <w:rPr>
@@ -9678,15 +11204,91 @@
           <w:u w:val="single"/>
           <w:lang w:eastAsia="ko-KR"/>
         </w:rPr>
-        <w:t>W. -S. Choi</w:t>
-      </w:r>
-      <w:r>
-        <w:rPr>
-          <w:spacing w:val="-6"/>
-          <w:sz w:val="21"/>
-          <w:lang w:eastAsia="ko-KR"/>
-        </w:rPr>
-        <w:t xml:space="preserve">, B. Bingham, G. Burgess, P. Ventola, R. Camilli, M. Jakuba, </w:t>
+        <w:t>W</w:t>
+      </w:r>
+      <w:r>
+        <w:rPr>
+          <w:b/>
+          <w:bCs/>
+          <w:spacing w:val="-6"/>
+          <w:sz w:val="21"/>
+          <w:u w:val="single"/>
+          <w:lang w:eastAsia="ko-KR"/>
+        </w:rPr>
+        <w:t>.-</w:t>
+      </w:r>
+      <w:r>
+        <w:rPr>
+          <w:b/>
+          <w:bCs/>
+          <w:spacing w:val="-6"/>
+          <w:sz w:val="21"/>
+          <w:u w:val="single"/>
+          <w:lang w:eastAsia="ko-KR"/>
+        </w:rPr>
+        <w:t>S. Choi</w:t>
+      </w:r>
+      <w:r>
+        <w:rPr>
+          <w:spacing w:val="-6"/>
+          <w:sz w:val="21"/>
+          <w:lang w:eastAsia="ko-KR"/>
+        </w:rPr>
+        <w:t xml:space="preserve">, B. Bingham, G. Burgess, P. </w:t>
+      </w:r>
+      <w:proofErr w:type="spellStart"/>
+      <w:r>
+        <w:rPr>
+          <w:spacing w:val="-6"/>
+          <w:sz w:val="21"/>
+          <w:lang w:eastAsia="ko-KR"/>
+        </w:rPr>
+        <w:t>Ventola</w:t>
+      </w:r>
+      <w:proofErr w:type="spellEnd"/>
+      <w:r>
+        <w:rPr>
+          <w:spacing w:val="-6"/>
+          <w:sz w:val="21"/>
+          <w:lang w:eastAsia="ko-KR"/>
+        </w:rPr>
+        <w:t xml:space="preserve">, R. </w:t>
+      </w:r>
+      <w:proofErr w:type="spellStart"/>
+      <w:r>
+        <w:rPr>
+          <w:spacing w:val="-6"/>
+          <w:sz w:val="21"/>
+          <w:lang w:eastAsia="ko-KR"/>
+        </w:rPr>
+        <w:t>Camilli</w:t>
+      </w:r>
+      <w:proofErr w:type="spellEnd"/>
+      <w:r>
+        <w:rPr>
+          <w:spacing w:val="-6"/>
+          <w:sz w:val="21"/>
+          <w:lang w:eastAsia="ko-KR"/>
+        </w:rPr>
+        <w:t xml:space="preserve">, M. </w:t>
+      </w:r>
+      <w:proofErr w:type="spellStart"/>
+      <w:r>
+        <w:rPr>
+          <w:spacing w:val="-6"/>
+          <w:sz w:val="21"/>
+          <w:lang w:eastAsia="ko-KR"/>
+        </w:rPr>
+        <w:t>Jakuba</w:t>
+      </w:r>
+      <w:proofErr w:type="spellEnd"/>
+      <w:r>
+        <w:rPr>
+          <w:spacing w:val="-6"/>
+          <w:sz w:val="21"/>
+          <w:lang w:eastAsia="ko-KR"/>
+        </w:rPr>
+        <w:t xml:space="preserve">, </w:t>
       </w:r>
       <w:r>
         <w:rPr>
@@ -9782,17 +11384,38 @@
           <w:u w:val="single"/>
           <w:lang w:eastAsia="ko-KR"/>
         </w:rPr>
+        <w:t>.-</w:t>
+      </w:r>
+      <w:r>
+        <w:rPr>
+          <w:b/>
+          <w:spacing w:val="-6"/>
+          <w:sz w:val="21"/>
+          <w:u w:val="single"/>
+          <w:lang w:eastAsia="ko-KR"/>
+        </w:rPr>
+        <w:t>S</w:t>
+      </w:r>
+      <w:r>
+        <w:rPr>
+          <w:b/>
+          <w:spacing w:val="-6"/>
+          <w:sz w:val="21"/>
+          <w:u w:val="single"/>
+          <w:lang w:eastAsia="ko-KR"/>
+        </w:rPr>
         <w:t>.</w:t>
       </w:r>
       <w:r>
         <w:rPr>
+          <w:rFonts w:hint="eastAsia"/>
           <w:b/>
           <w:spacing w:val="-6"/>
           <w:sz w:val="21"/>
           <w:u w:val="single"/>
           <w:lang w:eastAsia="ko-KR"/>
         </w:rPr>
-        <w:t xml:space="preserve"> </w:t>
+        <w:t xml:space="preserve"> C</w:t>
       </w:r>
       <w:r>
         <w:rPr>
@@ -9802,37 +11425,6 @@
           <w:u w:val="single"/>
           <w:lang w:eastAsia="ko-KR"/>
         </w:rPr>
-        <w:t>-S</w:t>
-      </w:r>
-      <w:r>
-        <w:rPr>
-          <w:b/>
-          <w:spacing w:val="-6"/>
-          <w:sz w:val="21"/>
-          <w:u w:val="single"/>
-          <w:lang w:eastAsia="ko-KR"/>
-        </w:rPr>
-        <w:t>.</w:t>
-      </w:r>
-      <w:r>
-        <w:rPr>
-          <w:rFonts w:hint="eastAsia"/>
-          <w:b/>
-          <w:spacing w:val="-6"/>
-          <w:sz w:val="21"/>
-          <w:u w:val="single"/>
-          <w:lang w:eastAsia="ko-KR"/>
-        </w:rPr>
-        <w:t xml:space="preserve"> C</w:t>
-      </w:r>
-      <w:r>
-        <w:rPr>
-          <w:b/>
-          <w:spacing w:val="-6"/>
-          <w:sz w:val="21"/>
-          <w:u w:val="single"/>
-          <w:lang w:eastAsia="ko-KR"/>
-        </w:rPr>
         <w:t>hoi</w:t>
       </w:r>
       <w:r>
@@ -9842,15 +11434,56 @@
           <w:sz w:val="21"/>
           <w:lang w:eastAsia="ko-KR"/>
         </w:rPr>
-        <w:t>, S.</w:t>
-      </w:r>
-      <w:r>
-        <w:rPr>
-          <w:spacing w:val="-6"/>
-          <w:sz w:val="21"/>
-          <w:lang w:eastAsia="ko-KR"/>
-        </w:rPr>
-        <w:t xml:space="preserve"> -Y. Hong, J.-H. Song, and H.-W. Kwon</w:t>
+        <w:t>, S</w:t>
+      </w:r>
+      <w:r>
+        <w:rPr>
+          <w:rFonts w:hint="eastAsia"/>
+          <w:spacing w:val="-6"/>
+          <w:sz w:val="21"/>
+          <w:lang w:eastAsia="ko-KR"/>
+        </w:rPr>
+        <w:t>.-</w:t>
+      </w:r>
+      <w:r>
+        <w:rPr>
+          <w:spacing w:val="-6"/>
+          <w:sz w:val="21"/>
+          <w:lang w:eastAsia="ko-KR"/>
+        </w:rPr>
+        <w:t>Y. Hong, J</w:t>
+      </w:r>
+      <w:r>
+        <w:rPr>
+          <w:spacing w:val="-6"/>
+          <w:sz w:val="21"/>
+          <w:lang w:eastAsia="ko-KR"/>
+        </w:rPr>
+        <w:t>.-</w:t>
+      </w:r>
+      <w:r>
+        <w:rPr>
+          <w:spacing w:val="-6"/>
+          <w:sz w:val="21"/>
+          <w:lang w:eastAsia="ko-KR"/>
+        </w:rPr>
+        <w:t>H. Song, and H</w:t>
+      </w:r>
+      <w:r>
+        <w:rPr>
+          <w:spacing w:val="-6"/>
+          <w:sz w:val="21"/>
+          <w:lang w:eastAsia="ko-KR"/>
+        </w:rPr>
+        <w:t>.-</w:t>
+      </w:r>
+      <w:r>
+        <w:rPr>
+          <w:spacing w:val="-6"/>
+          <w:sz w:val="21"/>
+          <w:lang w:eastAsia="ko-KR"/>
+        </w:rPr>
+        <w:t>W. Kwon</w:t>
       </w:r>
       <w:r>
         <w:rPr>
@@ -9888,17 +11521,18 @@
           <w:u w:val="single"/>
           <w:lang w:eastAsia="ko-KR"/>
         </w:rPr>
-        <w:t>W.</w:t>
-      </w:r>
-      <w:r>
-        <w:rPr>
+        <w:t>W</w:t>
+      </w:r>
+      <w:r>
+        <w:rPr>
+          <w:rFonts w:hint="eastAsia"/>
           <w:b/>
           <w:spacing w:val="-6"/>
           <w:sz w:val="21"/>
           <w:u w:val="single"/>
           <w:lang w:eastAsia="ko-KR"/>
         </w:rPr>
-        <w:t xml:space="preserve"> </w:t>
+        <w:t>.-</w:t>
       </w:r>
       <w:r>
         <w:rPr>
@@ -9908,7 +11542,7 @@
           <w:u w:val="single"/>
           <w:lang w:eastAsia="ko-KR"/>
         </w:rPr>
-        <w:t>-S</w:t>
+        <w:t>S</w:t>
       </w:r>
       <w:r>
         <w:rPr>
@@ -9948,23 +11582,48 @@
           <w:sz w:val="21"/>
           <w:lang w:eastAsia="ko-KR"/>
         </w:rPr>
-        <w:t>, S.</w:t>
-      </w:r>
-      <w:r>
-        <w:rPr>
-          <w:spacing w:val="-6"/>
-          <w:sz w:val="21"/>
-          <w:lang w:eastAsia="ko-KR"/>
-        </w:rPr>
-        <w:t xml:space="preserve"> -Y. Hong,</w:t>
-      </w:r>
-      <w:r>
-        <w:rPr>
-          <w:spacing w:val="-6"/>
-          <w:sz w:val="21"/>
-          <w:lang w:eastAsia="ko-KR"/>
-        </w:rPr>
-        <w:t xml:space="preserve"> T.-G. Kim, Y. Choi</w:t>
+        <w:t>, S</w:t>
+      </w:r>
+      <w:r>
+        <w:rPr>
+          <w:rFonts w:hint="eastAsia"/>
+          <w:spacing w:val="-6"/>
+          <w:sz w:val="21"/>
+          <w:lang w:eastAsia="ko-KR"/>
+        </w:rPr>
+        <w:t>.-</w:t>
+      </w:r>
+      <w:r>
+        <w:rPr>
+          <w:spacing w:val="-6"/>
+          <w:sz w:val="21"/>
+          <w:lang w:eastAsia="ko-KR"/>
+        </w:rPr>
+        <w:t>Y. Hong,</w:t>
+      </w:r>
+      <w:r>
+        <w:rPr>
+          <w:spacing w:val="-6"/>
+          <w:sz w:val="21"/>
+          <w:lang w:eastAsia="ko-KR"/>
+        </w:rPr>
+        <w:t xml:space="preserve"> T</w:t>
+      </w:r>
+      <w:r>
+        <w:rPr>
+          <w:spacing w:val="-6"/>
+          <w:sz w:val="21"/>
+          <w:lang w:eastAsia="ko-KR"/>
+        </w:rPr>
+        <w:t>.-</w:t>
+      </w:r>
+      <w:r>
+        <w:rPr>
+          <w:spacing w:val="-6"/>
+          <w:sz w:val="21"/>
+          <w:lang w:eastAsia="ko-KR"/>
+        </w:rPr>
+        <w:t>G. Kim, Y. Choi</w:t>
       </w:r>
       <w:r>
         <w:rPr>
@@ -9980,7 +11639,39 @@
           <w:sz w:val="21"/>
           <w:lang w:eastAsia="ko-KR"/>
         </w:rPr>
-        <w:t xml:space="preserve"> J.-H. Song, and H.-W Kwon</w:t>
+        <w:t xml:space="preserve"> J</w:t>
+      </w:r>
+      <w:r>
+        <w:rPr>
+          <w:spacing w:val="-6"/>
+          <w:sz w:val="21"/>
+          <w:lang w:eastAsia="ko-KR"/>
+        </w:rPr>
+        <w:t>.-</w:t>
+      </w:r>
+      <w:r>
+        <w:rPr>
+          <w:spacing w:val="-6"/>
+          <w:sz w:val="21"/>
+          <w:lang w:eastAsia="ko-KR"/>
+        </w:rPr>
+        <w:t>H. Song, and H</w:t>
+      </w:r>
+      <w:r>
+        <w:rPr>
+          <w:spacing w:val="-6"/>
+          <w:sz w:val="21"/>
+          <w:lang w:eastAsia="ko-KR"/>
+        </w:rPr>
+        <w:t>.-</w:t>
+      </w:r>
+      <w:r>
+        <w:rPr>
+          <w:spacing w:val="-6"/>
+          <w:sz w:val="21"/>
+          <w:lang w:eastAsia="ko-KR"/>
+        </w:rPr>
+        <w:t>W Kwon</w:t>
       </w:r>
       <w:r>
         <w:rPr>
@@ -10066,91 +11757,149 @@
           <w:u w:val="single"/>
           <w:lang w:eastAsia="ko-KR"/>
         </w:rPr>
+        <w:t>W</w:t>
+      </w:r>
+      <w:r>
+        <w:rPr>
+          <w:rFonts w:hint="eastAsia"/>
+          <w:b/>
+          <w:spacing w:val="-6"/>
+          <w:sz w:val="21"/>
+          <w:u w:val="single"/>
+          <w:lang w:eastAsia="ko-KR"/>
+        </w:rPr>
+        <w:t>.-</w:t>
+      </w:r>
+      <w:r>
+        <w:rPr>
+          <w:b/>
+          <w:spacing w:val="-6"/>
+          <w:sz w:val="21"/>
+          <w:u w:val="single"/>
+          <w:lang w:eastAsia="ko-KR"/>
+        </w:rPr>
+        <w:t>S</w:t>
+      </w:r>
+      <w:r>
+        <w:rPr>
+          <w:b/>
+          <w:spacing w:val="-6"/>
+          <w:sz w:val="21"/>
+          <w:u w:val="single"/>
+          <w:lang w:eastAsia="ko-KR"/>
+        </w:rPr>
+        <w:t>.</w:t>
+      </w:r>
+      <w:r>
+        <w:rPr>
+          <w:rFonts w:hint="eastAsia"/>
+          <w:b/>
+          <w:spacing w:val="-6"/>
+          <w:sz w:val="21"/>
+          <w:u w:val="single"/>
+          <w:lang w:eastAsia="ko-KR"/>
+        </w:rPr>
+        <w:t xml:space="preserve"> C</w:t>
+      </w:r>
+      <w:r>
+        <w:rPr>
+          <w:b/>
+          <w:spacing w:val="-6"/>
+          <w:sz w:val="21"/>
+          <w:u w:val="single"/>
+          <w:lang w:eastAsia="ko-KR"/>
+        </w:rPr>
+        <w:t>hoi</w:t>
+      </w:r>
+      <w:r>
+        <w:rPr>
+          <w:rFonts w:hint="eastAsia"/>
+          <w:spacing w:val="-6"/>
+          <w:sz w:val="21"/>
+          <w:lang w:eastAsia="ko-KR"/>
+        </w:rPr>
+        <w:t>, S</w:t>
+      </w:r>
+      <w:r>
+        <w:rPr>
+          <w:rFonts w:hint="eastAsia"/>
+          <w:spacing w:val="-6"/>
+          <w:sz w:val="21"/>
+          <w:lang w:eastAsia="ko-KR"/>
+        </w:rPr>
+        <w:t>.-</w:t>
+      </w:r>
+      <w:r>
+        <w:rPr>
+          <w:spacing w:val="-6"/>
+          <w:sz w:val="21"/>
+          <w:lang w:eastAsia="ko-KR"/>
+        </w:rPr>
+        <w:t>Y. Hong, J</w:t>
+      </w:r>
+      <w:r>
+        <w:rPr>
+          <w:spacing w:val="-6"/>
+          <w:sz w:val="21"/>
+          <w:lang w:eastAsia="ko-KR"/>
+        </w:rPr>
+        <w:t>.-</w:t>
+      </w:r>
+      <w:r>
+        <w:rPr>
+          <w:spacing w:val="-6"/>
+          <w:sz w:val="21"/>
+          <w:lang w:eastAsia="ko-KR"/>
+        </w:rPr>
+        <w:t>H. Song, H</w:t>
+      </w:r>
+      <w:r>
+        <w:rPr>
+          <w:spacing w:val="-6"/>
+          <w:sz w:val="21"/>
+          <w:lang w:eastAsia="ko-KR"/>
+        </w:rPr>
+        <w:t>.-</w:t>
+      </w:r>
+      <w:r>
+        <w:rPr>
+          <w:spacing w:val="-6"/>
+          <w:sz w:val="21"/>
+          <w:lang w:eastAsia="ko-KR"/>
+        </w:rPr>
         <w:t>W.</w:t>
       </w:r>
       <w:r>
         <w:rPr>
-          <w:b/>
-          <w:spacing w:val="-6"/>
-          <w:sz w:val="21"/>
-          <w:u w:val="single"/>
+          <w:spacing w:val="-6"/>
+          <w:sz w:val="21"/>
           <w:lang w:eastAsia="ko-KR"/>
         </w:rPr>
         <w:t xml:space="preserve"> </w:t>
       </w:r>
       <w:r>
         <w:rPr>
-          <w:b/>
-          <w:spacing w:val="-6"/>
-          <w:sz w:val="21"/>
-          <w:u w:val="single"/>
-          <w:lang w:eastAsia="ko-KR"/>
-        </w:rPr>
-        <w:t>-S</w:t>
-      </w:r>
-      <w:r>
-        <w:rPr>
-          <w:b/>
-          <w:spacing w:val="-6"/>
-          <w:sz w:val="21"/>
-          <w:u w:val="single"/>
-          <w:lang w:eastAsia="ko-KR"/>
-        </w:rPr>
-        <w:t>.</w:t>
-      </w:r>
-      <w:r>
-        <w:rPr>
-          <w:rFonts w:hint="eastAsia"/>
-          <w:b/>
-          <w:spacing w:val="-6"/>
-          <w:sz w:val="21"/>
-          <w:u w:val="single"/>
-          <w:lang w:eastAsia="ko-KR"/>
-        </w:rPr>
-        <w:t xml:space="preserve"> C</w:t>
-      </w:r>
-      <w:r>
-        <w:rPr>
-          <w:b/>
-          <w:spacing w:val="-6"/>
-          <w:sz w:val="21"/>
-          <w:u w:val="single"/>
-          <w:lang w:eastAsia="ko-KR"/>
-        </w:rPr>
-        <w:t>hoi</w:t>
-      </w:r>
-      <w:r>
-        <w:rPr>
-          <w:rFonts w:hint="eastAsia"/>
-          <w:spacing w:val="-6"/>
-          <w:sz w:val="21"/>
-          <w:lang w:eastAsia="ko-KR"/>
-        </w:rPr>
-        <w:t>, S.</w:t>
-      </w:r>
-      <w:r>
-        <w:rPr>
-          <w:spacing w:val="-6"/>
-          <w:sz w:val="21"/>
-          <w:lang w:eastAsia="ko-KR"/>
-        </w:rPr>
-        <w:t xml:space="preserve"> -Y. Hong, J.-H. Song, H.-W.</w:t>
-      </w:r>
-      <w:r>
-        <w:rPr>
-          <w:spacing w:val="-6"/>
-          <w:sz w:val="21"/>
-          <w:lang w:eastAsia="ko-KR"/>
-        </w:rPr>
-        <w:t xml:space="preserve"> </w:t>
-      </w:r>
-      <w:r>
-        <w:rPr>
-          <w:spacing w:val="-6"/>
-          <w:sz w:val="21"/>
-          <w:lang w:eastAsia="ko-KR"/>
-        </w:rPr>
-        <w:t>Kwon, and C.-M.</w:t>
+          <w:spacing w:val="-6"/>
+          <w:sz w:val="21"/>
+          <w:lang w:eastAsia="ko-KR"/>
+        </w:rPr>
+        <w:t>Kwon, and C</w:t>
+      </w:r>
+      <w:r>
+        <w:rPr>
+          <w:spacing w:val="-6"/>
+          <w:sz w:val="21"/>
+          <w:lang w:eastAsia="ko-KR"/>
+        </w:rPr>
+        <w:t>.-</w:t>
+      </w:r>
+      <w:r>
+        <w:rPr>
+          <w:spacing w:val="-6"/>
+          <w:sz w:val="21"/>
+          <w:lang w:eastAsia="ko-KR"/>
+        </w:rPr>
+        <w:t>M.</w:t>
       </w:r>
       <w:r>
         <w:rPr>
@@ -10272,67 +12021,233 @@
           <w:u w:val="single"/>
           <w:lang w:eastAsia="ko-KR"/>
         </w:rPr>
-        <w:t>W.</w:t>
-      </w:r>
-      <w:r>
-        <w:rPr>
+        <w:t>W</w:t>
+      </w:r>
+      <w:r>
+        <w:rPr>
+          <w:rFonts w:hint="eastAsia"/>
           <w:b/>
           <w:spacing w:val="-6"/>
           <w:sz w:val="21"/>
           <w:u w:val="single"/>
           <w:lang w:eastAsia="ko-KR"/>
         </w:rPr>
+        <w:t>.-</w:t>
+      </w:r>
+      <w:r>
+        <w:rPr>
+          <w:b/>
+          <w:spacing w:val="-6"/>
+          <w:sz w:val="21"/>
+          <w:u w:val="single"/>
+          <w:lang w:eastAsia="ko-KR"/>
+        </w:rPr>
+        <w:t>S</w:t>
+      </w:r>
+      <w:r>
+        <w:rPr>
+          <w:b/>
+          <w:spacing w:val="-6"/>
+          <w:sz w:val="21"/>
+          <w:u w:val="single"/>
+          <w:lang w:eastAsia="ko-KR"/>
+        </w:rPr>
+        <w:t>.</w:t>
+      </w:r>
+      <w:r>
+        <w:rPr>
+          <w:rFonts w:hint="eastAsia"/>
+          <w:b/>
+          <w:spacing w:val="-6"/>
+          <w:sz w:val="21"/>
+          <w:u w:val="single"/>
+          <w:lang w:eastAsia="ko-KR"/>
+        </w:rPr>
+        <w:t xml:space="preserve"> C</w:t>
+      </w:r>
+      <w:r>
+        <w:rPr>
+          <w:b/>
+          <w:spacing w:val="-6"/>
+          <w:sz w:val="21"/>
+          <w:u w:val="single"/>
+          <w:lang w:eastAsia="ko-KR"/>
+        </w:rPr>
+        <w:t>hoi</w:t>
+      </w:r>
+      <w:r>
+        <w:rPr>
+          <w:rFonts w:hint="eastAsia"/>
+          <w:spacing w:val="-6"/>
+          <w:sz w:val="21"/>
+          <w:lang w:eastAsia="ko-KR"/>
+        </w:rPr>
+        <w:t>,</w:t>
+      </w:r>
+      <w:r>
+        <w:rPr>
+          <w:rFonts w:hint="eastAsia"/>
+          <w:spacing w:val="-6"/>
+          <w:sz w:val="21"/>
+          <w:lang w:eastAsia="ko-KR"/>
+        </w:rPr>
         <w:t xml:space="preserve"> </w:t>
       </w:r>
       <w:r>
         <w:rPr>
-          <w:b/>
-          <w:spacing w:val="-6"/>
-          <w:sz w:val="21"/>
-          <w:u w:val="single"/>
-          <w:lang w:eastAsia="ko-KR"/>
-        </w:rPr>
-        <w:t>-S</w:t>
-      </w:r>
-      <w:r>
-        <w:rPr>
-          <w:b/>
-          <w:spacing w:val="-6"/>
-          <w:sz w:val="21"/>
-          <w:u w:val="single"/>
-          <w:lang w:eastAsia="ko-KR"/>
-        </w:rPr>
-        <w:t>.</w:t>
-      </w:r>
-      <w:r>
-        <w:rPr>
-          <w:rFonts w:hint="eastAsia"/>
-          <w:b/>
-          <w:spacing w:val="-6"/>
-          <w:sz w:val="21"/>
-          <w:u w:val="single"/>
-          <w:lang w:eastAsia="ko-KR"/>
-        </w:rPr>
-        <w:t xml:space="preserve"> C</w:t>
-      </w:r>
-      <w:r>
-        <w:rPr>
-          <w:b/>
-          <w:spacing w:val="-6"/>
-          <w:sz w:val="21"/>
-          <w:u w:val="single"/>
-          <w:lang w:eastAsia="ko-KR"/>
-        </w:rPr>
-        <w:t>hoi</w:t>
-      </w:r>
-      <w:r>
-        <w:rPr>
-          <w:rFonts w:hint="eastAsia"/>
-          <w:spacing w:val="-6"/>
-          <w:sz w:val="21"/>
-          <w:lang w:eastAsia="ko-KR"/>
-        </w:rPr>
-        <w:t>,</w:t>
+          <w:rFonts w:hint="eastAsia"/>
+          <w:spacing w:val="-6"/>
+          <w:sz w:val="21"/>
+          <w:lang w:eastAsia="ko-KR"/>
+        </w:rPr>
+        <w:t>S</w:t>
+      </w:r>
+      <w:r>
+        <w:rPr>
+          <w:rFonts w:hint="eastAsia"/>
+          <w:spacing w:val="-6"/>
+          <w:sz w:val="21"/>
+          <w:lang w:eastAsia="ko-KR"/>
+        </w:rPr>
+        <w:t>.-</w:t>
+      </w:r>
+      <w:r>
+        <w:rPr>
+          <w:spacing w:val="-6"/>
+          <w:sz w:val="21"/>
+          <w:lang w:eastAsia="ko-KR"/>
+        </w:rPr>
+        <w:t>Y. Hong, J</w:t>
+      </w:r>
+      <w:r>
+        <w:rPr>
+          <w:spacing w:val="-6"/>
+          <w:sz w:val="21"/>
+          <w:lang w:eastAsia="ko-KR"/>
+        </w:rPr>
+        <w:t>.-</w:t>
+      </w:r>
+      <w:r>
+        <w:rPr>
+          <w:spacing w:val="-6"/>
+          <w:sz w:val="21"/>
+          <w:lang w:eastAsia="ko-KR"/>
+        </w:rPr>
+        <w:t>H. Song, H</w:t>
+      </w:r>
+      <w:r>
+        <w:rPr>
+          <w:spacing w:val="-6"/>
+          <w:sz w:val="21"/>
+          <w:lang w:eastAsia="ko-KR"/>
+        </w:rPr>
+        <w:t>.-</w:t>
+      </w:r>
+      <w:r>
+        <w:rPr>
+          <w:spacing w:val="-6"/>
+          <w:sz w:val="21"/>
+          <w:lang w:eastAsia="ko-KR"/>
+        </w:rPr>
+        <w:t>W. Kwon, J</w:t>
+      </w:r>
+      <w:r>
+        <w:rPr>
+          <w:spacing w:val="-6"/>
+          <w:sz w:val="21"/>
+          <w:lang w:eastAsia="ko-KR"/>
+        </w:rPr>
+        <w:t>.-</w:t>
+      </w:r>
+      <w:r>
+        <w:rPr>
+          <w:spacing w:val="-6"/>
+          <w:sz w:val="21"/>
+          <w:lang w:eastAsia="ko-KR"/>
+        </w:rPr>
+        <w:t>H Choi, S</w:t>
+      </w:r>
+      <w:r>
+        <w:rPr>
+          <w:spacing w:val="-6"/>
+          <w:sz w:val="21"/>
+          <w:lang w:eastAsia="ko-KR"/>
+        </w:rPr>
+        <w:t>.-</w:t>
+      </w:r>
+      <w:r>
+        <w:rPr>
+          <w:spacing w:val="-6"/>
+          <w:sz w:val="21"/>
+          <w:lang w:eastAsia="ko-KR"/>
+        </w:rPr>
+        <w:t>G. Lee, I</w:t>
+      </w:r>
+      <w:r>
+        <w:rPr>
+          <w:spacing w:val="-6"/>
+          <w:sz w:val="21"/>
+          <w:lang w:eastAsia="ko-KR"/>
+        </w:rPr>
+        <w:t>.-</w:t>
+      </w:r>
+      <w:r>
+        <w:rPr>
+          <w:spacing w:val="-6"/>
+          <w:sz w:val="21"/>
+          <w:lang w:eastAsia="ko-KR"/>
+        </w:rPr>
+        <w:t>R. Park, H</w:t>
+      </w:r>
+      <w:r>
+        <w:rPr>
+          <w:spacing w:val="-6"/>
+          <w:sz w:val="21"/>
+          <w:lang w:eastAsia="ko-KR"/>
+        </w:rPr>
+        <w:t>.-</w:t>
+      </w:r>
+      <w:r>
+        <w:rPr>
+          <w:spacing w:val="-6"/>
+          <w:sz w:val="21"/>
+          <w:lang w:eastAsia="ko-KR"/>
+        </w:rPr>
+        <w:t xml:space="preserve">S. </w:t>
+      </w:r>
+      <w:proofErr w:type="spellStart"/>
+      <w:r>
+        <w:rPr>
+          <w:spacing w:val="-6"/>
+          <w:sz w:val="21"/>
+          <w:lang w:eastAsia="ko-KR"/>
+        </w:rPr>
+        <w:t>Seol</w:t>
+      </w:r>
+      <w:proofErr w:type="spellEnd"/>
+      <w:r>
+        <w:rPr>
+          <w:spacing w:val="-6"/>
+          <w:sz w:val="21"/>
+          <w:lang w:eastAsia="ko-KR"/>
+        </w:rPr>
+        <w:t>, and M</w:t>
+      </w:r>
+      <w:r>
+        <w:rPr>
+          <w:spacing w:val="-6"/>
+          <w:sz w:val="21"/>
+          <w:lang w:eastAsia="ko-KR"/>
+        </w:rPr>
+        <w:t>.-</w:t>
+      </w:r>
+      <w:r>
+        <w:rPr>
+          <w:spacing w:val="-6"/>
+          <w:sz w:val="21"/>
+          <w:lang w:eastAsia="ko-KR"/>
+        </w:rPr>
+        <w:t>J. Kim,</w:t>
       </w:r>
       <w:r>
         <w:rPr>
@@ -10345,37 +12260,29 @@
       </w:r>
       <w:r>
         <w:rPr>
-          <w:rFonts w:hint="eastAsia"/>
-          <w:spacing w:val="-6"/>
-          <w:sz w:val="21"/>
-          <w:lang w:eastAsia="ko-KR"/>
-        </w:rPr>
-        <w:t>S.</w:t>
-      </w:r>
-      <w:r>
-        <w:rPr>
-          <w:spacing w:val="-6"/>
-          <w:sz w:val="21"/>
-          <w:lang w:eastAsia="ko-KR"/>
-        </w:rPr>
-        <w:t xml:space="preserve"> -Y. Hong, J.-H. Song, H.-W. Kwon, J.-H Choi, S.-G. Lee, I.-R. Park, H.-S. Seol, and M.-J. Kim,</w:t>
-      </w:r>
-      <w:r>
-        <w:rPr>
-          <w:rFonts w:hint="eastAsia"/>
-          <w:spacing w:val="-6"/>
-          <w:sz w:val="21"/>
-          <w:lang w:eastAsia="ko-KR"/>
-        </w:rPr>
-        <w:t xml:space="preserve"> </w:t>
-      </w:r>
-      <w:r>
-        <w:rPr>
-          <w:spacing w:val="-6"/>
-          <w:sz w:val="21"/>
-          <w:lang w:eastAsia="ko-KR"/>
-        </w:rPr>
-        <w:t>“Predictions of non-cavitation broadband noise for underwater propellers”, KSNVE2019, Jeju, Korea (2019) – oral.</w:t>
+          <w:spacing w:val="-6"/>
+          <w:sz w:val="21"/>
+          <w:lang w:eastAsia="ko-KR"/>
+        </w:rPr>
+        <w:t xml:space="preserve">“Predictions of non-cavitation broadband noise for underwater propellers”, KSNVE2019, </w:t>
+      </w:r>
+      <w:proofErr w:type="spellStart"/>
+      <w:r>
+        <w:rPr>
+          <w:spacing w:val="-6"/>
+          <w:sz w:val="21"/>
+          <w:lang w:eastAsia="ko-KR"/>
+        </w:rPr>
+        <w:t>Jeju</w:t>
+      </w:r>
+      <w:proofErr w:type="spellEnd"/>
+      <w:r>
+        <w:rPr>
+          <w:spacing w:val="-6"/>
+          <w:sz w:val="21"/>
+          <w:lang w:eastAsia="ko-KR"/>
+        </w:rPr>
+        <w:t>, Korea (2019) – oral.</w:t>
       </w:r>
     </w:p>
     <w:p>
@@ -10402,93 +12309,167 @@
           <w:u w:val="single"/>
           <w:lang w:eastAsia="ko-KR"/>
         </w:rPr>
-        <w:t>W.</w:t>
-      </w:r>
-      <w:r>
-        <w:rPr>
+        <w:t>W</w:t>
+      </w:r>
+      <w:r>
+        <w:rPr>
+          <w:rFonts w:hint="eastAsia"/>
           <w:b/>
           <w:spacing w:val="-6"/>
           <w:sz w:val="21"/>
           <w:u w:val="single"/>
           <w:lang w:eastAsia="ko-KR"/>
         </w:rPr>
+        <w:t>.-</w:t>
+      </w:r>
+      <w:r>
+        <w:rPr>
+          <w:b/>
+          <w:spacing w:val="-6"/>
+          <w:sz w:val="21"/>
+          <w:u w:val="single"/>
+          <w:lang w:eastAsia="ko-KR"/>
+        </w:rPr>
+        <w:t>S</w:t>
+      </w:r>
+      <w:r>
+        <w:rPr>
+          <w:b/>
+          <w:spacing w:val="-6"/>
+          <w:sz w:val="21"/>
+          <w:u w:val="single"/>
+          <w:lang w:eastAsia="ko-KR"/>
+        </w:rPr>
+        <w:t>.</w:t>
+      </w:r>
+      <w:r>
+        <w:rPr>
+          <w:rFonts w:hint="eastAsia"/>
+          <w:b/>
+          <w:spacing w:val="-6"/>
+          <w:sz w:val="21"/>
+          <w:u w:val="single"/>
+          <w:lang w:eastAsia="ko-KR"/>
+        </w:rPr>
+        <w:t xml:space="preserve"> C</w:t>
+      </w:r>
+      <w:r>
+        <w:rPr>
+          <w:b/>
+          <w:spacing w:val="-6"/>
+          <w:sz w:val="21"/>
+          <w:u w:val="single"/>
+          <w:lang w:eastAsia="ko-KR"/>
+        </w:rPr>
+        <w:t>hoi</w:t>
+      </w:r>
+      <w:r>
+        <w:rPr>
+          <w:rFonts w:hint="eastAsia"/>
+          <w:spacing w:val="-6"/>
+          <w:sz w:val="21"/>
+          <w:lang w:eastAsia="ko-KR"/>
+        </w:rPr>
+        <w:t>,</w:t>
+      </w:r>
+      <w:r>
+        <w:rPr>
+          <w:rFonts w:hint="eastAsia"/>
+          <w:spacing w:val="-6"/>
+          <w:sz w:val="21"/>
+          <w:lang w:eastAsia="ko-KR"/>
+        </w:rPr>
         <w:t xml:space="preserve"> </w:t>
       </w:r>
       <w:r>
         <w:rPr>
-          <w:b/>
-          <w:spacing w:val="-6"/>
-          <w:sz w:val="21"/>
-          <w:u w:val="single"/>
-          <w:lang w:eastAsia="ko-KR"/>
-        </w:rPr>
-        <w:t>-S</w:t>
-      </w:r>
-      <w:r>
-        <w:rPr>
-          <w:b/>
-          <w:spacing w:val="-6"/>
-          <w:sz w:val="21"/>
-          <w:u w:val="single"/>
-          <w:lang w:eastAsia="ko-KR"/>
-        </w:rPr>
-        <w:t>.</w:t>
-      </w:r>
-      <w:r>
-        <w:rPr>
-          <w:rFonts w:hint="eastAsia"/>
-          <w:b/>
-          <w:spacing w:val="-6"/>
-          <w:sz w:val="21"/>
-          <w:u w:val="single"/>
-          <w:lang w:eastAsia="ko-KR"/>
-        </w:rPr>
-        <w:t xml:space="preserve"> C</w:t>
-      </w:r>
-      <w:r>
-        <w:rPr>
-          <w:b/>
-          <w:spacing w:val="-6"/>
-          <w:sz w:val="21"/>
-          <w:u w:val="single"/>
-          <w:lang w:eastAsia="ko-KR"/>
-        </w:rPr>
-        <w:t>hoi</w:t>
-      </w:r>
-      <w:r>
-        <w:rPr>
-          <w:rFonts w:hint="eastAsia"/>
-          <w:spacing w:val="-6"/>
-          <w:sz w:val="21"/>
-          <w:lang w:eastAsia="ko-KR"/>
-        </w:rPr>
-        <w:t>,</w:t>
-      </w:r>
-      <w:r>
-        <w:rPr>
-          <w:rFonts w:hint="eastAsia"/>
-          <w:spacing w:val="-6"/>
-          <w:sz w:val="21"/>
-          <w:lang w:eastAsia="ko-KR"/>
-        </w:rPr>
-        <w:t xml:space="preserve"> </w:t>
-      </w:r>
-      <w:r>
-        <w:rPr>
-          <w:rFonts w:hint="eastAsia"/>
-          <w:spacing w:val="-6"/>
-          <w:sz w:val="21"/>
-          <w:lang w:eastAsia="ko-KR"/>
-        </w:rPr>
-        <w:t>S.</w:t>
-      </w:r>
-      <w:r>
-        <w:rPr>
-          <w:spacing w:val="-6"/>
-          <w:sz w:val="21"/>
-          <w:lang w:eastAsia="ko-KR"/>
-        </w:rPr>
-        <w:t xml:space="preserve"> -Y. Hong, J.-H. Song, H.-W. Kwon, M.-J. Kim, and K.-C. Lee,</w:t>
+          <w:rFonts w:hint="eastAsia"/>
+          <w:spacing w:val="-6"/>
+          <w:sz w:val="21"/>
+          <w:lang w:eastAsia="ko-KR"/>
+        </w:rPr>
+        <w:t>S</w:t>
+      </w:r>
+      <w:r>
+        <w:rPr>
+          <w:rFonts w:hint="eastAsia"/>
+          <w:spacing w:val="-6"/>
+          <w:sz w:val="21"/>
+          <w:lang w:eastAsia="ko-KR"/>
+        </w:rPr>
+        <w:t>.-</w:t>
+      </w:r>
+      <w:r>
+        <w:rPr>
+          <w:spacing w:val="-6"/>
+          <w:sz w:val="21"/>
+          <w:lang w:eastAsia="ko-KR"/>
+        </w:rPr>
+        <w:t>Y. Hong, J</w:t>
+      </w:r>
+      <w:r>
+        <w:rPr>
+          <w:spacing w:val="-6"/>
+          <w:sz w:val="21"/>
+          <w:lang w:eastAsia="ko-KR"/>
+        </w:rPr>
+        <w:t>.-</w:t>
+      </w:r>
+      <w:r>
+        <w:rPr>
+          <w:spacing w:val="-6"/>
+          <w:sz w:val="21"/>
+          <w:lang w:eastAsia="ko-KR"/>
+        </w:rPr>
+        <w:t>H. Song, H</w:t>
+      </w:r>
+      <w:r>
+        <w:rPr>
+          <w:spacing w:val="-6"/>
+          <w:sz w:val="21"/>
+          <w:lang w:eastAsia="ko-KR"/>
+        </w:rPr>
+        <w:t>.-</w:t>
+      </w:r>
+      <w:r>
+        <w:rPr>
+          <w:spacing w:val="-6"/>
+          <w:sz w:val="21"/>
+          <w:lang w:eastAsia="ko-KR"/>
+        </w:rPr>
+        <w:t>W. Kwon, M</w:t>
+      </w:r>
+      <w:r>
+        <w:rPr>
+          <w:spacing w:val="-6"/>
+          <w:sz w:val="21"/>
+          <w:lang w:eastAsia="ko-KR"/>
+        </w:rPr>
+        <w:t>.-</w:t>
+      </w:r>
+      <w:r>
+        <w:rPr>
+          <w:spacing w:val="-6"/>
+          <w:sz w:val="21"/>
+          <w:lang w:eastAsia="ko-KR"/>
+        </w:rPr>
+        <w:t>J. Kim, and K</w:t>
+      </w:r>
+      <w:r>
+        <w:rPr>
+          <w:spacing w:val="-6"/>
+          <w:sz w:val="21"/>
+          <w:lang w:eastAsia="ko-KR"/>
+        </w:rPr>
+        <w:t>.-</w:t>
+      </w:r>
+      <w:r>
+        <w:rPr>
+          <w:spacing w:val="-6"/>
+          <w:sz w:val="21"/>
+          <w:lang w:eastAsia="ko-KR"/>
+        </w:rPr>
+        <w:t>C. Lee,</w:t>
       </w:r>
       <w:r>
         <w:rPr>
@@ -10532,93 +12513,151 @@
           <w:u w:val="single"/>
           <w:lang w:eastAsia="ko-KR"/>
         </w:rPr>
-        <w:t>W.</w:t>
-      </w:r>
-      <w:r>
-        <w:rPr>
+        <w:t>W</w:t>
+      </w:r>
+      <w:r>
+        <w:rPr>
+          <w:rFonts w:hint="eastAsia"/>
           <w:b/>
           <w:spacing w:val="-6"/>
           <w:sz w:val="21"/>
           <w:u w:val="single"/>
           <w:lang w:eastAsia="ko-KR"/>
         </w:rPr>
+        <w:t>.-</w:t>
+      </w:r>
+      <w:r>
+        <w:rPr>
+          <w:b/>
+          <w:spacing w:val="-6"/>
+          <w:sz w:val="21"/>
+          <w:u w:val="single"/>
+          <w:lang w:eastAsia="ko-KR"/>
+        </w:rPr>
+        <w:t>S</w:t>
+      </w:r>
+      <w:r>
+        <w:rPr>
+          <w:b/>
+          <w:spacing w:val="-6"/>
+          <w:sz w:val="21"/>
+          <w:u w:val="single"/>
+          <w:lang w:eastAsia="ko-KR"/>
+        </w:rPr>
+        <w:t>.</w:t>
+      </w:r>
+      <w:r>
+        <w:rPr>
+          <w:rFonts w:hint="eastAsia"/>
+          <w:b/>
+          <w:spacing w:val="-6"/>
+          <w:sz w:val="21"/>
+          <w:u w:val="single"/>
+          <w:lang w:eastAsia="ko-KR"/>
+        </w:rPr>
+        <w:t xml:space="preserve"> C</w:t>
+      </w:r>
+      <w:r>
+        <w:rPr>
+          <w:b/>
+          <w:spacing w:val="-6"/>
+          <w:sz w:val="21"/>
+          <w:u w:val="single"/>
+          <w:lang w:eastAsia="ko-KR"/>
+        </w:rPr>
+        <w:t>hoi</w:t>
+      </w:r>
+      <w:r>
+        <w:rPr>
+          <w:rFonts w:hint="eastAsia"/>
+          <w:spacing w:val="-6"/>
+          <w:sz w:val="21"/>
+          <w:lang w:eastAsia="ko-KR"/>
+        </w:rPr>
+        <w:t>,</w:t>
+      </w:r>
+      <w:r>
+        <w:rPr>
+          <w:rFonts w:hint="eastAsia"/>
+          <w:spacing w:val="-6"/>
+          <w:sz w:val="21"/>
+          <w:lang w:eastAsia="ko-KR"/>
+        </w:rPr>
         <w:t xml:space="preserve"> </w:t>
       </w:r>
       <w:r>
         <w:rPr>
-          <w:b/>
-          <w:spacing w:val="-6"/>
-          <w:sz w:val="21"/>
-          <w:u w:val="single"/>
-          <w:lang w:eastAsia="ko-KR"/>
-        </w:rPr>
-        <w:t>-S</w:t>
-      </w:r>
-      <w:r>
-        <w:rPr>
-          <w:b/>
-          <w:spacing w:val="-6"/>
-          <w:sz w:val="21"/>
-          <w:u w:val="single"/>
-          <w:lang w:eastAsia="ko-KR"/>
-        </w:rPr>
-        <w:t>.</w:t>
-      </w:r>
-      <w:r>
-        <w:rPr>
-          <w:rFonts w:hint="eastAsia"/>
-          <w:b/>
-          <w:spacing w:val="-6"/>
-          <w:sz w:val="21"/>
-          <w:u w:val="single"/>
-          <w:lang w:eastAsia="ko-KR"/>
-        </w:rPr>
-        <w:t xml:space="preserve"> C</w:t>
-      </w:r>
-      <w:r>
-        <w:rPr>
-          <w:b/>
-          <w:spacing w:val="-6"/>
-          <w:sz w:val="21"/>
-          <w:u w:val="single"/>
-          <w:lang w:eastAsia="ko-KR"/>
-        </w:rPr>
-        <w:t>hoi</w:t>
-      </w:r>
-      <w:r>
-        <w:rPr>
-          <w:rFonts w:hint="eastAsia"/>
-          <w:spacing w:val="-6"/>
-          <w:sz w:val="21"/>
-          <w:lang w:eastAsia="ko-KR"/>
-        </w:rPr>
-        <w:t>,</w:t>
-      </w:r>
-      <w:r>
-        <w:rPr>
-          <w:rFonts w:hint="eastAsia"/>
-          <w:spacing w:val="-6"/>
-          <w:sz w:val="21"/>
-          <w:lang w:eastAsia="ko-KR"/>
-        </w:rPr>
-        <w:t xml:space="preserve"> </w:t>
-      </w:r>
-      <w:r>
-        <w:rPr>
-          <w:rFonts w:hint="eastAsia"/>
-          <w:spacing w:val="-6"/>
-          <w:sz w:val="21"/>
-          <w:lang w:eastAsia="ko-KR"/>
-        </w:rPr>
-        <w:t>S.</w:t>
-      </w:r>
-      <w:r>
-        <w:rPr>
-          <w:spacing w:val="-6"/>
-          <w:sz w:val="21"/>
-          <w:lang w:eastAsia="ko-KR"/>
-        </w:rPr>
-        <w:t xml:space="preserve"> -Y. Hong, J.-H. Song, H.-W. Kwon, and C.-M. Jung,</w:t>
+          <w:rFonts w:hint="eastAsia"/>
+          <w:spacing w:val="-6"/>
+          <w:sz w:val="21"/>
+          <w:lang w:eastAsia="ko-KR"/>
+        </w:rPr>
+        <w:t>S</w:t>
+      </w:r>
+      <w:r>
+        <w:rPr>
+          <w:rFonts w:hint="eastAsia"/>
+          <w:spacing w:val="-6"/>
+          <w:sz w:val="21"/>
+          <w:lang w:eastAsia="ko-KR"/>
+        </w:rPr>
+        <w:t>.-</w:t>
+      </w:r>
+      <w:r>
+        <w:rPr>
+          <w:spacing w:val="-6"/>
+          <w:sz w:val="21"/>
+          <w:lang w:eastAsia="ko-KR"/>
+        </w:rPr>
+        <w:t>Y. Hong, J</w:t>
+      </w:r>
+      <w:r>
+        <w:rPr>
+          <w:spacing w:val="-6"/>
+          <w:sz w:val="21"/>
+          <w:lang w:eastAsia="ko-KR"/>
+        </w:rPr>
+        <w:t>.-</w:t>
+      </w:r>
+      <w:r>
+        <w:rPr>
+          <w:spacing w:val="-6"/>
+          <w:sz w:val="21"/>
+          <w:lang w:eastAsia="ko-KR"/>
+        </w:rPr>
+        <w:t>H. Song, H</w:t>
+      </w:r>
+      <w:r>
+        <w:rPr>
+          <w:spacing w:val="-6"/>
+          <w:sz w:val="21"/>
+          <w:lang w:eastAsia="ko-KR"/>
+        </w:rPr>
+        <w:t>.-</w:t>
+      </w:r>
+      <w:r>
+        <w:rPr>
+          <w:spacing w:val="-6"/>
+          <w:sz w:val="21"/>
+          <w:lang w:eastAsia="ko-KR"/>
+        </w:rPr>
+        <w:t>W. Kwon, and C</w:t>
+      </w:r>
+      <w:r>
+        <w:rPr>
+          <w:spacing w:val="-6"/>
+          <w:sz w:val="21"/>
+          <w:lang w:eastAsia="ko-KR"/>
+        </w:rPr>
+        <w:t>.-</w:t>
+      </w:r>
+      <w:r>
+        <w:rPr>
+          <w:spacing w:val="-6"/>
+          <w:sz w:val="21"/>
+          <w:lang w:eastAsia="ko-KR"/>
+        </w:rPr>
+        <w:t>M. Jung,</w:t>
       </w:r>
       <w:r>
         <w:rPr>
@@ -10662,93 +12701,151 @@
           <w:u w:val="single"/>
           <w:lang w:eastAsia="ko-KR"/>
         </w:rPr>
-        <w:t>W.</w:t>
-      </w:r>
-      <w:r>
-        <w:rPr>
+        <w:t>W</w:t>
+      </w:r>
+      <w:r>
+        <w:rPr>
+          <w:rFonts w:hint="eastAsia"/>
           <w:b/>
           <w:spacing w:val="-6"/>
           <w:sz w:val="21"/>
           <w:u w:val="single"/>
           <w:lang w:eastAsia="ko-KR"/>
         </w:rPr>
+        <w:t>.-</w:t>
+      </w:r>
+      <w:r>
+        <w:rPr>
+          <w:b/>
+          <w:spacing w:val="-6"/>
+          <w:sz w:val="21"/>
+          <w:u w:val="single"/>
+          <w:lang w:eastAsia="ko-KR"/>
+        </w:rPr>
+        <w:t>S</w:t>
+      </w:r>
+      <w:r>
+        <w:rPr>
+          <w:b/>
+          <w:spacing w:val="-6"/>
+          <w:sz w:val="21"/>
+          <w:u w:val="single"/>
+          <w:lang w:eastAsia="ko-KR"/>
+        </w:rPr>
+        <w:t>.</w:t>
+      </w:r>
+      <w:r>
+        <w:rPr>
+          <w:rFonts w:hint="eastAsia"/>
+          <w:b/>
+          <w:spacing w:val="-6"/>
+          <w:sz w:val="21"/>
+          <w:u w:val="single"/>
+          <w:lang w:eastAsia="ko-KR"/>
+        </w:rPr>
+        <w:t xml:space="preserve"> C</w:t>
+      </w:r>
+      <w:r>
+        <w:rPr>
+          <w:b/>
+          <w:spacing w:val="-6"/>
+          <w:sz w:val="21"/>
+          <w:u w:val="single"/>
+          <w:lang w:eastAsia="ko-KR"/>
+        </w:rPr>
+        <w:t>hoi</w:t>
+      </w:r>
+      <w:r>
+        <w:rPr>
+          <w:rFonts w:hint="eastAsia"/>
+          <w:spacing w:val="-6"/>
+          <w:sz w:val="21"/>
+          <w:lang w:eastAsia="ko-KR"/>
+        </w:rPr>
+        <w:t>,</w:t>
+      </w:r>
+      <w:r>
+        <w:rPr>
+          <w:rFonts w:hint="eastAsia"/>
+          <w:spacing w:val="-6"/>
+          <w:sz w:val="21"/>
+          <w:lang w:eastAsia="ko-KR"/>
+        </w:rPr>
         <w:t xml:space="preserve"> </w:t>
       </w:r>
       <w:r>
         <w:rPr>
-          <w:b/>
-          <w:spacing w:val="-6"/>
-          <w:sz w:val="21"/>
-          <w:u w:val="single"/>
-          <w:lang w:eastAsia="ko-KR"/>
-        </w:rPr>
-        <w:t>-S</w:t>
-      </w:r>
-      <w:r>
-        <w:rPr>
-          <w:b/>
-          <w:spacing w:val="-6"/>
-          <w:sz w:val="21"/>
-          <w:u w:val="single"/>
-          <w:lang w:eastAsia="ko-KR"/>
-        </w:rPr>
-        <w:t>.</w:t>
-      </w:r>
-      <w:r>
-        <w:rPr>
-          <w:rFonts w:hint="eastAsia"/>
-          <w:b/>
-          <w:spacing w:val="-6"/>
-          <w:sz w:val="21"/>
-          <w:u w:val="single"/>
-          <w:lang w:eastAsia="ko-KR"/>
-        </w:rPr>
-        <w:t xml:space="preserve"> C</w:t>
-      </w:r>
-      <w:r>
-        <w:rPr>
-          <w:b/>
-          <w:spacing w:val="-6"/>
-          <w:sz w:val="21"/>
-          <w:u w:val="single"/>
-          <w:lang w:eastAsia="ko-KR"/>
-        </w:rPr>
-        <w:t>hoi</w:t>
-      </w:r>
-      <w:r>
-        <w:rPr>
-          <w:rFonts w:hint="eastAsia"/>
-          <w:spacing w:val="-6"/>
-          <w:sz w:val="21"/>
-          <w:lang w:eastAsia="ko-KR"/>
-        </w:rPr>
-        <w:t>,</w:t>
-      </w:r>
-      <w:r>
-        <w:rPr>
-          <w:rFonts w:hint="eastAsia"/>
-          <w:spacing w:val="-6"/>
-          <w:sz w:val="21"/>
-          <w:lang w:eastAsia="ko-KR"/>
-        </w:rPr>
-        <w:t xml:space="preserve"> </w:t>
-      </w:r>
-      <w:r>
-        <w:rPr>
-          <w:rFonts w:hint="eastAsia"/>
-          <w:spacing w:val="-6"/>
-          <w:sz w:val="21"/>
-          <w:lang w:eastAsia="ko-KR"/>
-        </w:rPr>
-        <w:t>S.</w:t>
-      </w:r>
-      <w:r>
-        <w:rPr>
-          <w:spacing w:val="-6"/>
-          <w:sz w:val="21"/>
-          <w:lang w:eastAsia="ko-KR"/>
-        </w:rPr>
-        <w:t xml:space="preserve"> -Y. Hong, J.-H. Song, H.-W. Kwon, and C.-M. Jung,</w:t>
+          <w:rFonts w:hint="eastAsia"/>
+          <w:spacing w:val="-6"/>
+          <w:sz w:val="21"/>
+          <w:lang w:eastAsia="ko-KR"/>
+        </w:rPr>
+        <w:t>S</w:t>
+      </w:r>
+      <w:r>
+        <w:rPr>
+          <w:rFonts w:hint="eastAsia"/>
+          <w:spacing w:val="-6"/>
+          <w:sz w:val="21"/>
+          <w:lang w:eastAsia="ko-KR"/>
+        </w:rPr>
+        <w:t>.-</w:t>
+      </w:r>
+      <w:r>
+        <w:rPr>
+          <w:spacing w:val="-6"/>
+          <w:sz w:val="21"/>
+          <w:lang w:eastAsia="ko-KR"/>
+        </w:rPr>
+        <w:t>Y. Hong, J</w:t>
+      </w:r>
+      <w:r>
+        <w:rPr>
+          <w:spacing w:val="-6"/>
+          <w:sz w:val="21"/>
+          <w:lang w:eastAsia="ko-KR"/>
+        </w:rPr>
+        <w:t>.-</w:t>
+      </w:r>
+      <w:r>
+        <w:rPr>
+          <w:spacing w:val="-6"/>
+          <w:sz w:val="21"/>
+          <w:lang w:eastAsia="ko-KR"/>
+        </w:rPr>
+        <w:t>H. Song, H</w:t>
+      </w:r>
+      <w:r>
+        <w:rPr>
+          <w:spacing w:val="-6"/>
+          <w:sz w:val="21"/>
+          <w:lang w:eastAsia="ko-KR"/>
+        </w:rPr>
+        <w:t>.-</w:t>
+      </w:r>
+      <w:r>
+        <w:rPr>
+          <w:spacing w:val="-6"/>
+          <w:sz w:val="21"/>
+          <w:lang w:eastAsia="ko-KR"/>
+        </w:rPr>
+        <w:t>W. Kwon, and C</w:t>
+      </w:r>
+      <w:r>
+        <w:rPr>
+          <w:spacing w:val="-6"/>
+          <w:sz w:val="21"/>
+          <w:lang w:eastAsia="ko-KR"/>
+        </w:rPr>
+        <w:t>.-</w:t>
+      </w:r>
+      <w:r>
+        <w:rPr>
+          <w:spacing w:val="-6"/>
+          <w:sz w:val="21"/>
+          <w:lang w:eastAsia="ko-KR"/>
+        </w:rPr>
+        <w:t>M. Jung,</w:t>
       </w:r>
       <w:r>
         <w:rPr>
@@ -10808,109 +12905,167 @@
           <w:u w:val="single"/>
           <w:lang w:eastAsia="ko-KR"/>
         </w:rPr>
+        <w:t>W</w:t>
+      </w:r>
+      <w:r>
+        <w:rPr>
+          <w:rFonts w:hint="eastAsia"/>
+          <w:b/>
+          <w:spacing w:val="-6"/>
+          <w:sz w:val="21"/>
+          <w:u w:val="single"/>
+          <w:lang w:eastAsia="ko-KR"/>
+        </w:rPr>
+        <w:t>.-</w:t>
+      </w:r>
+      <w:r>
+        <w:rPr>
+          <w:b/>
+          <w:spacing w:val="-6"/>
+          <w:sz w:val="21"/>
+          <w:u w:val="single"/>
+          <w:lang w:eastAsia="ko-KR"/>
+        </w:rPr>
+        <w:t>S</w:t>
+      </w:r>
+      <w:r>
+        <w:rPr>
+          <w:b/>
+          <w:spacing w:val="-6"/>
+          <w:sz w:val="21"/>
+          <w:u w:val="single"/>
+          <w:lang w:eastAsia="ko-KR"/>
+        </w:rPr>
+        <w:t>.</w:t>
+      </w:r>
+      <w:r>
+        <w:rPr>
+          <w:rFonts w:hint="eastAsia"/>
+          <w:b/>
+          <w:spacing w:val="-6"/>
+          <w:sz w:val="21"/>
+          <w:u w:val="single"/>
+          <w:lang w:eastAsia="ko-KR"/>
+        </w:rPr>
+        <w:t xml:space="preserve"> C</w:t>
+      </w:r>
+      <w:r>
+        <w:rPr>
+          <w:b/>
+          <w:spacing w:val="-6"/>
+          <w:sz w:val="21"/>
+          <w:u w:val="single"/>
+          <w:lang w:eastAsia="ko-KR"/>
+        </w:rPr>
+        <w:t>hoi</w:t>
+      </w:r>
+      <w:r>
+        <w:rPr>
+          <w:rFonts w:hint="eastAsia"/>
+          <w:spacing w:val="-6"/>
+          <w:sz w:val="21"/>
+          <w:lang w:eastAsia="ko-KR"/>
+        </w:rPr>
+        <w:t>,</w:t>
+      </w:r>
+      <w:r>
+        <w:rPr>
+          <w:rFonts w:hint="eastAsia"/>
+          <w:spacing w:val="-6"/>
+          <w:sz w:val="21"/>
+          <w:lang w:eastAsia="ko-KR"/>
+        </w:rPr>
+        <w:t xml:space="preserve"> </w:t>
+      </w:r>
+      <w:r>
+        <w:rPr>
+          <w:rFonts w:hint="eastAsia"/>
+          <w:spacing w:val="-6"/>
+          <w:sz w:val="21"/>
+          <w:lang w:eastAsia="ko-KR"/>
+        </w:rPr>
+        <w:t>S</w:t>
+      </w:r>
+      <w:r>
+        <w:rPr>
+          <w:rFonts w:hint="eastAsia"/>
+          <w:spacing w:val="-6"/>
+          <w:sz w:val="21"/>
+          <w:lang w:eastAsia="ko-KR"/>
+        </w:rPr>
+        <w:t>.-</w:t>
+      </w:r>
+      <w:r>
+        <w:rPr>
+          <w:spacing w:val="-6"/>
+          <w:sz w:val="21"/>
+          <w:lang w:eastAsia="ko-KR"/>
+        </w:rPr>
+        <w:t>Y. Hong, J</w:t>
+      </w:r>
+      <w:r>
+        <w:rPr>
+          <w:spacing w:val="-6"/>
+          <w:sz w:val="21"/>
+          <w:lang w:eastAsia="ko-KR"/>
+        </w:rPr>
+        <w:t>.-</w:t>
+      </w:r>
+      <w:r>
+        <w:rPr>
+          <w:spacing w:val="-6"/>
+          <w:sz w:val="21"/>
+          <w:lang w:eastAsia="ko-KR"/>
+        </w:rPr>
+        <w:t>H. Song, H</w:t>
+      </w:r>
+      <w:r>
+        <w:rPr>
+          <w:spacing w:val="-6"/>
+          <w:sz w:val="21"/>
+          <w:lang w:eastAsia="ko-KR"/>
+        </w:rPr>
+        <w:t>.-</w:t>
+      </w:r>
+      <w:r>
+        <w:rPr>
+          <w:spacing w:val="-6"/>
+          <w:sz w:val="21"/>
+          <w:lang w:eastAsia="ko-KR"/>
+        </w:rPr>
         <w:t>W.</w:t>
       </w:r>
       <w:r>
         <w:rPr>
-          <w:b/>
-          <w:spacing w:val="-6"/>
-          <w:sz w:val="21"/>
-          <w:u w:val="single"/>
+          <w:spacing w:val="-6"/>
+          <w:sz w:val="21"/>
           <w:lang w:eastAsia="ko-KR"/>
         </w:rPr>
         <w:t xml:space="preserve"> </w:t>
       </w:r>
       <w:r>
         <w:rPr>
-          <w:b/>
-          <w:spacing w:val="-6"/>
-          <w:sz w:val="21"/>
-          <w:u w:val="single"/>
-          <w:lang w:eastAsia="ko-KR"/>
-        </w:rPr>
-        <w:t>-S</w:t>
-      </w:r>
-      <w:r>
-        <w:rPr>
-          <w:b/>
-          <w:spacing w:val="-6"/>
-          <w:sz w:val="21"/>
-          <w:u w:val="single"/>
-          <w:lang w:eastAsia="ko-KR"/>
-        </w:rPr>
-        <w:t>.</w:t>
-      </w:r>
-      <w:r>
-        <w:rPr>
-          <w:rFonts w:hint="eastAsia"/>
-          <w:b/>
-          <w:spacing w:val="-6"/>
-          <w:sz w:val="21"/>
-          <w:u w:val="single"/>
-          <w:lang w:eastAsia="ko-KR"/>
-        </w:rPr>
-        <w:t xml:space="preserve"> C</w:t>
-      </w:r>
-      <w:r>
-        <w:rPr>
-          <w:b/>
-          <w:spacing w:val="-6"/>
-          <w:sz w:val="21"/>
-          <w:u w:val="single"/>
-          <w:lang w:eastAsia="ko-KR"/>
-        </w:rPr>
-        <w:t>hoi</w:t>
-      </w:r>
-      <w:r>
-        <w:rPr>
-          <w:rFonts w:hint="eastAsia"/>
-          <w:spacing w:val="-6"/>
-          <w:sz w:val="21"/>
-          <w:lang w:eastAsia="ko-KR"/>
-        </w:rPr>
-        <w:t>,</w:t>
-      </w:r>
-      <w:r>
-        <w:rPr>
-          <w:rFonts w:hint="eastAsia"/>
-          <w:spacing w:val="-6"/>
-          <w:sz w:val="21"/>
-          <w:lang w:eastAsia="ko-KR"/>
-        </w:rPr>
-        <w:t xml:space="preserve"> </w:t>
-      </w:r>
-      <w:r>
-        <w:rPr>
-          <w:rFonts w:hint="eastAsia"/>
-          <w:spacing w:val="-6"/>
-          <w:sz w:val="21"/>
-          <w:lang w:eastAsia="ko-KR"/>
-        </w:rPr>
-        <w:t>S.</w:t>
-      </w:r>
-      <w:r>
-        <w:rPr>
-          <w:spacing w:val="-6"/>
-          <w:sz w:val="21"/>
-          <w:lang w:eastAsia="ko-KR"/>
-        </w:rPr>
-        <w:t xml:space="preserve"> -Y. Hong, J.-H. Song, H.-W.</w:t>
-      </w:r>
-      <w:r>
-        <w:rPr>
-          <w:spacing w:val="-6"/>
-          <w:sz w:val="21"/>
-          <w:lang w:eastAsia="ko-KR"/>
-        </w:rPr>
-        <w:t xml:space="preserve"> </w:t>
-      </w:r>
-      <w:r>
-        <w:rPr>
-          <w:spacing w:val="-6"/>
-          <w:sz w:val="21"/>
-          <w:lang w:eastAsia="ko-KR"/>
-        </w:rPr>
-        <w:t>Kwon, and C.-M.</w:t>
+          <w:spacing w:val="-6"/>
+          <w:sz w:val="21"/>
+          <w:lang w:eastAsia="ko-KR"/>
+        </w:rPr>
+        <w:t>Kwon, and C</w:t>
+      </w:r>
+      <w:r>
+        <w:rPr>
+          <w:spacing w:val="-6"/>
+          <w:sz w:val="21"/>
+          <w:lang w:eastAsia="ko-KR"/>
+        </w:rPr>
+        <w:t>.-</w:t>
+      </w:r>
+      <w:r>
+        <w:rPr>
+          <w:spacing w:val="-6"/>
+          <w:sz w:val="21"/>
+          <w:lang w:eastAsia="ko-KR"/>
+        </w:rPr>
+        <w:t>M.</w:t>
       </w:r>
       <w:r>
         <w:rPr>
@@ -11026,134 +13181,183 @@
           <w:u w:val="single"/>
           <w:lang w:eastAsia="ko-KR"/>
         </w:rPr>
+        <w:t>W</w:t>
+      </w:r>
+      <w:r>
+        <w:rPr>
+          <w:rFonts w:hint="eastAsia"/>
+          <w:b/>
+          <w:spacing w:val="-6"/>
+          <w:sz w:val="21"/>
+          <w:u w:val="single"/>
+          <w:lang w:eastAsia="ko-KR"/>
+        </w:rPr>
+        <w:t>.-</w:t>
+      </w:r>
+      <w:r>
+        <w:rPr>
+          <w:b/>
+          <w:spacing w:val="-6"/>
+          <w:sz w:val="21"/>
+          <w:u w:val="single"/>
+          <w:lang w:eastAsia="ko-KR"/>
+        </w:rPr>
+        <w:t>S</w:t>
+      </w:r>
+      <w:r>
+        <w:rPr>
+          <w:b/>
+          <w:spacing w:val="-6"/>
+          <w:sz w:val="21"/>
+          <w:u w:val="single"/>
+          <w:lang w:eastAsia="ko-KR"/>
+        </w:rPr>
+        <w:t>.</w:t>
+      </w:r>
+      <w:r>
+        <w:rPr>
+          <w:rFonts w:hint="eastAsia"/>
+          <w:b/>
+          <w:spacing w:val="-6"/>
+          <w:sz w:val="21"/>
+          <w:u w:val="single"/>
+          <w:lang w:eastAsia="ko-KR"/>
+        </w:rPr>
+        <w:t xml:space="preserve"> C</w:t>
+      </w:r>
+      <w:r>
+        <w:rPr>
+          <w:b/>
+          <w:spacing w:val="-6"/>
+          <w:sz w:val="21"/>
+          <w:u w:val="single"/>
+          <w:lang w:eastAsia="ko-KR"/>
+        </w:rPr>
+        <w:t>hoi</w:t>
+      </w:r>
+      <w:r>
+        <w:rPr>
+          <w:rFonts w:hint="eastAsia"/>
+          <w:spacing w:val="-6"/>
+          <w:sz w:val="21"/>
+          <w:lang w:eastAsia="ko-KR"/>
+        </w:rPr>
+        <w:t>,</w:t>
+      </w:r>
+      <w:r>
+        <w:rPr>
+          <w:rFonts w:hint="eastAsia"/>
+          <w:spacing w:val="-6"/>
+          <w:sz w:val="21"/>
+          <w:lang w:eastAsia="ko-KR"/>
+        </w:rPr>
+        <w:t xml:space="preserve"> </w:t>
+      </w:r>
+      <w:r>
+        <w:rPr>
+          <w:rFonts w:hint="eastAsia"/>
+          <w:spacing w:val="-6"/>
+          <w:sz w:val="21"/>
+          <w:lang w:eastAsia="ko-KR"/>
+        </w:rPr>
+        <w:t>S</w:t>
+      </w:r>
+      <w:r>
+        <w:rPr>
+          <w:rFonts w:hint="eastAsia"/>
+          <w:spacing w:val="-6"/>
+          <w:sz w:val="21"/>
+          <w:lang w:eastAsia="ko-KR"/>
+        </w:rPr>
+        <w:t>.-</w:t>
+      </w:r>
+      <w:r>
+        <w:rPr>
+          <w:spacing w:val="-6"/>
+          <w:sz w:val="21"/>
+          <w:lang w:eastAsia="ko-KR"/>
+        </w:rPr>
+        <w:t>Y</w:t>
+      </w:r>
+      <w:r>
+        <w:rPr>
+          <w:spacing w:val="-6"/>
+          <w:sz w:val="21"/>
+          <w:lang w:eastAsia="ko-KR"/>
+        </w:rPr>
+        <w:t>. Hong,</w:t>
+      </w:r>
+      <w:r>
+        <w:rPr>
+          <w:spacing w:val="-6"/>
+          <w:sz w:val="21"/>
+          <w:lang w:eastAsia="ko-KR"/>
+        </w:rPr>
+        <w:t xml:space="preserve"> J</w:t>
+      </w:r>
+      <w:r>
+        <w:rPr>
+          <w:spacing w:val="-6"/>
+          <w:sz w:val="21"/>
+          <w:lang w:eastAsia="ko-KR"/>
+        </w:rPr>
+        <w:t>.-</w:t>
+      </w:r>
+      <w:r>
+        <w:rPr>
+          <w:spacing w:val="-6"/>
+          <w:sz w:val="21"/>
+          <w:lang w:eastAsia="ko-KR"/>
+        </w:rPr>
+        <w:t>H. Song, H</w:t>
+      </w:r>
+      <w:r>
+        <w:rPr>
+          <w:spacing w:val="-6"/>
+          <w:sz w:val="21"/>
+          <w:lang w:eastAsia="ko-KR"/>
+        </w:rPr>
+        <w:t>.-</w:t>
+      </w:r>
+      <w:r>
+        <w:rPr>
+          <w:spacing w:val="-6"/>
+          <w:sz w:val="21"/>
+          <w:lang w:eastAsia="ko-KR"/>
+        </w:rPr>
         <w:t>W.</w:t>
       </w:r>
       <w:r>
         <w:rPr>
-          <w:b/>
-          <w:spacing w:val="-6"/>
-          <w:sz w:val="21"/>
-          <w:u w:val="single"/>
+          <w:spacing w:val="-6"/>
+          <w:sz w:val="21"/>
           <w:lang w:eastAsia="ko-KR"/>
         </w:rPr>
         <w:t xml:space="preserve"> </w:t>
       </w:r>
       <w:r>
         <w:rPr>
-          <w:b/>
-          <w:spacing w:val="-6"/>
-          <w:sz w:val="21"/>
-          <w:u w:val="single"/>
-          <w:lang w:eastAsia="ko-KR"/>
-        </w:rPr>
-        <w:t>-S</w:t>
-      </w:r>
-      <w:r>
-        <w:rPr>
-          <w:b/>
-          <w:spacing w:val="-6"/>
-          <w:sz w:val="21"/>
-          <w:u w:val="single"/>
-          <w:lang w:eastAsia="ko-KR"/>
-        </w:rPr>
-        <w:t>.</w:t>
-      </w:r>
-      <w:r>
-        <w:rPr>
-          <w:rFonts w:hint="eastAsia"/>
-          <w:b/>
-          <w:spacing w:val="-6"/>
-          <w:sz w:val="21"/>
-          <w:u w:val="single"/>
-          <w:lang w:eastAsia="ko-KR"/>
-        </w:rPr>
-        <w:t xml:space="preserve"> C</w:t>
-      </w:r>
-      <w:r>
-        <w:rPr>
-          <w:b/>
-          <w:spacing w:val="-6"/>
-          <w:sz w:val="21"/>
-          <w:u w:val="single"/>
-          <w:lang w:eastAsia="ko-KR"/>
-        </w:rPr>
-        <w:t>hoi</w:t>
-      </w:r>
-      <w:r>
-        <w:rPr>
-          <w:rFonts w:hint="eastAsia"/>
-          <w:spacing w:val="-6"/>
-          <w:sz w:val="21"/>
-          <w:lang w:eastAsia="ko-KR"/>
-        </w:rPr>
-        <w:t>,</w:t>
-      </w:r>
-      <w:r>
-        <w:rPr>
-          <w:rFonts w:hint="eastAsia"/>
-          <w:spacing w:val="-6"/>
-          <w:sz w:val="21"/>
-          <w:lang w:eastAsia="ko-KR"/>
-        </w:rPr>
-        <w:t xml:space="preserve"> </w:t>
-      </w:r>
-      <w:r>
-        <w:rPr>
-          <w:rFonts w:hint="eastAsia"/>
-          <w:spacing w:val="-6"/>
-          <w:sz w:val="21"/>
-          <w:lang w:eastAsia="ko-KR"/>
-        </w:rPr>
-        <w:t>S</w:t>
-      </w:r>
-      <w:r>
-        <w:rPr>
-          <w:rFonts w:hint="eastAsia"/>
-          <w:spacing w:val="-6"/>
-          <w:sz w:val="21"/>
-          <w:lang w:eastAsia="ko-KR"/>
-        </w:rPr>
-        <w:t>.</w:t>
-      </w:r>
-      <w:r>
-        <w:rPr>
-          <w:spacing w:val="-6"/>
-          <w:sz w:val="21"/>
-          <w:lang w:eastAsia="ko-KR"/>
-        </w:rPr>
-        <w:t xml:space="preserve"> -Y</w:t>
-      </w:r>
-      <w:r>
-        <w:rPr>
-          <w:spacing w:val="-6"/>
-          <w:sz w:val="21"/>
-          <w:lang w:eastAsia="ko-KR"/>
-        </w:rPr>
-        <w:t>. Hong,</w:t>
-      </w:r>
-      <w:r>
-        <w:rPr>
-          <w:spacing w:val="-6"/>
-          <w:sz w:val="21"/>
-          <w:lang w:eastAsia="ko-KR"/>
-        </w:rPr>
-        <w:t xml:space="preserve"> J.-H. Song, H.-W.</w:t>
-      </w:r>
-      <w:r>
-        <w:rPr>
-          <w:spacing w:val="-6"/>
-          <w:sz w:val="21"/>
-          <w:lang w:eastAsia="ko-KR"/>
-        </w:rPr>
-        <w:t xml:space="preserve"> </w:t>
-      </w:r>
-      <w:r>
-        <w:rPr>
-          <w:spacing w:val="-6"/>
-          <w:sz w:val="21"/>
-          <w:lang w:eastAsia="ko-KR"/>
-        </w:rPr>
-        <w:t>Kwon, and Y.-L.</w:t>
+          <w:spacing w:val="-6"/>
+          <w:sz w:val="21"/>
+          <w:lang w:eastAsia="ko-KR"/>
+        </w:rPr>
+        <w:t>Kwon, and Y</w:t>
+      </w:r>
+      <w:r>
+        <w:rPr>
+          <w:spacing w:val="-6"/>
+          <w:sz w:val="21"/>
+          <w:lang w:eastAsia="ko-KR"/>
+        </w:rPr>
+        <w:t>.-</w:t>
+      </w:r>
+      <w:r>
+        <w:rPr>
+          <w:spacing w:val="-6"/>
+          <w:sz w:val="21"/>
+          <w:lang w:eastAsia="ko-KR"/>
+        </w:rPr>
+        <w:t>L.</w:t>
       </w:r>
       <w:r>
         <w:rPr>
@@ -12110,6 +14314,8 @@
         </w:rPr>
         <w:t>(</w:t>
       </w:r>
+      <w:proofErr w:type="spellStart"/>
+      <w:proofErr w:type="gramStart"/>
       <w:r>
         <w:rPr>
           <w:rStyle w:val="Emphasis"/>
@@ -12120,7 +14326,21 @@
           <w:szCs w:val="21"/>
           <w:lang w:eastAsia="ko-KR"/>
         </w:rPr>
-        <w:t>Ph.D Advisor)</w:t>
+        <w:t>Ph.D</w:t>
+      </w:r>
+      <w:proofErr w:type="spellEnd"/>
+      <w:proofErr w:type="gramEnd"/>
+      <w:r>
+        <w:rPr>
+          <w:rStyle w:val="Emphasis"/>
+          <w:rFonts w:cstheme="minorHAnsi"/>
+          <w:i w:val="0"/>
+          <w:color w:val="222222"/>
+          <w:sz w:val="21"/>
+          <w:szCs w:val="21"/>
+          <w:lang w:eastAsia="ko-KR"/>
+        </w:rPr>
+        <w:t xml:space="preserve"> Advisor)</w:t>
       </w:r>
       <w:r>
         <w:rPr>
@@ -12223,6 +14443,8 @@
         </w:rPr>
         <w:t>(</w:t>
       </w:r>
+      <w:proofErr w:type="spellStart"/>
+      <w:proofErr w:type="gramStart"/>
       <w:r>
         <w:rPr>
           <w:rStyle w:val="Emphasis"/>
@@ -12233,7 +14455,21 @@
           <w:szCs w:val="21"/>
           <w:lang w:eastAsia="ko-KR"/>
         </w:rPr>
-        <w:t>Ph.D Co-advisor</w:t>
+        <w:t>Ph.D</w:t>
+      </w:r>
+      <w:proofErr w:type="spellEnd"/>
+      <w:proofErr w:type="gramEnd"/>
+      <w:r>
+        <w:rPr>
+          <w:rStyle w:val="Emphasis"/>
+          <w:rFonts w:cstheme="minorHAnsi"/>
+          <w:i w:val="0"/>
+          <w:color w:val="222222"/>
+          <w:sz w:val="21"/>
+          <w:szCs w:val="21"/>
+          <w:lang w:eastAsia="ko-KR"/>
+        </w:rPr>
+        <w:t xml:space="preserve"> Co-advisor</w:t>
       </w:r>
       <w:r>
         <w:rPr>
@@ -12271,15 +14507,27 @@
           <w:lang w:eastAsia="ko-KR"/>
         </w:rPr>
       </w:pPr>
-      <w:r>
-        <w:rPr>
-          <w:color w:val="000000" w:themeColor="text1"/>
-          <w:spacing w:val="-6"/>
-          <w:sz w:val="21"/>
-          <w:szCs w:val="21"/>
-          <w:lang w:eastAsia="ko-KR"/>
-        </w:rPr>
-        <w:t xml:space="preserve">Jee-Hun Song, </w:t>
+      <w:proofErr w:type="spellStart"/>
+      <w:r>
+        <w:rPr>
+          <w:color w:val="000000" w:themeColor="text1"/>
+          <w:spacing w:val="-6"/>
+          <w:sz w:val="21"/>
+          <w:szCs w:val="21"/>
+          <w:lang w:eastAsia="ko-KR"/>
+        </w:rPr>
+        <w:t>Jee</w:t>
+      </w:r>
+      <w:proofErr w:type="spellEnd"/>
+      <w:r>
+        <w:rPr>
+          <w:color w:val="000000" w:themeColor="text1"/>
+          <w:spacing w:val="-6"/>
+          <w:sz w:val="21"/>
+          <w:szCs w:val="21"/>
+          <w:lang w:eastAsia="ko-KR"/>
+        </w:rPr>
+        <w:t xml:space="preserve">-Hun Song, </w:t>
       </w:r>
       <w:r>
         <w:rPr>
@@ -12310,7 +14558,19 @@
           <w:szCs w:val="21"/>
           <w:lang w:eastAsia="ko-KR"/>
         </w:rPr>
-        <w:t>, Professor,</w:t>
+        <w:t xml:space="preserve">, </w:t>
+      </w:r>
+      <w:proofErr w:type="gramStart"/>
+      <w:r>
+        <w:rPr>
+          <w:rFonts w:hint="eastAsia"/>
+          <w:color w:val="000000" w:themeColor="text1"/>
+          <w:spacing w:val="-6"/>
+          <w:sz w:val="21"/>
+          <w:szCs w:val="21"/>
+          <w:lang w:eastAsia="ko-KR"/>
+        </w:rPr>
+        <w:t>Professor,</w:t>
       </w:r>
       <w:r>
         <w:rPr>
@@ -12343,6 +14603,7 @@
         </w:rPr>
         <w:t>jhs@jnu.ac.kr</w:t>
       </w:r>
+      <w:proofErr w:type="gramEnd"/>
       <w:r>
         <w:rPr>
           <w:rStyle w:val="Emphasis"/>
@@ -12365,6 +14626,7 @@
         </w:rPr>
         <w:t>(</w:t>
       </w:r>
+      <w:proofErr w:type="spellStart"/>
       <w:r>
         <w:rPr>
           <w:rStyle w:val="Emphasis"/>
@@ -12375,7 +14637,20 @@
           <w:szCs w:val="21"/>
           <w:lang w:eastAsia="ko-KR"/>
         </w:rPr>
-        <w:t>Ph.D Co-advisor)</w:t>
+        <w:t>Ph.D</w:t>
+      </w:r>
+      <w:proofErr w:type="spellEnd"/>
+      <w:r>
+        <w:rPr>
+          <w:rStyle w:val="Emphasis"/>
+          <w:rFonts w:cstheme="minorHAnsi"/>
+          <w:i w:val="0"/>
+          <w:color w:val="222222"/>
+          <w:sz w:val="21"/>
+          <w:szCs w:val="21"/>
+          <w:lang w:eastAsia="ko-KR"/>
+        </w:rPr>
+        <w:t xml:space="preserve"> Co-advisor)</w:t>
       </w:r>
     </w:p>
     <w:p>
@@ -12408,7 +14683,27 @@
           <w:sz w:val="21"/>
           <w:szCs w:val="21"/>
         </w:rPr>
-        <w:t>Hyun-Wung, Kwon</w:t>
+        <w:t>Hyun-</w:t>
+      </w:r>
+      <w:proofErr w:type="spellStart"/>
+      <w:r>
+        <w:rPr>
+          <w:color w:val="000000" w:themeColor="text1"/>
+          <w:spacing w:val="-6"/>
+          <w:sz w:val="21"/>
+          <w:szCs w:val="21"/>
+        </w:rPr>
+        <w:t>Wung</w:t>
+      </w:r>
+      <w:proofErr w:type="spellEnd"/>
+      <w:r>
+        <w:rPr>
+          <w:color w:val="000000" w:themeColor="text1"/>
+          <w:spacing w:val="-6"/>
+          <w:sz w:val="21"/>
+          <w:szCs w:val="21"/>
+        </w:rPr>
+        <w:t>, Kwon</w:t>
       </w:r>
       <w:r>
         <w:rPr>
@@ -12419,14 +14714,45 @@
         </w:rPr>
         <w:t xml:space="preserve">, </w:t>
       </w:r>
-      <w:r>
-        <w:rPr>
-          <w:color w:val="000000" w:themeColor="text1"/>
-          <w:spacing w:val="-6"/>
-          <w:sz w:val="21"/>
-          <w:szCs w:val="21"/>
-        </w:rPr>
-        <w:t>Koje Colleage, KOREA</w:t>
+      <w:proofErr w:type="spellStart"/>
+      <w:r>
+        <w:rPr>
+          <w:color w:val="000000" w:themeColor="text1"/>
+          <w:spacing w:val="-6"/>
+          <w:sz w:val="21"/>
+          <w:szCs w:val="21"/>
+        </w:rPr>
+        <w:t>Koje</w:t>
+      </w:r>
+      <w:proofErr w:type="spellEnd"/>
+      <w:r>
+        <w:rPr>
+          <w:color w:val="000000" w:themeColor="text1"/>
+          <w:spacing w:val="-6"/>
+          <w:sz w:val="21"/>
+          <w:szCs w:val="21"/>
+        </w:rPr>
+        <w:t xml:space="preserve"> </w:t>
+      </w:r>
+      <w:proofErr w:type="spellStart"/>
+      <w:r>
+        <w:rPr>
+          <w:color w:val="000000" w:themeColor="text1"/>
+          <w:spacing w:val="-6"/>
+          <w:sz w:val="21"/>
+          <w:szCs w:val="21"/>
+        </w:rPr>
+        <w:t>Colleage</w:t>
+      </w:r>
+      <w:proofErr w:type="spellEnd"/>
+      <w:r>
+        <w:rPr>
+          <w:color w:val="000000" w:themeColor="text1"/>
+          <w:spacing w:val="-6"/>
+          <w:sz w:val="21"/>
+          <w:szCs w:val="21"/>
+        </w:rPr>
+        <w:t>, KOREA</w:t>
       </w:r>
       <w:r>
         <w:rPr>
@@ -12470,6 +14796,8 @@
         </w:rPr>
         <w:t>(</w:t>
       </w:r>
+      <w:proofErr w:type="spellStart"/>
+      <w:proofErr w:type="gramStart"/>
       <w:r>
         <w:rPr>
           <w:rStyle w:val="Emphasis"/>
@@ -12480,7 +14808,21 @@
           <w:szCs w:val="21"/>
           <w:lang w:eastAsia="ko-KR"/>
         </w:rPr>
-        <w:t>Ph.D Co-advisor)</w:t>
+        <w:t>Ph.D</w:t>
+      </w:r>
+      <w:proofErr w:type="spellEnd"/>
+      <w:proofErr w:type="gramEnd"/>
+      <w:r>
+        <w:rPr>
+          <w:rStyle w:val="Emphasis"/>
+          <w:rFonts w:cstheme="minorHAnsi"/>
+          <w:i w:val="0"/>
+          <w:color w:val="222222"/>
+          <w:sz w:val="21"/>
+          <w:szCs w:val="21"/>
+          <w:lang w:eastAsia="ko-KR"/>
+        </w:rPr>
+        <w:t xml:space="preserve"> Co-advisor)</w:t>
       </w:r>
     </w:p>
     <w:p>
@@ -12512,6 +14854,7 @@
         </w:rPr>
         <w:t xml:space="preserve">Takashi Maekawa, </w:t>
       </w:r>
+      <w:proofErr w:type="spellStart"/>
       <w:r>
         <w:rPr>
           <w:color w:val="000000" w:themeColor="text1"/>
@@ -12521,6 +14864,7 @@
         </w:rPr>
         <w:t>Waseda</w:t>
       </w:r>
+      <w:proofErr w:type="spellEnd"/>
       <w:r>
         <w:rPr>
           <w:color w:val="000000" w:themeColor="text1"/>
@@ -12570,6 +14914,7 @@
         </w:rPr>
         <w:t>(</w:t>
       </w:r>
+      <w:proofErr w:type="spellStart"/>
       <w:r>
         <w:rPr>
           <w:rStyle w:val="Emphasis"/>
@@ -12580,7 +14925,20 @@
           <w:szCs w:val="21"/>
           <w:lang w:eastAsia="ko-KR"/>
         </w:rPr>
-        <w:t>Bechelor’s advisor)</w:t>
+        <w:t>Bechelor’s</w:t>
+      </w:r>
+      <w:proofErr w:type="spellEnd"/>
+      <w:r>
+        <w:rPr>
+          <w:rStyle w:val="Emphasis"/>
+          <w:rFonts w:cstheme="minorHAnsi"/>
+          <w:i w:val="0"/>
+          <w:color w:val="222222"/>
+          <w:sz w:val="21"/>
+          <w:szCs w:val="21"/>
+          <w:lang w:eastAsia="ko-KR"/>
+        </w:rPr>
+        <w:t xml:space="preserve"> advisor)</w:t>
       </w:r>
       <w:r>
         <w:rPr>

--- a/CV_최원석_WoensugChoi.docx
+++ b/CV_최원석_WoensugChoi.docx
@@ -1,6 +1,6 @@
 
 <file path=word/document.xml><?xml version="1.0" encoding="utf-8"?>
-<w:document xmlns:wpc="http://schemas.microsoft.com/office/word/2010/wordprocessingCanvas" xmlns:cx="http://schemas.microsoft.com/office/drawing/2014/chartex" xmlns:cx1="http://schemas.microsoft.com/office/drawing/2015/9/8/chartex" xmlns:cx2="http://schemas.microsoft.com/office/drawing/2015/10/21/chartex" xmlns:cx3="http://schemas.microsoft.com/office/drawing/2016/5/9/chartex" xmlns:cx4="http://schemas.microsoft.com/office/drawing/2016/5/10/chartex" xmlns:cx5="http://schemas.microsoft.com/office/drawing/2016/5/11/chartex" xmlns:cx6="http://schemas.microsoft.com/office/drawing/2016/5/12/chartex" xmlns:cx7="http://schemas.microsoft.com/office/drawing/2016/5/13/chartex" xmlns:cx8="http://schemas.microsoft.com/office/drawing/2016/5/14/chartex" xmlns:mc="http://schemas.openxmlformats.org/markup-compatibility/2006" xmlns:aink="http://schemas.microsoft.com/office/drawing/2016/ink" xmlns:am3d="http://schemas.microsoft.com/office/drawing/2017/model3d" xmlns:o="urn:schemas-microsoft-com:office:office" xmlns:r="http://schemas.openxmlformats.org/officeDocument/2006/relationships" xmlns:m="http://schemas.openxmlformats.org/officeDocument/2006/math" xmlns:v="urn:schemas-microsoft-com:vml" xmlns:wp14="http://schemas.microsoft.com/office/word/2010/wordprocessingDrawing" xmlns:wp="http://schemas.openxmlformats.org/drawingml/2006/wordprocessingDrawing" xmlns:w10="urn:schemas-microsoft-com:office:word" xmlns:w="http://schemas.openxmlformats.org/wordprocessingml/2006/main" xmlns:w14="http://schemas.microsoft.com/office/word/2010/wordml" xmlns:w15="http://schemas.microsoft.com/office/word/2012/wordml" xmlns:w16cex="http://schemas.microsoft.com/office/word/2018/wordml/cex" xmlns:w16cid="http://schemas.microsoft.com/office/word/2016/wordml/cid" xmlns:w16="http://schemas.microsoft.com/office/word/2018/wordml" xmlns:w16sdtdh="http://schemas.microsoft.com/office/word/2020/wordml/sdtdatahash" xmlns:w16se="http://schemas.microsoft.com/office/word/2015/wordml/symex" xmlns:wpg="http://schemas.microsoft.com/office/word/2010/wordprocessingGroup" xmlns:wpi="http://schemas.microsoft.com/office/word/2010/wordprocessingInk" xmlns:wne="http://schemas.microsoft.com/office/word/2006/wordml" xmlns:wps="http://schemas.microsoft.com/office/word/2010/wordprocessingShape" mc:Ignorable="w14 w15 w16se w16cid w16 w16cex w16sdtdh wp14">
+<w:document xmlns:wpc="http://schemas.microsoft.com/office/word/2010/wordprocessingCanvas" xmlns:cx="http://schemas.microsoft.com/office/drawing/2014/chartex" xmlns:cx1="http://schemas.microsoft.com/office/drawing/2015/9/8/chartex" xmlns:cx2="http://schemas.microsoft.com/office/drawing/2015/10/21/chartex" xmlns:cx3="http://schemas.microsoft.com/office/drawing/2016/5/9/chartex" xmlns:cx4="http://schemas.microsoft.com/office/drawing/2016/5/10/chartex" xmlns:cx5="http://schemas.microsoft.com/office/drawing/2016/5/11/chartex" xmlns:cx6="http://schemas.microsoft.com/office/drawing/2016/5/12/chartex" xmlns:cx7="http://schemas.microsoft.com/office/drawing/2016/5/13/chartex" xmlns:cx8="http://schemas.microsoft.com/office/drawing/2016/5/14/chartex" xmlns:mc="http://schemas.openxmlformats.org/markup-compatibility/2006" xmlns:aink="http://schemas.microsoft.com/office/drawing/2016/ink" xmlns:am3d="http://schemas.microsoft.com/office/drawing/2017/model3d" xmlns:o="urn:schemas-microsoft-com:office:office" xmlns:oel="http://schemas.microsoft.com/office/2019/extlst" xmlns:r="http://schemas.openxmlformats.org/officeDocument/2006/relationships" xmlns:m="http://schemas.openxmlformats.org/officeDocument/2006/math" xmlns:v="urn:schemas-microsoft-com:vml" xmlns:wp14="http://schemas.microsoft.com/office/word/2010/wordprocessingDrawing" xmlns:wp="http://schemas.openxmlformats.org/drawingml/2006/wordprocessingDrawing" xmlns:w10="urn:schemas-microsoft-com:office:word" xmlns:w="http://schemas.openxmlformats.org/wordprocessingml/2006/main" xmlns:w14="http://schemas.microsoft.com/office/word/2010/wordml" xmlns:w15="http://schemas.microsoft.com/office/word/2012/wordml" xmlns:w16cex="http://schemas.microsoft.com/office/word/2018/wordml/cex" xmlns:w16cid="http://schemas.microsoft.com/office/word/2016/wordml/cid" xmlns:w16="http://schemas.microsoft.com/office/word/2018/wordml" xmlns:w16sdtdh="http://schemas.microsoft.com/office/word/2020/wordml/sdtdatahash" xmlns:w16se="http://schemas.microsoft.com/office/word/2015/wordml/symex" xmlns:wpg="http://schemas.microsoft.com/office/word/2010/wordprocessingGroup" xmlns:wpi="http://schemas.microsoft.com/office/word/2010/wordprocessingInk" xmlns:wne="http://schemas.microsoft.com/office/word/2006/wordml" xmlns:wps="http://schemas.microsoft.com/office/word/2010/wordprocessingShape" mc:Ignorable="w14 w15 w16se w16cid w16 w16cex w16sdtdh wp14">
   <w:body>
     <w:p>
       <w:pPr>
@@ -6605,7 +6605,6 @@
       <w:r>
         <w:rPr>
           <w:b/>
-          <w:bCs/>
           <w:color w:val="000000" w:themeColor="text1"/>
           <w:sz w:val="21"/>
           <w:szCs w:val="21"/>
@@ -6616,7 +6615,6 @@
       <w:r>
         <w:rPr>
           <w:b/>
-          <w:bCs/>
           <w:color w:val="000000" w:themeColor="text1"/>
           <w:sz w:val="21"/>
           <w:szCs w:val="21"/>
@@ -6627,7 +6625,6 @@
       <w:r>
         <w:rPr>
           <w:b/>
-          <w:bCs/>
           <w:color w:val="000000" w:themeColor="text1"/>
           <w:sz w:val="21"/>
           <w:szCs w:val="21"/>
@@ -6641,7 +6638,79 @@
           <w:sz w:val="21"/>
           <w:szCs w:val="21"/>
         </w:rPr>
-        <w:t xml:space="preserve">, B. Bingham, R. </w:t>
+        <w:t xml:space="preserve">, </w:t>
+      </w:r>
+      <w:r>
+        <w:rPr>
+          <w:color w:val="000000" w:themeColor="text1"/>
+          <w:sz w:val="21"/>
+          <w:szCs w:val="21"/>
+        </w:rPr>
+        <w:t>S</w:t>
+      </w:r>
+      <w:r>
+        <w:rPr>
+          <w:color w:val="000000" w:themeColor="text1"/>
+          <w:sz w:val="21"/>
+          <w:szCs w:val="21"/>
+        </w:rPr>
+        <w:t>.-</w:t>
+      </w:r>
+      <w:r>
+        <w:rPr>
+          <w:color w:val="000000" w:themeColor="text1"/>
+          <w:sz w:val="21"/>
+          <w:szCs w:val="21"/>
+        </w:rPr>
+        <w:t>J. Yeo, S</w:t>
+      </w:r>
+      <w:r>
+        <w:rPr>
+          <w:color w:val="000000" w:themeColor="text1"/>
+          <w:sz w:val="21"/>
+          <w:szCs w:val="21"/>
+        </w:rPr>
+        <w:t>.-</w:t>
+      </w:r>
+      <w:r>
+        <w:rPr>
+          <w:color w:val="000000" w:themeColor="text1"/>
+          <w:sz w:val="21"/>
+          <w:szCs w:val="21"/>
+        </w:rPr>
+        <w:t>Y. Hong, J</w:t>
+      </w:r>
+      <w:r>
+        <w:rPr>
+          <w:color w:val="000000" w:themeColor="text1"/>
+          <w:sz w:val="21"/>
+          <w:szCs w:val="21"/>
+        </w:rPr>
+        <w:t>.-</w:t>
+      </w:r>
+      <w:r>
+        <w:rPr>
+          <w:color w:val="000000" w:themeColor="text1"/>
+          <w:sz w:val="21"/>
+          <w:szCs w:val="21"/>
+        </w:rPr>
+        <w:t>H. Song, H</w:t>
+      </w:r>
+      <w:r>
+        <w:rPr>
+          <w:color w:val="000000" w:themeColor="text1"/>
+          <w:sz w:val="21"/>
+          <w:szCs w:val="21"/>
+        </w:rPr>
+        <w:t>.-</w:t>
+      </w:r>
+      <w:r>
+        <w:rPr>
+          <w:color w:val="000000" w:themeColor="text1"/>
+          <w:sz w:val="21"/>
+          <w:szCs w:val="21"/>
+        </w:rPr>
+        <w:t xml:space="preserve">S. </w:t>
       </w:r>
       <w:proofErr w:type="spellStart"/>
       <w:r>
@@ -6650,7 +6719,7 @@
           <w:sz w:val="21"/>
           <w:szCs w:val="21"/>
         </w:rPr>
-        <w:t>Camilli</w:t>
+        <w:t>Seol</w:t>
       </w:r>
       <w:proofErr w:type="spellEnd"/>
       <w:r>
@@ -6659,40 +6728,66 @@
           <w:sz w:val="21"/>
           <w:szCs w:val="21"/>
         </w:rPr>
+        <w:t>,</w:t>
+      </w:r>
+      <w:r>
+        <w:rPr>
+          <w:color w:val="000000" w:themeColor="text1"/>
+          <w:sz w:val="21"/>
+          <w:szCs w:val="21"/>
+        </w:rPr>
+        <w:t xml:space="preserve"> “</w:t>
+      </w:r>
+      <w:r>
+        <w:rPr>
+          <w:color w:val="000000" w:themeColor="text1"/>
+          <w:sz w:val="21"/>
+          <w:szCs w:val="21"/>
+        </w:rPr>
+        <w:t>Estimation of marine propeller broadband noise from steady-state CFD solutions for early design stage</w:t>
+      </w:r>
+      <w:r>
+        <w:rPr>
+          <w:color w:val="000000" w:themeColor="text1"/>
+          <w:sz w:val="21"/>
+          <w:szCs w:val="21"/>
+        </w:rPr>
+        <w:t xml:space="preserve">”, </w:t>
+      </w:r>
+      <w:r>
+        <w:rPr>
+          <w:i/>
+          <w:color w:val="000000" w:themeColor="text1"/>
+          <w:sz w:val="21"/>
+          <w:szCs w:val="21"/>
+        </w:rPr>
+        <w:t>Ocean Engineering</w:t>
+      </w:r>
+      <w:r>
+        <w:rPr>
+          <w:color w:val="000000" w:themeColor="text1"/>
+          <w:sz w:val="21"/>
+          <w:szCs w:val="21"/>
+        </w:rPr>
         <w:t xml:space="preserve">, </w:t>
       </w:r>
       <w:r>
         <w:rPr>
-          <w:color w:val="000000" w:themeColor="text1"/>
-          <w:sz w:val="21"/>
-          <w:szCs w:val="21"/>
-        </w:rPr>
-        <w:t>“</w:t>
-      </w:r>
-      <w:r>
-        <w:rPr>
-          <w:color w:val="000000" w:themeColor="text1"/>
-          <w:sz w:val="21"/>
-          <w:szCs w:val="21"/>
-        </w:rPr>
-        <w:t>Faster-than-real-time Hybrid Automotive Underwater Glider Simulation for Ocean Mapping</w:t>
-      </w:r>
-      <w:r>
-        <w:rPr>
-          <w:color w:val="000000" w:themeColor="text1"/>
-          <w:sz w:val="21"/>
-          <w:szCs w:val="21"/>
-        </w:rPr>
-        <w:t xml:space="preserve">”, </w:t>
-      </w:r>
-      <w:r>
-        <w:rPr>
           <w:i/>
           <w:color w:val="000000" w:themeColor="text1"/>
           <w:sz w:val="21"/>
           <w:szCs w:val="21"/>
         </w:rPr>
-        <w:t>Journal of the Korean Society of Maritime Environment &amp; Safety, under review</w:t>
+        <w:t>under review</w:t>
+      </w:r>
+      <w:r>
+        <w:rPr>
+          <w:iCs/>
+          <w:color w:val="000000" w:themeColor="text1"/>
+          <w:sz w:val="21"/>
+          <w:szCs w:val="21"/>
+        </w:rPr>
+        <w:t xml:space="preserve"> </w:t>
       </w:r>
     </w:p>
     <w:p>
@@ -6717,6 +6812,7 @@
       <w:r>
         <w:rPr>
           <w:b/>
+          <w:bCs/>
           <w:color w:val="000000" w:themeColor="text1"/>
           <w:sz w:val="21"/>
           <w:szCs w:val="21"/>
@@ -6727,6 +6823,7 @@
       <w:r>
         <w:rPr>
           <w:b/>
+          <w:bCs/>
           <w:color w:val="000000" w:themeColor="text1"/>
           <w:sz w:val="21"/>
           <w:szCs w:val="21"/>
@@ -6737,6 +6834,7 @@
       <w:r>
         <w:rPr>
           <w:b/>
+          <w:bCs/>
           <w:color w:val="000000" w:themeColor="text1"/>
           <w:sz w:val="21"/>
           <w:szCs w:val="21"/>
@@ -6750,6 +6848,24 @@
           <w:sz w:val="21"/>
           <w:szCs w:val="21"/>
         </w:rPr>
+        <w:t xml:space="preserve">, B. Bingham, R. </w:t>
+      </w:r>
+      <w:proofErr w:type="spellStart"/>
+      <w:r>
+        <w:rPr>
+          <w:color w:val="000000" w:themeColor="text1"/>
+          <w:sz w:val="21"/>
+          <w:szCs w:val="21"/>
+        </w:rPr>
+        <w:t>Camilli</w:t>
+      </w:r>
+      <w:proofErr w:type="spellEnd"/>
+      <w:r>
+        <w:rPr>
+          <w:color w:val="000000" w:themeColor="text1"/>
+          <w:sz w:val="21"/>
+          <w:szCs w:val="21"/>
+        </w:rPr>
         <w:t xml:space="preserve">, </w:t>
       </w:r>
       <w:r>
@@ -6758,105 +6874,15 @@
           <w:sz w:val="21"/>
           <w:szCs w:val="21"/>
         </w:rPr>
-        <w:t>S</w:t>
-      </w:r>
-      <w:r>
-        <w:rPr>
-          <w:color w:val="000000" w:themeColor="text1"/>
-          <w:sz w:val="21"/>
-          <w:szCs w:val="21"/>
-        </w:rPr>
-        <w:t>.-</w:t>
-      </w:r>
-      <w:r>
-        <w:rPr>
-          <w:color w:val="000000" w:themeColor="text1"/>
-          <w:sz w:val="21"/>
-          <w:szCs w:val="21"/>
-        </w:rPr>
-        <w:t>J. Yeo, S</w:t>
-      </w:r>
-      <w:r>
-        <w:rPr>
-          <w:color w:val="000000" w:themeColor="text1"/>
-          <w:sz w:val="21"/>
-          <w:szCs w:val="21"/>
-        </w:rPr>
-        <w:t>.-</w:t>
-      </w:r>
-      <w:r>
-        <w:rPr>
-          <w:color w:val="000000" w:themeColor="text1"/>
-          <w:sz w:val="21"/>
-          <w:szCs w:val="21"/>
-        </w:rPr>
-        <w:t>Y. Hong, J</w:t>
-      </w:r>
-      <w:r>
-        <w:rPr>
-          <w:color w:val="000000" w:themeColor="text1"/>
-          <w:sz w:val="21"/>
-          <w:szCs w:val="21"/>
-        </w:rPr>
-        <w:t>.-</w:t>
-      </w:r>
-      <w:r>
-        <w:rPr>
-          <w:color w:val="000000" w:themeColor="text1"/>
-          <w:sz w:val="21"/>
-          <w:szCs w:val="21"/>
-        </w:rPr>
-        <w:t>H. Song, H</w:t>
-      </w:r>
-      <w:r>
-        <w:rPr>
-          <w:color w:val="000000" w:themeColor="text1"/>
-          <w:sz w:val="21"/>
-          <w:szCs w:val="21"/>
-        </w:rPr>
-        <w:t>.-</w:t>
-      </w:r>
-      <w:r>
-        <w:rPr>
-          <w:color w:val="000000" w:themeColor="text1"/>
-          <w:sz w:val="21"/>
-          <w:szCs w:val="21"/>
-        </w:rPr>
-        <w:t xml:space="preserve">S. </w:t>
-      </w:r>
-      <w:proofErr w:type="spellStart"/>
-      <w:r>
-        <w:rPr>
-          <w:color w:val="000000" w:themeColor="text1"/>
-          <w:sz w:val="21"/>
-          <w:szCs w:val="21"/>
-        </w:rPr>
-        <w:t>Seol</w:t>
-      </w:r>
-      <w:proofErr w:type="spellEnd"/>
-      <w:r>
-        <w:rPr>
-          <w:color w:val="000000" w:themeColor="text1"/>
-          <w:sz w:val="21"/>
-          <w:szCs w:val="21"/>
-        </w:rPr>
-        <w:t>,</w:t>
-      </w:r>
-      <w:r>
-        <w:rPr>
-          <w:color w:val="000000" w:themeColor="text1"/>
-          <w:sz w:val="21"/>
-          <w:szCs w:val="21"/>
-        </w:rPr>
-        <w:t xml:space="preserve"> “</w:t>
-      </w:r>
-      <w:r>
-        <w:rPr>
-          <w:color w:val="000000" w:themeColor="text1"/>
-          <w:sz w:val="21"/>
-          <w:szCs w:val="21"/>
-        </w:rPr>
-        <w:t>Estimation of marine propeller broadband noise from steady-state CFD solutions for early design stage</w:t>
+        <w:t>“</w:t>
+      </w:r>
+      <w:r>
+        <w:rPr>
+          <w:color w:val="000000" w:themeColor="text1"/>
+          <w:sz w:val="21"/>
+          <w:szCs w:val="21"/>
+        </w:rPr>
+        <w:t>Faster-than-real-time Hybrid Automotive Underwater Glider Simulation for Ocean Mapping</w:t>
       </w:r>
       <w:r>
         <w:rPr>
@@ -6873,7 +6899,78 @@
           <w:sz w:val="21"/>
           <w:szCs w:val="21"/>
         </w:rPr>
-        <w:t>Ocean Engineering</w:t>
+        <w:t>Journal of the Korean Society of Maritime Environment &amp; Safety, Accepted (exp. Jun 2022)</w:t>
+      </w:r>
+    </w:p>
+    <w:p>
+      <w:pPr>
+        <w:widowControl w:val="0"/>
+        <w:numPr>
+          <w:ilvl w:val="0"/>
+          <w:numId w:val="3"/>
+        </w:numPr>
+        <w:tabs>
+          <w:tab w:val="clear" w:pos="2160"/>
+        </w:tabs>
+        <w:spacing w:before="120"/>
+        <w:ind w:left="709" w:hanging="283"/>
+        <w:jc w:val="both"/>
+        <w:rPr>
+          <w:color w:val="000000" w:themeColor="text1"/>
+          <w:sz w:val="21"/>
+          <w:szCs w:val="21"/>
+        </w:rPr>
+      </w:pPr>
+      <w:r>
+        <w:rPr>
+          <w:color w:val="000000" w:themeColor="text1"/>
+          <w:sz w:val="21"/>
+          <w:szCs w:val="21"/>
+        </w:rPr>
+        <w:tab/>
+      </w:r>
+      <w:r>
+        <w:rPr>
+          <w:color w:val="000000" w:themeColor="text1"/>
+          <w:sz w:val="21"/>
+          <w:szCs w:val="21"/>
+        </w:rPr>
+        <w:t xml:space="preserve">H.-G. Choi, S.-Y. Hong, J.-H. Song, W.-S. Jang, </w:t>
+      </w:r>
+      <w:r>
+        <w:rPr>
+          <w:b/>
+          <w:bCs/>
+          <w:color w:val="000000" w:themeColor="text1"/>
+          <w:sz w:val="21"/>
+          <w:szCs w:val="21"/>
+          <w:u w:val="single"/>
+        </w:rPr>
+        <w:t>W.-S. Choi</w:t>
+      </w:r>
+      <w:r>
+        <w:rPr>
+          <w:color w:val="000000" w:themeColor="text1"/>
+          <w:sz w:val="21"/>
+          <w:szCs w:val="21"/>
+        </w:rPr>
+        <w:t>, “</w:t>
+      </w:r>
+      <w:r>
+        <w:rPr>
+          <w:color w:val="000000" w:themeColor="text1"/>
+          <w:sz w:val="21"/>
+          <w:szCs w:val="21"/>
+        </w:rPr>
+        <w:t>A Study on Vortex-Induced Vibration Characteristics of Hydrofoils considering High-order Modes</w:t>
+      </w:r>
+      <w:r>
+        <w:rPr>
+          <w:color w:val="000000" w:themeColor="text1"/>
+          <w:sz w:val="21"/>
+          <w:szCs w:val="21"/>
+        </w:rPr>
+        <w:t>”</w:t>
       </w:r>
       <w:r>
         <w:rPr>
@@ -6890,16 +6987,130 @@
           <w:sz w:val="21"/>
           <w:szCs w:val="21"/>
         </w:rPr>
-        <w:t>under review</w:t>
-      </w:r>
-      <w:r>
-        <w:rPr>
-          <w:iCs/>
+        <w:t>Journal of the Korean Society of Maritime Environment &amp; Safety</w:t>
+      </w:r>
+      <w:r>
+        <w:rPr>
+          <w:color w:val="000000" w:themeColor="text1"/>
+          <w:sz w:val="21"/>
+          <w:szCs w:val="21"/>
+        </w:rPr>
+        <w:t xml:space="preserve">, </w:t>
+      </w:r>
+      <w:r>
+        <w:rPr>
+          <w:b/>
+          <w:color w:val="000000" w:themeColor="text1"/>
+          <w:sz w:val="21"/>
+          <w:szCs w:val="21"/>
+        </w:rPr>
+        <w:t>2</w:t>
+      </w:r>
+      <w:r>
+        <w:rPr>
+          <w:b/>
+          <w:color w:val="000000" w:themeColor="text1"/>
+          <w:sz w:val="21"/>
+          <w:szCs w:val="21"/>
+        </w:rPr>
+        <w:t>8</w:t>
+      </w:r>
+      <w:r>
+        <w:rPr>
+          <w:color w:val="000000" w:themeColor="text1"/>
+          <w:sz w:val="21"/>
+          <w:szCs w:val="21"/>
+        </w:rPr>
+        <w:t xml:space="preserve">, </w:t>
+      </w:r>
+      <w:r>
+        <w:rPr>
+          <w:color w:val="000000" w:themeColor="text1"/>
+          <w:sz w:val="21"/>
+          <w:szCs w:val="21"/>
+        </w:rPr>
+        <w:t>2</w:t>
+      </w:r>
+      <w:r>
+        <w:rPr>
+          <w:color w:val="000000" w:themeColor="text1"/>
+          <w:sz w:val="21"/>
+          <w:szCs w:val="21"/>
+        </w:rPr>
+        <w:t xml:space="preserve">, </w:t>
+      </w:r>
+      <w:r>
+        <w:rPr>
+          <w:color w:val="000000" w:themeColor="text1"/>
+          <w:sz w:val="21"/>
+          <w:szCs w:val="21"/>
+        </w:rPr>
+        <w:t>377</w:t>
+      </w:r>
+      <w:r>
+        <w:rPr>
+          <w:color w:val="000000" w:themeColor="text1"/>
+          <w:sz w:val="21"/>
+          <w:szCs w:val="21"/>
+        </w:rPr>
+        <w:t>-</w:t>
+      </w:r>
+      <w:r>
+        <w:rPr>
+          <w:color w:val="000000" w:themeColor="text1"/>
+          <w:sz w:val="21"/>
+          <w:szCs w:val="21"/>
+        </w:rPr>
+        <w:t>384</w:t>
+      </w:r>
+      <w:r>
+        <w:rPr>
+          <w:color w:val="000000" w:themeColor="text1"/>
+          <w:sz w:val="21"/>
+          <w:szCs w:val="21"/>
+        </w:rPr>
+        <w:t>, (20</w:t>
+      </w:r>
+      <w:r>
+        <w:rPr>
+          <w:color w:val="000000" w:themeColor="text1"/>
+          <w:sz w:val="21"/>
+          <w:szCs w:val="21"/>
+        </w:rPr>
+        <w:t>22</w:t>
+      </w:r>
+      <w:r>
+        <w:rPr>
+          <w:color w:val="000000" w:themeColor="text1"/>
+          <w:sz w:val="21"/>
+          <w:szCs w:val="21"/>
+        </w:rPr>
+        <w:t>). KCI,</w:t>
+      </w:r>
+      <w:r>
+        <w:rPr>
+          <w:i/>
           <w:color w:val="000000" w:themeColor="text1"/>
           <w:sz w:val="21"/>
           <w:szCs w:val="21"/>
         </w:rPr>
         <w:t xml:space="preserve"> </w:t>
+      </w:r>
+      <w:r>
+        <w:rPr>
+          <w:color w:val="000000" w:themeColor="text1"/>
+          <w:sz w:val="21"/>
+          <w:szCs w:val="21"/>
+        </w:rPr>
+        <w:t>I</w:t>
+      </w:r>
+      <w:r>
+        <w:rPr>
+          <w:color w:val="000000" w:themeColor="text1"/>
+          <w:sz w:val="21"/>
+          <w:szCs w:val="21"/>
+        </w:rPr>
+        <w:t>n Korean.</w:t>
       </w:r>
     </w:p>
     <w:p>
@@ -9786,7 +9997,16 @@
           <w:sz w:val="21"/>
           <w:szCs w:val="21"/>
         </w:rPr>
-        <w:t>Experimental investigation of noise generated by submerged circular cylinder</w:t>
+        <w:t xml:space="preserve">Experimental investigation of </w:t>
+      </w:r>
+      <w:r>
+        <w:rPr>
+          <w:color w:val="000000" w:themeColor="text1"/>
+          <w:sz w:val="21"/>
+          <w:szCs w:val="21"/>
+        </w:rPr>
+        <w:lastRenderedPageBreak/>
+        <w:t>noise generated by submerged circular cylinder</w:t>
       </w:r>
       <w:r>
         <w:rPr>
@@ -10086,16 +10306,7 @@
           <w:sz w:val="21"/>
           <w:szCs w:val="21"/>
         </w:rPr>
-        <w:t xml:space="preserve">Turbulent-induced noise of a </w:t>
-      </w:r>
-      <w:r>
-        <w:rPr>
-          <w:color w:val="000000" w:themeColor="text1"/>
-          <w:sz w:val="21"/>
-          <w:szCs w:val="21"/>
-        </w:rPr>
-        <w:lastRenderedPageBreak/>
-        <w:t>submerged cylinder using a permeable FW-H method</w:t>
+        <w:t>Turbulent-induced noise of a submerged cylinder using a permeable FW-H method</w:t>
       </w:r>
       <w:r>
         <w:rPr>
@@ -13874,6 +14085,7 @@
           <w:sz w:val="21"/>
           <w:lang w:eastAsia="ko-KR"/>
         </w:rPr>
+        <w:lastRenderedPageBreak/>
         <w:t xml:space="preserve">Ship Noise and Vibration Measurements and Analysis </w:t>
       </w:r>
     </w:p>
@@ -13961,7 +14173,6 @@
           <w:spacing w:val="-6"/>
           <w:sz w:val="21"/>
         </w:rPr>
-        <w:lastRenderedPageBreak/>
         <w:t>Turbulent Flows</w:t>
       </w:r>
     </w:p>
@@ -14961,7 +15172,7 @@
 </file>
 
 <file path=word/endnotes.xml><?xml version="1.0" encoding="utf-8"?>
-<w:endnotes xmlns:wpc="http://schemas.microsoft.com/office/word/2010/wordprocessingCanvas" xmlns:cx="http://schemas.microsoft.com/office/drawing/2014/chartex" xmlns:cx1="http://schemas.microsoft.com/office/drawing/2015/9/8/chartex" xmlns:cx2="http://schemas.microsoft.com/office/drawing/2015/10/21/chartex" xmlns:cx3="http://schemas.microsoft.com/office/drawing/2016/5/9/chartex" xmlns:cx4="http://schemas.microsoft.com/office/drawing/2016/5/10/chartex" xmlns:cx5="http://schemas.microsoft.com/office/drawing/2016/5/11/chartex" xmlns:cx6="http://schemas.microsoft.com/office/drawing/2016/5/12/chartex" xmlns:cx7="http://schemas.microsoft.com/office/drawing/2016/5/13/chartex" xmlns:cx8="http://schemas.microsoft.com/office/drawing/2016/5/14/chartex" xmlns:mc="http://schemas.openxmlformats.org/markup-compatibility/2006" xmlns:aink="http://schemas.microsoft.com/office/drawing/2016/ink" xmlns:am3d="http://schemas.microsoft.com/office/drawing/2017/model3d" xmlns:o="urn:schemas-microsoft-com:office:office" xmlns:r="http://schemas.openxmlformats.org/officeDocument/2006/relationships" xmlns:m="http://schemas.openxmlformats.org/officeDocument/2006/math" xmlns:v="urn:schemas-microsoft-com:vml" xmlns:wp14="http://schemas.microsoft.com/office/word/2010/wordprocessingDrawing" xmlns:wp="http://schemas.openxmlformats.org/drawingml/2006/wordprocessingDrawing" xmlns:w10="urn:schemas-microsoft-com:office:word" xmlns:w="http://schemas.openxmlformats.org/wordprocessingml/2006/main" xmlns:w14="http://schemas.microsoft.com/office/word/2010/wordml" xmlns:w15="http://schemas.microsoft.com/office/word/2012/wordml" xmlns:w16cex="http://schemas.microsoft.com/office/word/2018/wordml/cex" xmlns:w16cid="http://schemas.microsoft.com/office/word/2016/wordml/cid" xmlns:w16="http://schemas.microsoft.com/office/word/2018/wordml" xmlns:w16sdtdh="http://schemas.microsoft.com/office/word/2020/wordml/sdtdatahash" xmlns:w16se="http://schemas.microsoft.com/office/word/2015/wordml/symex" xmlns:wpg="http://schemas.microsoft.com/office/word/2010/wordprocessingGroup" xmlns:wpi="http://schemas.microsoft.com/office/word/2010/wordprocessingInk" xmlns:wne="http://schemas.microsoft.com/office/word/2006/wordml" xmlns:wps="http://schemas.microsoft.com/office/word/2010/wordprocessingShape" mc:Ignorable="w14 w15 w16se w16cid w16 w16cex w16sdtdh wp14">
+<w:endnotes xmlns:wpc="http://schemas.microsoft.com/office/word/2010/wordprocessingCanvas" xmlns:cx="http://schemas.microsoft.com/office/drawing/2014/chartex" xmlns:cx1="http://schemas.microsoft.com/office/drawing/2015/9/8/chartex" xmlns:cx2="http://schemas.microsoft.com/office/drawing/2015/10/21/chartex" xmlns:cx3="http://schemas.microsoft.com/office/drawing/2016/5/9/chartex" xmlns:cx4="http://schemas.microsoft.com/office/drawing/2016/5/10/chartex" xmlns:cx5="http://schemas.microsoft.com/office/drawing/2016/5/11/chartex" xmlns:cx6="http://schemas.microsoft.com/office/drawing/2016/5/12/chartex" xmlns:cx7="http://schemas.microsoft.com/office/drawing/2016/5/13/chartex" xmlns:cx8="http://schemas.microsoft.com/office/drawing/2016/5/14/chartex" xmlns:mc="http://schemas.openxmlformats.org/markup-compatibility/2006" xmlns:aink="http://schemas.microsoft.com/office/drawing/2016/ink" xmlns:am3d="http://schemas.microsoft.com/office/drawing/2017/model3d" xmlns:o="urn:schemas-microsoft-com:office:office" xmlns:oel="http://schemas.microsoft.com/office/2019/extlst" xmlns:r="http://schemas.openxmlformats.org/officeDocument/2006/relationships" xmlns:m="http://schemas.openxmlformats.org/officeDocument/2006/math" xmlns:v="urn:schemas-microsoft-com:vml" xmlns:wp14="http://schemas.microsoft.com/office/word/2010/wordprocessingDrawing" xmlns:wp="http://schemas.openxmlformats.org/drawingml/2006/wordprocessingDrawing" xmlns:w10="urn:schemas-microsoft-com:office:word" xmlns:w="http://schemas.openxmlformats.org/wordprocessingml/2006/main" xmlns:w14="http://schemas.microsoft.com/office/word/2010/wordml" xmlns:w15="http://schemas.microsoft.com/office/word/2012/wordml" xmlns:w16cex="http://schemas.microsoft.com/office/word/2018/wordml/cex" xmlns:w16cid="http://schemas.microsoft.com/office/word/2016/wordml/cid" xmlns:w16="http://schemas.microsoft.com/office/word/2018/wordml" xmlns:w16sdtdh="http://schemas.microsoft.com/office/word/2020/wordml/sdtdatahash" xmlns:w16se="http://schemas.microsoft.com/office/word/2015/wordml/symex" xmlns:wpg="http://schemas.microsoft.com/office/word/2010/wordprocessingGroup" xmlns:wpi="http://schemas.microsoft.com/office/word/2010/wordprocessingInk" xmlns:wne="http://schemas.microsoft.com/office/word/2006/wordml" xmlns:wps="http://schemas.microsoft.com/office/word/2010/wordprocessingShape" mc:Ignorable="w14 w15 w16se w16cid w16 w16cex w16sdtdh wp14">
   <w:endnote w:type="separator" w:id="-1">
     <w:p>
       <w:r>
@@ -14980,7 +15191,7 @@
 </file>
 
 <file path=word/footnotes.xml><?xml version="1.0" encoding="utf-8"?>
-<w:footnotes xmlns:wpc="http://schemas.microsoft.com/office/word/2010/wordprocessingCanvas" xmlns:cx="http://schemas.microsoft.com/office/drawing/2014/chartex" xmlns:cx1="http://schemas.microsoft.com/office/drawing/2015/9/8/chartex" xmlns:cx2="http://schemas.microsoft.com/office/drawing/2015/10/21/chartex" xmlns:cx3="http://schemas.microsoft.com/office/drawing/2016/5/9/chartex" xmlns:cx4="http://schemas.microsoft.com/office/drawing/2016/5/10/chartex" xmlns:cx5="http://schemas.microsoft.com/office/drawing/2016/5/11/chartex" xmlns:cx6="http://schemas.microsoft.com/office/drawing/2016/5/12/chartex" xmlns:cx7="http://schemas.microsoft.com/office/drawing/2016/5/13/chartex" xmlns:cx8="http://schemas.microsoft.com/office/drawing/2016/5/14/chartex" xmlns:mc="http://schemas.openxmlformats.org/markup-compatibility/2006" xmlns:aink="http://schemas.microsoft.com/office/drawing/2016/ink" xmlns:am3d="http://schemas.microsoft.com/office/drawing/2017/model3d" xmlns:o="urn:schemas-microsoft-com:office:office" xmlns:r="http://schemas.openxmlformats.org/officeDocument/2006/relationships" xmlns:m="http://schemas.openxmlformats.org/officeDocument/2006/math" xmlns:v="urn:schemas-microsoft-com:vml" xmlns:wp14="http://schemas.microsoft.com/office/word/2010/wordprocessingDrawing" xmlns:wp="http://schemas.openxmlformats.org/drawingml/2006/wordprocessingDrawing" xmlns:w10="urn:schemas-microsoft-com:office:word" xmlns:w="http://schemas.openxmlformats.org/wordprocessingml/2006/main" xmlns:w14="http://schemas.microsoft.com/office/word/2010/wordml" xmlns:w15="http://schemas.microsoft.com/office/word/2012/wordml" xmlns:w16cex="http://schemas.microsoft.com/office/word/2018/wordml/cex" xmlns:w16cid="http://schemas.microsoft.com/office/word/2016/wordml/cid" xmlns:w16="http://schemas.microsoft.com/office/word/2018/wordml" xmlns:w16sdtdh="http://schemas.microsoft.com/office/word/2020/wordml/sdtdatahash" xmlns:w16se="http://schemas.microsoft.com/office/word/2015/wordml/symex" xmlns:wpg="http://schemas.microsoft.com/office/word/2010/wordprocessingGroup" xmlns:wpi="http://schemas.microsoft.com/office/word/2010/wordprocessingInk" xmlns:wne="http://schemas.microsoft.com/office/word/2006/wordml" xmlns:wps="http://schemas.microsoft.com/office/word/2010/wordprocessingShape" mc:Ignorable="w14 w15 w16se w16cid w16 w16cex w16sdtdh wp14">
+<w:footnotes xmlns:wpc="http://schemas.microsoft.com/office/word/2010/wordprocessingCanvas" xmlns:cx="http://schemas.microsoft.com/office/drawing/2014/chartex" xmlns:cx1="http://schemas.microsoft.com/office/drawing/2015/9/8/chartex" xmlns:cx2="http://schemas.microsoft.com/office/drawing/2015/10/21/chartex" xmlns:cx3="http://schemas.microsoft.com/office/drawing/2016/5/9/chartex" xmlns:cx4="http://schemas.microsoft.com/office/drawing/2016/5/10/chartex" xmlns:cx5="http://schemas.microsoft.com/office/drawing/2016/5/11/chartex" xmlns:cx6="http://schemas.microsoft.com/office/drawing/2016/5/12/chartex" xmlns:cx7="http://schemas.microsoft.com/office/drawing/2016/5/13/chartex" xmlns:cx8="http://schemas.microsoft.com/office/drawing/2016/5/14/chartex" xmlns:mc="http://schemas.openxmlformats.org/markup-compatibility/2006" xmlns:aink="http://schemas.microsoft.com/office/drawing/2016/ink" xmlns:am3d="http://schemas.microsoft.com/office/drawing/2017/model3d" xmlns:o="urn:schemas-microsoft-com:office:office" xmlns:oel="http://schemas.microsoft.com/office/2019/extlst" xmlns:r="http://schemas.openxmlformats.org/officeDocument/2006/relationships" xmlns:m="http://schemas.openxmlformats.org/officeDocument/2006/math" xmlns:v="urn:schemas-microsoft-com:vml" xmlns:wp14="http://schemas.microsoft.com/office/word/2010/wordprocessingDrawing" xmlns:wp="http://schemas.openxmlformats.org/drawingml/2006/wordprocessingDrawing" xmlns:w10="urn:schemas-microsoft-com:office:word" xmlns:w="http://schemas.openxmlformats.org/wordprocessingml/2006/main" xmlns:w14="http://schemas.microsoft.com/office/word/2010/wordml" xmlns:w15="http://schemas.microsoft.com/office/word/2012/wordml" xmlns:w16cex="http://schemas.microsoft.com/office/word/2018/wordml/cex" xmlns:w16cid="http://schemas.microsoft.com/office/word/2016/wordml/cid" xmlns:w16="http://schemas.microsoft.com/office/word/2018/wordml" xmlns:w16sdtdh="http://schemas.microsoft.com/office/word/2020/wordml/sdtdatahash" xmlns:w16se="http://schemas.microsoft.com/office/word/2015/wordml/symex" xmlns:wpg="http://schemas.microsoft.com/office/word/2010/wordprocessingGroup" xmlns:wpi="http://schemas.microsoft.com/office/word/2010/wordprocessingInk" xmlns:wne="http://schemas.microsoft.com/office/word/2006/wordml" xmlns:wps="http://schemas.microsoft.com/office/word/2010/wordprocessingShape" mc:Ignorable="w14 w15 w16se w16cid w16 w16cex w16sdtdh wp14">
   <w:footnote w:type="separator" w:id="-1">
     <w:p>
       <w:r>
@@ -14999,7 +15210,7 @@
 </file>
 
 <file path=word/header1.xml><?xml version="1.0" encoding="utf-8"?>
-<w:hdr xmlns:wpc="http://schemas.microsoft.com/office/word/2010/wordprocessingCanvas" xmlns:cx="http://schemas.microsoft.com/office/drawing/2014/chartex" xmlns:cx1="http://schemas.microsoft.com/office/drawing/2015/9/8/chartex" xmlns:cx2="http://schemas.microsoft.com/office/drawing/2015/10/21/chartex" xmlns:cx3="http://schemas.microsoft.com/office/drawing/2016/5/9/chartex" xmlns:cx4="http://schemas.microsoft.com/office/drawing/2016/5/10/chartex" xmlns:cx5="http://schemas.microsoft.com/office/drawing/2016/5/11/chartex" xmlns:cx6="http://schemas.microsoft.com/office/drawing/2016/5/12/chartex" xmlns:cx7="http://schemas.microsoft.com/office/drawing/2016/5/13/chartex" xmlns:cx8="http://schemas.microsoft.com/office/drawing/2016/5/14/chartex" xmlns:mc="http://schemas.openxmlformats.org/markup-compatibility/2006" xmlns:aink="http://schemas.microsoft.com/office/drawing/2016/ink" xmlns:am3d="http://schemas.microsoft.com/office/drawing/2017/model3d" xmlns:o="urn:schemas-microsoft-com:office:office" xmlns:r="http://schemas.openxmlformats.org/officeDocument/2006/relationships" xmlns:m="http://schemas.openxmlformats.org/officeDocument/2006/math" xmlns:v="urn:schemas-microsoft-com:vml" xmlns:wp14="http://schemas.microsoft.com/office/word/2010/wordprocessingDrawing" xmlns:wp="http://schemas.openxmlformats.org/drawingml/2006/wordprocessingDrawing" xmlns:w10="urn:schemas-microsoft-com:office:word" xmlns:w="http://schemas.openxmlformats.org/wordprocessingml/2006/main" xmlns:w14="http://schemas.microsoft.com/office/word/2010/wordml" xmlns:w15="http://schemas.microsoft.com/office/word/2012/wordml" xmlns:w16cex="http://schemas.microsoft.com/office/word/2018/wordml/cex" xmlns:w16cid="http://schemas.microsoft.com/office/word/2016/wordml/cid" xmlns:w16="http://schemas.microsoft.com/office/word/2018/wordml" xmlns:w16sdtdh="http://schemas.microsoft.com/office/word/2020/wordml/sdtdatahash" xmlns:w16se="http://schemas.microsoft.com/office/word/2015/wordml/symex" xmlns:wpg="http://schemas.microsoft.com/office/word/2010/wordprocessingGroup" xmlns:wpi="http://schemas.microsoft.com/office/word/2010/wordprocessingInk" xmlns:wne="http://schemas.microsoft.com/office/word/2006/wordml" xmlns:wps="http://schemas.microsoft.com/office/word/2010/wordprocessingShape" mc:Ignorable="w14 w15 w16se w16cid w16 w16cex w16sdtdh wp14">
+<w:hdr xmlns:wpc="http://schemas.microsoft.com/office/word/2010/wordprocessingCanvas" xmlns:cx="http://schemas.microsoft.com/office/drawing/2014/chartex" xmlns:cx1="http://schemas.microsoft.com/office/drawing/2015/9/8/chartex" xmlns:cx2="http://schemas.microsoft.com/office/drawing/2015/10/21/chartex" xmlns:cx3="http://schemas.microsoft.com/office/drawing/2016/5/9/chartex" xmlns:cx4="http://schemas.microsoft.com/office/drawing/2016/5/10/chartex" xmlns:cx5="http://schemas.microsoft.com/office/drawing/2016/5/11/chartex" xmlns:cx6="http://schemas.microsoft.com/office/drawing/2016/5/12/chartex" xmlns:cx7="http://schemas.microsoft.com/office/drawing/2016/5/13/chartex" xmlns:cx8="http://schemas.microsoft.com/office/drawing/2016/5/14/chartex" xmlns:mc="http://schemas.openxmlformats.org/markup-compatibility/2006" xmlns:aink="http://schemas.microsoft.com/office/drawing/2016/ink" xmlns:am3d="http://schemas.microsoft.com/office/drawing/2017/model3d" xmlns:o="urn:schemas-microsoft-com:office:office" xmlns:oel="http://schemas.microsoft.com/office/2019/extlst" xmlns:r="http://schemas.openxmlformats.org/officeDocument/2006/relationships" xmlns:m="http://schemas.openxmlformats.org/officeDocument/2006/math" xmlns:v="urn:schemas-microsoft-com:vml" xmlns:wp14="http://schemas.microsoft.com/office/word/2010/wordprocessingDrawing" xmlns:wp="http://schemas.openxmlformats.org/drawingml/2006/wordprocessingDrawing" xmlns:w10="urn:schemas-microsoft-com:office:word" xmlns:w="http://schemas.openxmlformats.org/wordprocessingml/2006/main" xmlns:w14="http://schemas.microsoft.com/office/word/2010/wordml" xmlns:w15="http://schemas.microsoft.com/office/word/2012/wordml" xmlns:w16cex="http://schemas.microsoft.com/office/word/2018/wordml/cex" xmlns:w16cid="http://schemas.microsoft.com/office/word/2016/wordml/cid" xmlns:w16="http://schemas.microsoft.com/office/word/2018/wordml" xmlns:w16sdtdh="http://schemas.microsoft.com/office/word/2020/wordml/sdtdatahash" xmlns:w16se="http://schemas.microsoft.com/office/word/2015/wordml/symex" xmlns:wpg="http://schemas.microsoft.com/office/word/2010/wordprocessingGroup" xmlns:wpi="http://schemas.microsoft.com/office/word/2010/wordprocessingInk" xmlns:wne="http://schemas.microsoft.com/office/word/2006/wordml" xmlns:wps="http://schemas.microsoft.com/office/word/2010/wordprocessingShape" mc:Ignorable="w14 w15 w16se w16cid w16 w16cex w16sdtdh wp14">
   <w:p>
     <w:pPr>
       <w:pStyle w:val="Header"/>
@@ -15009,7 +15220,7 @@
 </file>
 
 <file path=word/numbering.xml><?xml version="1.0" encoding="utf-8"?>
-<w:numbering xmlns:wpc="http://schemas.microsoft.com/office/word/2010/wordprocessingCanvas" xmlns:cx="http://schemas.microsoft.com/office/drawing/2014/chartex" xmlns:cx1="http://schemas.microsoft.com/office/drawing/2015/9/8/chartex" xmlns:cx2="http://schemas.microsoft.com/office/drawing/2015/10/21/chartex" xmlns:cx3="http://schemas.microsoft.com/office/drawing/2016/5/9/chartex" xmlns:cx4="http://schemas.microsoft.com/office/drawing/2016/5/10/chartex" xmlns:cx5="http://schemas.microsoft.com/office/drawing/2016/5/11/chartex" xmlns:cx6="http://schemas.microsoft.com/office/drawing/2016/5/12/chartex" xmlns:cx7="http://schemas.microsoft.com/office/drawing/2016/5/13/chartex" xmlns:cx8="http://schemas.microsoft.com/office/drawing/2016/5/14/chartex" xmlns:mc="http://schemas.openxmlformats.org/markup-compatibility/2006" xmlns:aink="http://schemas.microsoft.com/office/drawing/2016/ink" xmlns:am3d="http://schemas.microsoft.com/office/drawing/2017/model3d" xmlns:o="urn:schemas-microsoft-com:office:office" xmlns:r="http://schemas.openxmlformats.org/officeDocument/2006/relationships" xmlns:m="http://schemas.openxmlformats.org/officeDocument/2006/math" xmlns:v="urn:schemas-microsoft-com:vml" xmlns:wp14="http://schemas.microsoft.com/office/word/2010/wordprocessingDrawing" xmlns:wp="http://schemas.openxmlformats.org/drawingml/2006/wordprocessingDrawing" xmlns:w10="urn:schemas-microsoft-com:office:word" xmlns:w="http://schemas.openxmlformats.org/wordprocessingml/2006/main" xmlns:w14="http://schemas.microsoft.com/office/word/2010/wordml" xmlns:w15="http://schemas.microsoft.com/office/word/2012/wordml" xmlns:w16cex="http://schemas.microsoft.com/office/word/2018/wordml/cex" xmlns:w16cid="http://schemas.microsoft.com/office/word/2016/wordml/cid" xmlns:w16="http://schemas.microsoft.com/office/word/2018/wordml" xmlns:w16sdtdh="http://schemas.microsoft.com/office/word/2020/wordml/sdtdatahash" xmlns:w16se="http://schemas.microsoft.com/office/word/2015/wordml/symex" xmlns:wpg="http://schemas.microsoft.com/office/word/2010/wordprocessingGroup" xmlns:wpi="http://schemas.microsoft.com/office/word/2010/wordprocessingInk" xmlns:wne="http://schemas.microsoft.com/office/word/2006/wordml" xmlns:wps="http://schemas.microsoft.com/office/word/2010/wordprocessingShape" mc:Ignorable="w14 w15 w16se w16cid w16 w16cex w16sdtdh wp14">
+<w:numbering xmlns:wpc="http://schemas.microsoft.com/office/word/2010/wordprocessingCanvas" xmlns:cx="http://schemas.microsoft.com/office/drawing/2014/chartex" xmlns:cx1="http://schemas.microsoft.com/office/drawing/2015/9/8/chartex" xmlns:cx2="http://schemas.microsoft.com/office/drawing/2015/10/21/chartex" xmlns:cx3="http://schemas.microsoft.com/office/drawing/2016/5/9/chartex" xmlns:cx4="http://schemas.microsoft.com/office/drawing/2016/5/10/chartex" xmlns:cx5="http://schemas.microsoft.com/office/drawing/2016/5/11/chartex" xmlns:cx6="http://schemas.microsoft.com/office/drawing/2016/5/12/chartex" xmlns:cx7="http://schemas.microsoft.com/office/drawing/2016/5/13/chartex" xmlns:cx8="http://schemas.microsoft.com/office/drawing/2016/5/14/chartex" xmlns:mc="http://schemas.openxmlformats.org/markup-compatibility/2006" xmlns:aink="http://schemas.microsoft.com/office/drawing/2016/ink" xmlns:am3d="http://schemas.microsoft.com/office/drawing/2017/model3d" xmlns:o="urn:schemas-microsoft-com:office:office" xmlns:oel="http://schemas.microsoft.com/office/2019/extlst" xmlns:r="http://schemas.openxmlformats.org/officeDocument/2006/relationships" xmlns:m="http://schemas.openxmlformats.org/officeDocument/2006/math" xmlns:v="urn:schemas-microsoft-com:vml" xmlns:wp14="http://schemas.microsoft.com/office/word/2010/wordprocessingDrawing" xmlns:wp="http://schemas.openxmlformats.org/drawingml/2006/wordprocessingDrawing" xmlns:w10="urn:schemas-microsoft-com:office:word" xmlns:w="http://schemas.openxmlformats.org/wordprocessingml/2006/main" xmlns:w14="http://schemas.microsoft.com/office/word/2010/wordml" xmlns:w15="http://schemas.microsoft.com/office/word/2012/wordml" xmlns:w16cex="http://schemas.microsoft.com/office/word/2018/wordml/cex" xmlns:w16cid="http://schemas.microsoft.com/office/word/2016/wordml/cid" xmlns:w16="http://schemas.microsoft.com/office/word/2018/wordml" xmlns:w16sdtdh="http://schemas.microsoft.com/office/word/2020/wordml/sdtdatahash" xmlns:w16se="http://schemas.microsoft.com/office/word/2015/wordml/symex" xmlns:wpg="http://schemas.microsoft.com/office/word/2010/wordprocessingGroup" xmlns:wpi="http://schemas.microsoft.com/office/word/2010/wordprocessingInk" xmlns:wne="http://schemas.microsoft.com/office/word/2006/wordml" xmlns:wps="http://schemas.microsoft.com/office/word/2010/wordprocessingShape" mc:Ignorable="w14 w15 w16se w16cid w16 w16cex w16sdtdh wp14">
   <w:abstractNum w:abstractNumId="0" w15:restartNumberingAfterBreak="0">
     <w:nsid w:val="0EE3504F"/>
     <w:multiLevelType w:val="hybridMultilevel"/>

--- a/CV_최원석_WoensugChoi.docx
+++ b/CV_최원석_WoensugChoi.docx
@@ -1097,25 +1097,14 @@
           <w:lang w:eastAsia="ko-KR"/>
         </w:rPr>
       </w:pPr>
-      <w:proofErr w:type="gramStart"/>
-      <w:r>
-        <w:rPr>
-          <w:color w:val="000000" w:themeColor="text1"/>
-          <w:spacing w:val="-6"/>
-          <w:sz w:val="21"/>
-          <w:lang w:eastAsia="ko-KR"/>
-        </w:rPr>
-        <w:t>Myself</w:t>
-      </w:r>
-      <w:proofErr w:type="gramEnd"/>
-      <w:r>
-        <w:rPr>
-          <w:color w:val="000000" w:themeColor="text1"/>
-          <w:spacing w:val="-6"/>
-          <w:sz w:val="21"/>
-          <w:lang w:eastAsia="ko-KR"/>
-        </w:rPr>
-        <w:t xml:space="preserve">: Served as </w:t>
+      <w:r>
+        <w:rPr>
+          <w:color w:val="000000" w:themeColor="text1"/>
+          <w:spacing w:val="-6"/>
+          <w:sz w:val="21"/>
+          <w:lang w:eastAsia="ko-KR"/>
+        </w:rPr>
+        <w:t xml:space="preserve">Myself: Served as </w:t>
       </w:r>
       <w:r>
         <w:rPr>
@@ -2153,33 +2142,15 @@
           <w:spacing w:val="-10"/>
           <w:sz w:val="21"/>
         </w:rPr>
-        <w:t xml:space="preserve">Korea-Japan Joint Government Scholarship </w:t>
-      </w:r>
-      <w:proofErr w:type="gramStart"/>
+        <w:t>Korea-Japan Joint Government Scholarship Program</w:t>
+      </w:r>
       <w:r>
         <w:rPr>
           <w:rFonts w:eastAsia="바탕"/>
-          <w:spacing w:val="-10"/>
-          <w:sz w:val="21"/>
-        </w:rPr>
-        <w:t>Program</w:t>
-      </w:r>
-      <w:r>
-        <w:rPr>
-          <w:rFonts w:eastAsia="바탕"/>
-          <w:spacing w:val="-6"/>
-          <w:sz w:val="21"/>
-        </w:rPr>
-        <w:t xml:space="preserve">)   </w:t>
-      </w:r>
-      <w:proofErr w:type="gramEnd"/>
-      <w:r>
-        <w:rPr>
-          <w:rFonts w:eastAsia="바탕"/>
-          <w:spacing w:val="-6"/>
-          <w:sz w:val="21"/>
-        </w:rPr>
-        <w:t xml:space="preserve">   </w:t>
+          <w:spacing w:val="-6"/>
+          <w:sz w:val="21"/>
+        </w:rPr>
+        <w:t xml:space="preserve">)      </w:t>
       </w:r>
       <w:r>
         <w:rPr>
@@ -2934,39 +2905,17 @@
           <w:sz w:val="21"/>
           <w:lang w:eastAsia="ko-KR"/>
         </w:rPr>
-        <w:t xml:space="preserve">NRC Research Associateship </w:t>
-      </w:r>
-      <w:proofErr w:type="gramStart"/>
-      <w:r>
-        <w:rPr>
-          <w:b/>
-          <w:color w:val="000000" w:themeColor="text1"/>
-          <w:spacing w:val="-6"/>
-          <w:sz w:val="21"/>
-          <w:lang w:eastAsia="ko-KR"/>
-        </w:rPr>
-        <w:t>Award</w:t>
-      </w:r>
-      <w:r>
-        <w:rPr>
-          <w:b/>
-          <w:color w:val="000000" w:themeColor="text1"/>
-          <w:spacing w:val="-6"/>
-          <w:sz w:val="21"/>
-          <w:lang w:eastAsia="ko-KR"/>
-        </w:rPr>
-        <w:t xml:space="preserve">  –</w:t>
-      </w:r>
-      <w:proofErr w:type="gramEnd"/>
-      <w:r>
-        <w:rPr>
-          <w:b/>
-          <w:color w:val="000000" w:themeColor="text1"/>
-          <w:spacing w:val="-6"/>
-          <w:sz w:val="21"/>
-          <w:lang w:eastAsia="ko-KR"/>
-        </w:rPr>
-        <w:t xml:space="preserve">  </w:t>
+        <w:t>NRC Research Associateship Award</w:t>
+      </w:r>
+      <w:r>
+        <w:rPr>
+          <w:b/>
+          <w:color w:val="000000" w:themeColor="text1"/>
+          <w:spacing w:val="-6"/>
+          <w:sz w:val="21"/>
+          <w:lang w:eastAsia="ko-KR"/>
+        </w:rPr>
+        <w:t xml:space="preserve">  –  </w:t>
       </w:r>
       <w:r>
         <w:rPr>
@@ -3272,7 +3221,6 @@
         </w:rPr>
         <w:t>Researcher (</w:t>
       </w:r>
-      <w:proofErr w:type="gramStart"/>
       <w:r>
         <w:rPr>
           <w:b/>
@@ -3292,18 +3240,7 @@
           <w:sz w:val="21"/>
           <w:lang w:eastAsia="ko-KR"/>
         </w:rPr>
-        <w:t>)  –</w:t>
-      </w:r>
-      <w:proofErr w:type="gramEnd"/>
-      <w:r>
-        <w:rPr>
-          <w:b/>
-          <w:color w:val="000000" w:themeColor="text1"/>
-          <w:spacing w:val="-6"/>
-          <w:sz w:val="21"/>
-          <w:lang w:eastAsia="ko-KR"/>
-        </w:rPr>
-        <w:t xml:space="preserve">  </w:t>
+        <w:t xml:space="preserve">)  –  </w:t>
       </w:r>
       <w:r>
         <w:rPr>
@@ -3540,7 +3477,6 @@
         </w:rPr>
         <w:t>Researcher (</w:t>
       </w:r>
-      <w:proofErr w:type="gramStart"/>
       <w:r>
         <w:rPr>
           <w:b/>
@@ -3560,18 +3496,7 @@
           <w:sz w:val="21"/>
           <w:lang w:eastAsia="ko-KR"/>
         </w:rPr>
-        <w:t>)  –</w:t>
-      </w:r>
-      <w:proofErr w:type="gramEnd"/>
-      <w:r>
-        <w:rPr>
-          <w:b/>
-          <w:color w:val="000000" w:themeColor="text1"/>
-          <w:spacing w:val="-6"/>
-          <w:sz w:val="21"/>
-          <w:lang w:eastAsia="ko-KR"/>
-        </w:rPr>
-        <w:t xml:space="preserve">  </w:t>
+        <w:t xml:space="preserve">)  –  </w:t>
       </w:r>
       <w:r>
         <w:rPr>
@@ -3790,25 +3715,7 @@
           <w:sz w:val="21"/>
           <w:lang w:eastAsia="ko-KR"/>
         </w:rPr>
-        <w:t xml:space="preserve">beam sonar for underwater applications using GPU accelerations to support real-time simulation of autonomous vehicles. Kinematics/dynamics plugins for underwater </w:t>
-      </w:r>
-      <w:r>
-        <w:rPr>
-          <w:color w:val="000000" w:themeColor="text1"/>
-          <w:spacing w:val="-6"/>
-          <w:sz w:val="21"/>
-          <w:lang w:eastAsia="ko-KR"/>
-        </w:rPr>
-        <w:t>vehicles</w:t>
-      </w:r>
-      <w:r>
-        <w:rPr>
-          <w:color w:val="000000" w:themeColor="text1"/>
-          <w:spacing w:val="-6"/>
-          <w:sz w:val="21"/>
-          <w:lang w:eastAsia="ko-KR"/>
-        </w:rPr>
-        <w:t xml:space="preserve"> in ROS-Gazebo platform.</w:t>
+        <w:t>beam sonar for underwater applications using GPU accelerations to support real-time simulation of autonomous vehicles.</w:t>
       </w:r>
       <w:r>
         <w:rPr>
@@ -3825,7 +3732,18 @@
           <w:sz w:val="21"/>
           <w:lang w:eastAsia="ko-KR"/>
         </w:rPr>
-        <w:t>https://github.com/Field-Robotics-Lab/DAVE</w:t>
+        <w:t>https://github.com/Field-Robotics-Lab/</w:t>
+      </w:r>
+      <w:r>
+        <w:t xml:space="preserve"> </w:t>
+      </w:r>
+      <w:r>
+        <w:rPr>
+          <w:spacing w:val="-6"/>
+          <w:sz w:val="21"/>
+          <w:lang w:eastAsia="ko-KR"/>
+        </w:rPr>
+        <w:t>nps_uw_multibeam_sonar</w:t>
       </w:r>
       <w:r>
         <w:rPr>
@@ -3902,7 +3820,6 @@
         </w:rPr>
         <w:t>(</w:t>
       </w:r>
-      <w:proofErr w:type="gramStart"/>
       <w:r>
         <w:rPr>
           <w:b/>
@@ -3922,18 +3839,7 @@
           <w:sz w:val="21"/>
           <w:lang w:eastAsia="ko-KR"/>
         </w:rPr>
-        <w:t>)  –</w:t>
-      </w:r>
-      <w:proofErr w:type="gramEnd"/>
-      <w:r>
-        <w:rPr>
-          <w:b/>
-          <w:color w:val="000000" w:themeColor="text1"/>
-          <w:spacing w:val="-6"/>
-          <w:sz w:val="21"/>
-          <w:lang w:eastAsia="ko-KR"/>
-        </w:rPr>
-        <w:t xml:space="preserve">  </w:t>
+        <w:t xml:space="preserve">)  –  </w:t>
       </w:r>
       <w:r>
         <w:rPr>
@@ -4320,7 +4226,6 @@
         </w:rPr>
         <w:t>(</w:t>
       </w:r>
-      <w:proofErr w:type="gramStart"/>
       <w:r>
         <w:rPr>
           <w:b/>
@@ -4351,7 +4256,6 @@
         </w:rPr>
         <w:t>–</w:t>
       </w:r>
-      <w:proofErr w:type="gramEnd"/>
       <w:r>
         <w:rPr>
           <w:rFonts w:hint="eastAsia"/>
@@ -4654,7 +4558,6 @@
         </w:rPr>
         <w:t>Researcher (</w:t>
       </w:r>
-      <w:proofErr w:type="gramStart"/>
       <w:r>
         <w:rPr>
           <w:b/>
@@ -4674,18 +4577,7 @@
           <w:sz w:val="21"/>
           <w:lang w:eastAsia="ko-KR"/>
         </w:rPr>
-        <w:t>)  –</w:t>
-      </w:r>
-      <w:proofErr w:type="gramEnd"/>
-      <w:r>
-        <w:rPr>
-          <w:b/>
-          <w:color w:val="000000" w:themeColor="text1"/>
-          <w:spacing w:val="-6"/>
-          <w:sz w:val="21"/>
-          <w:lang w:eastAsia="ko-KR"/>
-        </w:rPr>
-        <w:t xml:space="preserve">  </w:t>
+        <w:t xml:space="preserve">)  –  </w:t>
       </w:r>
       <w:r>
         <w:rPr>
@@ -4965,7 +4857,6 @@
         </w:rPr>
         <w:t>(</w:t>
       </w:r>
-      <w:proofErr w:type="gramStart"/>
       <w:r>
         <w:rPr>
           <w:b/>
@@ -5015,18 +4906,7 @@
           <w:sz w:val="21"/>
           <w:lang w:eastAsia="ko-KR"/>
         </w:rPr>
-        <w:t>–</w:t>
-      </w:r>
-      <w:proofErr w:type="gramEnd"/>
-      <w:r>
-        <w:rPr>
-          <w:b/>
-          <w:color w:val="000000" w:themeColor="text1"/>
-          <w:spacing w:val="-6"/>
-          <w:sz w:val="21"/>
-          <w:lang w:eastAsia="ko-KR"/>
-        </w:rPr>
-        <w:t xml:space="preserve">  </w:t>
+        <w:t xml:space="preserve">–  </w:t>
       </w:r>
       <w:r>
         <w:rPr>
@@ -5294,7 +5174,6 @@
           <w:sz w:val="21"/>
         </w:rPr>
       </w:pPr>
-      <w:proofErr w:type="gramStart"/>
       <w:r>
         <w:rPr>
           <w:b/>
@@ -5325,7 +5204,6 @@
         </w:rPr>
         <w:t>–</w:t>
       </w:r>
-      <w:proofErr w:type="gramEnd"/>
       <w:r>
         <w:rPr>
           <w:b/>
@@ -5614,7 +5492,6 @@
         </w:rPr>
         <w:t xml:space="preserve">PM, </w:t>
       </w:r>
-      <w:proofErr w:type="gramStart"/>
       <w:r>
         <w:rPr>
           <w:b/>
@@ -5664,7 +5541,6 @@
         </w:rPr>
         <w:t>–</w:t>
       </w:r>
-      <w:proofErr w:type="gramEnd"/>
       <w:r>
         <w:rPr>
           <w:rFonts w:hint="eastAsia"/>
@@ -6330,43 +6206,7 @@
           <w:sz w:val="21"/>
           <w:szCs w:val="21"/>
         </w:rPr>
-        <w:t xml:space="preserve">B. Bingham, C. Aguero, M. </w:t>
-      </w:r>
-      <w:proofErr w:type="spellStart"/>
-      <w:r>
-        <w:rPr>
-          <w:color w:val="000000" w:themeColor="text1"/>
-          <w:sz w:val="21"/>
-          <w:szCs w:val="21"/>
-        </w:rPr>
-        <w:t>McCarrin</w:t>
-      </w:r>
-      <w:proofErr w:type="spellEnd"/>
-      <w:r>
-        <w:rPr>
-          <w:color w:val="000000" w:themeColor="text1"/>
-          <w:sz w:val="21"/>
-          <w:szCs w:val="21"/>
-        </w:rPr>
-        <w:t xml:space="preserve">, J. </w:t>
-      </w:r>
-      <w:proofErr w:type="spellStart"/>
-      <w:r>
-        <w:rPr>
-          <w:color w:val="000000" w:themeColor="text1"/>
-          <w:sz w:val="21"/>
-          <w:szCs w:val="21"/>
-        </w:rPr>
-        <w:t>Klamo</w:t>
-      </w:r>
-      <w:proofErr w:type="spellEnd"/>
-      <w:r>
-        <w:rPr>
-          <w:color w:val="000000" w:themeColor="text1"/>
-          <w:sz w:val="21"/>
-          <w:szCs w:val="21"/>
-        </w:rPr>
-        <w:t xml:space="preserve">, J Malia, </w:t>
+        <w:t xml:space="preserve">B. Bingham, C. Aguero, M. McCarrin, J. Klamo, J Malia, </w:t>
       </w:r>
       <w:r>
         <w:rPr>
@@ -6458,25 +6298,7 @@
           <w:sz w:val="21"/>
           <w:szCs w:val="21"/>
         </w:rPr>
-        <w:t xml:space="preserve">B. Bingham, J. </w:t>
-      </w:r>
-      <w:proofErr w:type="spellStart"/>
-      <w:r>
-        <w:rPr>
-          <w:color w:val="000000" w:themeColor="text1"/>
-          <w:sz w:val="21"/>
-          <w:szCs w:val="21"/>
-        </w:rPr>
-        <w:t>Klamo</w:t>
-      </w:r>
-      <w:proofErr w:type="spellEnd"/>
-      <w:r>
-        <w:rPr>
-          <w:color w:val="000000" w:themeColor="text1"/>
-          <w:sz w:val="21"/>
-          <w:szCs w:val="21"/>
-        </w:rPr>
-        <w:t xml:space="preserve">, K. Young, and </w:t>
+        <w:t xml:space="preserve">B. Bingham, J. Klamo, K. Young, and </w:t>
       </w:r>
       <w:r>
         <w:rPr>
@@ -6710,25 +6532,7 @@
           <w:sz w:val="21"/>
           <w:szCs w:val="21"/>
         </w:rPr>
-        <w:t xml:space="preserve">S. </w:t>
-      </w:r>
-      <w:proofErr w:type="spellStart"/>
-      <w:r>
-        <w:rPr>
-          <w:color w:val="000000" w:themeColor="text1"/>
-          <w:sz w:val="21"/>
-          <w:szCs w:val="21"/>
-        </w:rPr>
-        <w:t>Seol</w:t>
-      </w:r>
-      <w:proofErr w:type="spellEnd"/>
-      <w:r>
-        <w:rPr>
-          <w:color w:val="000000" w:themeColor="text1"/>
-          <w:sz w:val="21"/>
-          <w:szCs w:val="21"/>
-        </w:rPr>
-        <w:t>,</w:t>
+        <w:t>S. Seol,</w:t>
       </w:r>
       <w:r>
         <w:rPr>
@@ -6848,25 +6652,7 @@
           <w:sz w:val="21"/>
           <w:szCs w:val="21"/>
         </w:rPr>
-        <w:t xml:space="preserve">, B. Bingham, R. </w:t>
-      </w:r>
-      <w:proofErr w:type="spellStart"/>
-      <w:r>
-        <w:rPr>
-          <w:color w:val="000000" w:themeColor="text1"/>
-          <w:sz w:val="21"/>
-          <w:szCs w:val="21"/>
-        </w:rPr>
-        <w:t>Camilli</w:t>
-      </w:r>
-      <w:proofErr w:type="spellEnd"/>
-      <w:r>
-        <w:rPr>
-          <w:color w:val="000000" w:themeColor="text1"/>
-          <w:sz w:val="21"/>
-          <w:szCs w:val="21"/>
-        </w:rPr>
-        <w:t xml:space="preserve">, </w:t>
+        <w:t xml:space="preserve">, B. Bingham, R. Camilli, </w:t>
       </w:r>
       <w:r>
         <w:rPr>
@@ -6899,7 +6685,45 @@
           <w:sz w:val="21"/>
           <w:szCs w:val="21"/>
         </w:rPr>
-        <w:t>Journal of the Korean Society of Maritime Environment &amp; Safety, Accepted (exp. Jun 2022)</w:t>
+        <w:t>Journal of the Korean Society of Maritime Environment &amp; Safety,</w:t>
+      </w:r>
+      <w:r>
+        <w:rPr>
+          <w:iCs/>
+          <w:color w:val="000000" w:themeColor="text1"/>
+          <w:sz w:val="21"/>
+          <w:szCs w:val="21"/>
+        </w:rPr>
+        <w:t xml:space="preserve"> </w:t>
+      </w:r>
+      <w:r>
+        <w:rPr>
+          <w:b/>
+          <w:bCs/>
+          <w:iCs/>
+          <w:color w:val="000000" w:themeColor="text1"/>
+          <w:sz w:val="21"/>
+          <w:szCs w:val="21"/>
+        </w:rPr>
+        <w:t>28</w:t>
+      </w:r>
+      <w:r>
+        <w:rPr>
+          <w:iCs/>
+          <w:color w:val="000000" w:themeColor="text1"/>
+          <w:sz w:val="21"/>
+          <w:szCs w:val="21"/>
+        </w:rPr>
+        <w:t>, 3, 441-450, (2022). KCI</w:t>
+      </w:r>
+      <w:r>
+        <w:rPr>
+          <w:iCs/>
+          <w:color w:val="000000" w:themeColor="text1"/>
+          <w:sz w:val="21"/>
+          <w:szCs w:val="21"/>
+        </w:rPr>
+        <w:t>, In English.</w:t>
       </w:r>
     </w:p>
     <w:p>
@@ -7176,51 +7000,15 @@
           <w:sz w:val="21"/>
           <w:szCs w:val="21"/>
         </w:rPr>
-        <w:t xml:space="preserve">D. Davis, M. Zhang, A. </w:t>
-      </w:r>
-      <w:proofErr w:type="spellStart"/>
-      <w:r>
-        <w:rPr>
-          <w:color w:val="000000" w:themeColor="text1"/>
-          <w:sz w:val="21"/>
-          <w:szCs w:val="21"/>
-        </w:rPr>
-        <w:t>Racson</w:t>
-      </w:r>
-      <w:proofErr w:type="spellEnd"/>
-      <w:r>
-        <w:rPr>
-          <w:color w:val="000000" w:themeColor="text1"/>
-          <w:sz w:val="21"/>
-          <w:szCs w:val="21"/>
-        </w:rPr>
-        <w:t xml:space="preserve">, B. Bingham, </w:t>
-      </w:r>
-      <w:r>
-        <w:rPr>
-          <w:color w:val="000000" w:themeColor="text1"/>
-          <w:sz w:val="21"/>
-          <w:szCs w:val="21"/>
-        </w:rPr>
-        <w:t xml:space="preserve">M. </w:t>
-      </w:r>
-      <w:proofErr w:type="spellStart"/>
-      <w:r>
-        <w:rPr>
-          <w:color w:val="000000" w:themeColor="text1"/>
-          <w:sz w:val="21"/>
-          <w:szCs w:val="21"/>
-        </w:rPr>
-        <w:t>McCarrin</w:t>
-      </w:r>
-      <w:proofErr w:type="spellEnd"/>
-      <w:r>
-        <w:rPr>
-          <w:color w:val="000000" w:themeColor="text1"/>
-          <w:sz w:val="21"/>
-          <w:szCs w:val="21"/>
-        </w:rPr>
-        <w:t xml:space="preserve">, </w:t>
+        <w:t xml:space="preserve">D. Davis, M. Zhang, A. Racson, B. Bingham, </w:t>
+      </w:r>
+      <w:r>
+        <w:rPr>
+          <w:color w:val="000000" w:themeColor="text1"/>
+          <w:sz w:val="21"/>
+          <w:szCs w:val="21"/>
+        </w:rPr>
+        <w:t xml:space="preserve">M. McCarrin, </w:t>
       </w:r>
       <w:r>
         <w:rPr>
@@ -7929,25 +7717,7 @@
           <w:sz w:val="21"/>
           <w:lang w:eastAsia="ko-KR"/>
         </w:rPr>
-        <w:t xml:space="preserve">S. </w:t>
-      </w:r>
-      <w:proofErr w:type="spellStart"/>
-      <w:r>
-        <w:rPr>
-          <w:spacing w:val="-6"/>
-          <w:sz w:val="21"/>
-          <w:lang w:eastAsia="ko-KR"/>
-        </w:rPr>
-        <w:t>Seol</w:t>
-      </w:r>
-      <w:proofErr w:type="spellEnd"/>
-      <w:r>
-        <w:rPr>
-          <w:spacing w:val="-6"/>
-          <w:sz w:val="21"/>
-          <w:lang w:eastAsia="ko-KR"/>
-        </w:rPr>
-        <w:t>, and M</w:t>
+        <w:t>S. Seol, and M</w:t>
       </w:r>
       <w:r>
         <w:rPr>
@@ -8397,25 +8167,7 @@
           <w:sz w:val="21"/>
           <w:lang w:eastAsia="ko-KR"/>
         </w:rPr>
-        <w:t xml:space="preserve">W. </w:t>
-      </w:r>
-      <w:proofErr w:type="spellStart"/>
-      <w:r>
-        <w:rPr>
-          <w:spacing w:val="-6"/>
-          <w:sz w:val="21"/>
-          <w:lang w:eastAsia="ko-KR"/>
-        </w:rPr>
-        <w:t>Seo</w:t>
-      </w:r>
-      <w:proofErr w:type="spellEnd"/>
-      <w:r>
-        <w:rPr>
-          <w:spacing w:val="-6"/>
-          <w:sz w:val="21"/>
-          <w:lang w:eastAsia="ko-KR"/>
-        </w:rPr>
-        <w:t>, S</w:t>
+        <w:t>W. Seo, S</w:t>
       </w:r>
       <w:r>
         <w:rPr>
@@ -8701,25 +8453,7 @@
           <w:sz w:val="21"/>
           <w:lang w:eastAsia="ko-KR"/>
         </w:rPr>
-        <w:t xml:space="preserve">J. </w:t>
-      </w:r>
-      <w:proofErr w:type="spellStart"/>
-      <w:r>
-        <w:rPr>
-          <w:spacing w:val="-6"/>
-          <w:sz w:val="21"/>
-          <w:lang w:eastAsia="ko-KR"/>
-        </w:rPr>
-        <w:t>Jeong</w:t>
-      </w:r>
-      <w:proofErr w:type="spellEnd"/>
-      <w:r>
-        <w:rPr>
-          <w:spacing w:val="-6"/>
-          <w:sz w:val="21"/>
-          <w:lang w:eastAsia="ko-KR"/>
-        </w:rPr>
-        <w:t>, S</w:t>
+        <w:t>J. Jeong, S</w:t>
       </w:r>
       <w:r>
         <w:rPr>
@@ -9057,25 +8791,7 @@
           <w:sz w:val="21"/>
           <w:lang w:eastAsia="ko-KR"/>
         </w:rPr>
-        <w:t xml:space="preserve">W. </w:t>
-      </w:r>
-      <w:proofErr w:type="spellStart"/>
-      <w:r>
-        <w:rPr>
-          <w:spacing w:val="-6"/>
-          <w:sz w:val="21"/>
-          <w:lang w:eastAsia="ko-KR"/>
-        </w:rPr>
-        <w:t>Seo</w:t>
-      </w:r>
-      <w:proofErr w:type="spellEnd"/>
-      <w:r>
-        <w:rPr>
-          <w:spacing w:val="-6"/>
-          <w:sz w:val="21"/>
-          <w:lang w:eastAsia="ko-KR"/>
-        </w:rPr>
-        <w:t>, and S</w:t>
+        <w:t>W. Seo, and S</w:t>
       </w:r>
       <w:r>
         <w:rPr>
@@ -9629,25 +9345,7 @@
           <w:sz w:val="21"/>
           <w:lang w:eastAsia="ko-KR"/>
         </w:rPr>
-        <w:t xml:space="preserve">S. </w:t>
-      </w:r>
-      <w:proofErr w:type="spellStart"/>
-      <w:r>
-        <w:rPr>
-          <w:spacing w:val="-6"/>
-          <w:sz w:val="21"/>
-          <w:lang w:eastAsia="ko-KR"/>
-        </w:rPr>
-        <w:t>Seol</w:t>
-      </w:r>
-      <w:proofErr w:type="spellEnd"/>
-      <w:r>
-        <w:rPr>
-          <w:spacing w:val="-6"/>
-          <w:sz w:val="21"/>
-          <w:lang w:eastAsia="ko-KR"/>
-        </w:rPr>
-        <w:t>, and C</w:t>
+        <w:t>S. Seol, and C</w:t>
       </w:r>
       <w:r>
         <w:rPr>
@@ -9971,18 +9669,8 @@
           <w:sz w:val="21"/>
           <w:lang w:eastAsia="ko-KR"/>
         </w:rPr>
-        <w:t xml:space="preserve">S. </w:t>
-      </w:r>
-      <w:proofErr w:type="spellStart"/>
-      <w:r>
-        <w:rPr>
-          <w:spacing w:val="-6"/>
-          <w:sz w:val="21"/>
-          <w:lang w:eastAsia="ko-KR"/>
-        </w:rPr>
-        <w:t>Seol</w:t>
-      </w:r>
-      <w:proofErr w:type="spellEnd"/>
+        <w:t>S. Seol</w:t>
+      </w:r>
       <w:r>
         <w:rPr>
           <w:color w:val="000000" w:themeColor="text1"/>
@@ -10583,25 +10271,7 @@
           <w:sz w:val="21"/>
           <w:lang w:eastAsia="ko-KR"/>
         </w:rPr>
-        <w:t xml:space="preserve">S. </w:t>
-      </w:r>
-      <w:proofErr w:type="spellStart"/>
-      <w:r>
-        <w:rPr>
-          <w:spacing w:val="-6"/>
-          <w:sz w:val="21"/>
-          <w:lang w:eastAsia="ko-KR"/>
-        </w:rPr>
-        <w:t>Im</w:t>
-      </w:r>
-      <w:proofErr w:type="spellEnd"/>
-      <w:r>
-        <w:rPr>
-          <w:spacing w:val="-6"/>
-          <w:sz w:val="21"/>
-          <w:lang w:eastAsia="ko-KR"/>
-        </w:rPr>
-        <w:t>, and H</w:t>
+        <w:t>S. Im, and H</w:t>
       </w:r>
       <w:r>
         <w:rPr>
@@ -11385,7 +11055,7 @@
           <w:sz w:val="22"/>
           <w:lang w:eastAsia="ko-KR"/>
         </w:rPr>
-        <w:t xml:space="preserve"> (First Author list only)</w:t>
+        <w:t xml:space="preserve"> </w:t>
       </w:r>
     </w:p>
     <w:p>
@@ -11408,6 +11078,14 @@
       </w:pPr>
       <w:r>
         <w:rPr>
+          <w:spacing w:val="-6"/>
+          <w:sz w:val="21"/>
+          <w:lang w:eastAsia="ko-KR"/>
+        </w:rPr>
+        <w:t xml:space="preserve">M. Zhang, </w:t>
+      </w:r>
+      <w:r>
+        <w:rPr>
           <w:b/>
           <w:bCs/>
           <w:spacing w:val="-6"/>
@@ -11415,123 +11093,23 @@
           <w:u w:val="single"/>
           <w:lang w:eastAsia="ko-KR"/>
         </w:rPr>
-        <w:t>W</w:t>
-      </w:r>
-      <w:r>
-        <w:rPr>
-          <w:b/>
-          <w:bCs/>
-          <w:spacing w:val="-6"/>
-          <w:sz w:val="21"/>
-          <w:u w:val="single"/>
-          <w:lang w:eastAsia="ko-KR"/>
-        </w:rPr>
-        <w:t>.-</w:t>
-      </w:r>
-      <w:r>
-        <w:rPr>
-          <w:b/>
-          <w:bCs/>
-          <w:spacing w:val="-6"/>
-          <w:sz w:val="21"/>
-          <w:u w:val="single"/>
-          <w:lang w:eastAsia="ko-KR"/>
-        </w:rPr>
-        <w:t>S. Choi</w:t>
-      </w:r>
-      <w:r>
-        <w:rPr>
-          <w:spacing w:val="-6"/>
-          <w:sz w:val="21"/>
-          <w:lang w:eastAsia="ko-KR"/>
-        </w:rPr>
-        <w:t xml:space="preserve">, B. Bingham, G. Burgess, P. </w:t>
-      </w:r>
-      <w:proofErr w:type="spellStart"/>
-      <w:r>
-        <w:rPr>
-          <w:spacing w:val="-6"/>
-          <w:sz w:val="21"/>
-          <w:lang w:eastAsia="ko-KR"/>
-        </w:rPr>
-        <w:t>Ventola</w:t>
-      </w:r>
-      <w:proofErr w:type="spellEnd"/>
-      <w:r>
-        <w:rPr>
-          <w:spacing w:val="-6"/>
-          <w:sz w:val="21"/>
-          <w:lang w:eastAsia="ko-KR"/>
-        </w:rPr>
-        <w:t xml:space="preserve">, R. </w:t>
-      </w:r>
-      <w:proofErr w:type="spellStart"/>
-      <w:r>
-        <w:rPr>
-          <w:spacing w:val="-6"/>
-          <w:sz w:val="21"/>
-          <w:lang w:eastAsia="ko-KR"/>
-        </w:rPr>
-        <w:t>Camilli</w:t>
-      </w:r>
-      <w:proofErr w:type="spellEnd"/>
-      <w:r>
-        <w:rPr>
-          <w:spacing w:val="-6"/>
-          <w:sz w:val="21"/>
-          <w:lang w:eastAsia="ko-KR"/>
-        </w:rPr>
-        <w:t xml:space="preserve">, M. </w:t>
-      </w:r>
-      <w:proofErr w:type="spellStart"/>
-      <w:r>
-        <w:rPr>
-          <w:spacing w:val="-6"/>
-          <w:sz w:val="21"/>
-          <w:lang w:eastAsia="ko-KR"/>
-        </w:rPr>
-        <w:t>Jakuba</w:t>
-      </w:r>
-      <w:proofErr w:type="spellEnd"/>
-      <w:r>
-        <w:rPr>
-          <w:spacing w:val="-6"/>
-          <w:sz w:val="21"/>
-          <w:lang w:eastAsia="ko-KR"/>
-        </w:rPr>
-        <w:t xml:space="preserve">, </w:t>
-      </w:r>
-      <w:r>
-        <w:rPr>
-          <w:spacing w:val="-6"/>
-          <w:sz w:val="21"/>
-          <w:lang w:eastAsia="ko-KR"/>
-        </w:rPr>
-        <w:t>“</w:t>
-      </w:r>
-      <w:r>
-        <w:rPr>
-          <w:spacing w:val="-6"/>
-          <w:sz w:val="21"/>
-          <w:lang w:eastAsia="ko-KR"/>
-        </w:rPr>
-        <w:t xml:space="preserve">An Open-Source Faster-than-real-time, Interactive Autonomous </w:t>
-      </w:r>
-      <w:r>
-        <w:rPr>
-          <w:spacing w:val="-6"/>
-          <w:sz w:val="21"/>
-          <w:lang w:eastAsia="ko-KR"/>
-        </w:rPr>
-        <w:t>Underwater</w:t>
-      </w:r>
-      <w:r>
-        <w:rPr>
-          <w:spacing w:val="-6"/>
-          <w:sz w:val="21"/>
-          <w:lang w:eastAsia="ko-KR"/>
-        </w:rPr>
-        <w:t xml:space="preserve"> Glider Simulator</w:t>
+        <w:t>W.-S. Choi</w:t>
+      </w:r>
+      <w:r>
+        <w:rPr>
+          <w:spacing w:val="-6"/>
+          <w:sz w:val="21"/>
+          <w:lang w:eastAsia="ko-KR"/>
+        </w:rPr>
+        <w:t>, J. Herman, D. Davis, C. Vogt, M. McCarrin, Y. Vijay, D. Dutia, W. Lew, S. Peters, B. Bingham, “</w:t>
+      </w:r>
+      <w:r>
+        <w:rPr>
+          <w:spacing w:val="-6"/>
+          <w:sz w:val="21"/>
+          <w:lang w:eastAsia="ko-KR"/>
+        </w:rPr>
+        <w:t>DAVE Aquatic Virtual Environment: Toward a General Underwater Robotics Simulator</w:t>
       </w:r>
       <w:r>
         <w:rPr>
@@ -11547,16 +11125,70 @@
           <w:sz w:val="21"/>
           <w:lang w:eastAsia="ko-KR"/>
         </w:rPr>
-        <w:t>, OSM2022, Hawaii, USA, (2022)</w:t>
-      </w:r>
-      <w:r>
-        <w:rPr>
-          <w:spacing w:val="-6"/>
-          <w:sz w:val="21"/>
-          <w:lang w:eastAsia="ko-KR"/>
-        </w:rPr>
-        <w:t xml:space="preserve"> – oral.</w:t>
-      </w:r>
+        <w:t xml:space="preserve"> </w:t>
+      </w:r>
+      <w:r>
+        <w:rPr>
+          <w:spacing w:val="-6"/>
+          <w:sz w:val="21"/>
+          <w:lang w:eastAsia="ko-KR"/>
+        </w:rPr>
+        <w:br/>
+      </w:r>
+      <w:r>
+        <w:rPr>
+          <w:i/>
+          <w:iCs/>
+          <w:spacing w:val="-6"/>
+          <w:sz w:val="21"/>
+          <w:lang w:eastAsia="ko-KR"/>
+        </w:rPr>
+        <w:t>IEEE/OES Autonomous Underwater Vehicle (AUV) Symposium</w:t>
+      </w:r>
+      <w:r>
+        <w:rPr>
+          <w:spacing w:val="-6"/>
+          <w:sz w:val="21"/>
+          <w:lang w:eastAsia="ko-KR"/>
+        </w:rPr>
+        <w:t>, (</w:t>
+      </w:r>
+      <w:r>
+        <w:rPr>
+          <w:spacing w:val="-6"/>
+          <w:sz w:val="21"/>
+          <w:lang w:eastAsia="ko-KR"/>
+        </w:rPr>
+        <w:t>2022</w:t>
+      </w:r>
+      <w:r>
+        <w:rPr>
+          <w:spacing w:val="-6"/>
+          <w:sz w:val="21"/>
+          <w:lang w:eastAsia="ko-KR"/>
+        </w:rPr>
+        <w:t xml:space="preserve">) – </w:t>
+      </w:r>
+      <w:hyperlink r:id="rId9" w:history="1">
+        <w:r>
+          <w:rPr>
+            <w:rStyle w:val="Hyperlink"/>
+            <w:spacing w:val="-6"/>
+            <w:sz w:val="21"/>
+            <w:lang w:eastAsia="ko-KR"/>
+          </w:rPr>
+          <w:t>Link</w:t>
+        </w:r>
+        <w:r>
+          <w:rPr>
+            <w:rStyle w:val="Hyperlink"/>
+            <w:spacing w:val="-6"/>
+            <w:sz w:val="21"/>
+            <w:lang w:eastAsia="ko-KR"/>
+          </w:rPr>
+          <w:t xml:space="preserve"> to PDF</w:t>
+        </w:r>
+      </w:hyperlink>
     </w:p>
     <w:p>
       <w:pPr>
@@ -11578,132 +11210,118 @@
       </w:pPr>
       <w:r>
         <w:rPr>
-          <w:b/>
+          <w:spacing w:val="-6"/>
+          <w:sz w:val="21"/>
+          <w:lang w:eastAsia="ko-KR"/>
+        </w:rPr>
+        <w:t xml:space="preserve">M. Zhang, B. Rannan, B. Bingham, </w:t>
+      </w:r>
+      <w:r>
+        <w:rPr>
+          <w:b/>
+          <w:bCs/>
           <w:spacing w:val="-6"/>
           <w:sz w:val="21"/>
           <w:u w:val="single"/>
           <w:lang w:eastAsia="ko-KR"/>
         </w:rPr>
-        <w:t>W</w:t>
-      </w:r>
-      <w:r>
-        <w:rPr>
-          <w:rFonts w:hint="eastAsia"/>
-          <w:b/>
-          <w:spacing w:val="-6"/>
-          <w:sz w:val="21"/>
-          <w:u w:val="single"/>
-          <w:lang w:eastAsia="ko-KR"/>
-        </w:rPr>
-        <w:t>.-</w:t>
-      </w:r>
-      <w:r>
-        <w:rPr>
-          <w:b/>
-          <w:spacing w:val="-6"/>
-          <w:sz w:val="21"/>
-          <w:u w:val="single"/>
-          <w:lang w:eastAsia="ko-KR"/>
-        </w:rPr>
-        <w:t>S</w:t>
-      </w:r>
-      <w:r>
-        <w:rPr>
-          <w:b/>
-          <w:spacing w:val="-6"/>
-          <w:sz w:val="21"/>
-          <w:u w:val="single"/>
-          <w:lang w:eastAsia="ko-KR"/>
-        </w:rPr>
-        <w:t>.</w:t>
-      </w:r>
-      <w:r>
-        <w:rPr>
-          <w:rFonts w:hint="eastAsia"/>
-          <w:b/>
-          <w:spacing w:val="-6"/>
-          <w:sz w:val="21"/>
-          <w:u w:val="single"/>
-          <w:lang w:eastAsia="ko-KR"/>
-        </w:rPr>
-        <w:t xml:space="preserve"> C</w:t>
-      </w:r>
-      <w:r>
-        <w:rPr>
-          <w:b/>
-          <w:spacing w:val="-6"/>
-          <w:sz w:val="21"/>
-          <w:u w:val="single"/>
-          <w:lang w:eastAsia="ko-KR"/>
-        </w:rPr>
-        <w:t>hoi</w:t>
-      </w:r>
-      <w:r>
-        <w:rPr>
-          <w:rFonts w:hint="eastAsia"/>
-          <w:spacing w:val="-6"/>
-          <w:sz w:val="21"/>
-          <w:lang w:eastAsia="ko-KR"/>
-        </w:rPr>
-        <w:t>, S</w:t>
-      </w:r>
-      <w:r>
-        <w:rPr>
-          <w:rFonts w:hint="eastAsia"/>
-          <w:spacing w:val="-6"/>
-          <w:sz w:val="21"/>
-          <w:lang w:eastAsia="ko-KR"/>
-        </w:rPr>
-        <w:t>.-</w:t>
-      </w:r>
-      <w:r>
-        <w:rPr>
-          <w:spacing w:val="-6"/>
-          <w:sz w:val="21"/>
-          <w:lang w:eastAsia="ko-KR"/>
-        </w:rPr>
-        <w:t>Y. Hong, J</w:t>
-      </w:r>
-      <w:r>
-        <w:rPr>
-          <w:spacing w:val="-6"/>
-          <w:sz w:val="21"/>
-          <w:lang w:eastAsia="ko-KR"/>
-        </w:rPr>
-        <w:t>.-</w:t>
-      </w:r>
-      <w:r>
-        <w:rPr>
-          <w:spacing w:val="-6"/>
-          <w:sz w:val="21"/>
-          <w:lang w:eastAsia="ko-KR"/>
-        </w:rPr>
-        <w:t>H. Song, and H</w:t>
-      </w:r>
-      <w:r>
-        <w:rPr>
-          <w:spacing w:val="-6"/>
-          <w:sz w:val="21"/>
-          <w:lang w:eastAsia="ko-KR"/>
-        </w:rPr>
-        <w:t>.-</w:t>
-      </w:r>
-      <w:r>
-        <w:rPr>
-          <w:spacing w:val="-6"/>
-          <w:sz w:val="21"/>
-          <w:lang w:eastAsia="ko-KR"/>
-        </w:rPr>
-        <w:t>W. Kwon</w:t>
-      </w:r>
-      <w:r>
-        <w:rPr>
-          <w:color w:val="000000" w:themeColor="text1"/>
-          <w:sz w:val="21"/>
-          <w:szCs w:val="21"/>
-        </w:rPr>
-        <w:t>, “Turbulent boundary layer noise analysis using energy flow analysis”, NOVEM2018, Ibiza, Spain, (2018) – oral.</w:t>
-      </w:r>
+        <w:t>W.-S.Choi</w:t>
+      </w:r>
+      <w:r>
+        <w:rPr>
+          <w:spacing w:val="-6"/>
+          <w:sz w:val="21"/>
+          <w:lang w:eastAsia="ko-KR"/>
+        </w:rPr>
+        <w:t>, D. Olson, “</w:t>
+      </w:r>
+      <w:r>
+        <w:rPr>
+          <w:spacing w:val="-6"/>
+          <w:sz w:val="21"/>
+          <w:lang w:eastAsia="ko-KR"/>
+        </w:rPr>
+        <w:t>Wet Wet Wet and Under Pressure: Underwater Sensor Simulation</w:t>
+      </w:r>
+      <w:r>
+        <w:rPr>
+          <w:spacing w:val="-6"/>
+          <w:sz w:val="21"/>
+          <w:lang w:eastAsia="ko-KR"/>
+        </w:rPr>
+        <w:t>”,</w:t>
+      </w:r>
+      <w:r>
+        <w:rPr>
+          <w:b/>
+          <w:bCs/>
+          <w:spacing w:val="-6"/>
+          <w:sz w:val="21"/>
+          <w:lang w:eastAsia="ko-KR"/>
+        </w:rPr>
+        <w:t xml:space="preserve"> </w:t>
+      </w:r>
+      <w:r>
+        <w:rPr>
+          <w:spacing w:val="-6"/>
+          <w:sz w:val="21"/>
+          <w:lang w:eastAsia="ko-KR"/>
+        </w:rPr>
+        <w:t xml:space="preserve"> </w:t>
+      </w:r>
+      <w:r>
+        <w:rPr>
+          <w:i/>
+          <w:iCs/>
+          <w:spacing w:val="-6"/>
+          <w:sz w:val="21"/>
+          <w:lang w:eastAsia="ko-KR"/>
+        </w:rPr>
+        <w:t>ROSCon / ROS World</w:t>
+      </w:r>
+      <w:r>
+        <w:rPr>
+          <w:spacing w:val="-6"/>
+          <w:sz w:val="21"/>
+          <w:lang w:eastAsia="ko-KR"/>
+        </w:rPr>
+        <w:t xml:space="preserve">, </w:t>
+      </w:r>
+      <w:r>
+        <w:rPr>
+          <w:spacing w:val="-6"/>
+          <w:sz w:val="21"/>
+          <w:lang w:eastAsia="ko-KR"/>
+        </w:rPr>
+        <w:t>(</w:t>
+      </w:r>
+      <w:r>
+        <w:rPr>
+          <w:spacing w:val="-6"/>
+          <w:sz w:val="21"/>
+          <w:lang w:eastAsia="ko-KR"/>
+        </w:rPr>
+        <w:t>2021</w:t>
+      </w:r>
+      <w:r>
+        <w:rPr>
+          <w:spacing w:val="-6"/>
+          <w:sz w:val="21"/>
+          <w:lang w:eastAsia="ko-KR"/>
+        </w:rPr>
+        <w:t xml:space="preserve">) – </w:t>
+      </w:r>
+      <w:hyperlink r:id="rId10" w:history="1">
+        <w:r>
+          <w:rPr>
+            <w:rStyle w:val="Hyperlink"/>
+            <w:spacing w:val="-6"/>
+            <w:sz w:val="21"/>
+            <w:lang w:eastAsia="ko-KR"/>
+          </w:rPr>
+          <w:t>Link to Slides</w:t>
+        </w:r>
+      </w:hyperlink>
     </w:p>
     <w:p>
       <w:pPr>
@@ -11725,8 +11343,8 @@
       </w:pPr>
       <w:r>
         <w:rPr>
-          <w:rFonts w:hint="eastAsia"/>
-          <w:b/>
+          <w:b/>
+          <w:bCs/>
           <w:spacing w:val="-6"/>
           <w:sz w:val="21"/>
           <w:u w:val="single"/>
@@ -11736,8 +11354,8 @@
       </w:r>
       <w:r>
         <w:rPr>
-          <w:rFonts w:hint="eastAsia"/>
-          <w:b/>
+          <w:b/>
+          <w:bCs/>
           <w:spacing w:val="-6"/>
           <w:sz w:val="21"/>
           <w:u w:val="single"/>
@@ -11748,197 +11366,77 @@
       <w:r>
         <w:rPr>
           <w:b/>
+          <w:bCs/>
           <w:spacing w:val="-6"/>
           <w:sz w:val="21"/>
           <w:u w:val="single"/>
           <w:lang w:eastAsia="ko-KR"/>
         </w:rPr>
-        <w:t>S</w:t>
-      </w:r>
-      <w:r>
-        <w:rPr>
-          <w:b/>
-          <w:spacing w:val="-6"/>
-          <w:sz w:val="21"/>
-          <w:u w:val="single"/>
-          <w:lang w:eastAsia="ko-KR"/>
-        </w:rPr>
-        <w:t>.</w:t>
-      </w:r>
-      <w:r>
-        <w:rPr>
-          <w:rFonts w:hint="eastAsia"/>
-          <w:b/>
-          <w:spacing w:val="-6"/>
-          <w:sz w:val="21"/>
-          <w:u w:val="single"/>
-          <w:lang w:eastAsia="ko-KR"/>
-        </w:rPr>
-        <w:t xml:space="preserve"> C</w:t>
-      </w:r>
-      <w:r>
-        <w:rPr>
-          <w:b/>
-          <w:spacing w:val="-6"/>
-          <w:sz w:val="21"/>
-          <w:u w:val="single"/>
-          <w:lang w:eastAsia="ko-KR"/>
-        </w:rPr>
-        <w:t>hoi</w:t>
-      </w:r>
-      <w:r>
-        <w:rPr>
-          <w:rFonts w:hint="eastAsia"/>
-          <w:spacing w:val="-6"/>
-          <w:sz w:val="21"/>
-          <w:lang w:eastAsia="ko-KR"/>
-        </w:rPr>
-        <w:t>, S</w:t>
-      </w:r>
-      <w:r>
-        <w:rPr>
-          <w:rFonts w:hint="eastAsia"/>
-          <w:spacing w:val="-6"/>
-          <w:sz w:val="21"/>
-          <w:lang w:eastAsia="ko-KR"/>
-        </w:rPr>
-        <w:t>.-</w:t>
-      </w:r>
-      <w:r>
-        <w:rPr>
-          <w:spacing w:val="-6"/>
-          <w:sz w:val="21"/>
-          <w:lang w:eastAsia="ko-KR"/>
-        </w:rPr>
-        <w:t>Y. Hong,</w:t>
-      </w:r>
-      <w:r>
-        <w:rPr>
-          <w:spacing w:val="-6"/>
-          <w:sz w:val="21"/>
-          <w:lang w:eastAsia="ko-KR"/>
-        </w:rPr>
-        <w:t xml:space="preserve"> T</w:t>
-      </w:r>
-      <w:r>
-        <w:rPr>
-          <w:spacing w:val="-6"/>
-          <w:sz w:val="21"/>
-          <w:lang w:eastAsia="ko-KR"/>
-        </w:rPr>
-        <w:t>.-</w:t>
-      </w:r>
-      <w:r>
-        <w:rPr>
-          <w:spacing w:val="-6"/>
-          <w:sz w:val="21"/>
-          <w:lang w:eastAsia="ko-KR"/>
-        </w:rPr>
-        <w:t>G. Kim, Y. Choi</w:t>
-      </w:r>
-      <w:r>
-        <w:rPr>
-          <w:spacing w:val="-6"/>
-          <w:sz w:val="21"/>
-          <w:lang w:eastAsia="ko-KR"/>
-        </w:rPr>
-        <w:t>,</w:t>
-      </w:r>
-      <w:r>
-        <w:rPr>
-          <w:spacing w:val="-6"/>
-          <w:sz w:val="21"/>
-          <w:lang w:eastAsia="ko-KR"/>
-        </w:rPr>
-        <w:t xml:space="preserve"> J</w:t>
-      </w:r>
-      <w:r>
-        <w:rPr>
-          <w:spacing w:val="-6"/>
-          <w:sz w:val="21"/>
-          <w:lang w:eastAsia="ko-KR"/>
-        </w:rPr>
-        <w:t>.-</w:t>
-      </w:r>
-      <w:r>
-        <w:rPr>
-          <w:spacing w:val="-6"/>
-          <w:sz w:val="21"/>
-          <w:lang w:eastAsia="ko-KR"/>
-        </w:rPr>
-        <w:t>H. Song, and H</w:t>
-      </w:r>
-      <w:r>
-        <w:rPr>
-          <w:spacing w:val="-6"/>
-          <w:sz w:val="21"/>
-          <w:lang w:eastAsia="ko-KR"/>
-        </w:rPr>
-        <w:t>.-</w:t>
-      </w:r>
-      <w:r>
-        <w:rPr>
-          <w:spacing w:val="-6"/>
-          <w:sz w:val="21"/>
-          <w:lang w:eastAsia="ko-KR"/>
-        </w:rPr>
-        <w:t>W Kwon</w:t>
-      </w:r>
-      <w:r>
-        <w:rPr>
-          <w:color w:val="000000" w:themeColor="text1"/>
-          <w:sz w:val="21"/>
-          <w:szCs w:val="21"/>
-        </w:rPr>
-        <w:t>, “</w:t>
-      </w:r>
-      <w:r>
-        <w:rPr>
-          <w:color w:val="000000" w:themeColor="text1"/>
-          <w:sz w:val="21"/>
-          <w:szCs w:val="21"/>
-        </w:rPr>
-        <w:t>Turbulent-induced noise of underwater submerged bodies for hydrodynamic design”, IMDC</w:t>
-      </w:r>
-      <w:r>
-        <w:rPr>
-          <w:color w:val="000000" w:themeColor="text1"/>
-          <w:sz w:val="21"/>
-          <w:szCs w:val="21"/>
-        </w:rPr>
-        <w:t xml:space="preserve">2015, </w:t>
-      </w:r>
-      <w:r>
-        <w:rPr>
-          <w:color w:val="000000" w:themeColor="text1"/>
-          <w:sz w:val="21"/>
-          <w:szCs w:val="21"/>
-        </w:rPr>
-        <w:t>Tokyo</w:t>
-      </w:r>
-      <w:r>
-        <w:rPr>
-          <w:color w:val="000000" w:themeColor="text1"/>
-          <w:sz w:val="21"/>
-          <w:szCs w:val="21"/>
-        </w:rPr>
-        <w:t xml:space="preserve">, </w:t>
-      </w:r>
-      <w:r>
-        <w:rPr>
-          <w:color w:val="000000" w:themeColor="text1"/>
-          <w:sz w:val="21"/>
-          <w:szCs w:val="21"/>
-        </w:rPr>
-        <w:t>Japan</w:t>
-      </w:r>
-      <w:r>
-        <w:rPr>
-          <w:color w:val="000000" w:themeColor="text1"/>
-          <w:sz w:val="21"/>
-          <w:szCs w:val="21"/>
-        </w:rPr>
-        <w:t>, (2015) – oral.</w:t>
+        <w:t>S. Choi</w:t>
+      </w:r>
+      <w:r>
+        <w:rPr>
+          <w:spacing w:val="-6"/>
+          <w:sz w:val="21"/>
+          <w:lang w:eastAsia="ko-KR"/>
+        </w:rPr>
+        <w:t xml:space="preserve">, B. Bingham, G. Burgess, P. Ventola, R. Camilli, M. Jakuba, </w:t>
+      </w:r>
+      <w:r>
+        <w:rPr>
+          <w:spacing w:val="-6"/>
+          <w:sz w:val="21"/>
+          <w:lang w:eastAsia="ko-KR"/>
+        </w:rPr>
+        <w:t>“</w:t>
+      </w:r>
+      <w:r>
+        <w:rPr>
+          <w:spacing w:val="-6"/>
+          <w:sz w:val="21"/>
+          <w:lang w:eastAsia="ko-KR"/>
+        </w:rPr>
+        <w:t xml:space="preserve">An Open-Source Faster-than-real-time, Interactive Autonomous </w:t>
+      </w:r>
+      <w:r>
+        <w:rPr>
+          <w:spacing w:val="-6"/>
+          <w:sz w:val="21"/>
+          <w:lang w:eastAsia="ko-KR"/>
+        </w:rPr>
+        <w:t>Underwater</w:t>
+      </w:r>
+      <w:r>
+        <w:rPr>
+          <w:spacing w:val="-6"/>
+          <w:sz w:val="21"/>
+          <w:lang w:eastAsia="ko-KR"/>
+        </w:rPr>
+        <w:t xml:space="preserve"> Glider Simulator</w:t>
+      </w:r>
+      <w:r>
+        <w:rPr>
+          <w:spacing w:val="-6"/>
+          <w:sz w:val="21"/>
+          <w:lang w:eastAsia="ko-KR"/>
+        </w:rPr>
+        <w:t>”</w:t>
+      </w:r>
+      <w:r>
+        <w:rPr>
+          <w:spacing w:val="-6"/>
+          <w:sz w:val="21"/>
+          <w:lang w:eastAsia="ko-KR"/>
+        </w:rPr>
+        <w:t>, OSM2022, Hawaii, USA, (2022)</w:t>
+      </w:r>
+      <w:r>
+        <w:rPr>
+          <w:spacing w:val="-6"/>
+          <w:sz w:val="21"/>
+          <w:lang w:eastAsia="ko-KR"/>
+        </w:rPr>
+        <w:t xml:space="preserve"> – oral.</w:t>
       </w:r>
     </w:p>
     <w:p>
@@ -11961,6 +11459,389 @@
       </w:pPr>
       <w:r>
         <w:rPr>
+          <w:b/>
+          <w:spacing w:val="-6"/>
+          <w:sz w:val="21"/>
+          <w:u w:val="single"/>
+          <w:lang w:eastAsia="ko-KR"/>
+        </w:rPr>
+        <w:t>W</w:t>
+      </w:r>
+      <w:r>
+        <w:rPr>
+          <w:rFonts w:hint="eastAsia"/>
+          <w:b/>
+          <w:spacing w:val="-6"/>
+          <w:sz w:val="21"/>
+          <w:u w:val="single"/>
+          <w:lang w:eastAsia="ko-KR"/>
+        </w:rPr>
+        <w:t>.-</w:t>
+      </w:r>
+      <w:r>
+        <w:rPr>
+          <w:b/>
+          <w:spacing w:val="-6"/>
+          <w:sz w:val="21"/>
+          <w:u w:val="single"/>
+          <w:lang w:eastAsia="ko-KR"/>
+        </w:rPr>
+        <w:t>S</w:t>
+      </w:r>
+      <w:r>
+        <w:rPr>
+          <w:b/>
+          <w:spacing w:val="-6"/>
+          <w:sz w:val="21"/>
+          <w:u w:val="single"/>
+          <w:lang w:eastAsia="ko-KR"/>
+        </w:rPr>
+        <w:t>.</w:t>
+      </w:r>
+      <w:r>
+        <w:rPr>
+          <w:rFonts w:hint="eastAsia"/>
+          <w:b/>
+          <w:spacing w:val="-6"/>
+          <w:sz w:val="21"/>
+          <w:u w:val="single"/>
+          <w:lang w:eastAsia="ko-KR"/>
+        </w:rPr>
+        <w:t xml:space="preserve"> C</w:t>
+      </w:r>
+      <w:r>
+        <w:rPr>
+          <w:b/>
+          <w:spacing w:val="-6"/>
+          <w:sz w:val="21"/>
+          <w:u w:val="single"/>
+          <w:lang w:eastAsia="ko-KR"/>
+        </w:rPr>
+        <w:t>hoi</w:t>
+      </w:r>
+      <w:r>
+        <w:rPr>
+          <w:rFonts w:hint="eastAsia"/>
+          <w:spacing w:val="-6"/>
+          <w:sz w:val="21"/>
+          <w:lang w:eastAsia="ko-KR"/>
+        </w:rPr>
+        <w:t>, S</w:t>
+      </w:r>
+      <w:r>
+        <w:rPr>
+          <w:rFonts w:hint="eastAsia"/>
+          <w:spacing w:val="-6"/>
+          <w:sz w:val="21"/>
+          <w:lang w:eastAsia="ko-KR"/>
+        </w:rPr>
+        <w:t>.-</w:t>
+      </w:r>
+      <w:r>
+        <w:rPr>
+          <w:spacing w:val="-6"/>
+          <w:sz w:val="21"/>
+          <w:lang w:eastAsia="ko-KR"/>
+        </w:rPr>
+        <w:t>Y. Hong, J</w:t>
+      </w:r>
+      <w:r>
+        <w:rPr>
+          <w:spacing w:val="-6"/>
+          <w:sz w:val="21"/>
+          <w:lang w:eastAsia="ko-KR"/>
+        </w:rPr>
+        <w:t>.-</w:t>
+      </w:r>
+      <w:r>
+        <w:rPr>
+          <w:spacing w:val="-6"/>
+          <w:sz w:val="21"/>
+          <w:lang w:eastAsia="ko-KR"/>
+        </w:rPr>
+        <w:t>H. Song, and H</w:t>
+      </w:r>
+      <w:r>
+        <w:rPr>
+          <w:spacing w:val="-6"/>
+          <w:sz w:val="21"/>
+          <w:lang w:eastAsia="ko-KR"/>
+        </w:rPr>
+        <w:t>.-</w:t>
+      </w:r>
+      <w:r>
+        <w:rPr>
+          <w:spacing w:val="-6"/>
+          <w:sz w:val="21"/>
+          <w:lang w:eastAsia="ko-KR"/>
+        </w:rPr>
+        <w:t>W. Kwon</w:t>
+      </w:r>
+      <w:r>
+        <w:rPr>
+          <w:color w:val="000000" w:themeColor="text1"/>
+          <w:sz w:val="21"/>
+          <w:szCs w:val="21"/>
+        </w:rPr>
+        <w:t>, “Turbulent boundary layer noise analysis using energy flow analysis”, NOVEM2018, Ibiza, Spain, (2018) – oral.</w:t>
+      </w:r>
+    </w:p>
+    <w:p>
+      <w:pPr>
+        <w:numPr>
+          <w:ilvl w:val="0"/>
+          <w:numId w:val="4"/>
+        </w:numPr>
+        <w:tabs>
+          <w:tab w:val="clear" w:pos="2160"/>
+        </w:tabs>
+        <w:spacing w:beforeLines="50" w:before="120"/>
+        <w:ind w:left="709" w:hanging="283"/>
+        <w:jc w:val="both"/>
+        <w:rPr>
+          <w:spacing w:val="-6"/>
+          <w:sz w:val="21"/>
+          <w:lang w:eastAsia="ko-KR"/>
+        </w:rPr>
+      </w:pPr>
+      <w:r>
+        <w:rPr>
+          <w:rFonts w:hint="eastAsia"/>
+          <w:b/>
+          <w:spacing w:val="-6"/>
+          <w:sz w:val="21"/>
+          <w:u w:val="single"/>
+          <w:lang w:eastAsia="ko-KR"/>
+        </w:rPr>
+        <w:t>W</w:t>
+      </w:r>
+      <w:r>
+        <w:rPr>
+          <w:rFonts w:hint="eastAsia"/>
+          <w:b/>
+          <w:spacing w:val="-6"/>
+          <w:sz w:val="21"/>
+          <w:u w:val="single"/>
+          <w:lang w:eastAsia="ko-KR"/>
+        </w:rPr>
+        <w:t>.-</w:t>
+      </w:r>
+      <w:r>
+        <w:rPr>
+          <w:b/>
+          <w:spacing w:val="-6"/>
+          <w:sz w:val="21"/>
+          <w:u w:val="single"/>
+          <w:lang w:eastAsia="ko-KR"/>
+        </w:rPr>
+        <w:t>S</w:t>
+      </w:r>
+      <w:r>
+        <w:rPr>
+          <w:b/>
+          <w:spacing w:val="-6"/>
+          <w:sz w:val="21"/>
+          <w:u w:val="single"/>
+          <w:lang w:eastAsia="ko-KR"/>
+        </w:rPr>
+        <w:t>.</w:t>
+      </w:r>
+      <w:r>
+        <w:rPr>
+          <w:rFonts w:hint="eastAsia"/>
+          <w:b/>
+          <w:spacing w:val="-6"/>
+          <w:sz w:val="21"/>
+          <w:u w:val="single"/>
+          <w:lang w:eastAsia="ko-KR"/>
+        </w:rPr>
+        <w:t xml:space="preserve"> C</w:t>
+      </w:r>
+      <w:r>
+        <w:rPr>
+          <w:b/>
+          <w:spacing w:val="-6"/>
+          <w:sz w:val="21"/>
+          <w:u w:val="single"/>
+          <w:lang w:eastAsia="ko-KR"/>
+        </w:rPr>
+        <w:t>hoi</w:t>
+      </w:r>
+      <w:r>
+        <w:rPr>
+          <w:rFonts w:hint="eastAsia"/>
+          <w:spacing w:val="-6"/>
+          <w:sz w:val="21"/>
+          <w:lang w:eastAsia="ko-KR"/>
+        </w:rPr>
+        <w:t>, S</w:t>
+      </w:r>
+      <w:r>
+        <w:rPr>
+          <w:rFonts w:hint="eastAsia"/>
+          <w:spacing w:val="-6"/>
+          <w:sz w:val="21"/>
+          <w:lang w:eastAsia="ko-KR"/>
+        </w:rPr>
+        <w:t>.-</w:t>
+      </w:r>
+      <w:r>
+        <w:rPr>
+          <w:spacing w:val="-6"/>
+          <w:sz w:val="21"/>
+          <w:lang w:eastAsia="ko-KR"/>
+        </w:rPr>
+        <w:t>Y. Hong,</w:t>
+      </w:r>
+      <w:r>
+        <w:rPr>
+          <w:spacing w:val="-6"/>
+          <w:sz w:val="21"/>
+          <w:lang w:eastAsia="ko-KR"/>
+        </w:rPr>
+        <w:t xml:space="preserve"> T</w:t>
+      </w:r>
+      <w:r>
+        <w:rPr>
+          <w:spacing w:val="-6"/>
+          <w:sz w:val="21"/>
+          <w:lang w:eastAsia="ko-KR"/>
+        </w:rPr>
+        <w:t>.-</w:t>
+      </w:r>
+      <w:r>
+        <w:rPr>
+          <w:spacing w:val="-6"/>
+          <w:sz w:val="21"/>
+          <w:lang w:eastAsia="ko-KR"/>
+        </w:rPr>
+        <w:t>G. Kim, Y. Choi</w:t>
+      </w:r>
+      <w:r>
+        <w:rPr>
+          <w:spacing w:val="-6"/>
+          <w:sz w:val="21"/>
+          <w:lang w:eastAsia="ko-KR"/>
+        </w:rPr>
+        <w:t>,</w:t>
+      </w:r>
+      <w:r>
+        <w:rPr>
+          <w:spacing w:val="-6"/>
+          <w:sz w:val="21"/>
+          <w:lang w:eastAsia="ko-KR"/>
+        </w:rPr>
+        <w:t xml:space="preserve"> J</w:t>
+      </w:r>
+      <w:r>
+        <w:rPr>
+          <w:spacing w:val="-6"/>
+          <w:sz w:val="21"/>
+          <w:lang w:eastAsia="ko-KR"/>
+        </w:rPr>
+        <w:t>.-</w:t>
+      </w:r>
+      <w:r>
+        <w:rPr>
+          <w:spacing w:val="-6"/>
+          <w:sz w:val="21"/>
+          <w:lang w:eastAsia="ko-KR"/>
+        </w:rPr>
+        <w:t>H. Song, and H</w:t>
+      </w:r>
+      <w:r>
+        <w:rPr>
+          <w:spacing w:val="-6"/>
+          <w:sz w:val="21"/>
+          <w:lang w:eastAsia="ko-KR"/>
+        </w:rPr>
+        <w:t>.-</w:t>
+      </w:r>
+      <w:r>
+        <w:rPr>
+          <w:spacing w:val="-6"/>
+          <w:sz w:val="21"/>
+          <w:lang w:eastAsia="ko-KR"/>
+        </w:rPr>
+        <w:t>W Kwon</w:t>
+      </w:r>
+      <w:r>
+        <w:rPr>
+          <w:color w:val="000000" w:themeColor="text1"/>
+          <w:sz w:val="21"/>
+          <w:szCs w:val="21"/>
+        </w:rPr>
+        <w:t>, “</w:t>
+      </w:r>
+      <w:r>
+        <w:rPr>
+          <w:color w:val="000000" w:themeColor="text1"/>
+          <w:sz w:val="21"/>
+          <w:szCs w:val="21"/>
+        </w:rPr>
+        <w:t>Turbulent-induced noise of underwater submerged bodies for hydrodynamic design”, IMDC</w:t>
+      </w:r>
+      <w:r>
+        <w:rPr>
+          <w:color w:val="000000" w:themeColor="text1"/>
+          <w:sz w:val="21"/>
+          <w:szCs w:val="21"/>
+        </w:rPr>
+        <w:t xml:space="preserve">2015, </w:t>
+      </w:r>
+      <w:r>
+        <w:rPr>
+          <w:color w:val="000000" w:themeColor="text1"/>
+          <w:sz w:val="21"/>
+          <w:szCs w:val="21"/>
+        </w:rPr>
+        <w:t>Tokyo</w:t>
+      </w:r>
+      <w:r>
+        <w:rPr>
+          <w:color w:val="000000" w:themeColor="text1"/>
+          <w:sz w:val="21"/>
+          <w:szCs w:val="21"/>
+        </w:rPr>
+        <w:t xml:space="preserve">, </w:t>
+      </w:r>
+      <w:r>
+        <w:rPr>
+          <w:color w:val="000000" w:themeColor="text1"/>
+          <w:sz w:val="21"/>
+          <w:szCs w:val="21"/>
+        </w:rPr>
+        <w:t>Japan</w:t>
+      </w:r>
+      <w:r>
+        <w:rPr>
+          <w:color w:val="000000" w:themeColor="text1"/>
+          <w:sz w:val="21"/>
+          <w:szCs w:val="21"/>
+        </w:rPr>
+        <w:t>, (2015) – oral.</w:t>
+      </w:r>
+    </w:p>
+    <w:p>
+      <w:pPr>
+        <w:numPr>
+          <w:ilvl w:val="0"/>
+          <w:numId w:val="4"/>
+        </w:numPr>
+        <w:tabs>
+          <w:tab w:val="clear" w:pos="2160"/>
+        </w:tabs>
+        <w:spacing w:beforeLines="50" w:before="120"/>
+        <w:ind w:left="709" w:hanging="283"/>
+        <w:jc w:val="both"/>
+        <w:rPr>
+          <w:spacing w:val="-6"/>
+          <w:sz w:val="21"/>
+          <w:lang w:eastAsia="ko-KR"/>
+        </w:rPr>
+      </w:pPr>
+      <w:r>
+        <w:rPr>
           <w:rFonts w:hint="eastAsia"/>
           <w:b/>
           <w:spacing w:val="-6"/>
@@ -12163,6 +12044,28 @@
           <w:lang w:eastAsia="ko-KR"/>
         </w:rPr>
       </w:pPr>
+      <w:r>
+        <w:rPr>
+          <w:rFonts w:eastAsia="바탕" w:hint="eastAsia"/>
+          <w:bCs w:val="0"/>
+          <w:smallCaps/>
+          <w:spacing w:val="-6"/>
+          <w:sz w:val="22"/>
+          <w:lang w:eastAsia="ko-KR"/>
+        </w:rPr>
+        <w:t>K</w:t>
+      </w:r>
+      <w:r>
+        <w:rPr>
+          <w:rFonts w:eastAsia="바탕"/>
+          <w:bCs w:val="0"/>
+          <w:smallCaps/>
+          <w:spacing w:val="-6"/>
+          <w:sz w:val="22"/>
+          <w:lang w:eastAsia="ko-KR"/>
+        </w:rPr>
+        <w:t xml:space="preserve">OREAN </w:t>
+      </w:r>
       <w:r>
         <w:rPr>
           <w:rFonts w:eastAsia="바탕"/>
@@ -12424,25 +12327,7 @@
           <w:sz w:val="21"/>
           <w:lang w:eastAsia="ko-KR"/>
         </w:rPr>
-        <w:t xml:space="preserve">S. </w:t>
-      </w:r>
-      <w:proofErr w:type="spellStart"/>
-      <w:r>
-        <w:rPr>
-          <w:spacing w:val="-6"/>
-          <w:sz w:val="21"/>
-          <w:lang w:eastAsia="ko-KR"/>
-        </w:rPr>
-        <w:t>Seol</w:t>
-      </w:r>
-      <w:proofErr w:type="spellEnd"/>
-      <w:r>
-        <w:rPr>
-          <w:spacing w:val="-6"/>
-          <w:sz w:val="21"/>
-          <w:lang w:eastAsia="ko-KR"/>
-        </w:rPr>
-        <w:t>, and M</w:t>
+        <w:t>S. Seol, and M</w:t>
       </w:r>
       <w:r>
         <w:rPr>
@@ -12475,25 +12360,7 @@
           <w:sz w:val="21"/>
           <w:lang w:eastAsia="ko-KR"/>
         </w:rPr>
-        <w:t xml:space="preserve">“Predictions of non-cavitation broadband noise for underwater propellers”, KSNVE2019, </w:t>
-      </w:r>
-      <w:proofErr w:type="spellStart"/>
-      <w:r>
-        <w:rPr>
-          <w:spacing w:val="-6"/>
-          <w:sz w:val="21"/>
-          <w:lang w:eastAsia="ko-KR"/>
-        </w:rPr>
-        <w:t>Jeju</w:t>
-      </w:r>
-      <w:proofErr w:type="spellEnd"/>
-      <w:r>
-        <w:rPr>
-          <w:spacing w:val="-6"/>
-          <w:sz w:val="21"/>
-          <w:lang w:eastAsia="ko-KR"/>
-        </w:rPr>
-        <w:t>, Korea (2019) – oral.</w:t>
+        <w:t>“Predictions of non-cavitation broadband noise for underwater propellers”, KSNVE2019, Jeju, Korea (2019) – oral.</w:t>
       </w:r>
     </w:p>
     <w:p>
@@ -13900,6 +13767,7 @@
           <w:sz w:val="21"/>
           <w:lang w:eastAsia="ko-KR"/>
         </w:rPr>
+        <w:lastRenderedPageBreak/>
         <w:t xml:space="preserve">Center for Coastal and Ocean Mapping, </w:t>
       </w:r>
       <w:r>
@@ -14085,7 +13953,6 @@
           <w:sz w:val="21"/>
           <w:lang w:eastAsia="ko-KR"/>
         </w:rPr>
-        <w:lastRenderedPageBreak/>
         <w:t xml:space="preserve">Ship Noise and Vibration Measurements and Analysis </w:t>
       </w:r>
     </w:p>
@@ -14525,8 +14392,6 @@
         </w:rPr>
         <w:t>(</w:t>
       </w:r>
-      <w:proofErr w:type="spellStart"/>
-      <w:proofErr w:type="gramStart"/>
       <w:r>
         <w:rPr>
           <w:rStyle w:val="Emphasis"/>
@@ -14537,21 +14402,7 @@
           <w:szCs w:val="21"/>
           <w:lang w:eastAsia="ko-KR"/>
         </w:rPr>
-        <w:t>Ph.D</w:t>
-      </w:r>
-      <w:proofErr w:type="spellEnd"/>
-      <w:proofErr w:type="gramEnd"/>
-      <w:r>
-        <w:rPr>
-          <w:rStyle w:val="Emphasis"/>
-          <w:rFonts w:cstheme="minorHAnsi"/>
-          <w:i w:val="0"/>
-          <w:color w:val="222222"/>
-          <w:sz w:val="21"/>
-          <w:szCs w:val="21"/>
-          <w:lang w:eastAsia="ko-KR"/>
-        </w:rPr>
-        <w:t xml:space="preserve"> Advisor)</w:t>
+        <w:t>Ph.D Advisor)</w:t>
       </w:r>
       <w:r>
         <w:rPr>
@@ -14654,8 +14505,6 @@
         </w:rPr>
         <w:t>(</w:t>
       </w:r>
-      <w:proofErr w:type="spellStart"/>
-      <w:proofErr w:type="gramStart"/>
       <w:r>
         <w:rPr>
           <w:rStyle w:val="Emphasis"/>
@@ -14666,21 +14515,7 @@
           <w:szCs w:val="21"/>
           <w:lang w:eastAsia="ko-KR"/>
         </w:rPr>
-        <w:t>Ph.D</w:t>
-      </w:r>
-      <w:proofErr w:type="spellEnd"/>
-      <w:proofErr w:type="gramEnd"/>
-      <w:r>
-        <w:rPr>
-          <w:rStyle w:val="Emphasis"/>
-          <w:rFonts w:cstheme="minorHAnsi"/>
-          <w:i w:val="0"/>
-          <w:color w:val="222222"/>
-          <w:sz w:val="21"/>
-          <w:szCs w:val="21"/>
-          <w:lang w:eastAsia="ko-KR"/>
-        </w:rPr>
-        <w:t xml:space="preserve"> Co-advisor</w:t>
+        <w:t>Ph.D Co-advisor</w:t>
       </w:r>
       <w:r>
         <w:rPr>
@@ -14718,27 +14553,15 @@
           <w:lang w:eastAsia="ko-KR"/>
         </w:rPr>
       </w:pPr>
-      <w:proofErr w:type="spellStart"/>
-      <w:r>
-        <w:rPr>
-          <w:color w:val="000000" w:themeColor="text1"/>
-          <w:spacing w:val="-6"/>
-          <w:sz w:val="21"/>
-          <w:szCs w:val="21"/>
-          <w:lang w:eastAsia="ko-KR"/>
-        </w:rPr>
-        <w:t>Jee</w:t>
-      </w:r>
-      <w:proofErr w:type="spellEnd"/>
-      <w:r>
-        <w:rPr>
-          <w:color w:val="000000" w:themeColor="text1"/>
-          <w:spacing w:val="-6"/>
-          <w:sz w:val="21"/>
-          <w:szCs w:val="21"/>
-          <w:lang w:eastAsia="ko-KR"/>
-        </w:rPr>
-        <w:t xml:space="preserve">-Hun Song, </w:t>
+      <w:r>
+        <w:rPr>
+          <w:color w:val="000000" w:themeColor="text1"/>
+          <w:spacing w:val="-6"/>
+          <w:sz w:val="21"/>
+          <w:szCs w:val="21"/>
+          <w:lang w:eastAsia="ko-KR"/>
+        </w:rPr>
+        <w:t xml:space="preserve">Jee-Hun Song, </w:t>
       </w:r>
       <w:r>
         <w:rPr>
@@ -14769,19 +14592,7 @@
           <w:szCs w:val="21"/>
           <w:lang w:eastAsia="ko-KR"/>
         </w:rPr>
-        <w:t xml:space="preserve">, </w:t>
-      </w:r>
-      <w:proofErr w:type="gramStart"/>
-      <w:r>
-        <w:rPr>
-          <w:rFonts w:hint="eastAsia"/>
-          <w:color w:val="000000" w:themeColor="text1"/>
-          <w:spacing w:val="-6"/>
-          <w:sz w:val="21"/>
-          <w:szCs w:val="21"/>
-          <w:lang w:eastAsia="ko-KR"/>
-        </w:rPr>
-        <w:t>Professor,</w:t>
+        <w:t>, Professor,</w:t>
       </w:r>
       <w:r>
         <w:rPr>
@@ -14814,7 +14625,6 @@
         </w:rPr>
         <w:t>jhs@jnu.ac.kr</w:t>
       </w:r>
-      <w:proofErr w:type="gramEnd"/>
       <w:r>
         <w:rPr>
           <w:rStyle w:val="Emphasis"/>
@@ -14837,7 +14647,6 @@
         </w:rPr>
         <w:t>(</w:t>
       </w:r>
-      <w:proofErr w:type="spellStart"/>
       <w:r>
         <w:rPr>
           <w:rStyle w:val="Emphasis"/>
@@ -14848,20 +14657,7 @@
           <w:szCs w:val="21"/>
           <w:lang w:eastAsia="ko-KR"/>
         </w:rPr>
-        <w:t>Ph.D</w:t>
-      </w:r>
-      <w:proofErr w:type="spellEnd"/>
-      <w:r>
-        <w:rPr>
-          <w:rStyle w:val="Emphasis"/>
-          <w:rFonts w:cstheme="minorHAnsi"/>
-          <w:i w:val="0"/>
-          <w:color w:val="222222"/>
-          <w:sz w:val="21"/>
-          <w:szCs w:val="21"/>
-          <w:lang w:eastAsia="ko-KR"/>
-        </w:rPr>
-        <w:t xml:space="preserve"> Co-advisor)</w:t>
+        <w:t>Ph.D Co-advisor)</w:t>
       </w:r>
     </w:p>
     <w:p>
@@ -14894,27 +14690,7 @@
           <w:sz w:val="21"/>
           <w:szCs w:val="21"/>
         </w:rPr>
-        <w:t>Hyun-</w:t>
-      </w:r>
-      <w:proofErr w:type="spellStart"/>
-      <w:r>
-        <w:rPr>
-          <w:color w:val="000000" w:themeColor="text1"/>
-          <w:spacing w:val="-6"/>
-          <w:sz w:val="21"/>
-          <w:szCs w:val="21"/>
-        </w:rPr>
-        <w:t>Wung</w:t>
-      </w:r>
-      <w:proofErr w:type="spellEnd"/>
-      <w:r>
-        <w:rPr>
-          <w:color w:val="000000" w:themeColor="text1"/>
-          <w:spacing w:val="-6"/>
-          <w:sz w:val="21"/>
-          <w:szCs w:val="21"/>
-        </w:rPr>
-        <w:t>, Kwon</w:t>
+        <w:t>Hyun-Wung, Kwon</w:t>
       </w:r>
       <w:r>
         <w:rPr>
@@ -14925,45 +14701,14 @@
         </w:rPr>
         <w:t xml:space="preserve">, </w:t>
       </w:r>
-      <w:proofErr w:type="spellStart"/>
-      <w:r>
-        <w:rPr>
-          <w:color w:val="000000" w:themeColor="text1"/>
-          <w:spacing w:val="-6"/>
-          <w:sz w:val="21"/>
-          <w:szCs w:val="21"/>
-        </w:rPr>
-        <w:t>Koje</w:t>
-      </w:r>
-      <w:proofErr w:type="spellEnd"/>
-      <w:r>
-        <w:rPr>
-          <w:color w:val="000000" w:themeColor="text1"/>
-          <w:spacing w:val="-6"/>
-          <w:sz w:val="21"/>
-          <w:szCs w:val="21"/>
-        </w:rPr>
-        <w:t xml:space="preserve"> </w:t>
-      </w:r>
-      <w:proofErr w:type="spellStart"/>
-      <w:r>
-        <w:rPr>
-          <w:color w:val="000000" w:themeColor="text1"/>
-          <w:spacing w:val="-6"/>
-          <w:sz w:val="21"/>
-          <w:szCs w:val="21"/>
-        </w:rPr>
-        <w:t>Colleage</w:t>
-      </w:r>
-      <w:proofErr w:type="spellEnd"/>
-      <w:r>
-        <w:rPr>
-          <w:color w:val="000000" w:themeColor="text1"/>
-          <w:spacing w:val="-6"/>
-          <w:sz w:val="21"/>
-          <w:szCs w:val="21"/>
-        </w:rPr>
-        <w:t>, KOREA</w:t>
+      <w:r>
+        <w:rPr>
+          <w:color w:val="000000" w:themeColor="text1"/>
+          <w:spacing w:val="-6"/>
+          <w:sz w:val="21"/>
+          <w:szCs w:val="21"/>
+        </w:rPr>
+        <w:t>Koje Colleage, KOREA</w:t>
       </w:r>
       <w:r>
         <w:rPr>
@@ -15007,8 +14752,6 @@
         </w:rPr>
         <w:t>(</w:t>
       </w:r>
-      <w:proofErr w:type="spellStart"/>
-      <w:proofErr w:type="gramStart"/>
       <w:r>
         <w:rPr>
           <w:rStyle w:val="Emphasis"/>
@@ -15019,21 +14762,7 @@
           <w:szCs w:val="21"/>
           <w:lang w:eastAsia="ko-KR"/>
         </w:rPr>
-        <w:t>Ph.D</w:t>
-      </w:r>
-      <w:proofErr w:type="spellEnd"/>
-      <w:proofErr w:type="gramEnd"/>
-      <w:r>
-        <w:rPr>
-          <w:rStyle w:val="Emphasis"/>
-          <w:rFonts w:cstheme="minorHAnsi"/>
-          <w:i w:val="0"/>
-          <w:color w:val="222222"/>
-          <w:sz w:val="21"/>
-          <w:szCs w:val="21"/>
-          <w:lang w:eastAsia="ko-KR"/>
-        </w:rPr>
-        <w:t xml:space="preserve"> Co-advisor)</w:t>
+        <w:t>Ph.D Co-advisor)</w:t>
       </w:r>
     </w:p>
     <w:p>
@@ -15065,7 +14794,6 @@
         </w:rPr>
         <w:t xml:space="preserve">Takashi Maekawa, </w:t>
       </w:r>
-      <w:proofErr w:type="spellStart"/>
       <w:r>
         <w:rPr>
           <w:color w:val="000000" w:themeColor="text1"/>
@@ -15075,7 +14803,6 @@
         </w:rPr>
         <w:t>Waseda</w:t>
       </w:r>
-      <w:proofErr w:type="spellEnd"/>
       <w:r>
         <w:rPr>
           <w:color w:val="000000" w:themeColor="text1"/>
@@ -15125,7 +14852,6 @@
         </w:rPr>
         <w:t>(</w:t>
       </w:r>
-      <w:proofErr w:type="spellStart"/>
       <w:r>
         <w:rPr>
           <w:rStyle w:val="Emphasis"/>
@@ -15136,20 +14862,7 @@
           <w:szCs w:val="21"/>
           <w:lang w:eastAsia="ko-KR"/>
         </w:rPr>
-        <w:t>Bechelor’s</w:t>
-      </w:r>
-      <w:proofErr w:type="spellEnd"/>
-      <w:r>
-        <w:rPr>
-          <w:rStyle w:val="Emphasis"/>
-          <w:rFonts w:cstheme="minorHAnsi"/>
-          <w:i w:val="0"/>
-          <w:color w:val="222222"/>
-          <w:sz w:val="21"/>
-          <w:szCs w:val="21"/>
-          <w:lang w:eastAsia="ko-KR"/>
-        </w:rPr>
-        <w:t xml:space="preserve"> advisor)</w:t>
+        <w:t>Bechelor’s advisor)</w:t>
       </w:r>
       <w:r>
         <w:rPr>
@@ -15161,7 +14874,7 @@
       </w:r>
     </w:p>
     <w:sectPr>
-      <w:headerReference w:type="default" r:id="rId9"/>
+      <w:headerReference w:type="default" r:id="rId11"/>
       <w:pgSz w:w="11907" w:h="16839" w:code="9"/>
       <w:pgMar w:top="1008" w:right="1080" w:bottom="900" w:left="1080" w:header="720" w:footer="720" w:gutter="0"/>
       <w:cols w:space="720"/>
@@ -16497,7 +16210,7 @@
     <w:lsdException w:name="Block Text" w:semiHidden="1" w:unhideWhenUsed="1"/>
     <w:lsdException w:name="Hyperlink" w:semiHidden="1" w:unhideWhenUsed="1"/>
     <w:lsdException w:name="FollowedHyperlink" w:semiHidden="1" w:unhideWhenUsed="1"/>
-    <w:lsdException w:name="Strong" w:qFormat="1"/>
+    <w:lsdException w:name="Strong" w:uiPriority="22" w:qFormat="1"/>
     <w:lsdException w:name="Emphasis" w:uiPriority="20" w:qFormat="1"/>
     <w:lsdException w:name="Document Map" w:semiHidden="1" w:unhideWhenUsed="1"/>
     <w:lsdException w:name="Plain Text" w:semiHidden="1" w:unhideWhenUsed="1"/>
@@ -17112,6 +16825,17 @@
       <w:shd w:val="clear" w:color="auto" w:fill="E1DFDD"/>
     </w:rPr>
   </w:style>
+  <w:style w:type="character" w:styleId="Strong">
+    <w:name w:val="Strong"/>
+    <w:basedOn w:val="DefaultParagraphFont"/>
+    <w:uiPriority w:val="22"/>
+    <w:qFormat/>
+    <w:rsid w:val="00581B59"/>
+    <w:rPr>
+      <w:b/>
+      <w:bCs/>
+    </w:rPr>
+  </w:style>
 </w:styles>
 </file>
 

--- a/CV_최원석_WoensugChoi.docx
+++ b/CV_최원석_WoensugChoi.docx
@@ -111,7 +111,7 @@
           <w:szCs w:val="19"/>
           <w:lang w:eastAsia="ko-KR"/>
         </w:rPr>
-        <w:t>mechanical and aerospace engineering</w:t>
+        <w:t>Ocean Engineering</w:t>
       </w:r>
       <w:r>
         <w:rPr>
@@ -143,7 +143,7 @@
           <w:szCs w:val="19"/>
           <w:lang w:eastAsia="ko-KR"/>
         </w:rPr>
-        <w:t>Naval Postgraduate School</w:t>
+        <w:t>Korea Maritime &amp; Ocean University</w:t>
       </w:r>
     </w:p>
     <w:p>
@@ -166,7 +166,47 @@
           <w:szCs w:val="19"/>
           <w:lang w:eastAsia="ko-KR"/>
         </w:rPr>
-        <w:t>1, University Circle, Monterey, CA 93943</w:t>
+        <w:t xml:space="preserve">727 </w:t>
+      </w:r>
+      <w:proofErr w:type="spellStart"/>
+      <w:r>
+        <w:rPr>
+          <w:spacing w:val="-6"/>
+          <w:sz w:val="19"/>
+          <w:szCs w:val="19"/>
+          <w:lang w:eastAsia="ko-KR"/>
+        </w:rPr>
+        <w:t>Taejong-ro</w:t>
+      </w:r>
+      <w:proofErr w:type="spellEnd"/>
+      <w:r>
+        <w:rPr>
+          <w:spacing w:val="-6"/>
+          <w:sz w:val="19"/>
+          <w:szCs w:val="19"/>
+          <w:lang w:eastAsia="ko-KR"/>
+        </w:rPr>
+        <w:t xml:space="preserve">, </w:t>
+      </w:r>
+      <w:proofErr w:type="spellStart"/>
+      <w:r>
+        <w:rPr>
+          <w:spacing w:val="-6"/>
+          <w:sz w:val="19"/>
+          <w:szCs w:val="19"/>
+          <w:lang w:eastAsia="ko-KR"/>
+        </w:rPr>
+        <w:t>Yeongdo-gu</w:t>
+      </w:r>
+      <w:proofErr w:type="spellEnd"/>
+      <w:r>
+        <w:rPr>
+          <w:spacing w:val="-6"/>
+          <w:sz w:val="19"/>
+          <w:szCs w:val="19"/>
+          <w:lang w:eastAsia="ko-KR"/>
+        </w:rPr>
+        <w:t>, Busan</w:t>
       </w:r>
     </w:p>
     <w:p>
@@ -225,7 +265,7 @@
           <w:szCs w:val="19"/>
           <w:lang w:eastAsia="ko-KR"/>
         </w:rPr>
-        <w:t>nps.edu</w:t>
+        <w:t>gmail.com</w:t>
       </w:r>
       <w:r>
         <w:rPr>
@@ -1097,14 +1137,25 @@
           <w:lang w:eastAsia="ko-KR"/>
         </w:rPr>
       </w:pPr>
-      <w:r>
-        <w:rPr>
-          <w:color w:val="000000" w:themeColor="text1"/>
-          <w:spacing w:val="-6"/>
-          <w:sz w:val="21"/>
-          <w:lang w:eastAsia="ko-KR"/>
-        </w:rPr>
-        <w:t xml:space="preserve">Myself: Served as </w:t>
+      <w:proofErr w:type="gramStart"/>
+      <w:r>
+        <w:rPr>
+          <w:color w:val="000000" w:themeColor="text1"/>
+          <w:spacing w:val="-6"/>
+          <w:sz w:val="21"/>
+          <w:lang w:eastAsia="ko-KR"/>
+        </w:rPr>
+        <w:t>Myself</w:t>
+      </w:r>
+      <w:proofErr w:type="gramEnd"/>
+      <w:r>
+        <w:rPr>
+          <w:color w:val="000000" w:themeColor="text1"/>
+          <w:spacing w:val="-6"/>
+          <w:sz w:val="21"/>
+          <w:lang w:eastAsia="ko-KR"/>
+        </w:rPr>
+        <w:t xml:space="preserve">: Served as </w:t>
       </w:r>
       <w:r>
         <w:rPr>
@@ -1378,7 +1429,7 @@
           <w:sz w:val="21"/>
           <w:lang w:eastAsia="ko-KR"/>
         </w:rPr>
-        <w:t>Present</w:t>
+        <w:t>August.2022</w:t>
       </w:r>
       <w:r>
         <w:rPr>
@@ -2142,15 +2193,33 @@
           <w:spacing w:val="-10"/>
           <w:sz w:val="21"/>
         </w:rPr>
-        <w:t>Korea-Japan Joint Government Scholarship Program</w:t>
-      </w:r>
+        <w:t xml:space="preserve">Korea-Japan Joint Government Scholarship </w:t>
+      </w:r>
+      <w:proofErr w:type="gramStart"/>
       <w:r>
         <w:rPr>
           <w:rFonts w:eastAsia="바탕"/>
-          <w:spacing w:val="-6"/>
-          <w:sz w:val="21"/>
-        </w:rPr>
-        <w:t xml:space="preserve">)      </w:t>
+          <w:spacing w:val="-10"/>
+          <w:sz w:val="21"/>
+        </w:rPr>
+        <w:t>Program</w:t>
+      </w:r>
+      <w:r>
+        <w:rPr>
+          <w:rFonts w:eastAsia="바탕"/>
+          <w:spacing w:val="-6"/>
+          <w:sz w:val="21"/>
+        </w:rPr>
+        <w:t xml:space="preserve">)   </w:t>
+      </w:r>
+      <w:proofErr w:type="gramEnd"/>
+      <w:r>
+        <w:rPr>
+          <w:rFonts w:eastAsia="바탕"/>
+          <w:spacing w:val="-6"/>
+          <w:sz w:val="21"/>
+        </w:rPr>
+        <w:t xml:space="preserve">   </w:t>
       </w:r>
       <w:r>
         <w:rPr>
@@ -2905,17 +2974,39 @@
           <w:sz w:val="21"/>
           <w:lang w:eastAsia="ko-KR"/>
         </w:rPr>
-        <w:t>NRC Research Associateship Award</w:t>
-      </w:r>
-      <w:r>
-        <w:rPr>
-          <w:b/>
-          <w:color w:val="000000" w:themeColor="text1"/>
-          <w:spacing w:val="-6"/>
-          <w:sz w:val="21"/>
-          <w:lang w:eastAsia="ko-KR"/>
-        </w:rPr>
-        <w:t xml:space="preserve">  –  </w:t>
+        <w:t xml:space="preserve">NRC Research Associateship </w:t>
+      </w:r>
+      <w:proofErr w:type="gramStart"/>
+      <w:r>
+        <w:rPr>
+          <w:b/>
+          <w:color w:val="000000" w:themeColor="text1"/>
+          <w:spacing w:val="-6"/>
+          <w:sz w:val="21"/>
+          <w:lang w:eastAsia="ko-KR"/>
+        </w:rPr>
+        <w:t>Award</w:t>
+      </w:r>
+      <w:r>
+        <w:rPr>
+          <w:b/>
+          <w:color w:val="000000" w:themeColor="text1"/>
+          <w:spacing w:val="-6"/>
+          <w:sz w:val="21"/>
+          <w:lang w:eastAsia="ko-KR"/>
+        </w:rPr>
+        <w:t xml:space="preserve">  –</w:t>
+      </w:r>
+      <w:proofErr w:type="gramEnd"/>
+      <w:r>
+        <w:rPr>
+          <w:b/>
+          <w:color w:val="000000" w:themeColor="text1"/>
+          <w:spacing w:val="-6"/>
+          <w:sz w:val="21"/>
+          <w:lang w:eastAsia="ko-KR"/>
+        </w:rPr>
+        <w:t xml:space="preserve">  </w:t>
       </w:r>
       <w:r>
         <w:rPr>
@@ -2945,17 +3036,7 @@
           <w:sz w:val="21"/>
           <w:lang w:eastAsia="ko-KR"/>
         </w:rPr>
-        <w:t xml:space="preserve">          </w:t>
-      </w:r>
-      <w:r>
-        <w:rPr>
-          <w:i/>
-          <w:color w:val="000000" w:themeColor="text1"/>
-          <w:spacing w:val="-6"/>
-          <w:sz w:val="21"/>
-          <w:lang w:eastAsia="ko-KR"/>
-        </w:rPr>
-        <w:t xml:space="preserve">     </w:t>
+        <w:t xml:space="preserve">       </w:t>
       </w:r>
       <w:r>
         <w:rPr>
@@ -3002,7 +3083,7 @@
           <w:sz w:val="21"/>
           <w:lang w:eastAsia="ko-KR"/>
         </w:rPr>
-        <w:t>Present</w:t>
+        <w:t>August. 2022</w:t>
       </w:r>
     </w:p>
     <w:p>
@@ -3221,6 +3302,7 @@
         </w:rPr>
         <w:t>Researcher (</w:t>
       </w:r>
+      <w:proofErr w:type="gramStart"/>
       <w:r>
         <w:rPr>
           <w:b/>
@@ -3240,7 +3322,18 @@
           <w:sz w:val="21"/>
           <w:lang w:eastAsia="ko-KR"/>
         </w:rPr>
-        <w:t xml:space="preserve">)  –  </w:t>
+        <w:t>)  –</w:t>
+      </w:r>
+      <w:proofErr w:type="gramEnd"/>
+      <w:r>
+        <w:rPr>
+          <w:b/>
+          <w:color w:val="000000" w:themeColor="text1"/>
+          <w:spacing w:val="-6"/>
+          <w:sz w:val="21"/>
+          <w:lang w:eastAsia="ko-KR"/>
+        </w:rPr>
+        <w:t xml:space="preserve">  </w:t>
       </w:r>
       <w:r>
         <w:rPr>
@@ -3260,7 +3353,7 @@
           <w:sz w:val="21"/>
           <w:lang w:eastAsia="ko-KR"/>
         </w:rPr>
-        <w:t xml:space="preserve">kinematics/dynamics motion control model                        </w:t>
+        <w:t xml:space="preserve">kinematics/dynamics motion control model           </w:t>
       </w:r>
       <w:r>
         <w:rPr>
@@ -3307,7 +3400,7 @@
           <w:sz w:val="21"/>
           <w:lang w:eastAsia="ko-KR"/>
         </w:rPr>
-        <w:t>Present</w:t>
+        <w:t>August. 2022</w:t>
       </w:r>
     </w:p>
     <w:p>
@@ -3477,6 +3570,7 @@
         </w:rPr>
         <w:t>Researcher (</w:t>
       </w:r>
+      <w:proofErr w:type="gramStart"/>
       <w:r>
         <w:rPr>
           <w:b/>
@@ -3496,7 +3590,18 @@
           <w:sz w:val="21"/>
           <w:lang w:eastAsia="ko-KR"/>
         </w:rPr>
-        <w:t xml:space="preserve">)  –  </w:t>
+        <w:t>)  –</w:t>
+      </w:r>
+      <w:proofErr w:type="gramEnd"/>
+      <w:r>
+        <w:rPr>
+          <w:b/>
+          <w:color w:val="000000" w:themeColor="text1"/>
+          <w:spacing w:val="-6"/>
+          <w:sz w:val="21"/>
+          <w:lang w:eastAsia="ko-KR"/>
+        </w:rPr>
+        <w:t xml:space="preserve">  </w:t>
       </w:r>
       <w:r>
         <w:rPr>
@@ -3516,7 +3621,7 @@
           <w:sz w:val="21"/>
           <w:lang w:eastAsia="ko-KR"/>
         </w:rPr>
-        <w:t xml:space="preserve">s                   </w:t>
+        <w:t xml:space="preserve">s             </w:t>
       </w:r>
       <w:r>
         <w:rPr>
@@ -3526,7 +3631,7 @@
           <w:sz w:val="21"/>
           <w:lang w:eastAsia="ko-KR"/>
         </w:rPr>
-        <w:t xml:space="preserve">     </w:t>
+        <w:t xml:space="preserve"> </w:t>
       </w:r>
       <w:r>
         <w:rPr>
@@ -3573,7 +3678,7 @@
           <w:sz w:val="21"/>
           <w:lang w:eastAsia="ko-KR"/>
         </w:rPr>
-        <w:t>Present</w:t>
+        <w:t>August. 2022</w:t>
       </w:r>
     </w:p>
     <w:p>
@@ -3737,6 +3842,7 @@
       <w:r>
         <w:t xml:space="preserve"> </w:t>
       </w:r>
+      <w:proofErr w:type="spellStart"/>
       <w:r>
         <w:rPr>
           <w:spacing w:val="-6"/>
@@ -3745,6 +3851,7 @@
         </w:rPr>
         <w:t>nps_uw_multibeam_sonar</w:t>
       </w:r>
+      <w:proofErr w:type="spellEnd"/>
       <w:r>
         <w:rPr>
           <w:color w:val="000000" w:themeColor="text1"/>
@@ -3820,6 +3927,7 @@
         </w:rPr>
         <w:t>(</w:t>
       </w:r>
+      <w:proofErr w:type="gramStart"/>
       <w:r>
         <w:rPr>
           <w:b/>
@@ -3839,7 +3947,18 @@
           <w:sz w:val="21"/>
           <w:lang w:eastAsia="ko-KR"/>
         </w:rPr>
-        <w:t xml:space="preserve">)  –  </w:t>
+        <w:t>)  –</w:t>
+      </w:r>
+      <w:proofErr w:type="gramEnd"/>
+      <w:r>
+        <w:rPr>
+          <w:b/>
+          <w:color w:val="000000" w:themeColor="text1"/>
+          <w:spacing w:val="-6"/>
+          <w:sz w:val="21"/>
+          <w:lang w:eastAsia="ko-KR"/>
+        </w:rPr>
+        <w:t xml:space="preserve">  </w:t>
       </w:r>
       <w:r>
         <w:rPr>
@@ -4226,6 +4345,7 @@
         </w:rPr>
         <w:t>(</w:t>
       </w:r>
+      <w:proofErr w:type="gramStart"/>
       <w:r>
         <w:rPr>
           <w:b/>
@@ -4256,6 +4376,7 @@
         </w:rPr>
         <w:t>–</w:t>
       </w:r>
+      <w:proofErr w:type="gramEnd"/>
       <w:r>
         <w:rPr>
           <w:rFonts w:hint="eastAsia"/>
@@ -4558,6 +4679,7 @@
         </w:rPr>
         <w:t>Researcher (</w:t>
       </w:r>
+      <w:proofErr w:type="gramStart"/>
       <w:r>
         <w:rPr>
           <w:b/>
@@ -4577,7 +4699,18 @@
           <w:sz w:val="21"/>
           <w:lang w:eastAsia="ko-KR"/>
         </w:rPr>
-        <w:t xml:space="preserve">)  –  </w:t>
+        <w:t>)  –</w:t>
+      </w:r>
+      <w:proofErr w:type="gramEnd"/>
+      <w:r>
+        <w:rPr>
+          <w:b/>
+          <w:color w:val="000000" w:themeColor="text1"/>
+          <w:spacing w:val="-6"/>
+          <w:sz w:val="21"/>
+          <w:lang w:eastAsia="ko-KR"/>
+        </w:rPr>
+        <w:t xml:space="preserve">  </w:t>
       </w:r>
       <w:r>
         <w:rPr>
@@ -4857,6 +4990,7 @@
         </w:rPr>
         <w:t>(</w:t>
       </w:r>
+      <w:proofErr w:type="gramStart"/>
       <w:r>
         <w:rPr>
           <w:b/>
@@ -4906,7 +5040,18 @@
           <w:sz w:val="21"/>
           <w:lang w:eastAsia="ko-KR"/>
         </w:rPr>
-        <w:t xml:space="preserve">–  </w:t>
+        <w:t>–</w:t>
+      </w:r>
+      <w:proofErr w:type="gramEnd"/>
+      <w:r>
+        <w:rPr>
+          <w:b/>
+          <w:color w:val="000000" w:themeColor="text1"/>
+          <w:spacing w:val="-6"/>
+          <w:sz w:val="21"/>
+          <w:lang w:eastAsia="ko-KR"/>
+        </w:rPr>
+        <w:t xml:space="preserve">  </w:t>
       </w:r>
       <w:r>
         <w:rPr>
@@ -5174,6 +5319,7 @@
           <w:sz w:val="21"/>
         </w:rPr>
       </w:pPr>
+      <w:proofErr w:type="gramStart"/>
       <w:r>
         <w:rPr>
           <w:b/>
@@ -5204,6 +5350,7 @@
         </w:rPr>
         <w:t>–</w:t>
       </w:r>
+      <w:proofErr w:type="gramEnd"/>
       <w:r>
         <w:rPr>
           <w:b/>
@@ -5492,6 +5639,7 @@
         </w:rPr>
         <w:t xml:space="preserve">PM, </w:t>
       </w:r>
+      <w:proofErr w:type="gramStart"/>
       <w:r>
         <w:rPr>
           <w:b/>
@@ -5541,6 +5689,7 @@
         </w:rPr>
         <w:t>–</w:t>
       </w:r>
+      <w:proofErr w:type="gramEnd"/>
       <w:r>
         <w:rPr>
           <w:rFonts w:hint="eastAsia"/>
@@ -6206,7 +6355,43 @@
           <w:sz w:val="21"/>
           <w:szCs w:val="21"/>
         </w:rPr>
-        <w:t xml:space="preserve">B. Bingham, C. Aguero, M. McCarrin, J. Klamo, J Malia, </w:t>
+        <w:t xml:space="preserve">B. Bingham, C. Aguero, M. </w:t>
+      </w:r>
+      <w:proofErr w:type="spellStart"/>
+      <w:r>
+        <w:rPr>
+          <w:color w:val="000000" w:themeColor="text1"/>
+          <w:sz w:val="21"/>
+          <w:szCs w:val="21"/>
+        </w:rPr>
+        <w:t>McCarrin</w:t>
+      </w:r>
+      <w:proofErr w:type="spellEnd"/>
+      <w:r>
+        <w:rPr>
+          <w:color w:val="000000" w:themeColor="text1"/>
+          <w:sz w:val="21"/>
+          <w:szCs w:val="21"/>
+        </w:rPr>
+        <w:t xml:space="preserve">, J. </w:t>
+      </w:r>
+      <w:proofErr w:type="spellStart"/>
+      <w:r>
+        <w:rPr>
+          <w:color w:val="000000" w:themeColor="text1"/>
+          <w:sz w:val="21"/>
+          <w:szCs w:val="21"/>
+        </w:rPr>
+        <w:t>Klamo</w:t>
+      </w:r>
+      <w:proofErr w:type="spellEnd"/>
+      <w:r>
+        <w:rPr>
+          <w:color w:val="000000" w:themeColor="text1"/>
+          <w:sz w:val="21"/>
+          <w:szCs w:val="21"/>
+        </w:rPr>
+        <w:t xml:space="preserve">, J Malia, </w:t>
       </w:r>
       <w:r>
         <w:rPr>
@@ -6298,7 +6483,25 @@
           <w:sz w:val="21"/>
           <w:szCs w:val="21"/>
         </w:rPr>
-        <w:t xml:space="preserve">B. Bingham, J. Klamo, K. Young, and </w:t>
+        <w:t xml:space="preserve">B. Bingham, J. </w:t>
+      </w:r>
+      <w:proofErr w:type="spellStart"/>
+      <w:r>
+        <w:rPr>
+          <w:color w:val="000000" w:themeColor="text1"/>
+          <w:sz w:val="21"/>
+          <w:szCs w:val="21"/>
+        </w:rPr>
+        <w:t>Klamo</w:t>
+      </w:r>
+      <w:proofErr w:type="spellEnd"/>
+      <w:r>
+        <w:rPr>
+          <w:color w:val="000000" w:themeColor="text1"/>
+          <w:sz w:val="21"/>
+          <w:szCs w:val="21"/>
+        </w:rPr>
+        <w:t xml:space="preserve">, K. Young, and </w:t>
       </w:r>
       <w:r>
         <w:rPr>
@@ -6532,7 +6735,25 @@
           <w:sz w:val="21"/>
           <w:szCs w:val="21"/>
         </w:rPr>
-        <w:t>S. Seol,</w:t>
+        <w:t xml:space="preserve">S. </w:t>
+      </w:r>
+      <w:proofErr w:type="spellStart"/>
+      <w:r>
+        <w:rPr>
+          <w:color w:val="000000" w:themeColor="text1"/>
+          <w:sz w:val="21"/>
+          <w:szCs w:val="21"/>
+        </w:rPr>
+        <w:t>Seol</w:t>
+      </w:r>
+      <w:proofErr w:type="spellEnd"/>
+      <w:r>
+        <w:rPr>
+          <w:color w:val="000000" w:themeColor="text1"/>
+          <w:sz w:val="21"/>
+          <w:szCs w:val="21"/>
+        </w:rPr>
+        <w:t>,</w:t>
       </w:r>
       <w:r>
         <w:rPr>
@@ -6652,7 +6873,25 @@
           <w:sz w:val="21"/>
           <w:szCs w:val="21"/>
         </w:rPr>
-        <w:t xml:space="preserve">, B. Bingham, R. Camilli, </w:t>
+        <w:t xml:space="preserve">, B. Bingham, R. </w:t>
+      </w:r>
+      <w:proofErr w:type="spellStart"/>
+      <w:r>
+        <w:rPr>
+          <w:color w:val="000000" w:themeColor="text1"/>
+          <w:sz w:val="21"/>
+          <w:szCs w:val="21"/>
+        </w:rPr>
+        <w:t>Camilli</w:t>
+      </w:r>
+      <w:proofErr w:type="spellEnd"/>
+      <w:r>
+        <w:rPr>
+          <w:color w:val="000000" w:themeColor="text1"/>
+          <w:sz w:val="21"/>
+          <w:szCs w:val="21"/>
+        </w:rPr>
+        <w:t xml:space="preserve">, </w:t>
       </w:r>
       <w:r>
         <w:rPr>
@@ -7000,15 +7239,51 @@
           <w:sz w:val="21"/>
           <w:szCs w:val="21"/>
         </w:rPr>
-        <w:t xml:space="preserve">D. Davis, M. Zhang, A. Racson, B. Bingham, </w:t>
-      </w:r>
-      <w:r>
-        <w:rPr>
-          <w:color w:val="000000" w:themeColor="text1"/>
-          <w:sz w:val="21"/>
-          <w:szCs w:val="21"/>
-        </w:rPr>
-        <w:t xml:space="preserve">M. McCarrin, </w:t>
+        <w:t xml:space="preserve">D. Davis, M. Zhang, A. </w:t>
+      </w:r>
+      <w:proofErr w:type="spellStart"/>
+      <w:r>
+        <w:rPr>
+          <w:color w:val="000000" w:themeColor="text1"/>
+          <w:sz w:val="21"/>
+          <w:szCs w:val="21"/>
+        </w:rPr>
+        <w:t>Racson</w:t>
+      </w:r>
+      <w:proofErr w:type="spellEnd"/>
+      <w:r>
+        <w:rPr>
+          <w:color w:val="000000" w:themeColor="text1"/>
+          <w:sz w:val="21"/>
+          <w:szCs w:val="21"/>
+        </w:rPr>
+        <w:t xml:space="preserve">, B. Bingham, </w:t>
+      </w:r>
+      <w:r>
+        <w:rPr>
+          <w:color w:val="000000" w:themeColor="text1"/>
+          <w:sz w:val="21"/>
+          <w:szCs w:val="21"/>
+        </w:rPr>
+        <w:t xml:space="preserve">M. </w:t>
+      </w:r>
+      <w:proofErr w:type="spellStart"/>
+      <w:r>
+        <w:rPr>
+          <w:color w:val="000000" w:themeColor="text1"/>
+          <w:sz w:val="21"/>
+          <w:szCs w:val="21"/>
+        </w:rPr>
+        <w:t>McCarrin</w:t>
+      </w:r>
+      <w:proofErr w:type="spellEnd"/>
+      <w:r>
+        <w:rPr>
+          <w:color w:val="000000" w:themeColor="text1"/>
+          <w:sz w:val="21"/>
+          <w:szCs w:val="21"/>
+        </w:rPr>
+        <w:t xml:space="preserve">, </w:t>
       </w:r>
       <w:r>
         <w:rPr>
@@ -7717,7 +7992,25 @@
           <w:sz w:val="21"/>
           <w:lang w:eastAsia="ko-KR"/>
         </w:rPr>
-        <w:t>S. Seol, and M</w:t>
+        <w:t xml:space="preserve">S. </w:t>
+      </w:r>
+      <w:proofErr w:type="spellStart"/>
+      <w:r>
+        <w:rPr>
+          <w:spacing w:val="-6"/>
+          <w:sz w:val="21"/>
+          <w:lang w:eastAsia="ko-KR"/>
+        </w:rPr>
+        <w:t>Seol</w:t>
+      </w:r>
+      <w:proofErr w:type="spellEnd"/>
+      <w:r>
+        <w:rPr>
+          <w:spacing w:val="-6"/>
+          <w:sz w:val="21"/>
+          <w:lang w:eastAsia="ko-KR"/>
+        </w:rPr>
+        <w:t>, and M</w:t>
       </w:r>
       <w:r>
         <w:rPr>
@@ -8167,7 +8460,25 @@
           <w:sz w:val="21"/>
           <w:lang w:eastAsia="ko-KR"/>
         </w:rPr>
-        <w:t>W. Seo, S</w:t>
+        <w:t xml:space="preserve">W. </w:t>
+      </w:r>
+      <w:proofErr w:type="spellStart"/>
+      <w:r>
+        <w:rPr>
+          <w:spacing w:val="-6"/>
+          <w:sz w:val="21"/>
+          <w:lang w:eastAsia="ko-KR"/>
+        </w:rPr>
+        <w:t>Seo</w:t>
+      </w:r>
+      <w:proofErr w:type="spellEnd"/>
+      <w:r>
+        <w:rPr>
+          <w:spacing w:val="-6"/>
+          <w:sz w:val="21"/>
+          <w:lang w:eastAsia="ko-KR"/>
+        </w:rPr>
+        <w:t>, S</w:t>
       </w:r>
       <w:r>
         <w:rPr>
@@ -8453,7 +8764,25 @@
           <w:sz w:val="21"/>
           <w:lang w:eastAsia="ko-KR"/>
         </w:rPr>
-        <w:t>J. Jeong, S</w:t>
+        <w:t xml:space="preserve">J. </w:t>
+      </w:r>
+      <w:proofErr w:type="spellStart"/>
+      <w:r>
+        <w:rPr>
+          <w:spacing w:val="-6"/>
+          <w:sz w:val="21"/>
+          <w:lang w:eastAsia="ko-KR"/>
+        </w:rPr>
+        <w:t>Jeong</w:t>
+      </w:r>
+      <w:proofErr w:type="spellEnd"/>
+      <w:r>
+        <w:rPr>
+          <w:spacing w:val="-6"/>
+          <w:sz w:val="21"/>
+          <w:lang w:eastAsia="ko-KR"/>
+        </w:rPr>
+        <w:t>, S</w:t>
       </w:r>
       <w:r>
         <w:rPr>
@@ -8791,7 +9120,25 @@
           <w:sz w:val="21"/>
           <w:lang w:eastAsia="ko-KR"/>
         </w:rPr>
-        <w:t>W. Seo, and S</w:t>
+        <w:t xml:space="preserve">W. </w:t>
+      </w:r>
+      <w:proofErr w:type="spellStart"/>
+      <w:r>
+        <w:rPr>
+          <w:spacing w:val="-6"/>
+          <w:sz w:val="21"/>
+          <w:lang w:eastAsia="ko-KR"/>
+        </w:rPr>
+        <w:t>Seo</w:t>
+      </w:r>
+      <w:proofErr w:type="spellEnd"/>
+      <w:r>
+        <w:rPr>
+          <w:spacing w:val="-6"/>
+          <w:sz w:val="21"/>
+          <w:lang w:eastAsia="ko-KR"/>
+        </w:rPr>
+        <w:t>, and S</w:t>
       </w:r>
       <w:r>
         <w:rPr>
@@ -9345,7 +9692,25 @@
           <w:sz w:val="21"/>
           <w:lang w:eastAsia="ko-KR"/>
         </w:rPr>
-        <w:t>S. Seol, and C</w:t>
+        <w:t xml:space="preserve">S. </w:t>
+      </w:r>
+      <w:proofErr w:type="spellStart"/>
+      <w:r>
+        <w:rPr>
+          <w:spacing w:val="-6"/>
+          <w:sz w:val="21"/>
+          <w:lang w:eastAsia="ko-KR"/>
+        </w:rPr>
+        <w:t>Seol</w:t>
+      </w:r>
+      <w:proofErr w:type="spellEnd"/>
+      <w:r>
+        <w:rPr>
+          <w:spacing w:val="-6"/>
+          <w:sz w:val="21"/>
+          <w:lang w:eastAsia="ko-KR"/>
+        </w:rPr>
+        <w:t>, and C</w:t>
       </w:r>
       <w:r>
         <w:rPr>
@@ -9669,8 +10034,18 @@
           <w:sz w:val="21"/>
           <w:lang w:eastAsia="ko-KR"/>
         </w:rPr>
-        <w:t>S. Seol</w:t>
-      </w:r>
+        <w:t xml:space="preserve">S. </w:t>
+      </w:r>
+      <w:proofErr w:type="spellStart"/>
+      <w:r>
+        <w:rPr>
+          <w:spacing w:val="-6"/>
+          <w:sz w:val="21"/>
+          <w:lang w:eastAsia="ko-KR"/>
+        </w:rPr>
+        <w:t>Seol</w:t>
+      </w:r>
+      <w:proofErr w:type="spellEnd"/>
       <w:r>
         <w:rPr>
           <w:color w:val="000000" w:themeColor="text1"/>
@@ -10271,7 +10646,25 @@
           <w:sz w:val="21"/>
           <w:lang w:eastAsia="ko-KR"/>
         </w:rPr>
-        <w:t>S. Im, and H</w:t>
+        <w:t xml:space="preserve">S. </w:t>
+      </w:r>
+      <w:proofErr w:type="spellStart"/>
+      <w:r>
+        <w:rPr>
+          <w:spacing w:val="-6"/>
+          <w:sz w:val="21"/>
+          <w:lang w:eastAsia="ko-KR"/>
+        </w:rPr>
+        <w:t>Im</w:t>
+      </w:r>
+      <w:proofErr w:type="spellEnd"/>
+      <w:r>
+        <w:rPr>
+          <w:spacing w:val="-6"/>
+          <w:sz w:val="21"/>
+          <w:lang w:eastAsia="ko-KR"/>
+        </w:rPr>
+        <w:t>, and H</w:t>
       </w:r>
       <w:r>
         <w:rPr>
@@ -11101,31 +11494,43 @@
           <w:sz w:val="21"/>
           <w:lang w:eastAsia="ko-KR"/>
         </w:rPr>
-        <w:t>, J. Herman, D. Davis, C. Vogt, M. McCarrin, Y. Vijay, D. Dutia, W. Lew, S. Peters, B. Bingham, “</w:t>
-      </w:r>
-      <w:r>
-        <w:rPr>
-          <w:spacing w:val="-6"/>
-          <w:sz w:val="21"/>
-          <w:lang w:eastAsia="ko-KR"/>
-        </w:rPr>
-        <w:t>DAVE Aquatic Virtual Environment: Toward a General Underwater Robotics Simulator</w:t>
-      </w:r>
-      <w:r>
-        <w:rPr>
-          <w:spacing w:val="-6"/>
-          <w:sz w:val="21"/>
-          <w:lang w:eastAsia="ko-KR"/>
-        </w:rPr>
-        <w:t>”</w:t>
-      </w:r>
-      <w:r>
-        <w:rPr>
-          <w:spacing w:val="-6"/>
-          <w:sz w:val="21"/>
-          <w:lang w:eastAsia="ko-KR"/>
-        </w:rPr>
-        <w:t xml:space="preserve"> </w:t>
+        <w:t xml:space="preserve">, J. Herman, D. Davis, C. Vogt, M. </w:t>
+      </w:r>
+      <w:proofErr w:type="spellStart"/>
+      <w:r>
+        <w:rPr>
+          <w:spacing w:val="-6"/>
+          <w:sz w:val="21"/>
+          <w:lang w:eastAsia="ko-KR"/>
+        </w:rPr>
+        <w:t>McCarrin</w:t>
+      </w:r>
+      <w:proofErr w:type="spellEnd"/>
+      <w:r>
+        <w:rPr>
+          <w:spacing w:val="-6"/>
+          <w:sz w:val="21"/>
+          <w:lang w:eastAsia="ko-KR"/>
+        </w:rPr>
+        <w:t xml:space="preserve">, Y. Vijay, D. </w:t>
+      </w:r>
+      <w:proofErr w:type="spellStart"/>
+      <w:r>
+        <w:rPr>
+          <w:spacing w:val="-6"/>
+          <w:sz w:val="21"/>
+          <w:lang w:eastAsia="ko-KR"/>
+        </w:rPr>
+        <w:t>Dutia</w:t>
+      </w:r>
+      <w:proofErr w:type="spellEnd"/>
+      <w:r>
+        <w:rPr>
+          <w:spacing w:val="-6"/>
+          <w:sz w:val="21"/>
+          <w:lang w:eastAsia="ko-KR"/>
+        </w:rPr>
+        <w:t xml:space="preserve">, W. Lew, S. Peters, B. Bingham, “DAVE Aquatic Virtual Environment: Toward a General Underwater Robotics Simulator” </w:t>
       </w:r>
       <w:r>
         <w:rPr>
@@ -11214,7 +11619,25 @@
           <w:sz w:val="21"/>
           <w:lang w:eastAsia="ko-KR"/>
         </w:rPr>
-        <w:t xml:space="preserve">M. Zhang, B. Rannan, B. Bingham, </w:t>
+        <w:t xml:space="preserve">M. Zhang, B. </w:t>
+      </w:r>
+      <w:proofErr w:type="spellStart"/>
+      <w:r>
+        <w:rPr>
+          <w:spacing w:val="-6"/>
+          <w:sz w:val="21"/>
+          <w:lang w:eastAsia="ko-KR"/>
+        </w:rPr>
+        <w:t>Rannan</w:t>
+      </w:r>
+      <w:proofErr w:type="spellEnd"/>
+      <w:r>
+        <w:rPr>
+          <w:spacing w:val="-6"/>
+          <w:sz w:val="21"/>
+          <w:lang w:eastAsia="ko-KR"/>
+        </w:rPr>
+        <w:t xml:space="preserve">, B. Bingham, </w:t>
       </w:r>
       <w:r>
         <w:rPr>
@@ -11225,50 +11648,84 @@
           <w:u w:val="single"/>
           <w:lang w:eastAsia="ko-KR"/>
         </w:rPr>
-        <w:t>W.-S.Choi</w:t>
-      </w:r>
-      <w:r>
-        <w:rPr>
-          <w:spacing w:val="-6"/>
-          <w:sz w:val="21"/>
-          <w:lang w:eastAsia="ko-KR"/>
-        </w:rPr>
-        <w:t>, D. Olson, “</w:t>
-      </w:r>
-      <w:r>
-        <w:rPr>
-          <w:spacing w:val="-6"/>
-          <w:sz w:val="21"/>
-          <w:lang w:eastAsia="ko-KR"/>
-        </w:rPr>
-        <w:t>Wet Wet Wet and Under Pressure: Underwater Sensor Simulation</w:t>
-      </w:r>
-      <w:r>
-        <w:rPr>
-          <w:spacing w:val="-6"/>
-          <w:sz w:val="21"/>
-          <w:lang w:eastAsia="ko-KR"/>
-        </w:rPr>
-        <w:t>”,</w:t>
-      </w:r>
+        <w:t>W.-</w:t>
+      </w:r>
+      <w:proofErr w:type="spellStart"/>
       <w:r>
         <w:rPr>
           <w:b/>
           <w:bCs/>
           <w:spacing w:val="-6"/>
           <w:sz w:val="21"/>
+          <w:u w:val="single"/>
+          <w:lang w:eastAsia="ko-KR"/>
+        </w:rPr>
+        <w:t>S.Choi</w:t>
+      </w:r>
+      <w:proofErr w:type="spellEnd"/>
+      <w:r>
+        <w:rPr>
+          <w:spacing w:val="-6"/>
+          <w:sz w:val="21"/>
+          <w:lang w:eastAsia="ko-KR"/>
+        </w:rPr>
+        <w:t xml:space="preserve">, D. Olson, “Wet </w:t>
+      </w:r>
+      <w:proofErr w:type="spellStart"/>
+      <w:r>
+        <w:rPr>
+          <w:spacing w:val="-6"/>
+          <w:sz w:val="21"/>
+          <w:lang w:eastAsia="ko-KR"/>
+        </w:rPr>
+        <w:t>Wet</w:t>
+      </w:r>
+      <w:proofErr w:type="spellEnd"/>
+      <w:r>
+        <w:rPr>
+          <w:spacing w:val="-6"/>
+          <w:sz w:val="21"/>
           <w:lang w:eastAsia="ko-KR"/>
         </w:rPr>
         <w:t xml:space="preserve"> </w:t>
       </w:r>
-      <w:r>
-        <w:rPr>
+      <w:proofErr w:type="spellStart"/>
+      <w:r>
+        <w:rPr>
+          <w:spacing w:val="-6"/>
+          <w:sz w:val="21"/>
+          <w:lang w:eastAsia="ko-KR"/>
+        </w:rPr>
+        <w:t>Wet</w:t>
+      </w:r>
+      <w:proofErr w:type="spellEnd"/>
+      <w:r>
+        <w:rPr>
+          <w:spacing w:val="-6"/>
+          <w:sz w:val="21"/>
+          <w:lang w:eastAsia="ko-KR"/>
+        </w:rPr>
+        <w:t xml:space="preserve"> and Under Pressure: Underwater Sensor Simulation”,</w:t>
+      </w:r>
+      <w:r>
+        <w:rPr>
+          <w:b/>
+          <w:bCs/>
           <w:spacing w:val="-6"/>
           <w:sz w:val="21"/>
           <w:lang w:eastAsia="ko-KR"/>
         </w:rPr>
         <w:t xml:space="preserve"> </w:t>
       </w:r>
+      <w:r>
+        <w:rPr>
+          <w:spacing w:val="-6"/>
+          <w:sz w:val="21"/>
+          <w:lang w:eastAsia="ko-KR"/>
+        </w:rPr>
+        <w:t xml:space="preserve"> </w:t>
+      </w:r>
+      <w:proofErr w:type="spellStart"/>
       <w:r>
         <w:rPr>
           <w:i/>
@@ -11277,7 +11734,18 @@
           <w:sz w:val="21"/>
           <w:lang w:eastAsia="ko-KR"/>
         </w:rPr>
-        <w:t>ROSCon / ROS World</w:t>
+        <w:t>ROSCon</w:t>
+      </w:r>
+      <w:proofErr w:type="spellEnd"/>
+      <w:r>
+        <w:rPr>
+          <w:i/>
+          <w:iCs/>
+          <w:spacing w:val="-6"/>
+          <w:sz w:val="21"/>
+          <w:lang w:eastAsia="ko-KR"/>
+        </w:rPr>
+        <w:t xml:space="preserve"> / ROS World</w:t>
       </w:r>
       <w:r>
         <w:rPr>
@@ -11380,7 +11848,61 @@
           <w:sz w:val="21"/>
           <w:lang w:eastAsia="ko-KR"/>
         </w:rPr>
-        <w:t xml:space="preserve">, B. Bingham, G. Burgess, P. Ventola, R. Camilli, M. Jakuba, </w:t>
+        <w:t xml:space="preserve">, B. Bingham, G. Burgess, P. </w:t>
+      </w:r>
+      <w:proofErr w:type="spellStart"/>
+      <w:r>
+        <w:rPr>
+          <w:spacing w:val="-6"/>
+          <w:sz w:val="21"/>
+          <w:lang w:eastAsia="ko-KR"/>
+        </w:rPr>
+        <w:t>Ventola</w:t>
+      </w:r>
+      <w:proofErr w:type="spellEnd"/>
+      <w:r>
+        <w:rPr>
+          <w:spacing w:val="-6"/>
+          <w:sz w:val="21"/>
+          <w:lang w:eastAsia="ko-KR"/>
+        </w:rPr>
+        <w:t xml:space="preserve">, R. </w:t>
+      </w:r>
+      <w:proofErr w:type="spellStart"/>
+      <w:r>
+        <w:rPr>
+          <w:spacing w:val="-6"/>
+          <w:sz w:val="21"/>
+          <w:lang w:eastAsia="ko-KR"/>
+        </w:rPr>
+        <w:t>Camilli</w:t>
+      </w:r>
+      <w:proofErr w:type="spellEnd"/>
+      <w:r>
+        <w:rPr>
+          <w:spacing w:val="-6"/>
+          <w:sz w:val="21"/>
+          <w:lang w:eastAsia="ko-KR"/>
+        </w:rPr>
+        <w:t xml:space="preserve">, M. </w:t>
+      </w:r>
+      <w:proofErr w:type="spellStart"/>
+      <w:r>
+        <w:rPr>
+          <w:spacing w:val="-6"/>
+          <w:sz w:val="21"/>
+          <w:lang w:eastAsia="ko-KR"/>
+        </w:rPr>
+        <w:t>Jakuba</w:t>
+      </w:r>
+      <w:proofErr w:type="spellEnd"/>
+      <w:r>
+        <w:rPr>
+          <w:spacing w:val="-6"/>
+          <w:sz w:val="21"/>
+          <w:lang w:eastAsia="ko-KR"/>
+        </w:rPr>
+        <w:t xml:space="preserve">, </w:t>
       </w:r>
       <w:r>
         <w:rPr>
@@ -12327,7 +12849,25 @@
           <w:sz w:val="21"/>
           <w:lang w:eastAsia="ko-KR"/>
         </w:rPr>
-        <w:t>S. Seol, and M</w:t>
+        <w:t xml:space="preserve">S. </w:t>
+      </w:r>
+      <w:proofErr w:type="spellStart"/>
+      <w:r>
+        <w:rPr>
+          <w:spacing w:val="-6"/>
+          <w:sz w:val="21"/>
+          <w:lang w:eastAsia="ko-KR"/>
+        </w:rPr>
+        <w:t>Seol</w:t>
+      </w:r>
+      <w:proofErr w:type="spellEnd"/>
+      <w:r>
+        <w:rPr>
+          <w:spacing w:val="-6"/>
+          <w:sz w:val="21"/>
+          <w:lang w:eastAsia="ko-KR"/>
+        </w:rPr>
+        <w:t>, and M</w:t>
       </w:r>
       <w:r>
         <w:rPr>
@@ -12360,7 +12900,25 @@
           <w:sz w:val="21"/>
           <w:lang w:eastAsia="ko-KR"/>
         </w:rPr>
-        <w:t>“Predictions of non-cavitation broadband noise for underwater propellers”, KSNVE2019, Jeju, Korea (2019) – oral.</w:t>
+        <w:t xml:space="preserve">“Predictions of non-cavitation broadband noise for underwater propellers”, KSNVE2019, </w:t>
+      </w:r>
+      <w:proofErr w:type="spellStart"/>
+      <w:r>
+        <w:rPr>
+          <w:spacing w:val="-6"/>
+          <w:sz w:val="21"/>
+          <w:lang w:eastAsia="ko-KR"/>
+        </w:rPr>
+        <w:t>Jeju</w:t>
+      </w:r>
+      <w:proofErr w:type="spellEnd"/>
+      <w:r>
+        <w:rPr>
+          <w:spacing w:val="-6"/>
+          <w:sz w:val="21"/>
+          <w:lang w:eastAsia="ko-KR"/>
+        </w:rPr>
+        <w:t>, Korea (2019) – oral.</w:t>
       </w:r>
     </w:p>
     <w:p>
@@ -14392,6 +14950,8 @@
         </w:rPr>
         <w:t>(</w:t>
       </w:r>
+      <w:proofErr w:type="spellStart"/>
+      <w:proofErr w:type="gramStart"/>
       <w:r>
         <w:rPr>
           <w:rStyle w:val="Emphasis"/>
@@ -14402,7 +14962,21 @@
           <w:szCs w:val="21"/>
           <w:lang w:eastAsia="ko-KR"/>
         </w:rPr>
-        <w:t>Ph.D Advisor)</w:t>
+        <w:t>Ph.D</w:t>
+      </w:r>
+      <w:proofErr w:type="spellEnd"/>
+      <w:proofErr w:type="gramEnd"/>
+      <w:r>
+        <w:rPr>
+          <w:rStyle w:val="Emphasis"/>
+          <w:rFonts w:cstheme="minorHAnsi"/>
+          <w:i w:val="0"/>
+          <w:color w:val="222222"/>
+          <w:sz w:val="21"/>
+          <w:szCs w:val="21"/>
+          <w:lang w:eastAsia="ko-KR"/>
+        </w:rPr>
+        <w:t xml:space="preserve"> Advisor)</w:t>
       </w:r>
       <w:r>
         <w:rPr>
@@ -14505,6 +15079,8 @@
         </w:rPr>
         <w:t>(</w:t>
       </w:r>
+      <w:proofErr w:type="spellStart"/>
+      <w:proofErr w:type="gramStart"/>
       <w:r>
         <w:rPr>
           <w:rStyle w:val="Emphasis"/>
@@ -14515,7 +15091,21 @@
           <w:szCs w:val="21"/>
           <w:lang w:eastAsia="ko-KR"/>
         </w:rPr>
-        <w:t>Ph.D Co-advisor</w:t>
+        <w:t>Ph.D</w:t>
+      </w:r>
+      <w:proofErr w:type="spellEnd"/>
+      <w:proofErr w:type="gramEnd"/>
+      <w:r>
+        <w:rPr>
+          <w:rStyle w:val="Emphasis"/>
+          <w:rFonts w:cstheme="minorHAnsi"/>
+          <w:i w:val="0"/>
+          <w:color w:val="222222"/>
+          <w:sz w:val="21"/>
+          <w:szCs w:val="21"/>
+          <w:lang w:eastAsia="ko-KR"/>
+        </w:rPr>
+        <w:t xml:space="preserve"> Co-advisor</w:t>
       </w:r>
       <w:r>
         <w:rPr>
@@ -14553,15 +15143,27 @@
           <w:lang w:eastAsia="ko-KR"/>
         </w:rPr>
       </w:pPr>
-      <w:r>
-        <w:rPr>
-          <w:color w:val="000000" w:themeColor="text1"/>
-          <w:spacing w:val="-6"/>
-          <w:sz w:val="21"/>
-          <w:szCs w:val="21"/>
-          <w:lang w:eastAsia="ko-KR"/>
-        </w:rPr>
-        <w:t xml:space="preserve">Jee-Hun Song, </w:t>
+      <w:proofErr w:type="spellStart"/>
+      <w:r>
+        <w:rPr>
+          <w:color w:val="000000" w:themeColor="text1"/>
+          <w:spacing w:val="-6"/>
+          <w:sz w:val="21"/>
+          <w:szCs w:val="21"/>
+          <w:lang w:eastAsia="ko-KR"/>
+        </w:rPr>
+        <w:t>Jee</w:t>
+      </w:r>
+      <w:proofErr w:type="spellEnd"/>
+      <w:r>
+        <w:rPr>
+          <w:color w:val="000000" w:themeColor="text1"/>
+          <w:spacing w:val="-6"/>
+          <w:sz w:val="21"/>
+          <w:szCs w:val="21"/>
+          <w:lang w:eastAsia="ko-KR"/>
+        </w:rPr>
+        <w:t xml:space="preserve">-Hun Song, </w:t>
       </w:r>
       <w:r>
         <w:rPr>
@@ -14592,7 +15194,19 @@
           <w:szCs w:val="21"/>
           <w:lang w:eastAsia="ko-KR"/>
         </w:rPr>
-        <w:t>, Professor,</w:t>
+        <w:t xml:space="preserve">, </w:t>
+      </w:r>
+      <w:proofErr w:type="gramStart"/>
+      <w:r>
+        <w:rPr>
+          <w:rFonts w:hint="eastAsia"/>
+          <w:color w:val="000000" w:themeColor="text1"/>
+          <w:spacing w:val="-6"/>
+          <w:sz w:val="21"/>
+          <w:szCs w:val="21"/>
+          <w:lang w:eastAsia="ko-KR"/>
+        </w:rPr>
+        <w:t>Professor,</w:t>
       </w:r>
       <w:r>
         <w:rPr>
@@ -14625,6 +15239,7 @@
         </w:rPr>
         <w:t>jhs@jnu.ac.kr</w:t>
       </w:r>
+      <w:proofErr w:type="gramEnd"/>
       <w:r>
         <w:rPr>
           <w:rStyle w:val="Emphasis"/>
@@ -14647,6 +15262,7 @@
         </w:rPr>
         <w:t>(</w:t>
       </w:r>
+      <w:proofErr w:type="spellStart"/>
       <w:r>
         <w:rPr>
           <w:rStyle w:val="Emphasis"/>
@@ -14657,7 +15273,20 @@
           <w:szCs w:val="21"/>
           <w:lang w:eastAsia="ko-KR"/>
         </w:rPr>
-        <w:t>Ph.D Co-advisor)</w:t>
+        <w:t>Ph.D</w:t>
+      </w:r>
+      <w:proofErr w:type="spellEnd"/>
+      <w:r>
+        <w:rPr>
+          <w:rStyle w:val="Emphasis"/>
+          <w:rFonts w:cstheme="minorHAnsi"/>
+          <w:i w:val="0"/>
+          <w:color w:val="222222"/>
+          <w:sz w:val="21"/>
+          <w:szCs w:val="21"/>
+          <w:lang w:eastAsia="ko-KR"/>
+        </w:rPr>
+        <w:t xml:space="preserve"> Co-advisor)</w:t>
       </w:r>
     </w:p>
     <w:p>
@@ -14690,7 +15319,27 @@
           <w:sz w:val="21"/>
           <w:szCs w:val="21"/>
         </w:rPr>
-        <w:t>Hyun-Wung, Kwon</w:t>
+        <w:t>Hyun-</w:t>
+      </w:r>
+      <w:proofErr w:type="spellStart"/>
+      <w:r>
+        <w:rPr>
+          <w:color w:val="000000" w:themeColor="text1"/>
+          <w:spacing w:val="-6"/>
+          <w:sz w:val="21"/>
+          <w:szCs w:val="21"/>
+        </w:rPr>
+        <w:t>Wung</w:t>
+      </w:r>
+      <w:proofErr w:type="spellEnd"/>
+      <w:r>
+        <w:rPr>
+          <w:color w:val="000000" w:themeColor="text1"/>
+          <w:spacing w:val="-6"/>
+          <w:sz w:val="21"/>
+          <w:szCs w:val="21"/>
+        </w:rPr>
+        <w:t>, Kwon</w:t>
       </w:r>
       <w:r>
         <w:rPr>
@@ -14701,14 +15350,45 @@
         </w:rPr>
         <w:t xml:space="preserve">, </w:t>
       </w:r>
-      <w:r>
-        <w:rPr>
-          <w:color w:val="000000" w:themeColor="text1"/>
-          <w:spacing w:val="-6"/>
-          <w:sz w:val="21"/>
-          <w:szCs w:val="21"/>
-        </w:rPr>
-        <w:t>Koje Colleage, KOREA</w:t>
+      <w:proofErr w:type="spellStart"/>
+      <w:r>
+        <w:rPr>
+          <w:color w:val="000000" w:themeColor="text1"/>
+          <w:spacing w:val="-6"/>
+          <w:sz w:val="21"/>
+          <w:szCs w:val="21"/>
+        </w:rPr>
+        <w:t>Koje</w:t>
+      </w:r>
+      <w:proofErr w:type="spellEnd"/>
+      <w:r>
+        <w:rPr>
+          <w:color w:val="000000" w:themeColor="text1"/>
+          <w:spacing w:val="-6"/>
+          <w:sz w:val="21"/>
+          <w:szCs w:val="21"/>
+        </w:rPr>
+        <w:t xml:space="preserve"> </w:t>
+      </w:r>
+      <w:proofErr w:type="spellStart"/>
+      <w:r>
+        <w:rPr>
+          <w:color w:val="000000" w:themeColor="text1"/>
+          <w:spacing w:val="-6"/>
+          <w:sz w:val="21"/>
+          <w:szCs w:val="21"/>
+        </w:rPr>
+        <w:t>Colleage</w:t>
+      </w:r>
+      <w:proofErr w:type="spellEnd"/>
+      <w:r>
+        <w:rPr>
+          <w:color w:val="000000" w:themeColor="text1"/>
+          <w:spacing w:val="-6"/>
+          <w:sz w:val="21"/>
+          <w:szCs w:val="21"/>
+        </w:rPr>
+        <w:t>, KOREA</w:t>
       </w:r>
       <w:r>
         <w:rPr>
@@ -14752,6 +15432,8 @@
         </w:rPr>
         <w:t>(</w:t>
       </w:r>
+      <w:proofErr w:type="spellStart"/>
+      <w:proofErr w:type="gramStart"/>
       <w:r>
         <w:rPr>
           <w:rStyle w:val="Emphasis"/>
@@ -14762,7 +15444,21 @@
           <w:szCs w:val="21"/>
           <w:lang w:eastAsia="ko-KR"/>
         </w:rPr>
-        <w:t>Ph.D Co-advisor)</w:t>
+        <w:t>Ph.D</w:t>
+      </w:r>
+      <w:proofErr w:type="spellEnd"/>
+      <w:proofErr w:type="gramEnd"/>
+      <w:r>
+        <w:rPr>
+          <w:rStyle w:val="Emphasis"/>
+          <w:rFonts w:cstheme="minorHAnsi"/>
+          <w:i w:val="0"/>
+          <w:color w:val="222222"/>
+          <w:sz w:val="21"/>
+          <w:szCs w:val="21"/>
+          <w:lang w:eastAsia="ko-KR"/>
+        </w:rPr>
+        <w:t xml:space="preserve"> Co-advisor)</w:t>
       </w:r>
     </w:p>
     <w:p>
@@ -14794,6 +15490,7 @@
         </w:rPr>
         <w:t xml:space="preserve">Takashi Maekawa, </w:t>
       </w:r>
+      <w:proofErr w:type="spellStart"/>
       <w:r>
         <w:rPr>
           <w:color w:val="000000" w:themeColor="text1"/>
@@ -14803,6 +15500,7 @@
         </w:rPr>
         <w:t>Waseda</w:t>
       </w:r>
+      <w:proofErr w:type="spellEnd"/>
       <w:r>
         <w:rPr>
           <w:color w:val="000000" w:themeColor="text1"/>
@@ -14852,6 +15550,7 @@
         </w:rPr>
         <w:t>(</w:t>
       </w:r>
+      <w:proofErr w:type="spellStart"/>
       <w:r>
         <w:rPr>
           <w:rStyle w:val="Emphasis"/>
@@ -14862,7 +15561,20 @@
           <w:szCs w:val="21"/>
           <w:lang w:eastAsia="ko-KR"/>
         </w:rPr>
-        <w:t>Bechelor’s advisor)</w:t>
+        <w:t>Bechelor’s</w:t>
+      </w:r>
+      <w:proofErr w:type="spellEnd"/>
+      <w:r>
+        <w:rPr>
+          <w:rStyle w:val="Emphasis"/>
+          <w:rFonts w:cstheme="minorHAnsi"/>
+          <w:i w:val="0"/>
+          <w:color w:val="222222"/>
+          <w:sz w:val="21"/>
+          <w:szCs w:val="21"/>
+          <w:lang w:eastAsia="ko-KR"/>
+        </w:rPr>
+        <w:t xml:space="preserve"> advisor)</w:t>
       </w:r>
       <w:r>
         <w:rPr>

--- a/CV_최원석_WoensugChoi.docx
+++ b/CV_최원석_WoensugChoi.docx
@@ -166,47 +166,7 @@
           <w:szCs w:val="19"/>
           <w:lang w:eastAsia="ko-KR"/>
         </w:rPr>
-        <w:t xml:space="preserve">727 </w:t>
-      </w:r>
-      <w:proofErr w:type="spellStart"/>
-      <w:r>
-        <w:rPr>
-          <w:spacing w:val="-6"/>
-          <w:sz w:val="19"/>
-          <w:szCs w:val="19"/>
-          <w:lang w:eastAsia="ko-KR"/>
-        </w:rPr>
-        <w:t>Taejong-ro</w:t>
-      </w:r>
-      <w:proofErr w:type="spellEnd"/>
-      <w:r>
-        <w:rPr>
-          <w:spacing w:val="-6"/>
-          <w:sz w:val="19"/>
-          <w:szCs w:val="19"/>
-          <w:lang w:eastAsia="ko-KR"/>
-        </w:rPr>
-        <w:t xml:space="preserve">, </w:t>
-      </w:r>
-      <w:proofErr w:type="spellStart"/>
-      <w:r>
-        <w:rPr>
-          <w:spacing w:val="-6"/>
-          <w:sz w:val="19"/>
-          <w:szCs w:val="19"/>
-          <w:lang w:eastAsia="ko-KR"/>
-        </w:rPr>
-        <w:t>Yeongdo-gu</w:t>
-      </w:r>
-      <w:proofErr w:type="spellEnd"/>
-      <w:r>
-        <w:rPr>
-          <w:spacing w:val="-6"/>
-          <w:sz w:val="19"/>
-          <w:szCs w:val="19"/>
-          <w:lang w:eastAsia="ko-KR"/>
-        </w:rPr>
-        <w:t>, Busan</w:t>
+        <w:t>727 Taejong-ro, Yeongdo-gu, Busan</w:t>
       </w:r>
     </w:p>
     <w:p>
@@ -266,81 +226,6 @@
           <w:lang w:eastAsia="ko-KR"/>
         </w:rPr>
         <w:t>gmail.com</w:t>
-      </w:r>
-      <w:r>
-        <w:rPr>
-          <w:spacing w:val="-6"/>
-          <w:sz w:val="19"/>
-          <w:szCs w:val="19"/>
-          <w:lang w:eastAsia="ko-KR"/>
-        </w:rPr>
-        <w:t xml:space="preserve">, </w:t>
-      </w:r>
-      <w:r>
-        <w:rPr>
-          <w:color w:val="000000" w:themeColor="text1"/>
-          <w:spacing w:val="-6"/>
-          <w:sz w:val="19"/>
-          <w:lang w:eastAsia="ko-KR"/>
-        </w:rPr>
-        <w:t>Cell phone</w:t>
-      </w:r>
-      <w:r>
-        <w:rPr>
-          <w:rFonts w:hint="eastAsia"/>
-          <w:color w:val="000000" w:themeColor="text1"/>
-          <w:spacing w:val="-6"/>
-          <w:sz w:val="19"/>
-          <w:lang w:eastAsia="ko-KR"/>
-        </w:rPr>
-        <w:t>: +82-</w:t>
-      </w:r>
-      <w:r>
-        <w:rPr>
-          <w:color w:val="000000" w:themeColor="text1"/>
-          <w:spacing w:val="-6"/>
-          <w:sz w:val="19"/>
-          <w:lang w:eastAsia="ko-KR"/>
-        </w:rPr>
-        <w:t>10</w:t>
-      </w:r>
-      <w:r>
-        <w:rPr>
-          <w:rFonts w:hint="eastAsia"/>
-          <w:color w:val="000000" w:themeColor="text1"/>
-          <w:spacing w:val="-6"/>
-          <w:sz w:val="19"/>
-          <w:lang w:eastAsia="ko-KR"/>
-        </w:rPr>
-        <w:t>-</w:t>
-      </w:r>
-      <w:r>
-        <w:rPr>
-          <w:color w:val="000000" w:themeColor="text1"/>
-          <w:spacing w:val="-6"/>
-          <w:sz w:val="19"/>
-          <w:lang w:eastAsia="ko-KR"/>
-        </w:rPr>
-        <w:t>8682</w:t>
-      </w:r>
-      <w:r>
-        <w:rPr>
-          <w:rFonts w:hint="eastAsia"/>
-          <w:color w:val="000000" w:themeColor="text1"/>
-          <w:spacing w:val="-6"/>
-          <w:sz w:val="19"/>
-          <w:lang w:eastAsia="ko-KR"/>
-        </w:rPr>
-        <w:t>-</w:t>
-      </w:r>
-      <w:r>
-        <w:rPr>
-          <w:color w:val="000000" w:themeColor="text1"/>
-          <w:spacing w:val="-6"/>
-          <w:sz w:val="19"/>
-          <w:lang w:eastAsia="ko-KR"/>
-        </w:rPr>
-        <w:t>7886</w:t>
       </w:r>
     </w:p>
     <w:p>
@@ -1137,25 +1022,14 @@
           <w:lang w:eastAsia="ko-KR"/>
         </w:rPr>
       </w:pPr>
-      <w:proofErr w:type="gramStart"/>
-      <w:r>
-        <w:rPr>
-          <w:color w:val="000000" w:themeColor="text1"/>
-          <w:spacing w:val="-6"/>
-          <w:sz w:val="21"/>
-          <w:lang w:eastAsia="ko-KR"/>
-        </w:rPr>
-        <w:t>Myself</w:t>
-      </w:r>
-      <w:proofErr w:type="gramEnd"/>
-      <w:r>
-        <w:rPr>
-          <w:color w:val="000000" w:themeColor="text1"/>
-          <w:spacing w:val="-6"/>
-          <w:sz w:val="21"/>
-          <w:lang w:eastAsia="ko-KR"/>
-        </w:rPr>
-        <w:t xml:space="preserve">: Served as </w:t>
+      <w:r>
+        <w:rPr>
+          <w:color w:val="000000" w:themeColor="text1"/>
+          <w:spacing w:val="-6"/>
+          <w:sz w:val="21"/>
+          <w:lang w:eastAsia="ko-KR"/>
+        </w:rPr>
+        <w:t xml:space="preserve">Myself: Served as </w:t>
       </w:r>
       <w:r>
         <w:rPr>
@@ -2193,33 +2067,15 @@
           <w:spacing w:val="-10"/>
           <w:sz w:val="21"/>
         </w:rPr>
-        <w:t xml:space="preserve">Korea-Japan Joint Government Scholarship </w:t>
-      </w:r>
-      <w:proofErr w:type="gramStart"/>
+        <w:t>Korea-Japan Joint Government Scholarship Program</w:t>
+      </w:r>
       <w:r>
         <w:rPr>
           <w:rFonts w:eastAsia="바탕"/>
-          <w:spacing w:val="-10"/>
-          <w:sz w:val="21"/>
-        </w:rPr>
-        <w:t>Program</w:t>
-      </w:r>
-      <w:r>
-        <w:rPr>
-          <w:rFonts w:eastAsia="바탕"/>
-          <w:spacing w:val="-6"/>
-          <w:sz w:val="21"/>
-        </w:rPr>
-        <w:t xml:space="preserve">)   </w:t>
-      </w:r>
-      <w:proofErr w:type="gramEnd"/>
-      <w:r>
-        <w:rPr>
-          <w:rFonts w:eastAsia="바탕"/>
-          <w:spacing w:val="-6"/>
-          <w:sz w:val="21"/>
-        </w:rPr>
-        <w:t xml:space="preserve">   </w:t>
+          <w:spacing w:val="-6"/>
+          <w:sz w:val="21"/>
+        </w:rPr>
+        <w:t xml:space="preserve">)      </w:t>
       </w:r>
       <w:r>
         <w:rPr>
@@ -2974,39 +2830,17 @@
           <w:sz w:val="21"/>
           <w:lang w:eastAsia="ko-KR"/>
         </w:rPr>
-        <w:t xml:space="preserve">NRC Research Associateship </w:t>
-      </w:r>
-      <w:proofErr w:type="gramStart"/>
-      <w:r>
-        <w:rPr>
-          <w:b/>
-          <w:color w:val="000000" w:themeColor="text1"/>
-          <w:spacing w:val="-6"/>
-          <w:sz w:val="21"/>
-          <w:lang w:eastAsia="ko-KR"/>
-        </w:rPr>
-        <w:t>Award</w:t>
-      </w:r>
-      <w:r>
-        <w:rPr>
-          <w:b/>
-          <w:color w:val="000000" w:themeColor="text1"/>
-          <w:spacing w:val="-6"/>
-          <w:sz w:val="21"/>
-          <w:lang w:eastAsia="ko-KR"/>
-        </w:rPr>
-        <w:t xml:space="preserve">  –</w:t>
-      </w:r>
-      <w:proofErr w:type="gramEnd"/>
-      <w:r>
-        <w:rPr>
-          <w:b/>
-          <w:color w:val="000000" w:themeColor="text1"/>
-          <w:spacing w:val="-6"/>
-          <w:sz w:val="21"/>
-          <w:lang w:eastAsia="ko-KR"/>
-        </w:rPr>
-        <w:t xml:space="preserve">  </w:t>
+        <w:t>NRC Research Associateship Award</w:t>
+      </w:r>
+      <w:r>
+        <w:rPr>
+          <w:b/>
+          <w:color w:val="000000" w:themeColor="text1"/>
+          <w:spacing w:val="-6"/>
+          <w:sz w:val="21"/>
+          <w:lang w:eastAsia="ko-KR"/>
+        </w:rPr>
+        <w:t xml:space="preserve">  –  </w:t>
       </w:r>
       <w:r>
         <w:rPr>
@@ -3302,7 +3136,6 @@
         </w:rPr>
         <w:t>Researcher (</w:t>
       </w:r>
-      <w:proofErr w:type="gramStart"/>
       <w:r>
         <w:rPr>
           <w:b/>
@@ -3322,18 +3155,7 @@
           <w:sz w:val="21"/>
           <w:lang w:eastAsia="ko-KR"/>
         </w:rPr>
-        <w:t>)  –</w:t>
-      </w:r>
-      <w:proofErr w:type="gramEnd"/>
-      <w:r>
-        <w:rPr>
-          <w:b/>
-          <w:color w:val="000000" w:themeColor="text1"/>
-          <w:spacing w:val="-6"/>
-          <w:sz w:val="21"/>
-          <w:lang w:eastAsia="ko-KR"/>
-        </w:rPr>
-        <w:t xml:space="preserve">  </w:t>
+        <w:t xml:space="preserve">)  –  </w:t>
       </w:r>
       <w:r>
         <w:rPr>
@@ -3570,7 +3392,6 @@
         </w:rPr>
         <w:t>Researcher (</w:t>
       </w:r>
-      <w:proofErr w:type="gramStart"/>
       <w:r>
         <w:rPr>
           <w:b/>
@@ -3590,18 +3411,7 @@
           <w:sz w:val="21"/>
           <w:lang w:eastAsia="ko-KR"/>
         </w:rPr>
-        <w:t>)  –</w:t>
-      </w:r>
-      <w:proofErr w:type="gramEnd"/>
-      <w:r>
-        <w:rPr>
-          <w:b/>
-          <w:color w:val="000000" w:themeColor="text1"/>
-          <w:spacing w:val="-6"/>
-          <w:sz w:val="21"/>
-          <w:lang w:eastAsia="ko-KR"/>
-        </w:rPr>
-        <w:t xml:space="preserve">  </w:t>
+        <w:t xml:space="preserve">)  –  </w:t>
       </w:r>
       <w:r>
         <w:rPr>
@@ -3842,7 +3652,6 @@
       <w:r>
         <w:t xml:space="preserve"> </w:t>
       </w:r>
-      <w:proofErr w:type="spellStart"/>
       <w:r>
         <w:rPr>
           <w:spacing w:val="-6"/>
@@ -3851,7 +3660,6 @@
         </w:rPr>
         <w:t>nps_uw_multibeam_sonar</w:t>
       </w:r>
-      <w:proofErr w:type="spellEnd"/>
       <w:r>
         <w:rPr>
           <w:color w:val="000000" w:themeColor="text1"/>
@@ -3927,7 +3735,6 @@
         </w:rPr>
         <w:t>(</w:t>
       </w:r>
-      <w:proofErr w:type="gramStart"/>
       <w:r>
         <w:rPr>
           <w:b/>
@@ -3947,18 +3754,7 @@
           <w:sz w:val="21"/>
           <w:lang w:eastAsia="ko-KR"/>
         </w:rPr>
-        <w:t>)  –</w:t>
-      </w:r>
-      <w:proofErr w:type="gramEnd"/>
-      <w:r>
-        <w:rPr>
-          <w:b/>
-          <w:color w:val="000000" w:themeColor="text1"/>
-          <w:spacing w:val="-6"/>
-          <w:sz w:val="21"/>
-          <w:lang w:eastAsia="ko-KR"/>
-        </w:rPr>
-        <w:t xml:space="preserve">  </w:t>
+        <w:t xml:space="preserve">)  –  </w:t>
       </w:r>
       <w:r>
         <w:rPr>
@@ -4345,7 +4141,6 @@
         </w:rPr>
         <w:t>(</w:t>
       </w:r>
-      <w:proofErr w:type="gramStart"/>
       <w:r>
         <w:rPr>
           <w:b/>
@@ -4376,7 +4171,6 @@
         </w:rPr>
         <w:t>–</w:t>
       </w:r>
-      <w:proofErr w:type="gramEnd"/>
       <w:r>
         <w:rPr>
           <w:rFonts w:hint="eastAsia"/>
@@ -4679,7 +4473,6 @@
         </w:rPr>
         <w:t>Researcher (</w:t>
       </w:r>
-      <w:proofErr w:type="gramStart"/>
       <w:r>
         <w:rPr>
           <w:b/>
@@ -4699,18 +4492,7 @@
           <w:sz w:val="21"/>
           <w:lang w:eastAsia="ko-KR"/>
         </w:rPr>
-        <w:t>)  –</w:t>
-      </w:r>
-      <w:proofErr w:type="gramEnd"/>
-      <w:r>
-        <w:rPr>
-          <w:b/>
-          <w:color w:val="000000" w:themeColor="text1"/>
-          <w:spacing w:val="-6"/>
-          <w:sz w:val="21"/>
-          <w:lang w:eastAsia="ko-KR"/>
-        </w:rPr>
-        <w:t xml:space="preserve">  </w:t>
+        <w:t xml:space="preserve">)  –  </w:t>
       </w:r>
       <w:r>
         <w:rPr>
@@ -4990,7 +4772,6 @@
         </w:rPr>
         <w:t>(</w:t>
       </w:r>
-      <w:proofErr w:type="gramStart"/>
       <w:r>
         <w:rPr>
           <w:b/>
@@ -5040,18 +4821,7 @@
           <w:sz w:val="21"/>
           <w:lang w:eastAsia="ko-KR"/>
         </w:rPr>
-        <w:t>–</w:t>
-      </w:r>
-      <w:proofErr w:type="gramEnd"/>
-      <w:r>
-        <w:rPr>
-          <w:b/>
-          <w:color w:val="000000" w:themeColor="text1"/>
-          <w:spacing w:val="-6"/>
-          <w:sz w:val="21"/>
-          <w:lang w:eastAsia="ko-KR"/>
-        </w:rPr>
-        <w:t xml:space="preserve">  </w:t>
+        <w:t xml:space="preserve">–  </w:t>
       </w:r>
       <w:r>
         <w:rPr>
@@ -5319,7 +5089,6 @@
           <w:sz w:val="21"/>
         </w:rPr>
       </w:pPr>
-      <w:proofErr w:type="gramStart"/>
       <w:r>
         <w:rPr>
           <w:b/>
@@ -5350,7 +5119,6 @@
         </w:rPr>
         <w:t>–</w:t>
       </w:r>
-      <w:proofErr w:type="gramEnd"/>
       <w:r>
         <w:rPr>
           <w:b/>
@@ -5639,7 +5407,6 @@
         </w:rPr>
         <w:t xml:space="preserve">PM, </w:t>
       </w:r>
-      <w:proofErr w:type="gramStart"/>
       <w:r>
         <w:rPr>
           <w:b/>
@@ -5689,7 +5456,6 @@
         </w:rPr>
         <w:t>–</w:t>
       </w:r>
-      <w:proofErr w:type="gramEnd"/>
       <w:r>
         <w:rPr>
           <w:rFonts w:hint="eastAsia"/>
@@ -6355,43 +6121,7 @@
           <w:sz w:val="21"/>
           <w:szCs w:val="21"/>
         </w:rPr>
-        <w:t xml:space="preserve">B. Bingham, C. Aguero, M. </w:t>
-      </w:r>
-      <w:proofErr w:type="spellStart"/>
-      <w:r>
-        <w:rPr>
-          <w:color w:val="000000" w:themeColor="text1"/>
-          <w:sz w:val="21"/>
-          <w:szCs w:val="21"/>
-        </w:rPr>
-        <w:t>McCarrin</w:t>
-      </w:r>
-      <w:proofErr w:type="spellEnd"/>
-      <w:r>
-        <w:rPr>
-          <w:color w:val="000000" w:themeColor="text1"/>
-          <w:sz w:val="21"/>
-          <w:szCs w:val="21"/>
-        </w:rPr>
-        <w:t xml:space="preserve">, J. </w:t>
-      </w:r>
-      <w:proofErr w:type="spellStart"/>
-      <w:r>
-        <w:rPr>
-          <w:color w:val="000000" w:themeColor="text1"/>
-          <w:sz w:val="21"/>
-          <w:szCs w:val="21"/>
-        </w:rPr>
-        <w:t>Klamo</w:t>
-      </w:r>
-      <w:proofErr w:type="spellEnd"/>
-      <w:r>
-        <w:rPr>
-          <w:color w:val="000000" w:themeColor="text1"/>
-          <w:sz w:val="21"/>
-          <w:szCs w:val="21"/>
-        </w:rPr>
-        <w:t xml:space="preserve">, J Malia, </w:t>
+        <w:t xml:space="preserve">B. Bingham, C. Aguero, M. McCarrin, J. Klamo, J Malia, </w:t>
       </w:r>
       <w:r>
         <w:rPr>
@@ -6483,25 +6213,7 @@
           <w:sz w:val="21"/>
           <w:szCs w:val="21"/>
         </w:rPr>
-        <w:t xml:space="preserve">B. Bingham, J. </w:t>
-      </w:r>
-      <w:proofErr w:type="spellStart"/>
-      <w:r>
-        <w:rPr>
-          <w:color w:val="000000" w:themeColor="text1"/>
-          <w:sz w:val="21"/>
-          <w:szCs w:val="21"/>
-        </w:rPr>
-        <w:t>Klamo</w:t>
-      </w:r>
-      <w:proofErr w:type="spellEnd"/>
-      <w:r>
-        <w:rPr>
-          <w:color w:val="000000" w:themeColor="text1"/>
-          <w:sz w:val="21"/>
-          <w:szCs w:val="21"/>
-        </w:rPr>
-        <w:t xml:space="preserve">, K. Young, and </w:t>
+        <w:t xml:space="preserve">B. Bingham, J. Klamo, K. Young, and </w:t>
       </w:r>
       <w:r>
         <w:rPr>
@@ -6735,25 +6447,7 @@
           <w:sz w:val="21"/>
           <w:szCs w:val="21"/>
         </w:rPr>
-        <w:t xml:space="preserve">S. </w:t>
-      </w:r>
-      <w:proofErr w:type="spellStart"/>
-      <w:r>
-        <w:rPr>
-          <w:color w:val="000000" w:themeColor="text1"/>
-          <w:sz w:val="21"/>
-          <w:szCs w:val="21"/>
-        </w:rPr>
-        <w:t>Seol</w:t>
-      </w:r>
-      <w:proofErr w:type="spellEnd"/>
-      <w:r>
-        <w:rPr>
-          <w:color w:val="000000" w:themeColor="text1"/>
-          <w:sz w:val="21"/>
-          <w:szCs w:val="21"/>
-        </w:rPr>
-        <w:t>,</w:t>
+        <w:t>S. Seol,</w:t>
       </w:r>
       <w:r>
         <w:rPr>
@@ -6873,25 +6567,7 @@
           <w:sz w:val="21"/>
           <w:szCs w:val="21"/>
         </w:rPr>
-        <w:t xml:space="preserve">, B. Bingham, R. </w:t>
-      </w:r>
-      <w:proofErr w:type="spellStart"/>
-      <w:r>
-        <w:rPr>
-          <w:color w:val="000000" w:themeColor="text1"/>
-          <w:sz w:val="21"/>
-          <w:szCs w:val="21"/>
-        </w:rPr>
-        <w:t>Camilli</w:t>
-      </w:r>
-      <w:proofErr w:type="spellEnd"/>
-      <w:r>
-        <w:rPr>
-          <w:color w:val="000000" w:themeColor="text1"/>
-          <w:sz w:val="21"/>
-          <w:szCs w:val="21"/>
-        </w:rPr>
-        <w:t xml:space="preserve">, </w:t>
+        <w:t xml:space="preserve">, B. Bingham, R. Camilli, </w:t>
       </w:r>
       <w:r>
         <w:rPr>
@@ -7239,51 +6915,15 @@
           <w:sz w:val="21"/>
           <w:szCs w:val="21"/>
         </w:rPr>
-        <w:t xml:space="preserve">D. Davis, M. Zhang, A. </w:t>
-      </w:r>
-      <w:proofErr w:type="spellStart"/>
-      <w:r>
-        <w:rPr>
-          <w:color w:val="000000" w:themeColor="text1"/>
-          <w:sz w:val="21"/>
-          <w:szCs w:val="21"/>
-        </w:rPr>
-        <w:t>Racson</w:t>
-      </w:r>
-      <w:proofErr w:type="spellEnd"/>
-      <w:r>
-        <w:rPr>
-          <w:color w:val="000000" w:themeColor="text1"/>
-          <w:sz w:val="21"/>
-          <w:szCs w:val="21"/>
-        </w:rPr>
-        <w:t xml:space="preserve">, B. Bingham, </w:t>
-      </w:r>
-      <w:r>
-        <w:rPr>
-          <w:color w:val="000000" w:themeColor="text1"/>
-          <w:sz w:val="21"/>
-          <w:szCs w:val="21"/>
-        </w:rPr>
-        <w:t xml:space="preserve">M. </w:t>
-      </w:r>
-      <w:proofErr w:type="spellStart"/>
-      <w:r>
-        <w:rPr>
-          <w:color w:val="000000" w:themeColor="text1"/>
-          <w:sz w:val="21"/>
-          <w:szCs w:val="21"/>
-        </w:rPr>
-        <w:t>McCarrin</w:t>
-      </w:r>
-      <w:proofErr w:type="spellEnd"/>
-      <w:r>
-        <w:rPr>
-          <w:color w:val="000000" w:themeColor="text1"/>
-          <w:sz w:val="21"/>
-          <w:szCs w:val="21"/>
-        </w:rPr>
-        <w:t xml:space="preserve">, </w:t>
+        <w:t xml:space="preserve">D. Davis, M. Zhang, A. Racson, B. Bingham, </w:t>
+      </w:r>
+      <w:r>
+        <w:rPr>
+          <w:color w:val="000000" w:themeColor="text1"/>
+          <w:sz w:val="21"/>
+          <w:szCs w:val="21"/>
+        </w:rPr>
+        <w:t xml:space="preserve">M. McCarrin, </w:t>
       </w:r>
       <w:r>
         <w:rPr>
@@ -7992,25 +7632,7 @@
           <w:sz w:val="21"/>
           <w:lang w:eastAsia="ko-KR"/>
         </w:rPr>
-        <w:t xml:space="preserve">S. </w:t>
-      </w:r>
-      <w:proofErr w:type="spellStart"/>
-      <w:r>
-        <w:rPr>
-          <w:spacing w:val="-6"/>
-          <w:sz w:val="21"/>
-          <w:lang w:eastAsia="ko-KR"/>
-        </w:rPr>
-        <w:t>Seol</w:t>
-      </w:r>
-      <w:proofErr w:type="spellEnd"/>
-      <w:r>
-        <w:rPr>
-          <w:spacing w:val="-6"/>
-          <w:sz w:val="21"/>
-          <w:lang w:eastAsia="ko-KR"/>
-        </w:rPr>
-        <w:t>, and M</w:t>
+        <w:t>S. Seol, and M</w:t>
       </w:r>
       <w:r>
         <w:rPr>
@@ -8460,25 +8082,7 @@
           <w:sz w:val="21"/>
           <w:lang w:eastAsia="ko-KR"/>
         </w:rPr>
-        <w:t xml:space="preserve">W. </w:t>
-      </w:r>
-      <w:proofErr w:type="spellStart"/>
-      <w:r>
-        <w:rPr>
-          <w:spacing w:val="-6"/>
-          <w:sz w:val="21"/>
-          <w:lang w:eastAsia="ko-KR"/>
-        </w:rPr>
-        <w:t>Seo</w:t>
-      </w:r>
-      <w:proofErr w:type="spellEnd"/>
-      <w:r>
-        <w:rPr>
-          <w:spacing w:val="-6"/>
-          <w:sz w:val="21"/>
-          <w:lang w:eastAsia="ko-KR"/>
-        </w:rPr>
-        <w:t>, S</w:t>
+        <w:t>W. Seo, S</w:t>
       </w:r>
       <w:r>
         <w:rPr>
@@ -8764,25 +8368,7 @@
           <w:sz w:val="21"/>
           <w:lang w:eastAsia="ko-KR"/>
         </w:rPr>
-        <w:t xml:space="preserve">J. </w:t>
-      </w:r>
-      <w:proofErr w:type="spellStart"/>
-      <w:r>
-        <w:rPr>
-          <w:spacing w:val="-6"/>
-          <w:sz w:val="21"/>
-          <w:lang w:eastAsia="ko-KR"/>
-        </w:rPr>
-        <w:t>Jeong</w:t>
-      </w:r>
-      <w:proofErr w:type="spellEnd"/>
-      <w:r>
-        <w:rPr>
-          <w:spacing w:val="-6"/>
-          <w:sz w:val="21"/>
-          <w:lang w:eastAsia="ko-KR"/>
-        </w:rPr>
-        <w:t>, S</w:t>
+        <w:t>J. Jeong, S</w:t>
       </w:r>
       <w:r>
         <w:rPr>
@@ -9120,25 +8706,7 @@
           <w:sz w:val="21"/>
           <w:lang w:eastAsia="ko-KR"/>
         </w:rPr>
-        <w:t xml:space="preserve">W. </w:t>
-      </w:r>
-      <w:proofErr w:type="spellStart"/>
-      <w:r>
-        <w:rPr>
-          <w:spacing w:val="-6"/>
-          <w:sz w:val="21"/>
-          <w:lang w:eastAsia="ko-KR"/>
-        </w:rPr>
-        <w:t>Seo</w:t>
-      </w:r>
-      <w:proofErr w:type="spellEnd"/>
-      <w:r>
-        <w:rPr>
-          <w:spacing w:val="-6"/>
-          <w:sz w:val="21"/>
-          <w:lang w:eastAsia="ko-KR"/>
-        </w:rPr>
-        <w:t>, and S</w:t>
+        <w:t>W. Seo, and S</w:t>
       </w:r>
       <w:r>
         <w:rPr>
@@ -9692,25 +9260,7 @@
           <w:sz w:val="21"/>
           <w:lang w:eastAsia="ko-KR"/>
         </w:rPr>
-        <w:t xml:space="preserve">S. </w:t>
-      </w:r>
-      <w:proofErr w:type="spellStart"/>
-      <w:r>
-        <w:rPr>
-          <w:spacing w:val="-6"/>
-          <w:sz w:val="21"/>
-          <w:lang w:eastAsia="ko-KR"/>
-        </w:rPr>
-        <w:t>Seol</w:t>
-      </w:r>
-      <w:proofErr w:type="spellEnd"/>
-      <w:r>
-        <w:rPr>
-          <w:spacing w:val="-6"/>
-          <w:sz w:val="21"/>
-          <w:lang w:eastAsia="ko-KR"/>
-        </w:rPr>
-        <w:t>, and C</w:t>
+        <w:t>S. Seol, and C</w:t>
       </w:r>
       <w:r>
         <w:rPr>
@@ -10034,18 +9584,8 @@
           <w:sz w:val="21"/>
           <w:lang w:eastAsia="ko-KR"/>
         </w:rPr>
-        <w:t xml:space="preserve">S. </w:t>
-      </w:r>
-      <w:proofErr w:type="spellStart"/>
-      <w:r>
-        <w:rPr>
-          <w:spacing w:val="-6"/>
-          <w:sz w:val="21"/>
-          <w:lang w:eastAsia="ko-KR"/>
-        </w:rPr>
-        <w:t>Seol</w:t>
-      </w:r>
-      <w:proofErr w:type="spellEnd"/>
+        <w:t>S. Seol</w:t>
+      </w:r>
       <w:r>
         <w:rPr>
           <w:color w:val="000000" w:themeColor="text1"/>
@@ -10646,25 +10186,7 @@
           <w:sz w:val="21"/>
           <w:lang w:eastAsia="ko-KR"/>
         </w:rPr>
-        <w:t xml:space="preserve">S. </w:t>
-      </w:r>
-      <w:proofErr w:type="spellStart"/>
-      <w:r>
-        <w:rPr>
-          <w:spacing w:val="-6"/>
-          <w:sz w:val="21"/>
-          <w:lang w:eastAsia="ko-KR"/>
-        </w:rPr>
-        <w:t>Im</w:t>
-      </w:r>
-      <w:proofErr w:type="spellEnd"/>
-      <w:r>
-        <w:rPr>
-          <w:spacing w:val="-6"/>
-          <w:sz w:val="21"/>
-          <w:lang w:eastAsia="ko-KR"/>
-        </w:rPr>
-        <w:t>, and H</w:t>
+        <w:t>S. Im, and H</w:t>
       </w:r>
       <w:r>
         <w:rPr>
@@ -11494,43 +11016,7 @@
           <w:sz w:val="21"/>
           <w:lang w:eastAsia="ko-KR"/>
         </w:rPr>
-        <w:t xml:space="preserve">, J. Herman, D. Davis, C. Vogt, M. </w:t>
-      </w:r>
-      <w:proofErr w:type="spellStart"/>
-      <w:r>
-        <w:rPr>
-          <w:spacing w:val="-6"/>
-          <w:sz w:val="21"/>
-          <w:lang w:eastAsia="ko-KR"/>
-        </w:rPr>
-        <w:t>McCarrin</w:t>
-      </w:r>
-      <w:proofErr w:type="spellEnd"/>
-      <w:r>
-        <w:rPr>
-          <w:spacing w:val="-6"/>
-          <w:sz w:val="21"/>
-          <w:lang w:eastAsia="ko-KR"/>
-        </w:rPr>
-        <w:t xml:space="preserve">, Y. Vijay, D. </w:t>
-      </w:r>
-      <w:proofErr w:type="spellStart"/>
-      <w:r>
-        <w:rPr>
-          <w:spacing w:val="-6"/>
-          <w:sz w:val="21"/>
-          <w:lang w:eastAsia="ko-KR"/>
-        </w:rPr>
-        <w:t>Dutia</w:t>
-      </w:r>
-      <w:proofErr w:type="spellEnd"/>
-      <w:r>
-        <w:rPr>
-          <w:spacing w:val="-6"/>
-          <w:sz w:val="21"/>
-          <w:lang w:eastAsia="ko-KR"/>
-        </w:rPr>
-        <w:t xml:space="preserve">, W. Lew, S. Peters, B. Bingham, “DAVE Aquatic Virtual Environment: Toward a General Underwater Robotics Simulator” </w:t>
+        <w:t xml:space="preserve">, J. Herman, D. Davis, C. Vogt, M. McCarrin, Y. Vijay, D. Dutia, W. Lew, S. Peters, B. Bingham, “DAVE Aquatic Virtual Environment: Toward a General Underwater Robotics Simulator” </w:t>
       </w:r>
       <w:r>
         <w:rPr>
@@ -11619,25 +11105,7 @@
           <w:sz w:val="21"/>
           <w:lang w:eastAsia="ko-KR"/>
         </w:rPr>
-        <w:t xml:space="preserve">M. Zhang, B. </w:t>
-      </w:r>
-      <w:proofErr w:type="spellStart"/>
-      <w:r>
-        <w:rPr>
-          <w:spacing w:val="-6"/>
-          <w:sz w:val="21"/>
-          <w:lang w:eastAsia="ko-KR"/>
-        </w:rPr>
-        <w:t>Rannan</w:t>
-      </w:r>
-      <w:proofErr w:type="spellEnd"/>
-      <w:r>
-        <w:rPr>
-          <w:spacing w:val="-6"/>
-          <w:sz w:val="21"/>
-          <w:lang w:eastAsia="ko-KR"/>
-        </w:rPr>
-        <w:t xml:space="preserve">, B. Bingham, </w:t>
+        <w:t xml:space="preserve">M. Zhang, B. Rannan, B. Bingham, </w:t>
       </w:r>
       <w:r>
         <w:rPr>
@@ -11648,84 +11116,34 @@
           <w:u w:val="single"/>
           <w:lang w:eastAsia="ko-KR"/>
         </w:rPr>
-        <w:t>W.-</w:t>
-      </w:r>
-      <w:proofErr w:type="spellStart"/>
+        <w:t>W.-S.Choi</w:t>
+      </w:r>
+      <w:r>
+        <w:rPr>
+          <w:spacing w:val="-6"/>
+          <w:sz w:val="21"/>
+          <w:lang w:eastAsia="ko-KR"/>
+        </w:rPr>
+        <w:t>, D. Olson, “Wet Wet Wet and Under Pressure: Underwater Sensor Simulation”,</w:t>
+      </w:r>
       <w:r>
         <w:rPr>
           <w:b/>
           <w:bCs/>
           <w:spacing w:val="-6"/>
           <w:sz w:val="21"/>
-          <w:u w:val="single"/>
-          <w:lang w:eastAsia="ko-KR"/>
-        </w:rPr>
-        <w:t>S.Choi</w:t>
-      </w:r>
-      <w:proofErr w:type="spellEnd"/>
-      <w:r>
-        <w:rPr>
-          <w:spacing w:val="-6"/>
-          <w:sz w:val="21"/>
-          <w:lang w:eastAsia="ko-KR"/>
-        </w:rPr>
-        <w:t xml:space="preserve">, D. Olson, “Wet </w:t>
-      </w:r>
-      <w:proofErr w:type="spellStart"/>
-      <w:r>
-        <w:rPr>
-          <w:spacing w:val="-6"/>
-          <w:sz w:val="21"/>
-          <w:lang w:eastAsia="ko-KR"/>
-        </w:rPr>
-        <w:t>Wet</w:t>
-      </w:r>
-      <w:proofErr w:type="spellEnd"/>
-      <w:r>
-        <w:rPr>
-          <w:spacing w:val="-6"/>
-          <w:sz w:val="21"/>
           <w:lang w:eastAsia="ko-KR"/>
         </w:rPr>
         <w:t xml:space="preserve"> </w:t>
       </w:r>
-      <w:proofErr w:type="spellStart"/>
-      <w:r>
-        <w:rPr>
-          <w:spacing w:val="-6"/>
-          <w:sz w:val="21"/>
-          <w:lang w:eastAsia="ko-KR"/>
-        </w:rPr>
-        <w:t>Wet</w:t>
-      </w:r>
-      <w:proofErr w:type="spellEnd"/>
-      <w:r>
-        <w:rPr>
-          <w:spacing w:val="-6"/>
-          <w:sz w:val="21"/>
-          <w:lang w:eastAsia="ko-KR"/>
-        </w:rPr>
-        <w:t xml:space="preserve"> and Under Pressure: Underwater Sensor Simulation”,</w:t>
-      </w:r>
-      <w:r>
-        <w:rPr>
-          <w:b/>
-          <w:bCs/>
+      <w:r>
+        <w:rPr>
           <w:spacing w:val="-6"/>
           <w:sz w:val="21"/>
           <w:lang w:eastAsia="ko-KR"/>
         </w:rPr>
         <w:t xml:space="preserve"> </w:t>
       </w:r>
-      <w:r>
-        <w:rPr>
-          <w:spacing w:val="-6"/>
-          <w:sz w:val="21"/>
-          <w:lang w:eastAsia="ko-KR"/>
-        </w:rPr>
-        <w:t xml:space="preserve"> </w:t>
-      </w:r>
-      <w:proofErr w:type="spellStart"/>
       <w:r>
         <w:rPr>
           <w:i/>
@@ -11734,18 +11152,7 @@
           <w:sz w:val="21"/>
           <w:lang w:eastAsia="ko-KR"/>
         </w:rPr>
-        <w:t>ROSCon</w:t>
-      </w:r>
-      <w:proofErr w:type="spellEnd"/>
-      <w:r>
-        <w:rPr>
-          <w:i/>
-          <w:iCs/>
-          <w:spacing w:val="-6"/>
-          <w:sz w:val="21"/>
-          <w:lang w:eastAsia="ko-KR"/>
-        </w:rPr>
-        <w:t xml:space="preserve"> / ROS World</w:t>
+        <w:t>ROSCon / ROS World</w:t>
       </w:r>
       <w:r>
         <w:rPr>
@@ -11848,61 +11255,7 @@
           <w:sz w:val="21"/>
           <w:lang w:eastAsia="ko-KR"/>
         </w:rPr>
-        <w:t xml:space="preserve">, B. Bingham, G. Burgess, P. </w:t>
-      </w:r>
-      <w:proofErr w:type="spellStart"/>
-      <w:r>
-        <w:rPr>
-          <w:spacing w:val="-6"/>
-          <w:sz w:val="21"/>
-          <w:lang w:eastAsia="ko-KR"/>
-        </w:rPr>
-        <w:t>Ventola</w:t>
-      </w:r>
-      <w:proofErr w:type="spellEnd"/>
-      <w:r>
-        <w:rPr>
-          <w:spacing w:val="-6"/>
-          <w:sz w:val="21"/>
-          <w:lang w:eastAsia="ko-KR"/>
-        </w:rPr>
-        <w:t xml:space="preserve">, R. </w:t>
-      </w:r>
-      <w:proofErr w:type="spellStart"/>
-      <w:r>
-        <w:rPr>
-          <w:spacing w:val="-6"/>
-          <w:sz w:val="21"/>
-          <w:lang w:eastAsia="ko-KR"/>
-        </w:rPr>
-        <w:t>Camilli</w:t>
-      </w:r>
-      <w:proofErr w:type="spellEnd"/>
-      <w:r>
-        <w:rPr>
-          <w:spacing w:val="-6"/>
-          <w:sz w:val="21"/>
-          <w:lang w:eastAsia="ko-KR"/>
-        </w:rPr>
-        <w:t xml:space="preserve">, M. </w:t>
-      </w:r>
-      <w:proofErr w:type="spellStart"/>
-      <w:r>
-        <w:rPr>
-          <w:spacing w:val="-6"/>
-          <w:sz w:val="21"/>
-          <w:lang w:eastAsia="ko-KR"/>
-        </w:rPr>
-        <w:t>Jakuba</w:t>
-      </w:r>
-      <w:proofErr w:type="spellEnd"/>
-      <w:r>
-        <w:rPr>
-          <w:spacing w:val="-6"/>
-          <w:sz w:val="21"/>
-          <w:lang w:eastAsia="ko-KR"/>
-        </w:rPr>
-        <w:t xml:space="preserve">, </w:t>
+        <w:t xml:space="preserve">, B. Bingham, G. Burgess, P. Ventola, R. Camilli, M. Jakuba, </w:t>
       </w:r>
       <w:r>
         <w:rPr>
@@ -12849,25 +12202,7 @@
           <w:sz w:val="21"/>
           <w:lang w:eastAsia="ko-KR"/>
         </w:rPr>
-        <w:t xml:space="preserve">S. </w:t>
-      </w:r>
-      <w:proofErr w:type="spellStart"/>
-      <w:r>
-        <w:rPr>
-          <w:spacing w:val="-6"/>
-          <w:sz w:val="21"/>
-          <w:lang w:eastAsia="ko-KR"/>
-        </w:rPr>
-        <w:t>Seol</w:t>
-      </w:r>
-      <w:proofErr w:type="spellEnd"/>
-      <w:r>
-        <w:rPr>
-          <w:spacing w:val="-6"/>
-          <w:sz w:val="21"/>
-          <w:lang w:eastAsia="ko-KR"/>
-        </w:rPr>
-        <w:t>, and M</w:t>
+        <w:t>S. Seol, and M</w:t>
       </w:r>
       <w:r>
         <w:rPr>
@@ -12900,25 +12235,7 @@
           <w:sz w:val="21"/>
           <w:lang w:eastAsia="ko-KR"/>
         </w:rPr>
-        <w:t xml:space="preserve">“Predictions of non-cavitation broadband noise for underwater propellers”, KSNVE2019, </w:t>
-      </w:r>
-      <w:proofErr w:type="spellStart"/>
-      <w:r>
-        <w:rPr>
-          <w:spacing w:val="-6"/>
-          <w:sz w:val="21"/>
-          <w:lang w:eastAsia="ko-KR"/>
-        </w:rPr>
-        <w:t>Jeju</w:t>
-      </w:r>
-      <w:proofErr w:type="spellEnd"/>
-      <w:r>
-        <w:rPr>
-          <w:spacing w:val="-6"/>
-          <w:sz w:val="21"/>
-          <w:lang w:eastAsia="ko-KR"/>
-        </w:rPr>
-        <w:t>, Korea (2019) – oral.</w:t>
+        <w:t>“Predictions of non-cavitation broadband noise for underwater propellers”, KSNVE2019, Jeju, Korea (2019) – oral.</w:t>
       </w:r>
     </w:p>
     <w:p>
@@ -14950,8 +14267,6 @@
         </w:rPr>
         <w:t>(</w:t>
       </w:r>
-      <w:proofErr w:type="spellStart"/>
-      <w:proofErr w:type="gramStart"/>
       <w:r>
         <w:rPr>
           <w:rStyle w:val="Emphasis"/>
@@ -14962,21 +14277,7 @@
           <w:szCs w:val="21"/>
           <w:lang w:eastAsia="ko-KR"/>
         </w:rPr>
-        <w:t>Ph.D</w:t>
-      </w:r>
-      <w:proofErr w:type="spellEnd"/>
-      <w:proofErr w:type="gramEnd"/>
-      <w:r>
-        <w:rPr>
-          <w:rStyle w:val="Emphasis"/>
-          <w:rFonts w:cstheme="minorHAnsi"/>
-          <w:i w:val="0"/>
-          <w:color w:val="222222"/>
-          <w:sz w:val="21"/>
-          <w:szCs w:val="21"/>
-          <w:lang w:eastAsia="ko-KR"/>
-        </w:rPr>
-        <w:t xml:space="preserve"> Advisor)</w:t>
+        <w:t>Ph.D Advisor)</w:t>
       </w:r>
       <w:r>
         <w:rPr>
@@ -15079,8 +14380,6 @@
         </w:rPr>
         <w:t>(</w:t>
       </w:r>
-      <w:proofErr w:type="spellStart"/>
-      <w:proofErr w:type="gramStart"/>
       <w:r>
         <w:rPr>
           <w:rStyle w:val="Emphasis"/>
@@ -15091,21 +14390,7 @@
           <w:szCs w:val="21"/>
           <w:lang w:eastAsia="ko-KR"/>
         </w:rPr>
-        <w:t>Ph.D</w:t>
-      </w:r>
-      <w:proofErr w:type="spellEnd"/>
-      <w:proofErr w:type="gramEnd"/>
-      <w:r>
-        <w:rPr>
-          <w:rStyle w:val="Emphasis"/>
-          <w:rFonts w:cstheme="minorHAnsi"/>
-          <w:i w:val="0"/>
-          <w:color w:val="222222"/>
-          <w:sz w:val="21"/>
-          <w:szCs w:val="21"/>
-          <w:lang w:eastAsia="ko-KR"/>
-        </w:rPr>
-        <w:t xml:space="preserve"> Co-advisor</w:t>
+        <w:t>Ph.D Co-advisor</w:t>
       </w:r>
       <w:r>
         <w:rPr>
@@ -15143,27 +14428,15 @@
           <w:lang w:eastAsia="ko-KR"/>
         </w:rPr>
       </w:pPr>
-      <w:proofErr w:type="spellStart"/>
-      <w:r>
-        <w:rPr>
-          <w:color w:val="000000" w:themeColor="text1"/>
-          <w:spacing w:val="-6"/>
-          <w:sz w:val="21"/>
-          <w:szCs w:val="21"/>
-          <w:lang w:eastAsia="ko-KR"/>
-        </w:rPr>
-        <w:t>Jee</w:t>
-      </w:r>
-      <w:proofErr w:type="spellEnd"/>
-      <w:r>
-        <w:rPr>
-          <w:color w:val="000000" w:themeColor="text1"/>
-          <w:spacing w:val="-6"/>
-          <w:sz w:val="21"/>
-          <w:szCs w:val="21"/>
-          <w:lang w:eastAsia="ko-KR"/>
-        </w:rPr>
-        <w:t xml:space="preserve">-Hun Song, </w:t>
+      <w:r>
+        <w:rPr>
+          <w:color w:val="000000" w:themeColor="text1"/>
+          <w:spacing w:val="-6"/>
+          <w:sz w:val="21"/>
+          <w:szCs w:val="21"/>
+          <w:lang w:eastAsia="ko-KR"/>
+        </w:rPr>
+        <w:t xml:space="preserve">Jee-Hun Song, </w:t>
       </w:r>
       <w:r>
         <w:rPr>
@@ -15194,19 +14467,7 @@
           <w:szCs w:val="21"/>
           <w:lang w:eastAsia="ko-KR"/>
         </w:rPr>
-        <w:t xml:space="preserve">, </w:t>
-      </w:r>
-      <w:proofErr w:type="gramStart"/>
-      <w:r>
-        <w:rPr>
-          <w:rFonts w:hint="eastAsia"/>
-          <w:color w:val="000000" w:themeColor="text1"/>
-          <w:spacing w:val="-6"/>
-          <w:sz w:val="21"/>
-          <w:szCs w:val="21"/>
-          <w:lang w:eastAsia="ko-KR"/>
-        </w:rPr>
-        <w:t>Professor,</w:t>
+        <w:t>, Professor,</w:t>
       </w:r>
       <w:r>
         <w:rPr>
@@ -15239,7 +14500,6 @@
         </w:rPr>
         <w:t>jhs@jnu.ac.kr</w:t>
       </w:r>
-      <w:proofErr w:type="gramEnd"/>
       <w:r>
         <w:rPr>
           <w:rStyle w:val="Emphasis"/>
@@ -15262,7 +14522,6 @@
         </w:rPr>
         <w:t>(</w:t>
       </w:r>
-      <w:proofErr w:type="spellStart"/>
       <w:r>
         <w:rPr>
           <w:rStyle w:val="Emphasis"/>
@@ -15273,20 +14532,7 @@
           <w:szCs w:val="21"/>
           <w:lang w:eastAsia="ko-KR"/>
         </w:rPr>
-        <w:t>Ph.D</w:t>
-      </w:r>
-      <w:proofErr w:type="spellEnd"/>
-      <w:r>
-        <w:rPr>
-          <w:rStyle w:val="Emphasis"/>
-          <w:rFonts w:cstheme="minorHAnsi"/>
-          <w:i w:val="0"/>
-          <w:color w:val="222222"/>
-          <w:sz w:val="21"/>
-          <w:szCs w:val="21"/>
-          <w:lang w:eastAsia="ko-KR"/>
-        </w:rPr>
-        <w:t xml:space="preserve"> Co-advisor)</w:t>
+        <w:t>Ph.D Co-advisor)</w:t>
       </w:r>
     </w:p>
     <w:p>
@@ -15319,27 +14565,7 @@
           <w:sz w:val="21"/>
           <w:szCs w:val="21"/>
         </w:rPr>
-        <w:t>Hyun-</w:t>
-      </w:r>
-      <w:proofErr w:type="spellStart"/>
-      <w:r>
-        <w:rPr>
-          <w:color w:val="000000" w:themeColor="text1"/>
-          <w:spacing w:val="-6"/>
-          <w:sz w:val="21"/>
-          <w:szCs w:val="21"/>
-        </w:rPr>
-        <w:t>Wung</w:t>
-      </w:r>
-      <w:proofErr w:type="spellEnd"/>
-      <w:r>
-        <w:rPr>
-          <w:color w:val="000000" w:themeColor="text1"/>
-          <w:spacing w:val="-6"/>
-          <w:sz w:val="21"/>
-          <w:szCs w:val="21"/>
-        </w:rPr>
-        <w:t>, Kwon</w:t>
+        <w:t>Hyun-Wung, Kwon</w:t>
       </w:r>
       <w:r>
         <w:rPr>
@@ -15350,45 +14576,14 @@
         </w:rPr>
         <w:t xml:space="preserve">, </w:t>
       </w:r>
-      <w:proofErr w:type="spellStart"/>
-      <w:r>
-        <w:rPr>
-          <w:color w:val="000000" w:themeColor="text1"/>
-          <w:spacing w:val="-6"/>
-          <w:sz w:val="21"/>
-          <w:szCs w:val="21"/>
-        </w:rPr>
-        <w:t>Koje</w:t>
-      </w:r>
-      <w:proofErr w:type="spellEnd"/>
-      <w:r>
-        <w:rPr>
-          <w:color w:val="000000" w:themeColor="text1"/>
-          <w:spacing w:val="-6"/>
-          <w:sz w:val="21"/>
-          <w:szCs w:val="21"/>
-        </w:rPr>
-        <w:t xml:space="preserve"> </w:t>
-      </w:r>
-      <w:proofErr w:type="spellStart"/>
-      <w:r>
-        <w:rPr>
-          <w:color w:val="000000" w:themeColor="text1"/>
-          <w:spacing w:val="-6"/>
-          <w:sz w:val="21"/>
-          <w:szCs w:val="21"/>
-        </w:rPr>
-        <w:t>Colleage</w:t>
-      </w:r>
-      <w:proofErr w:type="spellEnd"/>
-      <w:r>
-        <w:rPr>
-          <w:color w:val="000000" w:themeColor="text1"/>
-          <w:spacing w:val="-6"/>
-          <w:sz w:val="21"/>
-          <w:szCs w:val="21"/>
-        </w:rPr>
-        <w:t>, KOREA</w:t>
+      <w:r>
+        <w:rPr>
+          <w:color w:val="000000" w:themeColor="text1"/>
+          <w:spacing w:val="-6"/>
+          <w:sz w:val="21"/>
+          <w:szCs w:val="21"/>
+        </w:rPr>
+        <w:t>Koje Colleage, KOREA</w:t>
       </w:r>
       <w:r>
         <w:rPr>
@@ -15432,8 +14627,6 @@
         </w:rPr>
         <w:t>(</w:t>
       </w:r>
-      <w:proofErr w:type="spellStart"/>
-      <w:proofErr w:type="gramStart"/>
       <w:r>
         <w:rPr>
           <w:rStyle w:val="Emphasis"/>
@@ -15444,21 +14637,7 @@
           <w:szCs w:val="21"/>
           <w:lang w:eastAsia="ko-KR"/>
         </w:rPr>
-        <w:t>Ph.D</w:t>
-      </w:r>
-      <w:proofErr w:type="spellEnd"/>
-      <w:proofErr w:type="gramEnd"/>
-      <w:r>
-        <w:rPr>
-          <w:rStyle w:val="Emphasis"/>
-          <w:rFonts w:cstheme="minorHAnsi"/>
-          <w:i w:val="0"/>
-          <w:color w:val="222222"/>
-          <w:sz w:val="21"/>
-          <w:szCs w:val="21"/>
-          <w:lang w:eastAsia="ko-KR"/>
-        </w:rPr>
-        <w:t xml:space="preserve"> Co-advisor)</w:t>
+        <w:t>Ph.D Co-advisor)</w:t>
       </w:r>
     </w:p>
     <w:p>
@@ -15490,7 +14669,6 @@
         </w:rPr>
         <w:t xml:space="preserve">Takashi Maekawa, </w:t>
       </w:r>
-      <w:proofErr w:type="spellStart"/>
       <w:r>
         <w:rPr>
           <w:color w:val="000000" w:themeColor="text1"/>
@@ -15500,7 +14678,6 @@
         </w:rPr>
         <w:t>Waseda</w:t>
       </w:r>
-      <w:proofErr w:type="spellEnd"/>
       <w:r>
         <w:rPr>
           <w:color w:val="000000" w:themeColor="text1"/>
@@ -15550,7 +14727,6 @@
         </w:rPr>
         <w:t>(</w:t>
       </w:r>
-      <w:proofErr w:type="spellStart"/>
       <w:r>
         <w:rPr>
           <w:rStyle w:val="Emphasis"/>
@@ -15561,20 +14737,7 @@
           <w:szCs w:val="21"/>
           <w:lang w:eastAsia="ko-KR"/>
         </w:rPr>
-        <w:t>Bechelor’s</w:t>
-      </w:r>
-      <w:proofErr w:type="spellEnd"/>
-      <w:r>
-        <w:rPr>
-          <w:rStyle w:val="Emphasis"/>
-          <w:rFonts w:cstheme="minorHAnsi"/>
-          <w:i w:val="0"/>
-          <w:color w:val="222222"/>
-          <w:sz w:val="21"/>
-          <w:szCs w:val="21"/>
-          <w:lang w:eastAsia="ko-KR"/>
-        </w:rPr>
-        <w:t xml:space="preserve"> advisor)</w:t>
+        <w:t>Bechelor’s advisor)</w:t>
       </w:r>
       <w:r>
         <w:rPr>

--- a/CV_최원석_WoensugChoi.docx
+++ b/CV_최원석_WoensugChoi.docx
@@ -207,7 +207,7 @@
           <w:szCs w:val="19"/>
           <w:lang w:eastAsia="ko-KR"/>
         </w:rPr>
-        <w:t>.ks</w:t>
+        <w:t>@g</w:t>
       </w:r>
       <w:r>
         <w:rPr>
@@ -216,16 +216,7 @@
           <w:szCs w:val="19"/>
           <w:lang w:eastAsia="ko-KR"/>
         </w:rPr>
-        <w:t>@</w:t>
-      </w:r>
-      <w:r>
-        <w:rPr>
-          <w:spacing w:val="-6"/>
-          <w:sz w:val="19"/>
-          <w:szCs w:val="19"/>
-          <w:lang w:eastAsia="ko-KR"/>
-        </w:rPr>
-        <w:t>gmail.com</w:t>
+        <w:t>mail.com</w:t>
       </w:r>
     </w:p>
     <w:p>
